--- a/TS-Padam/TS-6.5/TS 6.5 Malayalam Pada Paatam Corrections.docx
+++ b/TS-Padam/TS-6.5/TS 6.5 Malayalam Pada Paatam Corrections.docx
@@ -1,6 +1,6 @@
 
 <file path=word/document.xml><?xml version="1.0" encoding="utf-8"?>
-<w:document xmlns:wpc="http://schemas.microsoft.com/office/word/2010/wordprocessingCanvas" xmlns:cx="http://schemas.microsoft.com/office/drawing/2014/chartex" xmlns:cx1="http://schemas.microsoft.com/office/drawing/2015/9/8/chartex" xmlns:cx2="http://schemas.microsoft.com/office/drawing/2015/10/21/chartex" xmlns:cx3="http://schemas.microsoft.com/office/drawing/2016/5/9/chartex" xmlns:cx4="http://schemas.microsoft.com/office/drawing/2016/5/10/chartex" xmlns:cx5="http://schemas.microsoft.com/office/drawing/2016/5/11/chartex" xmlns:cx6="http://schemas.microsoft.com/office/drawing/2016/5/12/chartex" xmlns:cx7="http://schemas.microsoft.com/office/drawing/2016/5/13/chartex" xmlns:cx8="http://schemas.microsoft.com/office/drawing/2016/5/14/chartex" xmlns:mc="http://schemas.openxmlformats.org/markup-compatibility/2006" xmlns:aink="http://schemas.microsoft.com/office/drawing/2016/ink" xmlns:am3d="http://schemas.microsoft.com/office/drawing/2017/model3d" xmlns:o="urn:schemas-microsoft-com:office:office" xmlns:r="http://schemas.openxmlformats.org/officeDocument/2006/relationships" xmlns:m="http://schemas.openxmlformats.org/officeDocument/2006/math" xmlns:v="urn:schemas-microsoft-com:vml" xmlns:wp14="http://schemas.microsoft.com/office/word/2010/wordprocessingDrawing" xmlns:wp="http://schemas.openxmlformats.org/drawingml/2006/wordprocessingDrawing" xmlns:w10="urn:schemas-microsoft-com:office:word" xmlns:w="http://schemas.openxmlformats.org/wordprocessingml/2006/main" xmlns:w14="http://schemas.microsoft.com/office/word/2010/wordml" xmlns:w15="http://schemas.microsoft.com/office/word/2012/wordml" xmlns:w16cex="http://schemas.microsoft.com/office/word/2018/wordml/cex" xmlns:w16cid="http://schemas.microsoft.com/office/word/2016/wordml/cid" xmlns:w16="http://schemas.microsoft.com/office/word/2018/wordml" xmlns:w16se="http://schemas.microsoft.com/office/word/2015/wordml/symex" xmlns:wpg="http://schemas.microsoft.com/office/word/2010/wordprocessingGroup" xmlns:wpi="http://schemas.microsoft.com/office/word/2010/wordprocessingInk" xmlns:wne="http://schemas.microsoft.com/office/word/2006/wordml" xmlns:wps="http://schemas.microsoft.com/office/word/2010/wordprocessingShape" mc:Ignorable="w14 w15 w16se w16cid w16 w16cex wp14">
+<w:document xmlns:wpc="http://schemas.microsoft.com/office/word/2010/wordprocessingCanvas" xmlns:cx="http://schemas.microsoft.com/office/drawing/2014/chartex" xmlns:cx1="http://schemas.microsoft.com/office/drawing/2015/9/8/chartex" xmlns:mc="http://schemas.openxmlformats.org/markup-compatibility/2006" xmlns:o="urn:schemas-microsoft-com:office:office" xmlns:r="http://schemas.openxmlformats.org/officeDocument/2006/relationships" xmlns:m="http://schemas.openxmlformats.org/officeDocument/2006/math" xmlns:v="urn:schemas-microsoft-com:vml" xmlns:wp14="http://schemas.microsoft.com/office/word/2010/wordprocessingDrawing" xmlns:wp="http://schemas.openxmlformats.org/drawingml/2006/wordprocessingDrawing" xmlns:w10="urn:schemas-microsoft-com:office:word" xmlns:w="http://schemas.openxmlformats.org/wordprocessingml/2006/main" xmlns:w14="http://schemas.microsoft.com/office/word/2010/wordml" xmlns:w15="http://schemas.microsoft.com/office/word/2012/wordml" xmlns:w16se="http://schemas.microsoft.com/office/word/2015/wordml/symex" xmlns:wpg="http://schemas.microsoft.com/office/word/2010/wordprocessingGroup" xmlns:wpi="http://schemas.microsoft.com/office/word/2010/wordprocessingInk" xmlns:wne="http://schemas.microsoft.com/office/word/2006/wordml" xmlns:wps="http://schemas.microsoft.com/office/word/2010/wordprocessingShape" mc:Ignorable="w14 w15 w16se wp14">
   <w:body>
     <w:p>
       <w:pPr>
@@ -250,7 +250,7 @@
       </w:tr>
       <w:tr>
         <w:trPr>
-          <w:trHeight w:val="1672"/>
+          <w:trHeight w:val="2098"/>
         </w:trPr>
         <w:tc>
           <w:tcPr>
@@ -265,6 +265,7 @@
               <w:spacing w:before="0" w:line="240" w:lineRule="auto"/>
               <w:rPr>
                 <w:rFonts w:cs="Arial"/>
+                <w:b/>
                 <w:bCs/>
                 <w:sz w:val="28"/>
                 <w:szCs w:val="28"/>
@@ -273,48 +274,25 @@
             <w:r>
               <w:rPr>
                 <w:rFonts w:cs="Arial"/>
+                <w:b/>
                 <w:bCs/>
                 <w:sz w:val="28"/>
                 <w:szCs w:val="28"/>
               </w:rPr>
-              <w:t>TS 6.</w:t>
-            </w:r>
+              <w:t xml:space="preserve">TS 6.5.3.1 - </w:t>
+            </w:r>
+            <w:proofErr w:type="spellStart"/>
             <w:r>
               <w:rPr>
                 <w:rFonts w:cs="Arial"/>
+                <w:b/>
                 <w:bCs/>
                 <w:sz w:val="28"/>
                 <w:szCs w:val="28"/>
               </w:rPr>
-              <w:t>5.3</w:t>
-            </w:r>
-            <w:r>
-              <w:rPr>
-                <w:rFonts w:cs="Arial"/>
-                <w:bCs/>
-                <w:sz w:val="28"/>
-                <w:szCs w:val="28"/>
-              </w:rPr>
-              <w:t>.</w:t>
-            </w:r>
-            <w:r>
-              <w:rPr>
-                <w:rFonts w:cs="Arial"/>
-                <w:bCs/>
-                <w:sz w:val="28"/>
-                <w:szCs w:val="28"/>
-              </w:rPr>
-              <w:t>1</w:t>
-            </w:r>
-            <w:r>
-              <w:rPr>
-                <w:rFonts w:cs="Arial"/>
-                <w:bCs/>
-                <w:sz w:val="28"/>
-                <w:szCs w:val="28"/>
-              </w:rPr>
-              <w:t xml:space="preserve"> - Padam</w:t>
-            </w:r>
+              <w:t>Padam</w:t>
+            </w:r>
+            <w:proofErr w:type="spellEnd"/>
           </w:p>
           <w:p>
             <w:pPr>
@@ -325,6 +303,7 @@
               <w:spacing w:before="0" w:line="240" w:lineRule="auto"/>
               <w:rPr>
                 <w:rFonts w:cs="Arial"/>
+                <w:b/>
                 <w:bCs/>
                 <w:sz w:val="28"/>
                 <w:szCs w:val="28"/>
@@ -333,58 +312,44 @@
             <w:r>
               <w:rPr>
                 <w:rFonts w:cs="Arial"/>
+                <w:b/>
                 <w:bCs/>
                 <w:sz w:val="28"/>
                 <w:szCs w:val="28"/>
               </w:rPr>
-              <w:t xml:space="preserve">Padam No. </w:t>
-            </w:r>
+              <w:t>Padam No. 14</w:t>
+            </w:r>
+          </w:p>
+          <w:p>
+            <w:pPr>
+              <w:spacing w:before="0" w:line="240" w:lineRule="auto"/>
+              <w:rPr>
+                <w:b/>
+                <w:sz w:val="28"/>
+                <w:szCs w:val="28"/>
+              </w:rPr>
+            </w:pPr>
+            <w:proofErr w:type="spellStart"/>
             <w:r>
               <w:rPr>
                 <w:rFonts w:cs="Arial"/>
+                <w:b/>
                 <w:bCs/>
                 <w:sz w:val="28"/>
                 <w:szCs w:val="28"/>
               </w:rPr>
-              <w:t>14</w:t>
-            </w:r>
-          </w:p>
-          <w:p>
-            <w:pPr>
-              <w:spacing w:before="0" w:line="240" w:lineRule="auto"/>
-              <w:rPr>
-                <w:sz w:val="28"/>
-                <w:szCs w:val="28"/>
-              </w:rPr>
-            </w:pPr>
-            <w:proofErr w:type="spellStart"/>
+              <w:t>Panchaati</w:t>
+            </w:r>
+            <w:proofErr w:type="spellEnd"/>
             <w:r>
               <w:rPr>
                 <w:rFonts w:cs="Arial"/>
+                <w:b/>
                 <w:bCs/>
                 <w:sz w:val="28"/>
                 <w:szCs w:val="28"/>
               </w:rPr>
-              <w:t>Panchaati</w:t>
-            </w:r>
-            <w:proofErr w:type="spellEnd"/>
-            <w:r>
-              <w:rPr>
-                <w:rFonts w:cs="Arial"/>
-                <w:bCs/>
-                <w:sz w:val="28"/>
-                <w:szCs w:val="28"/>
-              </w:rPr>
-              <w:t xml:space="preserve"> No. </w:t>
-            </w:r>
-            <w:r>
-              <w:rPr>
-                <w:rFonts w:cs="Arial"/>
-                <w:bCs/>
-                <w:sz w:val="28"/>
-                <w:szCs w:val="28"/>
-              </w:rPr>
-              <w:t>9</w:t>
+              <w:t xml:space="preserve"> No. 9</w:t>
             </w:r>
           </w:p>
         </w:tc>
@@ -1026,6 +991,7 @@
               <w:spacing w:before="0" w:line="240" w:lineRule="auto"/>
               <w:rPr>
                 <w:rFonts w:cs="Arial"/>
+                <w:b/>
                 <w:bCs/>
                 <w:sz w:val="28"/>
                 <w:szCs w:val="28"/>
@@ -1034,48 +1000,25 @@
             <w:r>
               <w:rPr>
                 <w:rFonts w:cs="Arial"/>
+                <w:b/>
                 <w:bCs/>
                 <w:sz w:val="28"/>
                 <w:szCs w:val="28"/>
               </w:rPr>
-              <w:t>TS 6.</w:t>
-            </w:r>
+              <w:t xml:space="preserve">TS 6.5.3.1 - </w:t>
+            </w:r>
+            <w:proofErr w:type="spellStart"/>
             <w:r>
               <w:rPr>
                 <w:rFonts w:cs="Arial"/>
+                <w:b/>
                 <w:bCs/>
                 <w:sz w:val="28"/>
                 <w:szCs w:val="28"/>
               </w:rPr>
-              <w:t>5.3</w:t>
-            </w:r>
-            <w:r>
-              <w:rPr>
-                <w:rFonts w:cs="Arial"/>
-                <w:bCs/>
-                <w:sz w:val="28"/>
-                <w:szCs w:val="28"/>
-              </w:rPr>
-              <w:t>.</w:t>
-            </w:r>
-            <w:r>
-              <w:rPr>
-                <w:rFonts w:cs="Arial"/>
-                <w:bCs/>
-                <w:sz w:val="28"/>
-                <w:szCs w:val="28"/>
-              </w:rPr>
-              <w:t>1</w:t>
-            </w:r>
-            <w:r>
-              <w:rPr>
-                <w:rFonts w:cs="Arial"/>
-                <w:bCs/>
-                <w:sz w:val="28"/>
-                <w:szCs w:val="28"/>
-              </w:rPr>
-              <w:t xml:space="preserve"> - Padam</w:t>
-            </w:r>
+              <w:t>Padam</w:t>
+            </w:r>
+            <w:proofErr w:type="spellEnd"/>
           </w:p>
           <w:p>
             <w:pPr>
@@ -1086,6 +1029,7 @@
               <w:spacing w:before="0" w:line="240" w:lineRule="auto"/>
               <w:rPr>
                 <w:rFonts w:cs="Arial"/>
+                <w:b/>
                 <w:bCs/>
                 <w:sz w:val="28"/>
                 <w:szCs w:val="28"/>
@@ -1094,58 +1038,44 @@
             <w:r>
               <w:rPr>
                 <w:rFonts w:cs="Arial"/>
+                <w:b/>
                 <w:bCs/>
                 <w:sz w:val="28"/>
                 <w:szCs w:val="28"/>
               </w:rPr>
-              <w:t xml:space="preserve">Padam No. </w:t>
-            </w:r>
+              <w:t>Padam No. 28</w:t>
+            </w:r>
+          </w:p>
+          <w:p>
+            <w:pPr>
+              <w:spacing w:before="0" w:line="240" w:lineRule="auto"/>
+              <w:rPr>
+                <w:b/>
+                <w:sz w:val="28"/>
+                <w:szCs w:val="28"/>
+              </w:rPr>
+            </w:pPr>
+            <w:proofErr w:type="spellStart"/>
             <w:r>
               <w:rPr>
                 <w:rFonts w:cs="Arial"/>
+                <w:b/>
                 <w:bCs/>
                 <w:sz w:val="28"/>
                 <w:szCs w:val="28"/>
               </w:rPr>
-              <w:t>28</w:t>
-            </w:r>
-          </w:p>
-          <w:p>
-            <w:pPr>
-              <w:spacing w:before="0" w:line="240" w:lineRule="auto"/>
-              <w:rPr>
-                <w:sz w:val="28"/>
-                <w:szCs w:val="28"/>
-              </w:rPr>
-            </w:pPr>
-            <w:proofErr w:type="spellStart"/>
+              <w:t>Panchaati</w:t>
+            </w:r>
+            <w:proofErr w:type="spellEnd"/>
             <w:r>
               <w:rPr>
                 <w:rFonts w:cs="Arial"/>
+                <w:b/>
                 <w:bCs/>
                 <w:sz w:val="28"/>
                 <w:szCs w:val="28"/>
               </w:rPr>
-              <w:t>Panchaati</w:t>
-            </w:r>
-            <w:proofErr w:type="spellEnd"/>
-            <w:r>
-              <w:rPr>
-                <w:rFonts w:cs="Arial"/>
-                <w:bCs/>
-                <w:sz w:val="28"/>
-                <w:szCs w:val="28"/>
-              </w:rPr>
-              <w:t xml:space="preserve"> No. </w:t>
-            </w:r>
-            <w:r>
-              <w:rPr>
-                <w:rFonts w:cs="Arial"/>
-                <w:bCs/>
-                <w:sz w:val="28"/>
-                <w:szCs w:val="28"/>
-              </w:rPr>
-              <w:t>9</w:t>
+              <w:t xml:space="preserve"> No. 9</w:t>
             </w:r>
           </w:p>
         </w:tc>
@@ -1526,6 +1456,7 @@
               <w:spacing w:before="0" w:line="240" w:lineRule="auto"/>
               <w:rPr>
                 <w:rFonts w:cs="Arial"/>
+                <w:b/>
                 <w:bCs/>
                 <w:sz w:val="28"/>
                 <w:szCs w:val="28"/>
@@ -1534,48 +1465,25 @@
             <w:r>
               <w:rPr>
                 <w:rFonts w:cs="Arial"/>
+                <w:b/>
                 <w:bCs/>
                 <w:sz w:val="28"/>
                 <w:szCs w:val="28"/>
               </w:rPr>
-              <w:t>TS 6.</w:t>
-            </w:r>
+              <w:t xml:space="preserve">TS 6.5.3.1 - </w:t>
+            </w:r>
+            <w:proofErr w:type="spellStart"/>
             <w:r>
               <w:rPr>
                 <w:rFonts w:cs="Arial"/>
+                <w:b/>
                 <w:bCs/>
                 <w:sz w:val="28"/>
                 <w:szCs w:val="28"/>
               </w:rPr>
-              <w:t>5.3</w:t>
-            </w:r>
-            <w:r>
-              <w:rPr>
-                <w:rFonts w:cs="Arial"/>
-                <w:bCs/>
-                <w:sz w:val="28"/>
-                <w:szCs w:val="28"/>
-              </w:rPr>
-              <w:t>.</w:t>
-            </w:r>
-            <w:r>
-              <w:rPr>
-                <w:rFonts w:cs="Arial"/>
-                <w:bCs/>
-                <w:sz w:val="28"/>
-                <w:szCs w:val="28"/>
-              </w:rPr>
-              <w:t>1</w:t>
-            </w:r>
-            <w:r>
-              <w:rPr>
-                <w:rFonts w:cs="Arial"/>
-                <w:bCs/>
-                <w:sz w:val="28"/>
-                <w:szCs w:val="28"/>
-              </w:rPr>
-              <w:t xml:space="preserve"> - Padam</w:t>
-            </w:r>
+              <w:t>Padam</w:t>
+            </w:r>
+            <w:proofErr w:type="spellEnd"/>
           </w:p>
           <w:p>
             <w:pPr>
@@ -1586,34 +1494,40 @@
               <w:spacing w:before="0" w:line="240" w:lineRule="auto"/>
               <w:rPr>
                 <w:rFonts w:cs="Arial"/>
+                <w:b/>
                 <w:bCs/>
                 <w:sz w:val="28"/>
                 <w:szCs w:val="28"/>
               </w:rPr>
             </w:pPr>
+            <w:proofErr w:type="spellStart"/>
             <w:r>
               <w:rPr>
                 <w:rFonts w:cs="Arial"/>
+                <w:b/>
                 <w:bCs/>
                 <w:sz w:val="28"/>
                 <w:szCs w:val="28"/>
               </w:rPr>
-              <w:t xml:space="preserve">Padam No. </w:t>
-            </w:r>
+              <w:t>Padam</w:t>
+            </w:r>
+            <w:proofErr w:type="spellEnd"/>
             <w:r>
               <w:rPr>
                 <w:rFonts w:cs="Arial"/>
+                <w:b/>
                 <w:bCs/>
                 <w:sz w:val="28"/>
                 <w:szCs w:val="28"/>
               </w:rPr>
-              <w:t>43</w:t>
-            </w:r>
-          </w:p>
-          <w:p>
-            <w:pPr>
-              <w:spacing w:before="0" w:line="240" w:lineRule="auto"/>
-              <w:rPr>
+              <w:t xml:space="preserve"> No. 43</w:t>
+            </w:r>
+          </w:p>
+          <w:p>
+            <w:pPr>
+              <w:spacing w:before="0" w:line="240" w:lineRule="auto"/>
+              <w:rPr>
+                <w:b/>
                 <w:sz w:val="28"/>
                 <w:szCs w:val="28"/>
               </w:rPr>
@@ -1622,6 +1536,7 @@
             <w:r>
               <w:rPr>
                 <w:rFonts w:cs="Arial"/>
+                <w:b/>
                 <w:bCs/>
                 <w:sz w:val="28"/>
                 <w:szCs w:val="28"/>
@@ -1632,20 +1547,12 @@
             <w:r>
               <w:rPr>
                 <w:rFonts w:cs="Arial"/>
+                <w:b/>
                 <w:bCs/>
                 <w:sz w:val="28"/>
                 <w:szCs w:val="28"/>
               </w:rPr>
-              <w:t xml:space="preserve"> No. </w:t>
-            </w:r>
-            <w:r>
-              <w:rPr>
-                <w:rFonts w:cs="Arial"/>
-                <w:bCs/>
-                <w:sz w:val="28"/>
-                <w:szCs w:val="28"/>
-              </w:rPr>
-              <w:t>9</w:t>
+              <w:t xml:space="preserve"> No. 9</w:t>
             </w:r>
           </w:p>
         </w:tc>
@@ -1945,6 +1852,7 @@
               <w:spacing w:before="0" w:line="240" w:lineRule="auto"/>
               <w:rPr>
                 <w:rFonts w:cs="Arial"/>
+                <w:b/>
                 <w:bCs/>
                 <w:sz w:val="28"/>
                 <w:szCs w:val="28"/>
@@ -1953,48 +1861,25 @@
             <w:r>
               <w:rPr>
                 <w:rFonts w:cs="Arial"/>
+                <w:b/>
                 <w:bCs/>
                 <w:sz w:val="28"/>
                 <w:szCs w:val="28"/>
               </w:rPr>
-              <w:t>TS 6.</w:t>
-            </w:r>
+              <w:t xml:space="preserve">TS 6.5.3.3 - </w:t>
+            </w:r>
+            <w:proofErr w:type="spellStart"/>
             <w:r>
               <w:rPr>
                 <w:rFonts w:cs="Arial"/>
+                <w:b/>
                 <w:bCs/>
                 <w:sz w:val="28"/>
                 <w:szCs w:val="28"/>
               </w:rPr>
-              <w:t>5.3</w:t>
-            </w:r>
-            <w:r>
-              <w:rPr>
-                <w:rFonts w:cs="Arial"/>
-                <w:bCs/>
-                <w:sz w:val="28"/>
-                <w:szCs w:val="28"/>
-              </w:rPr>
-              <w:t>.</w:t>
-            </w:r>
-            <w:r>
-              <w:rPr>
-                <w:rFonts w:cs="Arial"/>
-                <w:bCs/>
-                <w:sz w:val="28"/>
-                <w:szCs w:val="28"/>
-              </w:rPr>
-              <w:t>3</w:t>
-            </w:r>
-            <w:r>
-              <w:rPr>
-                <w:rFonts w:cs="Arial"/>
-                <w:bCs/>
-                <w:sz w:val="28"/>
-                <w:szCs w:val="28"/>
-              </w:rPr>
-              <w:t xml:space="preserve"> - Padam</w:t>
-            </w:r>
+              <w:t>Padam</w:t>
+            </w:r>
+            <w:proofErr w:type="spellEnd"/>
           </w:p>
           <w:p>
             <w:pPr>
@@ -2005,19 +1890,33 @@
               <w:spacing w:before="0" w:line="240" w:lineRule="auto"/>
               <w:rPr>
                 <w:rFonts w:cs="Arial"/>
+                <w:b/>
                 <w:bCs/>
                 <w:sz w:val="28"/>
                 <w:szCs w:val="28"/>
               </w:rPr>
             </w:pPr>
+            <w:proofErr w:type="spellStart"/>
             <w:r>
               <w:rPr>
                 <w:rFonts w:cs="Arial"/>
+                <w:b/>
                 <w:bCs/>
                 <w:sz w:val="28"/>
                 <w:szCs w:val="28"/>
               </w:rPr>
-              <w:t>Padam No. 30</w:t>
+              <w:t>Padam</w:t>
+            </w:r>
+            <w:proofErr w:type="spellEnd"/>
+            <w:r>
+              <w:rPr>
+                <w:rFonts w:cs="Arial"/>
+                <w:b/>
+                <w:bCs/>
+                <w:sz w:val="28"/>
+                <w:szCs w:val="28"/>
+              </w:rPr>
+              <w:t xml:space="preserve"> No. 30</w:t>
             </w:r>
           </w:p>
           <w:p>
@@ -2029,6 +1928,7 @@
               <w:spacing w:before="0" w:line="240" w:lineRule="auto"/>
               <w:rPr>
                 <w:rFonts w:cs="Arial"/>
+                <w:b/>
                 <w:bCs/>
                 <w:sz w:val="28"/>
                 <w:szCs w:val="28"/>
@@ -2038,6 +1938,7 @@
             <w:r>
               <w:rPr>
                 <w:rFonts w:cs="Arial"/>
+                <w:b/>
                 <w:bCs/>
                 <w:sz w:val="28"/>
                 <w:szCs w:val="28"/>
@@ -2048,20 +1949,12 @@
             <w:r>
               <w:rPr>
                 <w:rFonts w:cs="Arial"/>
+                <w:b/>
                 <w:bCs/>
                 <w:sz w:val="28"/>
                 <w:szCs w:val="28"/>
               </w:rPr>
-              <w:t xml:space="preserve"> No. </w:t>
-            </w:r>
-            <w:r>
-              <w:rPr>
-                <w:rFonts w:cs="Arial"/>
-                <w:bCs/>
-                <w:sz w:val="28"/>
-                <w:szCs w:val="28"/>
-              </w:rPr>
-              <w:t>11</w:t>
+              <w:t xml:space="preserve"> No. 11</w:t>
             </w:r>
           </w:p>
         </w:tc>
@@ -2389,11 +2282,75 @@
               <w:spacing w:before="0" w:line="240" w:lineRule="auto"/>
               <w:rPr>
                 <w:rFonts w:cs="Arial"/>
+                <w:b/>
                 <w:bCs/>
                 <w:sz w:val="28"/>
                 <w:szCs w:val="28"/>
               </w:rPr>
             </w:pPr>
+            <w:r>
+              <w:rPr>
+                <w:rFonts w:cs="Arial"/>
+                <w:b/>
+                <w:bCs/>
+                <w:sz w:val="28"/>
+                <w:szCs w:val="28"/>
+              </w:rPr>
+              <w:lastRenderedPageBreak/>
+              <w:t>TS 6.</w:t>
+            </w:r>
+            <w:r>
+              <w:rPr>
+                <w:rFonts w:cs="Arial"/>
+                <w:b/>
+                <w:bCs/>
+                <w:sz w:val="28"/>
+                <w:szCs w:val="28"/>
+              </w:rPr>
+              <w:t>5.6</w:t>
+            </w:r>
+            <w:r>
+              <w:rPr>
+                <w:rFonts w:cs="Arial"/>
+                <w:b/>
+                <w:bCs/>
+                <w:sz w:val="28"/>
+                <w:szCs w:val="28"/>
+              </w:rPr>
+              <w:t>.</w:t>
+            </w:r>
+            <w:r>
+              <w:rPr>
+                <w:rFonts w:cs="Arial"/>
+                <w:b/>
+                <w:bCs/>
+                <w:sz w:val="28"/>
+                <w:szCs w:val="28"/>
+              </w:rPr>
+              <w:t>4</w:t>
+            </w:r>
+            <w:r>
+              <w:rPr>
+                <w:rFonts w:cs="Arial"/>
+                <w:b/>
+                <w:bCs/>
+                <w:sz w:val="28"/>
+                <w:szCs w:val="28"/>
+              </w:rPr>
+              <w:t xml:space="preserve"> - </w:t>
+            </w:r>
+            <w:proofErr w:type="spellStart"/>
+            <w:r>
+              <w:rPr>
+                <w:rFonts w:cs="Arial"/>
+                <w:b/>
+                <w:bCs/>
+                <w:sz w:val="28"/>
+                <w:szCs w:val="28"/>
+              </w:rPr>
+              <w:t>Vaakyam</w:t>
+            </w:r>
+            <w:proofErr w:type="spellEnd"/>
           </w:p>
           <w:p>
             <w:pPr>
@@ -2404,11 +2361,42 @@
               <w:spacing w:before="0" w:line="240" w:lineRule="auto"/>
               <w:rPr>
                 <w:rFonts w:cs="Arial"/>
+                <w:b/>
                 <w:bCs/>
                 <w:sz w:val="28"/>
                 <w:szCs w:val="28"/>
               </w:rPr>
             </w:pPr>
+            <w:r>
+              <w:rPr>
+                <w:rFonts w:cs="Arial"/>
+                <w:b/>
+                <w:bCs/>
+                <w:sz w:val="28"/>
+                <w:szCs w:val="28"/>
+              </w:rPr>
+              <w:t xml:space="preserve">Line </w:t>
+            </w:r>
+            <w:r>
+              <w:rPr>
+                <w:rFonts w:cs="Arial"/>
+                <w:b/>
+                <w:bCs/>
+                <w:sz w:val="28"/>
+                <w:szCs w:val="28"/>
+              </w:rPr>
+              <w:t xml:space="preserve">No. </w:t>
+            </w:r>
+            <w:r>
+              <w:rPr>
+                <w:rFonts w:cs="Arial"/>
+                <w:b/>
+                <w:bCs/>
+                <w:sz w:val="28"/>
+                <w:szCs w:val="28"/>
+              </w:rPr>
+              <w:t xml:space="preserve"> - 1</w:t>
+            </w:r>
           </w:p>
           <w:p>
             <w:pPr>
@@ -2419,166 +2407,43 @@
               <w:spacing w:before="0" w:line="240" w:lineRule="auto"/>
               <w:rPr>
                 <w:rFonts w:cs="Arial"/>
+                <w:b/>
                 <w:bCs/>
                 <w:sz w:val="28"/>
                 <w:szCs w:val="28"/>
               </w:rPr>
             </w:pPr>
-          </w:p>
-          <w:p>
-            <w:pPr>
-              <w:widowControl w:val="0"/>
-              <w:autoSpaceDE w:val="0"/>
-              <w:autoSpaceDN w:val="0"/>
-              <w:adjustRightInd w:val="0"/>
-              <w:spacing w:before="0" w:line="240" w:lineRule="auto"/>
+            <w:proofErr w:type="spellStart"/>
+            <w:r>
               <w:rPr>
                 <w:rFonts w:cs="Arial"/>
+                <w:b/>
                 <w:bCs/>
                 <w:sz w:val="28"/>
                 <w:szCs w:val="28"/>
               </w:rPr>
-            </w:pPr>
+              <w:t>Panchaati</w:t>
+            </w:r>
+            <w:proofErr w:type="spellEnd"/>
             <w:r>
               <w:rPr>
                 <w:rFonts w:cs="Arial"/>
+                <w:b/>
                 <w:bCs/>
                 <w:sz w:val="28"/>
                 <w:szCs w:val="28"/>
               </w:rPr>
-              <w:lastRenderedPageBreak/>
-              <w:t>TS 6.</w:t>
+              <w:t xml:space="preserve"> No. </w:t>
             </w:r>
             <w:r>
               <w:rPr>
                 <w:rFonts w:cs="Arial"/>
+                <w:b/>
                 <w:bCs/>
                 <w:sz w:val="28"/>
                 <w:szCs w:val="28"/>
               </w:rPr>
-              <w:t>5.</w:t>
-            </w:r>
-            <w:r>
-              <w:rPr>
-                <w:rFonts w:cs="Arial"/>
-                <w:bCs/>
-                <w:sz w:val="28"/>
-                <w:szCs w:val="28"/>
-              </w:rPr>
-              <w:t>1</w:t>
-            </w:r>
-            <w:r>
-              <w:rPr>
-                <w:rFonts w:cs="Arial"/>
-                <w:bCs/>
-                <w:sz w:val="28"/>
-                <w:szCs w:val="28"/>
-              </w:rPr>
-              <w:t>0</w:t>
-            </w:r>
-            <w:r>
-              <w:rPr>
-                <w:rFonts w:cs="Arial"/>
-                <w:bCs/>
-                <w:sz w:val="28"/>
-                <w:szCs w:val="28"/>
-              </w:rPr>
-              <w:t>.</w:t>
-            </w:r>
-            <w:r>
-              <w:rPr>
-                <w:rFonts w:cs="Arial"/>
-                <w:bCs/>
-                <w:sz w:val="28"/>
-                <w:szCs w:val="28"/>
-              </w:rPr>
-              <w:t>3</w:t>
-            </w:r>
-            <w:r>
-              <w:rPr>
-                <w:rFonts w:cs="Arial"/>
-                <w:bCs/>
-                <w:sz w:val="28"/>
-                <w:szCs w:val="28"/>
-              </w:rPr>
-              <w:t xml:space="preserve"> - Padam</w:t>
-            </w:r>
-          </w:p>
-          <w:p>
-            <w:pPr>
-              <w:widowControl w:val="0"/>
-              <w:autoSpaceDE w:val="0"/>
-              <w:autoSpaceDN w:val="0"/>
-              <w:adjustRightInd w:val="0"/>
-              <w:spacing w:before="0" w:line="240" w:lineRule="auto"/>
-              <w:rPr>
-                <w:rFonts w:cs="Arial"/>
-                <w:bCs/>
-                <w:sz w:val="28"/>
-                <w:szCs w:val="28"/>
-              </w:rPr>
-            </w:pPr>
-            <w:r>
-              <w:rPr>
-                <w:rFonts w:cs="Arial"/>
-                <w:bCs/>
-                <w:sz w:val="28"/>
-                <w:szCs w:val="28"/>
-              </w:rPr>
-              <w:t xml:space="preserve">Padam No. </w:t>
-            </w:r>
-            <w:r>
-              <w:rPr>
-                <w:rFonts w:cs="Arial"/>
-                <w:bCs/>
-                <w:sz w:val="28"/>
-                <w:szCs w:val="28"/>
-              </w:rPr>
-              <w:t>4</w:t>
-            </w:r>
-          </w:p>
-          <w:p>
-            <w:pPr>
-              <w:widowControl w:val="0"/>
-              <w:autoSpaceDE w:val="0"/>
-              <w:autoSpaceDN w:val="0"/>
-              <w:adjustRightInd w:val="0"/>
-              <w:spacing w:before="0" w:line="240" w:lineRule="auto"/>
-              <w:rPr>
-                <w:rFonts w:cs="Arial"/>
-                <w:bCs/>
-                <w:sz w:val="28"/>
-                <w:szCs w:val="28"/>
-              </w:rPr>
-            </w:pPr>
-            <w:proofErr w:type="spellStart"/>
-            <w:r>
-              <w:rPr>
-                <w:rFonts w:cs="Arial"/>
-                <w:bCs/>
-                <w:sz w:val="28"/>
-                <w:szCs w:val="28"/>
-              </w:rPr>
-              <w:t>Panchaati</w:t>
-            </w:r>
-            <w:proofErr w:type="spellEnd"/>
-            <w:r>
-              <w:rPr>
-                <w:rFonts w:cs="Arial"/>
-                <w:bCs/>
-                <w:sz w:val="28"/>
-                <w:szCs w:val="28"/>
-              </w:rPr>
-              <w:t xml:space="preserve"> No. </w:t>
-            </w:r>
-            <w:r>
-              <w:rPr>
-                <w:rFonts w:cs="Arial"/>
-                <w:bCs/>
-                <w:sz w:val="28"/>
-                <w:szCs w:val="28"/>
-              </w:rPr>
-              <w:t>38</w:t>
+              <w:t>- 21</w:t>
             </w:r>
           </w:p>
         </w:tc>
@@ -2601,82 +2466,51 @@
               <w:spacing w:before="0" w:line="240" w:lineRule="auto"/>
               <w:rPr>
                 <w:rFonts w:ascii="BRH Malayalam Extra" w:hAnsi="BRH Malayalam Extra" w:cs="BRH Malayalam Extra"/>
-                <w:sz w:val="40"/>
-                <w:szCs w:val="40"/>
-              </w:rPr>
-            </w:pPr>
-          </w:p>
-          <w:p>
-            <w:pPr>
-              <w:widowControl w:val="0"/>
-              <w:autoSpaceDE w:val="0"/>
-              <w:autoSpaceDN w:val="0"/>
-              <w:adjustRightInd w:val="0"/>
-              <w:spacing w:before="0" w:line="240" w:lineRule="auto"/>
-              <w:rPr>
-                <w:rFonts w:ascii="BRH Devanagari Extra" w:hAnsi="BRH Devanagari Extra" w:cs="Latha"/>
                 <w:b/>
-                <w:sz w:val="36"/>
-                <w:szCs w:val="28"/>
-              </w:rPr>
-            </w:pPr>
-            <w:r>
-              <w:rPr>
-                <w:rFonts w:ascii="BRH Malayalam Extra" w:hAnsi="BRH Malayalam Extra" w:cs="BRH Malayalam Extra"/>
-                <w:sz w:val="40"/>
-                <w:szCs w:val="40"/>
-              </w:rPr>
-              <w:lastRenderedPageBreak/>
-              <w:t>A</w:t>
-            </w:r>
-            <w:r>
-              <w:rPr>
-                <w:rFonts w:ascii="BRH Malayalam Extra" w:hAnsi="BRH Malayalam Extra" w:cs="BRH Malayalam Extra"/>
-                <w:sz w:val="34"/>
-                <w:szCs w:val="40"/>
-              </w:rPr>
-              <w:t>–</w:t>
-            </w:r>
-            <w:r>
-              <w:rPr>
-                <w:rFonts w:ascii="BRH Malayalam Extra" w:hAnsi="BRH Malayalam Extra" w:cs="BRH Malayalam Extra"/>
-                <w:sz w:val="40"/>
-                <w:szCs w:val="40"/>
-              </w:rPr>
-              <w:t>p</w:t>
-            </w:r>
-            <w:r>
-              <w:rPr>
-                <w:rFonts w:ascii="BRH Malayalam Extra" w:hAnsi="BRH Malayalam Extra" w:cs="BRH Malayalam Extra"/>
-                <w:sz w:val="34"/>
-                <w:szCs w:val="40"/>
-              </w:rPr>
-              <w:t>–</w:t>
-            </w:r>
-            <w:r>
-              <w:rPr>
-                <w:rFonts w:ascii="BRH Malayalam Extra" w:hAnsi="BRH Malayalam Extra" w:cs="BRH Malayalam Extra"/>
-                <w:sz w:val="40"/>
-                <w:szCs w:val="40"/>
-              </w:rPr>
-              <w:t>h£</w:t>
-            </w:r>
-            <w:r>
-              <w:rPr>
-                <w:rFonts w:ascii="BRH Malayalam Extra" w:hAnsi="BRH Malayalam Extra" w:cs="BRH Malayalam Extra"/>
-                <w:sz w:val="34"/>
-                <w:szCs w:val="40"/>
-              </w:rPr>
-              <w:t>–</w:t>
-            </w:r>
-            <w:proofErr w:type="spellStart"/>
-            <w:r>
-              <w:rPr>
-                <w:rFonts w:ascii="BRH Malayalam Extra" w:hAnsi="BRH Malayalam Extra" w:cs="BRH Malayalam Extra"/>
-                <w:sz w:val="40"/>
-                <w:szCs w:val="40"/>
-              </w:rPr>
-              <w:t>aiyZõ</w:t>
+                <w:sz w:val="40"/>
+                <w:szCs w:val="40"/>
+              </w:rPr>
+            </w:pPr>
+            <w:r>
+              <w:rPr>
+                <w:rFonts w:ascii="BRH Malayalam Extra" w:hAnsi="BRH Malayalam Extra" w:cs="BRH Malayalam Extra"/>
+                <w:sz w:val="40"/>
+                <w:szCs w:val="40"/>
+              </w:rPr>
+              <w:t>D¦</w:t>
+            </w:r>
+            <w:r>
+              <w:rPr>
+                <w:rFonts w:ascii="BRH Malayalam" w:hAnsi="BRH Malayalam" w:cs="BRH Malayalam Extra"/>
+                <w:sz w:val="40"/>
+                <w:szCs w:val="40"/>
+              </w:rPr>
+              <w:t>ª</w:t>
+            </w:r>
+            <w:r>
+              <w:rPr>
+                <w:rFonts w:ascii="BRH Malayalam Extra" w:hAnsi="BRH Malayalam Extra" w:cs="BRH Malayalam Extra"/>
+                <w:sz w:val="40"/>
+                <w:szCs w:val="40"/>
+              </w:rPr>
+              <w:t>M§</w:t>
+            </w:r>
+            <w:r>
+              <w:rPr>
+                <w:rFonts w:ascii="BRH Malayalam Extra" w:hAnsi="BRH Malayalam Extra" w:cs="BRH Malayalam Extra"/>
+                <w:sz w:val="40"/>
+                <w:szCs w:val="40"/>
+              </w:rPr>
+              <w:t xml:space="preserve"> </w:t>
+            </w:r>
+            <w:proofErr w:type="spellStart"/>
+            <w:r>
+              <w:rPr>
+                <w:rFonts w:ascii="BRH Malayalam Extra" w:hAnsi="BRH Malayalam Extra" w:cs="BRH Malayalam Extra"/>
+                <w:sz w:val="40"/>
+                <w:szCs w:val="40"/>
+              </w:rPr>
+              <w:t>b</w:t>
             </w:r>
             <w:r>
               <w:rPr>
@@ -2685,61 +2519,35 @@
                 <w:szCs w:val="40"/>
                 <w:highlight w:val="yellow"/>
               </w:rPr>
-              <w:t>p</w:t>
-            </w:r>
-            <w:proofErr w:type="spellEnd"/>
-            <w:r>
-              <w:rPr>
-                <w:rFonts w:ascii="BRH Malayalam Extra" w:hAnsi="BRH Malayalam Extra" w:cs="BRH Malayalam Extra"/>
-                <w:sz w:val="40"/>
-                <w:szCs w:val="40"/>
-              </w:rPr>
-              <w:t>— - h£</w:t>
-            </w:r>
-            <w:r>
-              <w:rPr>
-                <w:rFonts w:ascii="BRH Malayalam Extra" w:hAnsi="BRH Malayalam Extra" w:cs="BRH Malayalam Extra"/>
-                <w:sz w:val="34"/>
-                <w:szCs w:val="40"/>
-              </w:rPr>
-              <w:t>–</w:t>
-            </w:r>
-            <w:proofErr w:type="spellStart"/>
-            <w:r>
-              <w:rPr>
-                <w:rFonts w:ascii="BRH Malayalam Extra" w:hAnsi="BRH Malayalam Extra" w:cs="BRH Malayalam Extra"/>
-                <w:sz w:val="40"/>
-                <w:szCs w:val="40"/>
-              </w:rPr>
-              <w:t>aI</w:t>
-            </w:r>
-            <w:proofErr w:type="spellEnd"/>
-            <w:r>
-              <w:rPr>
-                <w:rFonts w:ascii="BRH Malayalam Extra" w:hAnsi="BRH Malayalam Extra" w:cs="BRH Malayalam Extra"/>
-                <w:sz w:val="40"/>
-                <w:szCs w:val="40"/>
-              </w:rPr>
-              <w:t xml:space="preserve"> | </w:t>
-            </w:r>
-            <w:proofErr w:type="spellStart"/>
-            <w:r>
-              <w:rPr>
-                <w:rFonts w:ascii="BRH Malayalam Extra" w:hAnsi="BRH Malayalam Extra" w:cs="BRH Malayalam Extra"/>
-                <w:sz w:val="40"/>
-                <w:szCs w:val="40"/>
-              </w:rPr>
-              <w:t>A¥pZy</w:t>
-            </w:r>
-            <w:proofErr w:type="spellEnd"/>
-            <w:r>
-              <w:rPr>
-                <w:rFonts w:ascii="BRH Malayalam Extra" w:hAnsi="BRH Malayalam Extra" w:cs="BRH Malayalam Extra"/>
-                <w:sz w:val="40"/>
-                <w:szCs w:val="40"/>
-              </w:rPr>
-              <w:t>— |</w:t>
-            </w:r>
+              <w:t>Æy</w:t>
+            </w:r>
+            <w:proofErr w:type="spellEnd"/>
+            <w:r>
+              <w:rPr>
+                <w:rFonts w:ascii="BRH Malayalam Extra" w:hAnsi="BRH Malayalam Extra" w:cs="BRH Malayalam Extra"/>
+                <w:sz w:val="40"/>
+                <w:szCs w:val="40"/>
+              </w:rPr>
+              <w:t>— b</w:t>
+            </w:r>
+            <w:r>
+              <w:rPr>
+                <w:rFonts w:ascii="BRH Malayalam Extra" w:hAnsi="BRH Malayalam Extra" w:cs="BRH Malayalam Extra"/>
+                <w:sz w:val="34"/>
+                <w:szCs w:val="40"/>
+              </w:rPr>
+              <w:t>–</w:t>
+            </w:r>
+            <w:proofErr w:type="spellStart"/>
+            <w:r>
+              <w:rPr>
+                <w:rFonts w:ascii="BRH Malayalam Extra" w:hAnsi="BRH Malayalam Extra" w:cs="BRH Malayalam Extra"/>
+                <w:sz w:val="40"/>
+                <w:szCs w:val="40"/>
+              </w:rPr>
+              <w:t>Æïx</w:t>
+            </w:r>
+            <w:proofErr w:type="spellEnd"/>
           </w:p>
         </w:tc>
         <w:tc>
@@ -2761,7 +2569,990 @@
                 <w:szCs w:val="40"/>
               </w:rPr>
             </w:pPr>
-          </w:p>
+            <w:r>
+              <w:rPr>
+                <w:rFonts w:ascii="BRH Malayalam Extra" w:hAnsi="BRH Malayalam Extra" w:cs="BRH Malayalam Extra"/>
+                <w:sz w:val="40"/>
+                <w:szCs w:val="40"/>
+              </w:rPr>
+              <w:t>D¦</w:t>
+            </w:r>
+            <w:r>
+              <w:rPr>
+                <w:rFonts w:ascii="BRH Malayalam" w:hAnsi="BRH Malayalam" w:cs="BRH Malayalam Extra"/>
+                <w:sz w:val="40"/>
+                <w:szCs w:val="40"/>
+              </w:rPr>
+              <w:t>ª</w:t>
+            </w:r>
+            <w:r>
+              <w:rPr>
+                <w:rFonts w:ascii="BRH Malayalam Extra" w:hAnsi="BRH Malayalam Extra" w:cs="BRH Malayalam Extra"/>
+                <w:sz w:val="40"/>
+                <w:szCs w:val="40"/>
+              </w:rPr>
+              <w:t>M§</w:t>
+            </w:r>
+            <w:r>
+              <w:rPr>
+                <w:rFonts w:ascii="BRH Malayalam Extra" w:hAnsi="BRH Malayalam Extra" w:cs="BRH Malayalam Extra"/>
+                <w:sz w:val="40"/>
+                <w:szCs w:val="40"/>
+              </w:rPr>
+              <w:t xml:space="preserve"> </w:t>
+            </w:r>
+            <w:proofErr w:type="spellStart"/>
+            <w:r>
+              <w:rPr>
+                <w:rFonts w:ascii="BRH Malayalam Extra" w:hAnsi="BRH Malayalam Extra" w:cs="BRH Malayalam Extra"/>
+                <w:sz w:val="40"/>
+                <w:szCs w:val="40"/>
+              </w:rPr>
+              <w:t>b</w:t>
+            </w:r>
+            <w:r>
+              <w:rPr>
+                <w:rFonts w:ascii="BRH Malayalam Extra" w:hAnsi="BRH Malayalam Extra" w:cs="BRH Malayalam Extra"/>
+                <w:sz w:val="40"/>
+                <w:szCs w:val="40"/>
+                <w:highlight w:val="green"/>
+              </w:rPr>
+              <w:t>cy</w:t>
+            </w:r>
+            <w:proofErr w:type="spellEnd"/>
+            <w:r>
+              <w:rPr>
+                <w:rFonts w:ascii="BRH Malayalam Extra" w:hAnsi="BRH Malayalam Extra" w:cs="BRH Malayalam Extra"/>
+                <w:sz w:val="40"/>
+                <w:szCs w:val="40"/>
+              </w:rPr>
+              <w:t>— b</w:t>
+            </w:r>
+            <w:r>
+              <w:rPr>
+                <w:rFonts w:ascii="BRH Malayalam Extra" w:hAnsi="BRH Malayalam Extra" w:cs="BRH Malayalam Extra"/>
+                <w:sz w:val="34"/>
+                <w:szCs w:val="40"/>
+              </w:rPr>
+              <w:t>–</w:t>
+            </w:r>
+            <w:proofErr w:type="spellStart"/>
+            <w:r>
+              <w:rPr>
+                <w:rFonts w:ascii="BRH Malayalam Extra" w:hAnsi="BRH Malayalam Extra" w:cs="BRH Malayalam Extra"/>
+                <w:sz w:val="40"/>
+                <w:szCs w:val="40"/>
+              </w:rPr>
+              <w:t>Æïx</w:t>
+            </w:r>
+            <w:proofErr w:type="spellEnd"/>
+            <w:r>
+              <w:rPr>
+                <w:rFonts w:ascii="BRH Malayalam Extra" w:hAnsi="BRH Malayalam Extra" w:cs="BRH Malayalam Extra"/>
+                <w:sz w:val="40"/>
+                <w:szCs w:val="40"/>
+              </w:rPr>
+              <w:t xml:space="preserve"> </w:t>
+            </w:r>
+          </w:p>
+          <w:p>
+            <w:pPr>
+              <w:spacing w:before="0" w:line="240" w:lineRule="auto"/>
+              <w:rPr>
+                <w:rFonts w:ascii="BRH Malayalam Extra" w:hAnsi="BRH Malayalam Extra" w:cs="BRH Malayalam Extra"/>
+                <w:sz w:val="40"/>
+                <w:szCs w:val="40"/>
+              </w:rPr>
+            </w:pPr>
+            <w:r>
+              <w:rPr>
+                <w:rFonts w:cs="Arial"/>
+                <w:b/>
+                <w:sz w:val="28"/>
+                <w:szCs w:val="40"/>
+              </w:rPr>
+              <w:t>(it is</w:t>
+            </w:r>
+            <w:r>
+              <w:rPr>
+                <w:rFonts w:ascii="BRH Malayalam Extra" w:hAnsi="BRH Malayalam Extra" w:cs="BRH Malayalam Extra"/>
+                <w:b/>
+                <w:sz w:val="28"/>
+                <w:szCs w:val="40"/>
+              </w:rPr>
+              <w:t xml:space="preserve"> </w:t>
+            </w:r>
+            <w:r>
+              <w:rPr>
+                <w:rFonts w:cs="Arial"/>
+                <w:b/>
+                <w:sz w:val="28"/>
+                <w:szCs w:val="40"/>
+              </w:rPr>
+              <w:t>a</w:t>
+            </w:r>
+            <w:r>
+              <w:rPr>
+                <w:rFonts w:ascii="BRH Malayalam Extra" w:hAnsi="BRH Malayalam Extra" w:cs="BRH Malayalam Extra"/>
+                <w:b/>
+                <w:sz w:val="28"/>
+                <w:szCs w:val="40"/>
+              </w:rPr>
+              <w:t xml:space="preserve"> </w:t>
+            </w:r>
+            <w:proofErr w:type="spellStart"/>
+            <w:r>
+              <w:rPr>
+                <w:rFonts w:cs="Arial"/>
+                <w:b/>
+                <w:sz w:val="28"/>
+                <w:szCs w:val="40"/>
+              </w:rPr>
+              <w:t>non</w:t>
+            </w:r>
+            <w:r>
+              <w:rPr>
+                <w:rFonts w:cs="Arial"/>
+                <w:b/>
+                <w:sz w:val="28"/>
+                <w:szCs w:val="40"/>
+              </w:rPr>
+              <w:t>compound</w:t>
+            </w:r>
+            <w:proofErr w:type="spellEnd"/>
+            <w:r>
+              <w:rPr>
+                <w:rFonts w:ascii="BRH Malayalam Extra" w:hAnsi="BRH Malayalam Extra" w:cs="BRH Malayalam Extra"/>
+                <w:b/>
+                <w:sz w:val="28"/>
+                <w:szCs w:val="40"/>
+              </w:rPr>
+              <w:t xml:space="preserve"> </w:t>
+            </w:r>
+            <w:r>
+              <w:rPr>
+                <w:rFonts w:cs="Arial"/>
+                <w:b/>
+                <w:sz w:val="28"/>
+                <w:szCs w:val="40"/>
+              </w:rPr>
+              <w:t>letter</w:t>
+            </w:r>
+            <w:r>
+              <w:rPr>
+                <w:rFonts w:cs="Arial"/>
+                <w:b/>
+                <w:sz w:val="28"/>
+                <w:szCs w:val="40"/>
+              </w:rPr>
+              <w:t>)</w:t>
+            </w:r>
+          </w:p>
+        </w:tc>
+      </w:tr>
+      <w:tr>
+        <w:trPr>
+          <w:trHeight w:val="964"/>
+        </w:trPr>
+        <w:tc>
+          <w:tcPr>
+            <w:tcW w:w="3452" w:type="dxa"/>
+            <w:tcBorders>
+              <w:top w:val="single" w:sz="4" w:space="0" w:color="000000"/>
+              <w:left w:val="single" w:sz="4" w:space="0" w:color="000000"/>
+              <w:bottom w:val="single" w:sz="4" w:space="0" w:color="000000"/>
+              <w:right w:val="single" w:sz="4" w:space="0" w:color="000000"/>
+            </w:tcBorders>
+          </w:tcPr>
+          <w:p>
+            <w:pPr>
+              <w:widowControl w:val="0"/>
+              <w:autoSpaceDE w:val="0"/>
+              <w:autoSpaceDN w:val="0"/>
+              <w:adjustRightInd w:val="0"/>
+              <w:spacing w:before="0" w:line="240" w:lineRule="auto"/>
+              <w:rPr>
+                <w:rFonts w:cs="Arial"/>
+                <w:b/>
+                <w:bCs/>
+                <w:sz w:val="28"/>
+                <w:szCs w:val="28"/>
+              </w:rPr>
+            </w:pPr>
+            <w:bookmarkStart w:id="0" w:name="_GoBack"/>
+            <w:bookmarkEnd w:id="0"/>
+            <w:r>
+              <w:rPr>
+                <w:rFonts w:cs="Arial"/>
+                <w:b/>
+                <w:bCs/>
+                <w:sz w:val="28"/>
+                <w:szCs w:val="28"/>
+              </w:rPr>
+              <w:t>TS 6.5.</w:t>
+            </w:r>
+            <w:r>
+              <w:rPr>
+                <w:rFonts w:cs="Arial"/>
+                <w:b/>
+                <w:bCs/>
+                <w:sz w:val="28"/>
+                <w:szCs w:val="28"/>
+              </w:rPr>
+              <w:t>9.</w:t>
+            </w:r>
+            <w:r>
+              <w:rPr>
+                <w:rFonts w:cs="Arial"/>
+                <w:b/>
+                <w:bCs/>
+                <w:sz w:val="28"/>
+                <w:szCs w:val="28"/>
+              </w:rPr>
+              <w:t xml:space="preserve">3 - </w:t>
+            </w:r>
+            <w:proofErr w:type="spellStart"/>
+            <w:r>
+              <w:rPr>
+                <w:rFonts w:cs="Arial"/>
+                <w:b/>
+                <w:bCs/>
+                <w:sz w:val="28"/>
+                <w:szCs w:val="28"/>
+              </w:rPr>
+              <w:t>Padam</w:t>
+            </w:r>
+            <w:proofErr w:type="spellEnd"/>
+          </w:p>
+          <w:p>
+            <w:pPr>
+              <w:widowControl w:val="0"/>
+              <w:autoSpaceDE w:val="0"/>
+              <w:autoSpaceDN w:val="0"/>
+              <w:adjustRightInd w:val="0"/>
+              <w:spacing w:before="0" w:line="240" w:lineRule="auto"/>
+              <w:rPr>
+                <w:rFonts w:cs="Arial"/>
+                <w:b/>
+                <w:bCs/>
+                <w:sz w:val="28"/>
+                <w:szCs w:val="28"/>
+              </w:rPr>
+            </w:pPr>
+            <w:proofErr w:type="spellStart"/>
+            <w:r>
+              <w:rPr>
+                <w:rFonts w:cs="Arial"/>
+                <w:b/>
+                <w:bCs/>
+                <w:sz w:val="28"/>
+                <w:szCs w:val="28"/>
+              </w:rPr>
+              <w:t>Padam</w:t>
+            </w:r>
+            <w:proofErr w:type="spellEnd"/>
+            <w:r>
+              <w:rPr>
+                <w:rFonts w:cs="Arial"/>
+                <w:b/>
+                <w:bCs/>
+                <w:sz w:val="28"/>
+                <w:szCs w:val="28"/>
+              </w:rPr>
+              <w:t xml:space="preserve"> No. </w:t>
+            </w:r>
+            <w:r>
+              <w:rPr>
+                <w:rFonts w:cs="Arial"/>
+                <w:b/>
+                <w:bCs/>
+                <w:sz w:val="28"/>
+                <w:szCs w:val="28"/>
+              </w:rPr>
+              <w:t>24</w:t>
+            </w:r>
+          </w:p>
+          <w:p>
+            <w:pPr>
+              <w:widowControl w:val="0"/>
+              <w:autoSpaceDE w:val="0"/>
+              <w:autoSpaceDN w:val="0"/>
+              <w:adjustRightInd w:val="0"/>
+              <w:spacing w:before="0" w:line="240" w:lineRule="auto"/>
+              <w:rPr>
+                <w:rFonts w:cs="Arial"/>
+                <w:b/>
+                <w:bCs/>
+                <w:sz w:val="28"/>
+                <w:szCs w:val="28"/>
+              </w:rPr>
+            </w:pPr>
+            <w:proofErr w:type="spellStart"/>
+            <w:r>
+              <w:rPr>
+                <w:rFonts w:cs="Arial"/>
+                <w:b/>
+                <w:bCs/>
+                <w:sz w:val="28"/>
+                <w:szCs w:val="28"/>
+              </w:rPr>
+              <w:t>Panchaati</w:t>
+            </w:r>
+            <w:proofErr w:type="spellEnd"/>
+            <w:r>
+              <w:rPr>
+                <w:rFonts w:cs="Arial"/>
+                <w:b/>
+                <w:bCs/>
+                <w:sz w:val="28"/>
+                <w:szCs w:val="28"/>
+              </w:rPr>
+              <w:t xml:space="preserve"> No. </w:t>
+            </w:r>
+            <w:r>
+              <w:rPr>
+                <w:rFonts w:cs="Arial"/>
+                <w:b/>
+                <w:bCs/>
+                <w:sz w:val="28"/>
+                <w:szCs w:val="28"/>
+              </w:rPr>
+              <w:t>34</w:t>
+            </w:r>
+          </w:p>
+        </w:tc>
+        <w:tc>
+          <w:tcPr>
+            <w:tcW w:w="5096" w:type="dxa"/>
+            <w:tcBorders>
+              <w:top w:val="single" w:sz="4" w:space="0" w:color="000000"/>
+              <w:left w:val="single" w:sz="4" w:space="0" w:color="000000"/>
+              <w:bottom w:val="single" w:sz="4" w:space="0" w:color="000000"/>
+              <w:right w:val="single" w:sz="4" w:space="0" w:color="000000"/>
+            </w:tcBorders>
+          </w:tcPr>
+          <w:p>
+            <w:pPr>
+              <w:widowControl w:val="0"/>
+              <w:autoSpaceDE w:val="0"/>
+              <w:autoSpaceDN w:val="0"/>
+              <w:adjustRightInd w:val="0"/>
+              <w:spacing w:before="0" w:line="240" w:lineRule="auto"/>
+              <w:rPr>
+                <w:rFonts w:ascii="BRH Malayalam Extra" w:hAnsi="BRH Malayalam Extra" w:cs="BRH Malayalam Extra"/>
+                <w:sz w:val="40"/>
+                <w:szCs w:val="40"/>
+              </w:rPr>
+            </w:pPr>
+            <w:proofErr w:type="spellStart"/>
+            <w:r>
+              <w:rPr>
+                <w:rFonts w:ascii="BRH Malayalam Extra" w:hAnsi="BRH Malayalam Extra" w:cs="BRH Malayalam Extra"/>
+                <w:sz w:val="40"/>
+                <w:szCs w:val="40"/>
+              </w:rPr>
+              <w:t>pyi</w:t>
+            </w:r>
+            <w:proofErr w:type="spellEnd"/>
+            <w:r>
+              <w:rPr>
+                <w:rFonts w:ascii="BRH Malayalam Extra" w:hAnsi="BRH Malayalam Extra" w:cs="BRH Malayalam Extra"/>
+                <w:sz w:val="40"/>
+                <w:szCs w:val="40"/>
+              </w:rPr>
+              <w:t>¡—°</w:t>
+            </w:r>
+            <w:r>
+              <w:rPr>
+                <w:rFonts w:ascii="BRH Malayalam Extra" w:hAnsi="BRH Malayalam Extra" w:cs="BRH Malayalam Extra"/>
+                <w:sz w:val="34"/>
+                <w:szCs w:val="40"/>
+              </w:rPr>
+              <w:t>–</w:t>
+            </w:r>
+            <w:proofErr w:type="spellStart"/>
+            <w:r>
+              <w:rPr>
+                <w:rFonts w:ascii="BRH Malayalam Extra" w:hAnsi="BRH Malayalam Extra" w:cs="BRH Malayalam Extra"/>
+                <w:sz w:val="40"/>
+                <w:szCs w:val="40"/>
+              </w:rPr>
+              <w:t>iy</w:t>
+            </w:r>
+            <w:r>
+              <w:rPr>
+                <w:rFonts w:ascii="BRH Malayalam Extra" w:hAnsi="BRH Malayalam Extra" w:cs="BRH Malayalam Extra"/>
+                <w:sz w:val="40"/>
+                <w:szCs w:val="40"/>
+                <w:highlight w:val="yellow"/>
+              </w:rPr>
+              <w:t>Z</w:t>
+            </w:r>
+            <w:proofErr w:type="spellEnd"/>
+            <w:r>
+              <w:rPr>
+                <w:rFonts w:ascii="BRH Malayalam Extra" w:hAnsi="BRH Malayalam Extra" w:cs="BRH Malayalam Extra"/>
+                <w:sz w:val="40"/>
+                <w:szCs w:val="40"/>
+                <w:highlight w:val="yellow"/>
+              </w:rPr>
+              <w:t>§</w:t>
+            </w:r>
+            <w:r>
+              <w:rPr>
+                <w:rFonts w:ascii="BRH Malayalam Extra" w:hAnsi="BRH Malayalam Extra" w:cs="BRH Malayalam Extra"/>
+                <w:sz w:val="34"/>
+                <w:szCs w:val="40"/>
+                <w:highlight w:val="yellow"/>
+              </w:rPr>
+              <w:t>–</w:t>
+            </w:r>
+            <w:r>
+              <w:rPr>
+                <w:rFonts w:ascii="BRH Malayalam Extra" w:hAnsi="BRH Malayalam Extra" w:cs="BRH Malayalam Extra"/>
+                <w:sz w:val="40"/>
+                <w:szCs w:val="40"/>
+              </w:rPr>
+              <w:t xml:space="preserve"> </w:t>
+            </w:r>
+            <w:proofErr w:type="spellStart"/>
+            <w:r>
+              <w:rPr>
+                <w:rFonts w:ascii="BRH Malayalam Extra" w:hAnsi="BRH Malayalam Extra" w:cs="BRH Malayalam Extra"/>
+                <w:sz w:val="40"/>
+                <w:szCs w:val="40"/>
+              </w:rPr>
+              <w:t>py</w:t>
+            </w:r>
+            <w:proofErr w:type="spellEnd"/>
+            <w:r>
+              <w:rPr>
+                <w:rFonts w:ascii="BRH Malayalam Extra" w:hAnsi="BRH Malayalam Extra" w:cs="BRH Malayalam Extra"/>
+                <w:sz w:val="40"/>
+                <w:szCs w:val="40"/>
+              </w:rPr>
+              <w:t xml:space="preserve"> - </w:t>
+            </w:r>
+            <w:proofErr w:type="spellStart"/>
+            <w:r>
+              <w:rPr>
+                <w:rFonts w:ascii="BRH Malayalam Extra" w:hAnsi="BRH Malayalam Extra" w:cs="BRH Malayalam Extra"/>
+                <w:sz w:val="40"/>
+                <w:szCs w:val="40"/>
+              </w:rPr>
+              <w:t>i</w:t>
+            </w:r>
+            <w:proofErr w:type="spellEnd"/>
+            <w:r>
+              <w:rPr>
+                <w:rFonts w:ascii="BRH Malayalam Extra" w:hAnsi="BRH Malayalam Extra" w:cs="BRH Malayalam Extra"/>
+                <w:sz w:val="40"/>
+                <w:szCs w:val="40"/>
+              </w:rPr>
+              <w:t>¡</w:t>
+            </w:r>
+            <w:r>
+              <w:rPr>
+                <w:rFonts w:ascii="BRH Malayalam Extra" w:hAnsi="BRH Malayalam Extra" w:cs="BRH Malayalam Extra"/>
+                <w:sz w:val="34"/>
+                <w:szCs w:val="40"/>
+              </w:rPr>
+              <w:t>–</w:t>
+            </w:r>
+            <w:r>
+              <w:rPr>
+                <w:rFonts w:ascii="BRH Malayalam Extra" w:hAnsi="BRH Malayalam Extra" w:cs="BRH Malayalam Extra"/>
+                <w:sz w:val="40"/>
+                <w:szCs w:val="40"/>
+              </w:rPr>
+              <w:t>°</w:t>
+            </w:r>
+            <w:r>
+              <w:rPr>
+                <w:rFonts w:ascii="BRH Malayalam Extra" w:hAnsi="BRH Malayalam Extra" w:cs="BRH Malayalam Extra"/>
+                <w:sz w:val="34"/>
+                <w:szCs w:val="40"/>
+              </w:rPr>
+              <w:t>–</w:t>
+            </w:r>
+            <w:r>
+              <w:rPr>
+                <w:rFonts w:ascii="BRH Malayalam Extra" w:hAnsi="BRH Malayalam Extra" w:cs="BRH Malayalam Extra"/>
+                <w:sz w:val="40"/>
+                <w:szCs w:val="40"/>
+              </w:rPr>
+              <w:t xml:space="preserve">I | </w:t>
+            </w:r>
+            <w:proofErr w:type="spellStart"/>
+            <w:r>
+              <w:rPr>
+                <w:rFonts w:ascii="BRH Malayalam Extra" w:hAnsi="BRH Malayalam Extra" w:cs="BRH Malayalam Extra"/>
+                <w:sz w:val="40"/>
+                <w:szCs w:val="40"/>
+              </w:rPr>
+              <w:t>e¡d</w:t>
+            </w:r>
+            <w:proofErr w:type="spellEnd"/>
+            <w:r>
+              <w:rPr>
+                <w:rFonts w:ascii="BRH Malayalam Extra" w:hAnsi="BRH Malayalam Extra" w:cs="BRH Malayalam Extra"/>
+                <w:sz w:val="40"/>
+                <w:szCs w:val="40"/>
+              </w:rPr>
+              <w:t>—J |</w:t>
+            </w:r>
+          </w:p>
+        </w:tc>
+        <w:tc>
+          <w:tcPr>
+            <w:tcW w:w="5423" w:type="dxa"/>
+            <w:tcBorders>
+              <w:top w:val="single" w:sz="4" w:space="0" w:color="000000"/>
+              <w:left w:val="single" w:sz="4" w:space="0" w:color="000000"/>
+              <w:bottom w:val="single" w:sz="4" w:space="0" w:color="000000"/>
+              <w:right w:val="single" w:sz="4" w:space="0" w:color="000000"/>
+            </w:tcBorders>
+          </w:tcPr>
+          <w:p>
+            <w:pPr>
+              <w:spacing w:before="0" w:line="240" w:lineRule="auto"/>
+              <w:rPr>
+                <w:rFonts w:ascii="BRH Malayalam Extra" w:hAnsi="BRH Malayalam Extra" w:cs="BRH Malayalam Extra"/>
+                <w:sz w:val="40"/>
+                <w:szCs w:val="40"/>
+              </w:rPr>
+            </w:pPr>
+            <w:proofErr w:type="spellStart"/>
+            <w:r>
+              <w:rPr>
+                <w:rFonts w:ascii="BRH Malayalam Extra" w:hAnsi="BRH Malayalam Extra" w:cs="BRH Malayalam Extra"/>
+                <w:sz w:val="40"/>
+                <w:szCs w:val="40"/>
+              </w:rPr>
+              <w:t>pyi</w:t>
+            </w:r>
+            <w:proofErr w:type="spellEnd"/>
+            <w:r>
+              <w:rPr>
+                <w:rFonts w:ascii="BRH Malayalam Extra" w:hAnsi="BRH Malayalam Extra" w:cs="BRH Malayalam Extra"/>
+                <w:sz w:val="40"/>
+                <w:szCs w:val="40"/>
+              </w:rPr>
+              <w:t>¡—°</w:t>
+            </w:r>
+            <w:r>
+              <w:rPr>
+                <w:rFonts w:ascii="BRH Malayalam Extra" w:hAnsi="BRH Malayalam Extra" w:cs="BRH Malayalam Extra"/>
+                <w:sz w:val="34"/>
+                <w:szCs w:val="40"/>
+              </w:rPr>
+              <w:t>–</w:t>
+            </w:r>
+            <w:proofErr w:type="spellStart"/>
+            <w:r>
+              <w:rPr>
+                <w:rFonts w:ascii="BRH Malayalam Extra" w:hAnsi="BRH Malayalam Extra" w:cs="BRH Malayalam Extra"/>
+                <w:sz w:val="40"/>
+                <w:szCs w:val="40"/>
+              </w:rPr>
+              <w:t>iy</w:t>
+            </w:r>
+            <w:r>
+              <w:rPr>
+                <w:rFonts w:ascii="BRH Malayalam Extra" w:hAnsi="BRH Malayalam Extra" w:cs="BRH Malayalam Extra"/>
+                <w:sz w:val="40"/>
+                <w:szCs w:val="40"/>
+                <w:highlight w:val="green"/>
+              </w:rPr>
+              <w:t>Zy</w:t>
+            </w:r>
+            <w:proofErr w:type="spellEnd"/>
+            <w:r>
+              <w:rPr>
+                <w:rFonts w:ascii="BRH Malayalam Extra" w:hAnsi="BRH Malayalam Extra" w:cs="BRH Malayalam Extra"/>
+                <w:sz w:val="34"/>
+                <w:szCs w:val="40"/>
+              </w:rPr>
+              <w:t>–</w:t>
+            </w:r>
+            <w:r>
+              <w:rPr>
+                <w:rFonts w:ascii="BRH Malayalam Extra" w:hAnsi="BRH Malayalam Extra" w:cs="BRH Malayalam Extra"/>
+                <w:sz w:val="40"/>
+                <w:szCs w:val="40"/>
+              </w:rPr>
+              <w:t xml:space="preserve"> </w:t>
+            </w:r>
+            <w:proofErr w:type="spellStart"/>
+            <w:r>
+              <w:rPr>
+                <w:rFonts w:ascii="BRH Malayalam Extra" w:hAnsi="BRH Malayalam Extra" w:cs="BRH Malayalam Extra"/>
+                <w:sz w:val="40"/>
+                <w:szCs w:val="40"/>
+              </w:rPr>
+              <w:t>py</w:t>
+            </w:r>
+            <w:proofErr w:type="spellEnd"/>
+            <w:r>
+              <w:rPr>
+                <w:rFonts w:ascii="BRH Malayalam Extra" w:hAnsi="BRH Malayalam Extra" w:cs="BRH Malayalam Extra"/>
+                <w:sz w:val="40"/>
+                <w:szCs w:val="40"/>
+              </w:rPr>
+              <w:t xml:space="preserve"> - </w:t>
+            </w:r>
+            <w:proofErr w:type="spellStart"/>
+            <w:r>
+              <w:rPr>
+                <w:rFonts w:ascii="BRH Malayalam Extra" w:hAnsi="BRH Malayalam Extra" w:cs="BRH Malayalam Extra"/>
+                <w:sz w:val="40"/>
+                <w:szCs w:val="40"/>
+              </w:rPr>
+              <w:t>i</w:t>
+            </w:r>
+            <w:proofErr w:type="spellEnd"/>
+            <w:r>
+              <w:rPr>
+                <w:rFonts w:ascii="BRH Malayalam Extra" w:hAnsi="BRH Malayalam Extra" w:cs="BRH Malayalam Extra"/>
+                <w:sz w:val="40"/>
+                <w:szCs w:val="40"/>
+              </w:rPr>
+              <w:t>¡</w:t>
+            </w:r>
+            <w:r>
+              <w:rPr>
+                <w:rFonts w:ascii="BRH Malayalam Extra" w:hAnsi="BRH Malayalam Extra" w:cs="BRH Malayalam Extra"/>
+                <w:sz w:val="34"/>
+                <w:szCs w:val="40"/>
+              </w:rPr>
+              <w:t>–</w:t>
+            </w:r>
+            <w:r>
+              <w:rPr>
+                <w:rFonts w:ascii="BRH Malayalam Extra" w:hAnsi="BRH Malayalam Extra" w:cs="BRH Malayalam Extra"/>
+                <w:sz w:val="40"/>
+                <w:szCs w:val="40"/>
+              </w:rPr>
+              <w:t>°</w:t>
+            </w:r>
+            <w:r>
+              <w:rPr>
+                <w:rFonts w:ascii="BRH Malayalam Extra" w:hAnsi="BRH Malayalam Extra" w:cs="BRH Malayalam Extra"/>
+                <w:sz w:val="34"/>
+                <w:szCs w:val="40"/>
+              </w:rPr>
+              <w:t>–</w:t>
+            </w:r>
+            <w:r>
+              <w:rPr>
+                <w:rFonts w:ascii="BRH Malayalam Extra" w:hAnsi="BRH Malayalam Extra" w:cs="BRH Malayalam Extra"/>
+                <w:sz w:val="40"/>
+                <w:szCs w:val="40"/>
+              </w:rPr>
+              <w:t xml:space="preserve">I | </w:t>
+            </w:r>
+          </w:p>
+          <w:p>
+            <w:pPr>
+              <w:spacing w:before="0" w:line="240" w:lineRule="auto"/>
+              <w:rPr>
+                <w:rFonts w:ascii="BRH Malayalam Extra" w:hAnsi="BRH Malayalam Extra" w:cs="BRH Malayalam Extra"/>
+                <w:sz w:val="40"/>
+                <w:szCs w:val="40"/>
+              </w:rPr>
+            </w:pPr>
+            <w:proofErr w:type="spellStart"/>
+            <w:r>
+              <w:rPr>
+                <w:rFonts w:ascii="BRH Malayalam Extra" w:hAnsi="BRH Malayalam Extra" w:cs="BRH Malayalam Extra"/>
+                <w:sz w:val="40"/>
+                <w:szCs w:val="40"/>
+              </w:rPr>
+              <w:t>e¡d</w:t>
+            </w:r>
+            <w:proofErr w:type="spellEnd"/>
+            <w:r>
+              <w:rPr>
+                <w:rFonts w:ascii="BRH Malayalam Extra" w:hAnsi="BRH Malayalam Extra" w:cs="BRH Malayalam Extra"/>
+                <w:sz w:val="40"/>
+                <w:szCs w:val="40"/>
+              </w:rPr>
+              <w:t>—J |</w:t>
+            </w:r>
+          </w:p>
+        </w:tc>
+      </w:tr>
+      <w:tr>
+        <w:trPr>
+          <w:trHeight w:val="964"/>
+        </w:trPr>
+        <w:tc>
+          <w:tcPr>
+            <w:tcW w:w="3452" w:type="dxa"/>
+            <w:tcBorders>
+              <w:top w:val="single" w:sz="4" w:space="0" w:color="000000"/>
+              <w:left w:val="single" w:sz="4" w:space="0" w:color="000000"/>
+              <w:bottom w:val="single" w:sz="4" w:space="0" w:color="000000"/>
+              <w:right w:val="single" w:sz="4" w:space="0" w:color="000000"/>
+            </w:tcBorders>
+          </w:tcPr>
+          <w:p>
+            <w:pPr>
+              <w:widowControl w:val="0"/>
+              <w:autoSpaceDE w:val="0"/>
+              <w:autoSpaceDN w:val="0"/>
+              <w:adjustRightInd w:val="0"/>
+              <w:spacing w:before="0" w:line="240" w:lineRule="auto"/>
+              <w:rPr>
+                <w:rFonts w:cs="Arial"/>
+                <w:b/>
+                <w:bCs/>
+                <w:sz w:val="28"/>
+                <w:szCs w:val="28"/>
+              </w:rPr>
+            </w:pPr>
+            <w:r>
+              <w:rPr>
+                <w:rFonts w:cs="Arial"/>
+                <w:b/>
+                <w:bCs/>
+                <w:sz w:val="28"/>
+                <w:szCs w:val="28"/>
+              </w:rPr>
+              <w:t xml:space="preserve">TS 6.5.10.3 - </w:t>
+            </w:r>
+            <w:proofErr w:type="spellStart"/>
+            <w:r>
+              <w:rPr>
+                <w:rFonts w:cs="Arial"/>
+                <w:b/>
+                <w:bCs/>
+                <w:sz w:val="28"/>
+                <w:szCs w:val="28"/>
+              </w:rPr>
+              <w:t>Padam</w:t>
+            </w:r>
+            <w:proofErr w:type="spellEnd"/>
+          </w:p>
+          <w:p>
+            <w:pPr>
+              <w:widowControl w:val="0"/>
+              <w:autoSpaceDE w:val="0"/>
+              <w:autoSpaceDN w:val="0"/>
+              <w:adjustRightInd w:val="0"/>
+              <w:spacing w:before="0" w:line="240" w:lineRule="auto"/>
+              <w:rPr>
+                <w:rFonts w:cs="Arial"/>
+                <w:b/>
+                <w:bCs/>
+                <w:sz w:val="28"/>
+                <w:szCs w:val="28"/>
+              </w:rPr>
+            </w:pPr>
+            <w:r>
+              <w:rPr>
+                <w:rFonts w:cs="Arial"/>
+                <w:b/>
+                <w:bCs/>
+                <w:sz w:val="28"/>
+                <w:szCs w:val="28"/>
+              </w:rPr>
+              <w:t>Padam No. 4</w:t>
+            </w:r>
+          </w:p>
+          <w:p>
+            <w:pPr>
+              <w:widowControl w:val="0"/>
+              <w:autoSpaceDE w:val="0"/>
+              <w:autoSpaceDN w:val="0"/>
+              <w:adjustRightInd w:val="0"/>
+              <w:spacing w:before="0" w:line="240" w:lineRule="auto"/>
+              <w:rPr>
+                <w:rFonts w:cs="Arial"/>
+                <w:bCs/>
+                <w:sz w:val="28"/>
+                <w:szCs w:val="28"/>
+              </w:rPr>
+            </w:pPr>
+            <w:proofErr w:type="spellStart"/>
+            <w:r>
+              <w:rPr>
+                <w:rFonts w:cs="Arial"/>
+                <w:b/>
+                <w:bCs/>
+                <w:sz w:val="28"/>
+                <w:szCs w:val="28"/>
+              </w:rPr>
+              <w:t>Panchaati</w:t>
+            </w:r>
+            <w:proofErr w:type="spellEnd"/>
+            <w:r>
+              <w:rPr>
+                <w:rFonts w:cs="Arial"/>
+                <w:b/>
+                <w:bCs/>
+                <w:sz w:val="28"/>
+                <w:szCs w:val="28"/>
+              </w:rPr>
+              <w:t xml:space="preserve"> No. 38</w:t>
+            </w:r>
+          </w:p>
+        </w:tc>
+        <w:tc>
+          <w:tcPr>
+            <w:tcW w:w="5096" w:type="dxa"/>
+            <w:tcBorders>
+              <w:top w:val="single" w:sz="4" w:space="0" w:color="000000"/>
+              <w:left w:val="single" w:sz="4" w:space="0" w:color="000000"/>
+              <w:bottom w:val="single" w:sz="4" w:space="0" w:color="000000"/>
+              <w:right w:val="single" w:sz="4" w:space="0" w:color="000000"/>
+            </w:tcBorders>
+          </w:tcPr>
+          <w:p>
+            <w:pPr>
+              <w:widowControl w:val="0"/>
+              <w:autoSpaceDE w:val="0"/>
+              <w:autoSpaceDN w:val="0"/>
+              <w:adjustRightInd w:val="0"/>
+              <w:spacing w:before="0" w:line="240" w:lineRule="auto"/>
+              <w:rPr>
+                <w:rFonts w:ascii="BRH Devanagari Extra" w:hAnsi="BRH Devanagari Extra" w:cs="Latha"/>
+                <w:b/>
+                <w:sz w:val="36"/>
+                <w:szCs w:val="28"/>
+              </w:rPr>
+            </w:pPr>
+            <w:r>
+              <w:rPr>
+                <w:rFonts w:ascii="BRH Malayalam Extra" w:hAnsi="BRH Malayalam Extra" w:cs="BRH Malayalam Extra"/>
+                <w:sz w:val="40"/>
+                <w:szCs w:val="40"/>
+              </w:rPr>
+              <w:t>A</w:t>
+            </w:r>
+            <w:r>
+              <w:rPr>
+                <w:rFonts w:ascii="BRH Malayalam Extra" w:hAnsi="BRH Malayalam Extra" w:cs="BRH Malayalam Extra"/>
+                <w:sz w:val="34"/>
+                <w:szCs w:val="40"/>
+              </w:rPr>
+              <w:t>–</w:t>
+            </w:r>
+            <w:r>
+              <w:rPr>
+                <w:rFonts w:ascii="BRH Malayalam Extra" w:hAnsi="BRH Malayalam Extra" w:cs="BRH Malayalam Extra"/>
+                <w:sz w:val="40"/>
+                <w:szCs w:val="40"/>
+              </w:rPr>
+              <w:t>p</w:t>
+            </w:r>
+            <w:r>
+              <w:rPr>
+                <w:rFonts w:ascii="BRH Malayalam Extra" w:hAnsi="BRH Malayalam Extra" w:cs="BRH Malayalam Extra"/>
+                <w:sz w:val="34"/>
+                <w:szCs w:val="40"/>
+              </w:rPr>
+              <w:t>–</w:t>
+            </w:r>
+            <w:r>
+              <w:rPr>
+                <w:rFonts w:ascii="BRH Malayalam Extra" w:hAnsi="BRH Malayalam Extra" w:cs="BRH Malayalam Extra"/>
+                <w:sz w:val="40"/>
+                <w:szCs w:val="40"/>
+              </w:rPr>
+              <w:t>h£</w:t>
+            </w:r>
+            <w:r>
+              <w:rPr>
+                <w:rFonts w:ascii="BRH Malayalam Extra" w:hAnsi="BRH Malayalam Extra" w:cs="BRH Malayalam Extra"/>
+                <w:sz w:val="34"/>
+                <w:szCs w:val="40"/>
+              </w:rPr>
+              <w:t>–</w:t>
+            </w:r>
+            <w:proofErr w:type="spellStart"/>
+            <w:r>
+              <w:rPr>
+                <w:rFonts w:ascii="BRH Malayalam Extra" w:hAnsi="BRH Malayalam Extra" w:cs="BRH Malayalam Extra"/>
+                <w:sz w:val="40"/>
+                <w:szCs w:val="40"/>
+              </w:rPr>
+              <w:t>aiyZõ</w:t>
+            </w:r>
+            <w:r>
+              <w:rPr>
+                <w:rFonts w:ascii="BRH Malayalam Extra" w:hAnsi="BRH Malayalam Extra" w:cs="BRH Malayalam Extra"/>
+                <w:sz w:val="40"/>
+                <w:szCs w:val="40"/>
+                <w:highlight w:val="yellow"/>
+              </w:rPr>
+              <w:t>p</w:t>
+            </w:r>
+            <w:proofErr w:type="spellEnd"/>
+            <w:r>
+              <w:rPr>
+                <w:rFonts w:ascii="BRH Malayalam Extra" w:hAnsi="BRH Malayalam Extra" w:cs="BRH Malayalam Extra"/>
+                <w:sz w:val="40"/>
+                <w:szCs w:val="40"/>
+              </w:rPr>
+              <w:t>— - h£</w:t>
+            </w:r>
+            <w:r>
+              <w:rPr>
+                <w:rFonts w:ascii="BRH Malayalam Extra" w:hAnsi="BRH Malayalam Extra" w:cs="BRH Malayalam Extra"/>
+                <w:sz w:val="34"/>
+                <w:szCs w:val="40"/>
+              </w:rPr>
+              <w:t>–</w:t>
+            </w:r>
+            <w:proofErr w:type="spellStart"/>
+            <w:r>
+              <w:rPr>
+                <w:rFonts w:ascii="BRH Malayalam Extra" w:hAnsi="BRH Malayalam Extra" w:cs="BRH Malayalam Extra"/>
+                <w:sz w:val="40"/>
+                <w:szCs w:val="40"/>
+              </w:rPr>
+              <w:t>aI</w:t>
+            </w:r>
+            <w:proofErr w:type="spellEnd"/>
+            <w:r>
+              <w:rPr>
+                <w:rFonts w:ascii="BRH Malayalam Extra" w:hAnsi="BRH Malayalam Extra" w:cs="BRH Malayalam Extra"/>
+                <w:sz w:val="40"/>
+                <w:szCs w:val="40"/>
+              </w:rPr>
+              <w:t xml:space="preserve"> | </w:t>
+            </w:r>
+            <w:proofErr w:type="spellStart"/>
+            <w:r>
+              <w:rPr>
+                <w:rFonts w:ascii="BRH Malayalam Extra" w:hAnsi="BRH Malayalam Extra" w:cs="BRH Malayalam Extra"/>
+                <w:sz w:val="40"/>
+                <w:szCs w:val="40"/>
+              </w:rPr>
+              <w:t>A¥pZy</w:t>
+            </w:r>
+            <w:proofErr w:type="spellEnd"/>
+            <w:r>
+              <w:rPr>
+                <w:rFonts w:ascii="BRH Malayalam Extra" w:hAnsi="BRH Malayalam Extra" w:cs="BRH Malayalam Extra"/>
+                <w:sz w:val="40"/>
+                <w:szCs w:val="40"/>
+              </w:rPr>
+              <w:t>— |</w:t>
+            </w:r>
+          </w:p>
+        </w:tc>
+        <w:tc>
+          <w:tcPr>
+            <w:tcW w:w="5423" w:type="dxa"/>
+            <w:tcBorders>
+              <w:top w:val="single" w:sz="4" w:space="0" w:color="000000"/>
+              <w:left w:val="single" w:sz="4" w:space="0" w:color="000000"/>
+              <w:bottom w:val="single" w:sz="4" w:space="0" w:color="000000"/>
+              <w:right w:val="single" w:sz="4" w:space="0" w:color="000000"/>
+            </w:tcBorders>
+          </w:tcPr>
           <w:p>
             <w:pPr>
               <w:spacing w:before="0" w:line="240" w:lineRule="auto"/>
@@ -2778,7 +3569,6 @@
                 <w:sz w:val="40"/>
                 <w:szCs w:val="40"/>
               </w:rPr>
-              <w:lastRenderedPageBreak/>
               <w:t>A</w:t>
             </w:r>
             <w:r>
@@ -2882,6 +3672,504 @@
                 <w:szCs w:val="40"/>
               </w:rPr>
               <w:t>A¥pZy</w:t>
+            </w:r>
+            <w:proofErr w:type="spellEnd"/>
+            <w:r>
+              <w:rPr>
+                <w:rFonts w:ascii="BRH Malayalam Extra" w:hAnsi="BRH Malayalam Extra" w:cs="BRH Malayalam Extra"/>
+                <w:sz w:val="40"/>
+                <w:szCs w:val="40"/>
+              </w:rPr>
+              <w:t>— |</w:t>
+            </w:r>
+          </w:p>
+        </w:tc>
+      </w:tr>
+      <w:tr>
+        <w:trPr>
+          <w:trHeight w:val="964"/>
+        </w:trPr>
+        <w:tc>
+          <w:tcPr>
+            <w:tcW w:w="3452" w:type="dxa"/>
+            <w:tcBorders>
+              <w:top w:val="single" w:sz="4" w:space="0" w:color="000000"/>
+              <w:left w:val="single" w:sz="4" w:space="0" w:color="000000"/>
+              <w:bottom w:val="single" w:sz="4" w:space="0" w:color="000000"/>
+              <w:right w:val="single" w:sz="4" w:space="0" w:color="000000"/>
+            </w:tcBorders>
+          </w:tcPr>
+          <w:p>
+            <w:pPr>
+              <w:widowControl w:val="0"/>
+              <w:autoSpaceDE w:val="0"/>
+              <w:autoSpaceDN w:val="0"/>
+              <w:adjustRightInd w:val="0"/>
+              <w:spacing w:before="0" w:line="240" w:lineRule="auto"/>
+              <w:rPr>
+                <w:rFonts w:cs="Arial"/>
+                <w:b/>
+                <w:bCs/>
+                <w:sz w:val="28"/>
+                <w:szCs w:val="28"/>
+              </w:rPr>
+            </w:pPr>
+            <w:r>
+              <w:rPr>
+                <w:rFonts w:cs="Arial"/>
+                <w:b/>
+                <w:bCs/>
+                <w:sz w:val="28"/>
+                <w:szCs w:val="28"/>
+              </w:rPr>
+              <w:t>TS 6.5.11</w:t>
+            </w:r>
+            <w:r>
+              <w:rPr>
+                <w:rFonts w:cs="Arial"/>
+                <w:b/>
+                <w:bCs/>
+                <w:sz w:val="28"/>
+                <w:szCs w:val="28"/>
+              </w:rPr>
+              <w:t>.</w:t>
+            </w:r>
+            <w:r>
+              <w:rPr>
+                <w:rFonts w:cs="Arial"/>
+                <w:b/>
+                <w:bCs/>
+                <w:sz w:val="28"/>
+                <w:szCs w:val="28"/>
+              </w:rPr>
+              <w:t>4</w:t>
+            </w:r>
+            <w:r>
+              <w:rPr>
+                <w:rFonts w:cs="Arial"/>
+                <w:b/>
+                <w:bCs/>
+                <w:sz w:val="28"/>
+                <w:szCs w:val="28"/>
+              </w:rPr>
+              <w:t xml:space="preserve"> - </w:t>
+            </w:r>
+            <w:proofErr w:type="spellStart"/>
+            <w:r>
+              <w:rPr>
+                <w:rFonts w:cs="Arial"/>
+                <w:b/>
+                <w:bCs/>
+                <w:sz w:val="28"/>
+                <w:szCs w:val="28"/>
+              </w:rPr>
+              <w:t>Padam</w:t>
+            </w:r>
+            <w:proofErr w:type="spellEnd"/>
+          </w:p>
+          <w:p>
+            <w:pPr>
+              <w:widowControl w:val="0"/>
+              <w:autoSpaceDE w:val="0"/>
+              <w:autoSpaceDN w:val="0"/>
+              <w:adjustRightInd w:val="0"/>
+              <w:spacing w:before="0" w:line="240" w:lineRule="auto"/>
+              <w:rPr>
+                <w:rFonts w:cs="Arial"/>
+                <w:b/>
+                <w:bCs/>
+                <w:sz w:val="28"/>
+                <w:szCs w:val="28"/>
+              </w:rPr>
+            </w:pPr>
+            <w:proofErr w:type="spellStart"/>
+            <w:r>
+              <w:rPr>
+                <w:rFonts w:cs="Arial"/>
+                <w:b/>
+                <w:bCs/>
+                <w:sz w:val="28"/>
+                <w:szCs w:val="28"/>
+              </w:rPr>
+              <w:t>Padam</w:t>
+            </w:r>
+            <w:proofErr w:type="spellEnd"/>
+            <w:r>
+              <w:rPr>
+                <w:rFonts w:cs="Arial"/>
+                <w:b/>
+                <w:bCs/>
+                <w:sz w:val="28"/>
+                <w:szCs w:val="28"/>
+              </w:rPr>
+              <w:t xml:space="preserve"> No. </w:t>
+            </w:r>
+            <w:r>
+              <w:rPr>
+                <w:rFonts w:cs="Arial"/>
+                <w:b/>
+                <w:bCs/>
+                <w:sz w:val="28"/>
+                <w:szCs w:val="28"/>
+              </w:rPr>
+              <w:t>58</w:t>
+            </w:r>
+          </w:p>
+          <w:p>
+            <w:pPr>
+              <w:widowControl w:val="0"/>
+              <w:autoSpaceDE w:val="0"/>
+              <w:autoSpaceDN w:val="0"/>
+              <w:adjustRightInd w:val="0"/>
+              <w:spacing w:before="0" w:line="240" w:lineRule="auto"/>
+              <w:rPr>
+                <w:rFonts w:cs="Arial"/>
+                <w:bCs/>
+                <w:sz w:val="28"/>
+                <w:szCs w:val="28"/>
+              </w:rPr>
+            </w:pPr>
+            <w:proofErr w:type="spellStart"/>
+            <w:r>
+              <w:rPr>
+                <w:rFonts w:cs="Arial"/>
+                <w:b/>
+                <w:bCs/>
+                <w:sz w:val="28"/>
+                <w:szCs w:val="28"/>
+              </w:rPr>
+              <w:t>Panchaati</w:t>
+            </w:r>
+            <w:proofErr w:type="spellEnd"/>
+            <w:r>
+              <w:rPr>
+                <w:rFonts w:cs="Arial"/>
+                <w:b/>
+                <w:bCs/>
+                <w:sz w:val="28"/>
+                <w:szCs w:val="28"/>
+              </w:rPr>
+              <w:t xml:space="preserve"> No. </w:t>
+            </w:r>
+            <w:r>
+              <w:rPr>
+                <w:rFonts w:cs="Arial"/>
+                <w:b/>
+                <w:bCs/>
+                <w:sz w:val="28"/>
+                <w:szCs w:val="28"/>
+              </w:rPr>
+              <w:t>42</w:t>
+            </w:r>
+          </w:p>
+        </w:tc>
+        <w:tc>
+          <w:tcPr>
+            <w:tcW w:w="5096" w:type="dxa"/>
+            <w:tcBorders>
+              <w:top w:val="single" w:sz="4" w:space="0" w:color="000000"/>
+              <w:left w:val="single" w:sz="4" w:space="0" w:color="000000"/>
+              <w:bottom w:val="single" w:sz="4" w:space="0" w:color="000000"/>
+              <w:right w:val="single" w:sz="4" w:space="0" w:color="000000"/>
+            </w:tcBorders>
+          </w:tcPr>
+          <w:p>
+            <w:pPr>
+              <w:widowControl w:val="0"/>
+              <w:autoSpaceDE w:val="0"/>
+              <w:autoSpaceDN w:val="0"/>
+              <w:adjustRightInd w:val="0"/>
+              <w:spacing w:before="0" w:line="240" w:lineRule="auto"/>
+              <w:rPr>
+                <w:rFonts w:ascii="BRH Devanagari Extra" w:hAnsi="BRH Devanagari Extra" w:cs="Latha"/>
+                <w:b/>
+                <w:sz w:val="36"/>
+                <w:szCs w:val="28"/>
+              </w:rPr>
+            </w:pPr>
+            <w:r>
+              <w:rPr>
+                <w:rFonts w:ascii="BRH Malayalam Extra" w:hAnsi="BRH Malayalam Extra" w:cs="BRH Malayalam Extra"/>
+                <w:sz w:val="40"/>
+                <w:szCs w:val="40"/>
+              </w:rPr>
+              <w:t>e¡</w:t>
+            </w:r>
+            <w:r>
+              <w:rPr>
+                <w:rFonts w:ascii="BRH Malayalam Extra" w:hAnsi="BRH Malayalam Extra" w:cs="BRH Malayalam Extra"/>
+                <w:sz w:val="34"/>
+                <w:szCs w:val="40"/>
+              </w:rPr>
+              <w:t>–</w:t>
+            </w:r>
+            <w:r>
+              <w:rPr>
+                <w:rFonts w:ascii="BRH Malayalam Extra" w:hAnsi="BRH Malayalam Extra" w:cs="BRH Malayalam Extra"/>
+                <w:sz w:val="40"/>
+                <w:szCs w:val="40"/>
+              </w:rPr>
+              <w:t>¥</w:t>
+            </w:r>
+            <w:proofErr w:type="spellStart"/>
+            <w:r>
+              <w:rPr>
+                <w:rFonts w:ascii="BRH Malayalam Extra" w:hAnsi="BRH Malayalam Extra" w:cs="BRH Malayalam Extra"/>
+                <w:sz w:val="40"/>
+                <w:szCs w:val="40"/>
+              </w:rPr>
+              <w:t>kx</w:t>
+            </w:r>
+            <w:proofErr w:type="spellEnd"/>
+            <w:r>
+              <w:rPr>
+                <w:rFonts w:ascii="BRH Malayalam Extra" w:hAnsi="BRH Malayalam Extra" w:cs="BRH Malayalam Extra"/>
+                <w:sz w:val="34"/>
+                <w:szCs w:val="40"/>
+              </w:rPr>
+              <w:t>–</w:t>
+            </w:r>
+            <w:proofErr w:type="spellStart"/>
+            <w:r>
+              <w:rPr>
+                <w:rFonts w:ascii="BRH Malayalam Extra" w:hAnsi="BRH Malayalam Extra" w:cs="BRH Malayalam Extra"/>
+                <w:sz w:val="40"/>
+                <w:szCs w:val="40"/>
+              </w:rPr>
+              <w:t>Wxq</w:t>
+            </w:r>
+            <w:proofErr w:type="spellEnd"/>
+            <w:r>
+              <w:rPr>
+                <w:rFonts w:ascii="BRH Malayalam Extra" w:hAnsi="BRH Malayalam Extra" w:cs="BRH Malayalam Extra"/>
+                <w:sz w:val="40"/>
+                <w:szCs w:val="40"/>
+              </w:rPr>
+              <w:t xml:space="preserve">—J | </w:t>
+            </w:r>
+            <w:proofErr w:type="spellStart"/>
+            <w:r>
+              <w:rPr>
+                <w:rFonts w:ascii="BRH Malayalam Extra" w:hAnsi="BRH Malayalam Extra" w:cs="BRH Malayalam Extra"/>
+                <w:sz w:val="40"/>
+                <w:szCs w:val="40"/>
+                <w:highlight w:val="yellow"/>
+              </w:rPr>
+              <w:t>e</w:t>
+            </w:r>
+            <w:r>
+              <w:rPr>
+                <w:rFonts w:ascii="BRH Malayalam Extra" w:hAnsi="BRH Malayalam Extra" w:cs="BRH Malayalam Extra"/>
+                <w:sz w:val="40"/>
+                <w:szCs w:val="40"/>
+              </w:rPr>
+              <w:t>j</w:t>
+            </w:r>
+            <w:proofErr w:type="spellEnd"/>
+            <w:r>
+              <w:rPr>
+                <w:rFonts w:ascii="BRH Malayalam Extra" w:hAnsi="BRH Malayalam Extra" w:cs="BRH Malayalam Extra"/>
+                <w:sz w:val="34"/>
+                <w:szCs w:val="40"/>
+              </w:rPr>
+              <w:t>–</w:t>
+            </w:r>
+            <w:proofErr w:type="spellStart"/>
+            <w:r>
+              <w:rPr>
+                <w:rFonts w:ascii="BRH Malayalam Extra" w:hAnsi="BRH Malayalam Extra" w:cs="BRH Malayalam Extra"/>
+                <w:sz w:val="40"/>
+                <w:szCs w:val="40"/>
+              </w:rPr>
+              <w:t>sõx</w:t>
+            </w:r>
+            <w:proofErr w:type="spellEnd"/>
+            <w:r>
+              <w:rPr>
+                <w:rFonts w:ascii="BRH Malayalam Extra" w:hAnsi="BRH Malayalam Extra" w:cs="BRH Malayalam Extra"/>
+                <w:sz w:val="40"/>
+                <w:szCs w:val="40"/>
+              </w:rPr>
+              <w:t>˜ | ¥</w:t>
+            </w:r>
+            <w:proofErr w:type="spellStart"/>
+            <w:r>
+              <w:rPr>
+                <w:rFonts w:ascii="BRH Malayalam Extra" w:hAnsi="BRH Malayalam Extra" w:cs="BRH Malayalam Extra"/>
+                <w:sz w:val="40"/>
+                <w:szCs w:val="40"/>
+              </w:rPr>
+              <w:t>Zd</w:t>
+            </w:r>
+            <w:proofErr w:type="spellEnd"/>
+            <w:r>
+              <w:rPr>
+                <w:rFonts w:ascii="BRH Malayalam Extra" w:hAnsi="BRH Malayalam Extra" w:cs="BRH Malayalam Extra"/>
+                <w:sz w:val="40"/>
+                <w:szCs w:val="40"/>
+              </w:rPr>
+              <w:t>— |</w:t>
+            </w:r>
+          </w:p>
+        </w:tc>
+        <w:tc>
+          <w:tcPr>
+            <w:tcW w:w="5423" w:type="dxa"/>
+            <w:tcBorders>
+              <w:top w:val="single" w:sz="4" w:space="0" w:color="000000"/>
+              <w:left w:val="single" w:sz="4" w:space="0" w:color="000000"/>
+              <w:bottom w:val="single" w:sz="4" w:space="0" w:color="000000"/>
+              <w:right w:val="single" w:sz="4" w:space="0" w:color="000000"/>
+            </w:tcBorders>
+          </w:tcPr>
+          <w:p>
+            <w:pPr>
+              <w:spacing w:before="0" w:line="240" w:lineRule="auto"/>
+              <w:rPr>
+                <w:rFonts w:ascii="BRH Malayalam Extra" w:hAnsi="BRH Malayalam Extra" w:cs="BRH Malayalam Extra"/>
+                <w:sz w:val="40"/>
+                <w:szCs w:val="40"/>
+              </w:rPr>
+            </w:pPr>
+            <w:r>
+              <w:rPr>
+                <w:rFonts w:ascii="BRH Malayalam Extra" w:hAnsi="BRH Malayalam Extra" w:cs="BRH Malayalam Extra"/>
+                <w:sz w:val="40"/>
+                <w:szCs w:val="40"/>
+              </w:rPr>
+              <w:t>e¡</w:t>
+            </w:r>
+            <w:r>
+              <w:rPr>
+                <w:rFonts w:ascii="BRH Malayalam Extra" w:hAnsi="BRH Malayalam Extra" w:cs="BRH Malayalam Extra"/>
+                <w:sz w:val="34"/>
+                <w:szCs w:val="40"/>
+              </w:rPr>
+              <w:t>–</w:t>
+            </w:r>
+            <w:r>
+              <w:rPr>
+                <w:rFonts w:ascii="BRH Malayalam Extra" w:hAnsi="BRH Malayalam Extra" w:cs="BRH Malayalam Extra"/>
+                <w:sz w:val="40"/>
+                <w:szCs w:val="40"/>
+              </w:rPr>
+              <w:t>¥</w:t>
+            </w:r>
+            <w:proofErr w:type="spellStart"/>
+            <w:r>
+              <w:rPr>
+                <w:rFonts w:ascii="BRH Malayalam Extra" w:hAnsi="BRH Malayalam Extra" w:cs="BRH Malayalam Extra"/>
+                <w:sz w:val="40"/>
+                <w:szCs w:val="40"/>
+              </w:rPr>
+              <w:t>kx</w:t>
+            </w:r>
+            <w:proofErr w:type="spellEnd"/>
+            <w:r>
+              <w:rPr>
+                <w:rFonts w:ascii="BRH Malayalam Extra" w:hAnsi="BRH Malayalam Extra" w:cs="BRH Malayalam Extra"/>
+                <w:sz w:val="34"/>
+                <w:szCs w:val="40"/>
+              </w:rPr>
+              <w:t>–</w:t>
+            </w:r>
+            <w:proofErr w:type="spellStart"/>
+            <w:r>
+              <w:rPr>
+                <w:rFonts w:ascii="BRH Malayalam Extra" w:hAnsi="BRH Malayalam Extra" w:cs="BRH Malayalam Extra"/>
+                <w:sz w:val="40"/>
+                <w:szCs w:val="40"/>
+              </w:rPr>
+              <w:t>Wxq</w:t>
+            </w:r>
+            <w:proofErr w:type="spellEnd"/>
+            <w:r>
+              <w:rPr>
+                <w:rFonts w:ascii="BRH Malayalam Extra" w:hAnsi="BRH Malayalam Extra" w:cs="BRH Malayalam Extra"/>
+                <w:sz w:val="40"/>
+                <w:szCs w:val="40"/>
+              </w:rPr>
+              <w:t xml:space="preserve">—J | </w:t>
+            </w:r>
+            <w:r>
+              <w:rPr>
+                <w:rFonts w:ascii="BRH Malayalam Extra" w:hAnsi="BRH Malayalam Extra" w:cs="BRH Malayalam Extra"/>
+                <w:sz w:val="40"/>
+                <w:szCs w:val="40"/>
+                <w:highlight w:val="green"/>
+              </w:rPr>
+              <w:t>e</w:t>
+            </w:r>
+            <w:r>
+              <w:rPr>
+                <w:rFonts w:ascii="BRH Malayalam Extra" w:hAnsi="BRH Malayalam Extra" w:cs="BRH Malayalam Extra"/>
+                <w:sz w:val="34"/>
+                <w:szCs w:val="40"/>
+                <w:highlight w:val="green"/>
+              </w:rPr>
+              <w:t>–</w:t>
+            </w:r>
+            <w:r>
+              <w:rPr>
+                <w:rFonts w:ascii="BRH Malayalam Extra" w:hAnsi="BRH Malayalam Extra" w:cs="BRH Malayalam Extra"/>
+                <w:sz w:val="40"/>
+                <w:szCs w:val="40"/>
+              </w:rPr>
+              <w:t>j</w:t>
+            </w:r>
+            <w:r>
+              <w:rPr>
+                <w:rFonts w:ascii="BRH Malayalam Extra" w:hAnsi="BRH Malayalam Extra" w:cs="BRH Malayalam Extra"/>
+                <w:sz w:val="34"/>
+                <w:szCs w:val="40"/>
+              </w:rPr>
+              <w:t>–</w:t>
+            </w:r>
+            <w:proofErr w:type="spellStart"/>
+            <w:r>
+              <w:rPr>
+                <w:rFonts w:ascii="BRH Malayalam Extra" w:hAnsi="BRH Malayalam Extra" w:cs="BRH Malayalam Extra"/>
+                <w:sz w:val="40"/>
+                <w:szCs w:val="40"/>
+              </w:rPr>
+              <w:t>sõx</w:t>
+            </w:r>
+            <w:proofErr w:type="spellEnd"/>
+            <w:r>
+              <w:rPr>
+                <w:rFonts w:ascii="BRH Malayalam Extra" w:hAnsi="BRH Malayalam Extra" w:cs="BRH Malayalam Extra"/>
+                <w:sz w:val="40"/>
+                <w:szCs w:val="40"/>
+              </w:rPr>
+              <w:t xml:space="preserve">˜ | </w:t>
+            </w:r>
+          </w:p>
+          <w:p>
+            <w:pPr>
+              <w:spacing w:before="0" w:line="240" w:lineRule="auto"/>
+              <w:rPr>
+                <w:rFonts w:cs="Arial"/>
+                <w:b/>
+                <w:sz w:val="36"/>
+                <w:szCs w:val="28"/>
+              </w:rPr>
+            </w:pPr>
+            <w:r>
+              <w:rPr>
+                <w:rFonts w:ascii="BRH Malayalam Extra" w:hAnsi="BRH Malayalam Extra" w:cs="BRH Malayalam Extra"/>
+                <w:sz w:val="40"/>
+                <w:szCs w:val="40"/>
+              </w:rPr>
+              <w:t>¥</w:t>
+            </w:r>
+            <w:proofErr w:type="spellStart"/>
+            <w:r>
+              <w:rPr>
+                <w:rFonts w:ascii="BRH Malayalam Extra" w:hAnsi="BRH Malayalam Extra" w:cs="BRH Malayalam Extra"/>
+                <w:sz w:val="40"/>
+                <w:szCs w:val="40"/>
+              </w:rPr>
+              <w:t>Zd</w:t>
             </w:r>
             <w:proofErr w:type="spellEnd"/>
             <w:r>
@@ -2907,10 +4195,7 @@
           <w:u w:val="single"/>
         </w:rPr>
       </w:pPr>
-    </w:p>
-    <w:p>
-      <w:pPr>
-        <w:jc w:val="center"/>
+      <w:r>
         <w:rPr>
           <w:b/>
           <w:bCs/>
@@ -2918,19 +4203,8 @@
           <w:szCs w:val="32"/>
           <w:u w:val="single"/>
         </w:rPr>
-      </w:pPr>
-    </w:p>
-    <w:p>
-      <w:pPr>
-        <w:jc w:val="center"/>
-        <w:rPr>
-          <w:b/>
-          <w:bCs/>
-          <w:sz w:val="32"/>
-          <w:szCs w:val="32"/>
-          <w:u w:val="single"/>
-        </w:rPr>
-      </w:pPr>
+        <w:t>================</w:t>
+      </w:r>
     </w:p>
     <w:p>
       <w:pPr>
@@ -3383,8 +4657,18 @@
                 <w:sz w:val="40"/>
                 <w:szCs w:val="40"/>
               </w:rPr>
-              <w:t>—„hp</w:t>
-            </w:r>
+              <w:t>—„</w:t>
+            </w:r>
+            <w:proofErr w:type="spellStart"/>
+            <w:r>
+              <w:rPr>
+                <w:rFonts w:ascii="BRH Malayalam Extra" w:hAnsi="BRH Malayalam Extra" w:cs="BRH Malayalam Extra"/>
+                <w:sz w:val="40"/>
+                <w:szCs w:val="40"/>
+              </w:rPr>
+              <w:t>hp</w:t>
+            </w:r>
+            <w:proofErr w:type="spellEnd"/>
             <w:r>
               <w:rPr>
                 <w:rFonts w:ascii="BRH Malayalam Extra" w:hAnsi="BRH Malayalam Extra" w:cs="BRH Malayalam Extra"/>
@@ -3520,8 +4804,18 @@
                 <w:sz w:val="40"/>
                 <w:szCs w:val="40"/>
               </w:rPr>
-              <w:t>—„hp</w:t>
-            </w:r>
+              <w:t>—„</w:t>
+            </w:r>
+            <w:proofErr w:type="spellStart"/>
+            <w:r>
+              <w:rPr>
+                <w:rFonts w:ascii="BRH Malayalam Extra" w:hAnsi="BRH Malayalam Extra" w:cs="BRH Malayalam Extra"/>
+                <w:sz w:val="40"/>
+                <w:szCs w:val="40"/>
+              </w:rPr>
+              <w:t>hp</w:t>
+            </w:r>
+            <w:proofErr w:type="spellEnd"/>
             <w:r>
               <w:rPr>
                 <w:rFonts w:ascii="BRH Malayalam Extra" w:hAnsi="BRH Malayalam Extra" w:cs="BRH Malayalam Extra"/>
@@ -3602,6 +4896,7 @@
                 <w:sz w:val="28"/>
                 <w:szCs w:val="28"/>
               </w:rPr>
+              <w:lastRenderedPageBreak/>
               <w:t>TS 6.5.11.1</w:t>
             </w:r>
             <w:r>
@@ -3745,7 +5040,25 @@
                 <w:sz w:val="40"/>
                 <w:szCs w:val="40"/>
               </w:rPr>
-              <w:t xml:space="preserve">¥Kx </w:t>
+              <w:t>¥</w:t>
+            </w:r>
+            <w:proofErr w:type="spellStart"/>
+            <w:r>
+              <w:rPr>
+                <w:rFonts w:ascii="BRH Malayalam Extra" w:hAnsi="BRH Malayalam Extra" w:cs="BRH Malayalam Extra"/>
+                <w:sz w:val="40"/>
+                <w:szCs w:val="40"/>
+              </w:rPr>
+              <w:t>Kx</w:t>
+            </w:r>
+            <w:proofErr w:type="spellEnd"/>
+            <w:r>
+              <w:rPr>
+                <w:rFonts w:ascii="BRH Malayalam Extra" w:hAnsi="BRH Malayalam Extra" w:cs="BRH Malayalam Extra"/>
+                <w:sz w:val="40"/>
+                <w:szCs w:val="40"/>
+              </w:rPr>
+              <w:t xml:space="preserve"> </w:t>
             </w:r>
             <w:proofErr w:type="spellStart"/>
             <w:r>
@@ -3906,7 +5219,25 @@
                 <w:sz w:val="40"/>
                 <w:szCs w:val="40"/>
               </w:rPr>
-              <w:t xml:space="preserve">¥Kx </w:t>
+              <w:t>¥</w:t>
+            </w:r>
+            <w:proofErr w:type="spellStart"/>
+            <w:r>
+              <w:rPr>
+                <w:rFonts w:ascii="BRH Malayalam Extra" w:hAnsi="BRH Malayalam Extra" w:cs="BRH Malayalam Extra"/>
+                <w:sz w:val="40"/>
+                <w:szCs w:val="40"/>
+              </w:rPr>
+              <w:t>Kx</w:t>
+            </w:r>
+            <w:proofErr w:type="spellEnd"/>
+            <w:r>
+              <w:rPr>
+                <w:rFonts w:ascii="BRH Malayalam Extra" w:hAnsi="BRH Malayalam Extra" w:cs="BRH Malayalam Extra"/>
+                <w:sz w:val="40"/>
+                <w:szCs w:val="40"/>
+              </w:rPr>
+              <w:t xml:space="preserve"> </w:t>
             </w:r>
             <w:proofErr w:type="spellStart"/>
             <w:r>
@@ -4827,7 +6158,7 @@
             <w:pPr>
               <w:spacing w:before="0" w:line="240" w:lineRule="auto"/>
               <w:rPr>
-                <w:rFonts w:cs="Latha" w:hint="cs"/>
+                <w:rFonts w:cs="Latha"/>
                 <w:sz w:val="28"/>
                 <w:szCs w:val="28"/>
                 <w:cs/>
@@ -5055,6 +6386,7 @@
                 <w:szCs w:val="28"/>
                 <w:lang w:bidi="ta-IN"/>
               </w:rPr>
+              <w:lastRenderedPageBreak/>
               <w:t xml:space="preserve">6.5.1.1 – </w:t>
             </w:r>
             <w:proofErr w:type="spellStart"/>
@@ -5073,7 +6405,7 @@
             <w:pPr>
               <w:spacing w:before="0" w:line="240" w:lineRule="auto"/>
               <w:rPr>
-                <w:rFonts w:cs="Latha" w:hint="cs"/>
+                <w:rFonts w:cs="Latha"/>
                 <w:sz w:val="28"/>
                 <w:szCs w:val="28"/>
                 <w:cs/>
@@ -5947,7 +7279,6 @@
                 <w:szCs w:val="28"/>
                 <w:lang w:bidi="ta-IN"/>
               </w:rPr>
-              <w:lastRenderedPageBreak/>
               <w:t>6.5.</w:t>
             </w:r>
             <w:r>
@@ -6538,7 +7869,7 @@
             <w:pPr>
               <w:spacing w:before="0" w:line="240" w:lineRule="auto"/>
               <w:rPr>
-                <w:rFonts w:cs="Latha" w:hint="cs"/>
+                <w:rFonts w:cs="Latha"/>
                 <w:sz w:val="28"/>
                 <w:szCs w:val="28"/>
                 <w:cs/>
@@ -7691,6 +9022,7 @@
                 <w:szCs w:val="28"/>
                 <w:lang w:bidi="ta-IN"/>
               </w:rPr>
+              <w:lastRenderedPageBreak/>
               <w:t xml:space="preserve">6.5.6.3 – </w:t>
             </w:r>
             <w:proofErr w:type="spellStart"/>
@@ -7709,7 +9041,7 @@
             <w:pPr>
               <w:spacing w:before="0" w:line="240" w:lineRule="auto"/>
               <w:rPr>
-                <w:rFonts w:cs="Latha" w:hint="cs"/>
+                <w:rFonts w:cs="Latha"/>
                 <w:sz w:val="28"/>
                 <w:szCs w:val="28"/>
                 <w:cs/>
@@ -8113,7 +9445,7 @@
             <w:pPr>
               <w:spacing w:before="0" w:line="240" w:lineRule="auto"/>
               <w:rPr>
-                <w:rFonts w:cs="Latha" w:hint="cs"/>
+                <w:rFonts w:cs="Latha"/>
                 <w:sz w:val="28"/>
                 <w:szCs w:val="28"/>
                 <w:cs/>
@@ -8661,7 +9993,6 @@
                 <w:szCs w:val="28"/>
                 <w:lang w:bidi="ta-IN"/>
               </w:rPr>
-              <w:lastRenderedPageBreak/>
               <w:t>6.5.7.3 – Padam</w:t>
             </w:r>
           </w:p>
@@ -9290,27 +10621,7 @@
                 <w:szCs w:val="40"/>
                 <w:lang w:val="en-IN" w:eastAsia="en-IN"/>
               </w:rPr>
-              <w:t xml:space="preserve"> </w:t>
-            </w:r>
-            <w:proofErr w:type="gramStart"/>
-            <w:r>
-              <w:rPr>
-                <w:rFonts w:ascii="BRH Malayalam Extra" w:eastAsia="Times New Roman" w:hAnsi="BRH Malayalam Extra" w:cs="BRH Malayalam Extra"/>
-                <w:sz w:val="40"/>
-                <w:szCs w:val="40"/>
-                <w:lang w:val="en-IN" w:eastAsia="en-IN"/>
-              </w:rPr>
-              <w:t>( )</w:t>
-            </w:r>
-            <w:proofErr w:type="gramEnd"/>
-            <w:r>
-              <w:rPr>
-                <w:rFonts w:ascii="BRH Malayalam Extra" w:eastAsia="Times New Roman" w:hAnsi="BRH Malayalam Extra" w:cs="BRH Malayalam Extra"/>
-                <w:sz w:val="40"/>
-                <w:szCs w:val="40"/>
-                <w:lang w:val="en-IN" w:eastAsia="en-IN"/>
-              </w:rPr>
-              <w:t xml:space="preserve"> | G</w:t>
+              <w:t xml:space="preserve"> ( ) | G</w:t>
             </w:r>
             <w:r>
               <w:rPr>
@@ -9549,27 +10860,7 @@
                 <w:szCs w:val="40"/>
                 <w:lang w:val="en-IN" w:eastAsia="en-IN"/>
               </w:rPr>
-              <w:t xml:space="preserve"> </w:t>
-            </w:r>
-            <w:proofErr w:type="gramStart"/>
-            <w:r>
-              <w:rPr>
-                <w:rFonts w:ascii="BRH Malayalam Extra" w:eastAsia="Times New Roman" w:hAnsi="BRH Malayalam Extra" w:cs="BRH Malayalam Extra"/>
-                <w:sz w:val="40"/>
-                <w:szCs w:val="40"/>
-                <w:lang w:val="en-IN" w:eastAsia="en-IN"/>
-              </w:rPr>
-              <w:t>( )</w:t>
-            </w:r>
-            <w:proofErr w:type="gramEnd"/>
-            <w:r>
-              <w:rPr>
-                <w:rFonts w:ascii="BRH Malayalam Extra" w:eastAsia="Times New Roman" w:hAnsi="BRH Malayalam Extra" w:cs="BRH Malayalam Extra"/>
-                <w:sz w:val="40"/>
-                <w:szCs w:val="40"/>
-                <w:lang w:val="en-IN" w:eastAsia="en-IN"/>
-              </w:rPr>
-              <w:t xml:space="preserve"> | G</w:t>
+              <w:t xml:space="preserve"> ( ) | G</w:t>
             </w:r>
             <w:r>
               <w:rPr>
@@ -10019,6 +11310,7 @@
                 <w:szCs w:val="28"/>
                 <w:lang w:bidi="ta-IN"/>
               </w:rPr>
+              <w:lastRenderedPageBreak/>
               <w:t>6.5.8.2</w:t>
             </w:r>
             <w:r>
@@ -10106,6 +11398,7 @@
                 <w:lang w:val="en-IN" w:eastAsia="en-IN"/>
               </w:rPr>
             </w:pPr>
+            <w:proofErr w:type="spellStart"/>
             <w:r>
               <w:rPr>
                 <w:rFonts w:ascii="BRH Malayalam Extra" w:eastAsia="Times New Roman" w:hAnsi="BRH Malayalam Extra" w:cs="BRH Malayalam Extra"/>
@@ -10113,7 +11406,17 @@
                 <w:szCs w:val="36"/>
                 <w:lang w:val="en-IN" w:eastAsia="en-IN"/>
               </w:rPr>
-              <w:t>Abx—</w:t>
+              <w:t>Abx</w:t>
+            </w:r>
+            <w:proofErr w:type="spellEnd"/>
+            <w:r>
+              <w:rPr>
+                <w:rFonts w:ascii="BRH Malayalam Extra" w:eastAsia="Times New Roman" w:hAnsi="BRH Malayalam Extra" w:cs="BRH Malayalam Extra"/>
+                <w:sz w:val="36"/>
+                <w:szCs w:val="36"/>
+                <w:lang w:val="en-IN" w:eastAsia="en-IN"/>
+              </w:rPr>
+              <w:t>—</w:t>
             </w:r>
             <w:proofErr w:type="spellStart"/>
             <w:r>
@@ -10292,6 +11595,7 @@
                 <w:lang w:val="en-IN" w:eastAsia="en-IN"/>
               </w:rPr>
             </w:pPr>
+            <w:proofErr w:type="spellStart"/>
             <w:r>
               <w:rPr>
                 <w:rFonts w:ascii="BRH Malayalam Extra" w:eastAsia="Times New Roman" w:hAnsi="BRH Malayalam Extra" w:cs="BRH Malayalam Extra"/>
@@ -10299,7 +11603,17 @@
                 <w:szCs w:val="36"/>
                 <w:lang w:val="en-IN" w:eastAsia="en-IN"/>
               </w:rPr>
-              <w:t>Abx—</w:t>
+              <w:t>Abx</w:t>
+            </w:r>
+            <w:proofErr w:type="spellEnd"/>
+            <w:r>
+              <w:rPr>
+                <w:rFonts w:ascii="BRH Malayalam Extra" w:eastAsia="Times New Roman" w:hAnsi="BRH Malayalam Extra" w:cs="BRH Malayalam Extra"/>
+                <w:sz w:val="36"/>
+                <w:szCs w:val="36"/>
+                <w:lang w:val="en-IN" w:eastAsia="en-IN"/>
+              </w:rPr>
+              <w:t>—</w:t>
             </w:r>
             <w:proofErr w:type="spellStart"/>
             <w:r>
@@ -10952,7 +12266,7 @@
             <w:pPr>
               <w:spacing w:before="0" w:line="240" w:lineRule="auto"/>
               <w:rPr>
-                <w:rFonts w:cs="Latha" w:hint="cs"/>
+                <w:rFonts w:cs="Latha"/>
                 <w:sz w:val="28"/>
                 <w:szCs w:val="28"/>
                 <w:cs/>
@@ -11699,7 +13013,7 @@
 </file>
 
 <file path=word/endnotes.xml><?xml version="1.0" encoding="utf-8"?>
-<w:endnotes xmlns:wpc="http://schemas.microsoft.com/office/word/2010/wordprocessingCanvas" xmlns:cx="http://schemas.microsoft.com/office/drawing/2014/chartex" xmlns:cx1="http://schemas.microsoft.com/office/drawing/2015/9/8/chartex" xmlns:cx2="http://schemas.microsoft.com/office/drawing/2015/10/21/chartex" xmlns:cx3="http://schemas.microsoft.com/office/drawing/2016/5/9/chartex" xmlns:cx4="http://schemas.microsoft.com/office/drawing/2016/5/10/chartex" xmlns:cx5="http://schemas.microsoft.com/office/drawing/2016/5/11/chartex" xmlns:cx6="http://schemas.microsoft.com/office/drawing/2016/5/12/chartex" xmlns:cx7="http://schemas.microsoft.com/office/drawing/2016/5/13/chartex" xmlns:cx8="http://schemas.microsoft.com/office/drawing/2016/5/14/chartex" xmlns:mc="http://schemas.openxmlformats.org/markup-compatibility/2006" xmlns:aink="http://schemas.microsoft.com/office/drawing/2016/ink" xmlns:am3d="http://schemas.microsoft.com/office/drawing/2017/model3d" xmlns:o="urn:schemas-microsoft-com:office:office" xmlns:r="http://schemas.openxmlformats.org/officeDocument/2006/relationships" xmlns:m="http://schemas.openxmlformats.org/officeDocument/2006/math" xmlns:v="urn:schemas-microsoft-com:vml" xmlns:wp14="http://schemas.microsoft.com/office/word/2010/wordprocessingDrawing" xmlns:wp="http://schemas.openxmlformats.org/drawingml/2006/wordprocessingDrawing" xmlns:w10="urn:schemas-microsoft-com:office:word" xmlns:w="http://schemas.openxmlformats.org/wordprocessingml/2006/main" xmlns:w14="http://schemas.microsoft.com/office/word/2010/wordml" xmlns:w15="http://schemas.microsoft.com/office/word/2012/wordml" xmlns:w16cex="http://schemas.microsoft.com/office/word/2018/wordml/cex" xmlns:w16cid="http://schemas.microsoft.com/office/word/2016/wordml/cid" xmlns:w16="http://schemas.microsoft.com/office/word/2018/wordml" xmlns:w16se="http://schemas.microsoft.com/office/word/2015/wordml/symex" xmlns:wpg="http://schemas.microsoft.com/office/word/2010/wordprocessingGroup" xmlns:wpi="http://schemas.microsoft.com/office/word/2010/wordprocessingInk" xmlns:wne="http://schemas.microsoft.com/office/word/2006/wordml" xmlns:wps="http://schemas.microsoft.com/office/word/2010/wordprocessingShape" mc:Ignorable="w14 w15 w16se w16cid w16 w16cex wp14">
+<w:endnotes xmlns:wpc="http://schemas.microsoft.com/office/word/2010/wordprocessingCanvas" xmlns:cx="http://schemas.microsoft.com/office/drawing/2014/chartex" xmlns:cx1="http://schemas.microsoft.com/office/drawing/2015/9/8/chartex" xmlns:mc="http://schemas.openxmlformats.org/markup-compatibility/2006" xmlns:o="urn:schemas-microsoft-com:office:office" xmlns:r="http://schemas.openxmlformats.org/officeDocument/2006/relationships" xmlns:m="http://schemas.openxmlformats.org/officeDocument/2006/math" xmlns:v="urn:schemas-microsoft-com:vml" xmlns:wp14="http://schemas.microsoft.com/office/word/2010/wordprocessingDrawing" xmlns:wp="http://schemas.openxmlformats.org/drawingml/2006/wordprocessingDrawing" xmlns:w10="urn:schemas-microsoft-com:office:word" xmlns:w="http://schemas.openxmlformats.org/wordprocessingml/2006/main" xmlns:w14="http://schemas.microsoft.com/office/word/2010/wordml" xmlns:w15="http://schemas.microsoft.com/office/word/2012/wordml" xmlns:w16se="http://schemas.microsoft.com/office/word/2015/wordml/symex" xmlns:wpg="http://schemas.microsoft.com/office/word/2010/wordprocessingGroup" xmlns:wpi="http://schemas.microsoft.com/office/word/2010/wordprocessingInk" xmlns:wne="http://schemas.microsoft.com/office/word/2006/wordml" xmlns:wps="http://schemas.microsoft.com/office/word/2010/wordprocessingShape" mc:Ignorable="w14 w15 w16se wp14">
   <w:endnote w:type="separator" w:id="-1">
     <w:p>
       <w:pPr>
@@ -11724,7 +13038,7 @@
 </file>
 
 <file path=word/footer1.xml><?xml version="1.0" encoding="utf-8"?>
-<w:ftr xmlns:wpc="http://schemas.microsoft.com/office/word/2010/wordprocessingCanvas" xmlns:cx="http://schemas.microsoft.com/office/drawing/2014/chartex" xmlns:cx1="http://schemas.microsoft.com/office/drawing/2015/9/8/chartex" xmlns:cx2="http://schemas.microsoft.com/office/drawing/2015/10/21/chartex" xmlns:cx3="http://schemas.microsoft.com/office/drawing/2016/5/9/chartex" xmlns:cx4="http://schemas.microsoft.com/office/drawing/2016/5/10/chartex" xmlns:cx5="http://schemas.microsoft.com/office/drawing/2016/5/11/chartex" xmlns:cx6="http://schemas.microsoft.com/office/drawing/2016/5/12/chartex" xmlns:cx7="http://schemas.microsoft.com/office/drawing/2016/5/13/chartex" xmlns:cx8="http://schemas.microsoft.com/office/drawing/2016/5/14/chartex" xmlns:mc="http://schemas.openxmlformats.org/markup-compatibility/2006" xmlns:aink="http://schemas.microsoft.com/office/drawing/2016/ink" xmlns:am3d="http://schemas.microsoft.com/office/drawing/2017/model3d" xmlns:o="urn:schemas-microsoft-com:office:office" xmlns:r="http://schemas.openxmlformats.org/officeDocument/2006/relationships" xmlns:m="http://schemas.openxmlformats.org/officeDocument/2006/math" xmlns:v="urn:schemas-microsoft-com:vml" xmlns:wp14="http://schemas.microsoft.com/office/word/2010/wordprocessingDrawing" xmlns:wp="http://schemas.openxmlformats.org/drawingml/2006/wordprocessingDrawing" xmlns:w10="urn:schemas-microsoft-com:office:word" xmlns:w="http://schemas.openxmlformats.org/wordprocessingml/2006/main" xmlns:w14="http://schemas.microsoft.com/office/word/2010/wordml" xmlns:w15="http://schemas.microsoft.com/office/word/2012/wordml" xmlns:w16cex="http://schemas.microsoft.com/office/word/2018/wordml/cex" xmlns:w16cid="http://schemas.microsoft.com/office/word/2016/wordml/cid" xmlns:w16="http://schemas.microsoft.com/office/word/2018/wordml" xmlns:w16se="http://schemas.microsoft.com/office/word/2015/wordml/symex" xmlns:wpg="http://schemas.microsoft.com/office/word/2010/wordprocessingGroup" xmlns:wpi="http://schemas.microsoft.com/office/word/2010/wordprocessingInk" xmlns:wne="http://schemas.microsoft.com/office/word/2006/wordml" xmlns:wps="http://schemas.microsoft.com/office/word/2010/wordprocessingShape" mc:Ignorable="w14 w15 w16se w16cid w16 w16cex wp14">
+<w:ftr xmlns:wpc="http://schemas.microsoft.com/office/word/2010/wordprocessingCanvas" xmlns:cx="http://schemas.microsoft.com/office/drawing/2014/chartex" xmlns:cx1="http://schemas.microsoft.com/office/drawing/2015/9/8/chartex" xmlns:mc="http://schemas.openxmlformats.org/markup-compatibility/2006" xmlns:o="urn:schemas-microsoft-com:office:office" xmlns:r="http://schemas.openxmlformats.org/officeDocument/2006/relationships" xmlns:m="http://schemas.openxmlformats.org/officeDocument/2006/math" xmlns:v="urn:schemas-microsoft-com:vml" xmlns:wp14="http://schemas.microsoft.com/office/word/2010/wordprocessingDrawing" xmlns:wp="http://schemas.openxmlformats.org/drawingml/2006/wordprocessingDrawing" xmlns:w10="urn:schemas-microsoft-com:office:word" xmlns:w="http://schemas.openxmlformats.org/wordprocessingml/2006/main" xmlns:w14="http://schemas.microsoft.com/office/word/2010/wordml" xmlns:w15="http://schemas.microsoft.com/office/word/2012/wordml" xmlns:w16se="http://schemas.microsoft.com/office/word/2015/wordml/symex" xmlns:wpg="http://schemas.microsoft.com/office/word/2010/wordprocessingGroup" xmlns:wpi="http://schemas.microsoft.com/office/word/2010/wordprocessingInk" xmlns:wne="http://schemas.microsoft.com/office/word/2006/wordml" xmlns:wps="http://schemas.microsoft.com/office/word/2010/wordprocessingShape" mc:Ignorable="w14 w15 w16se wp14">
   <w:p>
     <w:pPr>
       <w:pBdr>
@@ -11905,7 +13219,7 @@
 </file>
 
 <file path=word/footer2.xml><?xml version="1.0" encoding="utf-8"?>
-<w:ftr xmlns:wpc="http://schemas.microsoft.com/office/word/2010/wordprocessingCanvas" xmlns:cx="http://schemas.microsoft.com/office/drawing/2014/chartex" xmlns:cx1="http://schemas.microsoft.com/office/drawing/2015/9/8/chartex" xmlns:cx2="http://schemas.microsoft.com/office/drawing/2015/10/21/chartex" xmlns:cx3="http://schemas.microsoft.com/office/drawing/2016/5/9/chartex" xmlns:cx4="http://schemas.microsoft.com/office/drawing/2016/5/10/chartex" xmlns:cx5="http://schemas.microsoft.com/office/drawing/2016/5/11/chartex" xmlns:cx6="http://schemas.microsoft.com/office/drawing/2016/5/12/chartex" xmlns:cx7="http://schemas.microsoft.com/office/drawing/2016/5/13/chartex" xmlns:cx8="http://schemas.microsoft.com/office/drawing/2016/5/14/chartex" xmlns:mc="http://schemas.openxmlformats.org/markup-compatibility/2006" xmlns:aink="http://schemas.microsoft.com/office/drawing/2016/ink" xmlns:am3d="http://schemas.microsoft.com/office/drawing/2017/model3d" xmlns:o="urn:schemas-microsoft-com:office:office" xmlns:r="http://schemas.openxmlformats.org/officeDocument/2006/relationships" xmlns:m="http://schemas.openxmlformats.org/officeDocument/2006/math" xmlns:v="urn:schemas-microsoft-com:vml" xmlns:wp14="http://schemas.microsoft.com/office/word/2010/wordprocessingDrawing" xmlns:wp="http://schemas.openxmlformats.org/drawingml/2006/wordprocessingDrawing" xmlns:w10="urn:schemas-microsoft-com:office:word" xmlns:w="http://schemas.openxmlformats.org/wordprocessingml/2006/main" xmlns:w14="http://schemas.microsoft.com/office/word/2010/wordml" xmlns:w15="http://schemas.microsoft.com/office/word/2012/wordml" xmlns:w16cex="http://schemas.microsoft.com/office/word/2018/wordml/cex" xmlns:w16cid="http://schemas.microsoft.com/office/word/2016/wordml/cid" xmlns:w16="http://schemas.microsoft.com/office/word/2018/wordml" xmlns:w16se="http://schemas.microsoft.com/office/word/2015/wordml/symex" xmlns:wpg="http://schemas.microsoft.com/office/word/2010/wordprocessingGroup" xmlns:wpi="http://schemas.microsoft.com/office/word/2010/wordprocessingInk" xmlns:wne="http://schemas.microsoft.com/office/word/2006/wordml" xmlns:wps="http://schemas.microsoft.com/office/word/2010/wordprocessingShape" mc:Ignorable="w14 w15 w16se w16cid w16 w16cex wp14">
+<w:ftr xmlns:wpc="http://schemas.microsoft.com/office/word/2010/wordprocessingCanvas" xmlns:cx="http://schemas.microsoft.com/office/drawing/2014/chartex" xmlns:cx1="http://schemas.microsoft.com/office/drawing/2015/9/8/chartex" xmlns:mc="http://schemas.openxmlformats.org/markup-compatibility/2006" xmlns:o="urn:schemas-microsoft-com:office:office" xmlns:r="http://schemas.openxmlformats.org/officeDocument/2006/relationships" xmlns:m="http://schemas.openxmlformats.org/officeDocument/2006/math" xmlns:v="urn:schemas-microsoft-com:vml" xmlns:wp14="http://schemas.microsoft.com/office/word/2010/wordprocessingDrawing" xmlns:wp="http://schemas.openxmlformats.org/drawingml/2006/wordprocessingDrawing" xmlns:w10="urn:schemas-microsoft-com:office:word" xmlns:w="http://schemas.openxmlformats.org/wordprocessingml/2006/main" xmlns:w14="http://schemas.microsoft.com/office/word/2010/wordml" xmlns:w15="http://schemas.microsoft.com/office/word/2012/wordml" xmlns:w16se="http://schemas.microsoft.com/office/word/2015/wordml/symex" xmlns:wpg="http://schemas.microsoft.com/office/word/2010/wordprocessingGroup" xmlns:wpi="http://schemas.microsoft.com/office/word/2010/wordprocessingInk" xmlns:wne="http://schemas.microsoft.com/office/word/2006/wordml" xmlns:wps="http://schemas.microsoft.com/office/word/2010/wordprocessingShape" mc:Ignorable="w14 w15 w16se wp14">
   <w:p>
     <w:pPr>
       <w:pBdr>
@@ -12100,7 +13414,7 @@
 </file>
 
 <file path=word/footnotes.xml><?xml version="1.0" encoding="utf-8"?>
-<w:footnotes xmlns:wpc="http://schemas.microsoft.com/office/word/2010/wordprocessingCanvas" xmlns:cx="http://schemas.microsoft.com/office/drawing/2014/chartex" xmlns:cx1="http://schemas.microsoft.com/office/drawing/2015/9/8/chartex" xmlns:cx2="http://schemas.microsoft.com/office/drawing/2015/10/21/chartex" xmlns:cx3="http://schemas.microsoft.com/office/drawing/2016/5/9/chartex" xmlns:cx4="http://schemas.microsoft.com/office/drawing/2016/5/10/chartex" xmlns:cx5="http://schemas.microsoft.com/office/drawing/2016/5/11/chartex" xmlns:cx6="http://schemas.microsoft.com/office/drawing/2016/5/12/chartex" xmlns:cx7="http://schemas.microsoft.com/office/drawing/2016/5/13/chartex" xmlns:cx8="http://schemas.microsoft.com/office/drawing/2016/5/14/chartex" xmlns:mc="http://schemas.openxmlformats.org/markup-compatibility/2006" xmlns:aink="http://schemas.microsoft.com/office/drawing/2016/ink" xmlns:am3d="http://schemas.microsoft.com/office/drawing/2017/model3d" xmlns:o="urn:schemas-microsoft-com:office:office" xmlns:r="http://schemas.openxmlformats.org/officeDocument/2006/relationships" xmlns:m="http://schemas.openxmlformats.org/officeDocument/2006/math" xmlns:v="urn:schemas-microsoft-com:vml" xmlns:wp14="http://schemas.microsoft.com/office/word/2010/wordprocessingDrawing" xmlns:wp="http://schemas.openxmlformats.org/drawingml/2006/wordprocessingDrawing" xmlns:w10="urn:schemas-microsoft-com:office:word" xmlns:w="http://schemas.openxmlformats.org/wordprocessingml/2006/main" xmlns:w14="http://schemas.microsoft.com/office/word/2010/wordml" xmlns:w15="http://schemas.microsoft.com/office/word/2012/wordml" xmlns:w16cex="http://schemas.microsoft.com/office/word/2018/wordml/cex" xmlns:w16cid="http://schemas.microsoft.com/office/word/2016/wordml/cid" xmlns:w16="http://schemas.microsoft.com/office/word/2018/wordml" xmlns:w16se="http://schemas.microsoft.com/office/word/2015/wordml/symex" xmlns:wpg="http://schemas.microsoft.com/office/word/2010/wordprocessingGroup" xmlns:wpi="http://schemas.microsoft.com/office/word/2010/wordprocessingInk" xmlns:wne="http://schemas.microsoft.com/office/word/2006/wordml" xmlns:wps="http://schemas.microsoft.com/office/word/2010/wordprocessingShape" mc:Ignorable="w14 w15 w16se w16cid w16 w16cex wp14">
+<w:footnotes xmlns:wpc="http://schemas.microsoft.com/office/word/2010/wordprocessingCanvas" xmlns:cx="http://schemas.microsoft.com/office/drawing/2014/chartex" xmlns:cx1="http://schemas.microsoft.com/office/drawing/2015/9/8/chartex" xmlns:mc="http://schemas.openxmlformats.org/markup-compatibility/2006" xmlns:o="urn:schemas-microsoft-com:office:office" xmlns:r="http://schemas.openxmlformats.org/officeDocument/2006/relationships" xmlns:m="http://schemas.openxmlformats.org/officeDocument/2006/math" xmlns:v="urn:schemas-microsoft-com:vml" xmlns:wp14="http://schemas.microsoft.com/office/word/2010/wordprocessingDrawing" xmlns:wp="http://schemas.openxmlformats.org/drawingml/2006/wordprocessingDrawing" xmlns:w10="urn:schemas-microsoft-com:office:word" xmlns:w="http://schemas.openxmlformats.org/wordprocessingml/2006/main" xmlns:w14="http://schemas.microsoft.com/office/word/2010/wordml" xmlns:w15="http://schemas.microsoft.com/office/word/2012/wordml" xmlns:w16se="http://schemas.microsoft.com/office/word/2015/wordml/symex" xmlns:wpg="http://schemas.microsoft.com/office/word/2010/wordprocessingGroup" xmlns:wpi="http://schemas.microsoft.com/office/word/2010/wordprocessingInk" xmlns:wne="http://schemas.microsoft.com/office/word/2006/wordml" xmlns:wps="http://schemas.microsoft.com/office/word/2010/wordprocessingShape" mc:Ignorable="w14 w15 w16se wp14">
   <w:footnote w:type="separator" w:id="-1">
     <w:p>
       <w:pPr>
@@ -12125,7 +13439,7 @@
 </file>
 
 <file path=word/header1.xml><?xml version="1.0" encoding="utf-8"?>
-<w:hdr xmlns:wpc="http://schemas.microsoft.com/office/word/2010/wordprocessingCanvas" xmlns:cx="http://schemas.microsoft.com/office/drawing/2014/chartex" xmlns:cx1="http://schemas.microsoft.com/office/drawing/2015/9/8/chartex" xmlns:cx2="http://schemas.microsoft.com/office/drawing/2015/10/21/chartex" xmlns:cx3="http://schemas.microsoft.com/office/drawing/2016/5/9/chartex" xmlns:cx4="http://schemas.microsoft.com/office/drawing/2016/5/10/chartex" xmlns:cx5="http://schemas.microsoft.com/office/drawing/2016/5/11/chartex" xmlns:cx6="http://schemas.microsoft.com/office/drawing/2016/5/12/chartex" xmlns:cx7="http://schemas.microsoft.com/office/drawing/2016/5/13/chartex" xmlns:cx8="http://schemas.microsoft.com/office/drawing/2016/5/14/chartex" xmlns:mc="http://schemas.openxmlformats.org/markup-compatibility/2006" xmlns:aink="http://schemas.microsoft.com/office/drawing/2016/ink" xmlns:am3d="http://schemas.microsoft.com/office/drawing/2017/model3d" xmlns:o="urn:schemas-microsoft-com:office:office" xmlns:r="http://schemas.openxmlformats.org/officeDocument/2006/relationships" xmlns:m="http://schemas.openxmlformats.org/officeDocument/2006/math" xmlns:v="urn:schemas-microsoft-com:vml" xmlns:wp14="http://schemas.microsoft.com/office/word/2010/wordprocessingDrawing" xmlns:wp="http://schemas.openxmlformats.org/drawingml/2006/wordprocessingDrawing" xmlns:w10="urn:schemas-microsoft-com:office:word" xmlns:w="http://schemas.openxmlformats.org/wordprocessingml/2006/main" xmlns:w14="http://schemas.microsoft.com/office/word/2010/wordml" xmlns:w15="http://schemas.microsoft.com/office/word/2012/wordml" xmlns:w16cex="http://schemas.microsoft.com/office/word/2018/wordml/cex" xmlns:w16cid="http://schemas.microsoft.com/office/word/2016/wordml/cid" xmlns:w16="http://schemas.microsoft.com/office/word/2018/wordml" xmlns:w16se="http://schemas.microsoft.com/office/word/2015/wordml/symex" xmlns:wpg="http://schemas.microsoft.com/office/word/2010/wordprocessingGroup" xmlns:wpi="http://schemas.microsoft.com/office/word/2010/wordprocessingInk" xmlns:wne="http://schemas.microsoft.com/office/word/2006/wordml" xmlns:wps="http://schemas.microsoft.com/office/word/2010/wordprocessingShape" mc:Ignorable="w14 w15 w16se w16cid w16 w16cex wp14">
+<w:hdr xmlns:wpc="http://schemas.microsoft.com/office/word/2010/wordprocessingCanvas" xmlns:cx="http://schemas.microsoft.com/office/drawing/2014/chartex" xmlns:cx1="http://schemas.microsoft.com/office/drawing/2015/9/8/chartex" xmlns:mc="http://schemas.openxmlformats.org/markup-compatibility/2006" xmlns:o="urn:schemas-microsoft-com:office:office" xmlns:r="http://schemas.openxmlformats.org/officeDocument/2006/relationships" xmlns:m="http://schemas.openxmlformats.org/officeDocument/2006/math" xmlns:v="urn:schemas-microsoft-com:vml" xmlns:wp14="http://schemas.microsoft.com/office/word/2010/wordprocessingDrawing" xmlns:wp="http://schemas.openxmlformats.org/drawingml/2006/wordprocessingDrawing" xmlns:w10="urn:schemas-microsoft-com:office:word" xmlns:w="http://schemas.openxmlformats.org/wordprocessingml/2006/main" xmlns:w14="http://schemas.microsoft.com/office/word/2010/wordml" xmlns:w15="http://schemas.microsoft.com/office/word/2012/wordml" xmlns:w16se="http://schemas.microsoft.com/office/word/2015/wordml/symex" xmlns:wpg="http://schemas.microsoft.com/office/word/2010/wordprocessingGroup" xmlns:wpi="http://schemas.microsoft.com/office/word/2010/wordprocessingInk" xmlns:wne="http://schemas.microsoft.com/office/word/2006/wordml" xmlns:wps="http://schemas.microsoft.com/office/word/2010/wordprocessingShape" mc:Ignorable="w14 w15 w16se wp14">
   <w:p>
     <w:pPr>
       <w:pStyle w:val="Header"/>
@@ -12146,7 +13460,7 @@
 </file>
 
 <file path=word/header2.xml><?xml version="1.0" encoding="utf-8"?>
-<w:hdr xmlns:wpc="http://schemas.microsoft.com/office/word/2010/wordprocessingCanvas" xmlns:cx="http://schemas.microsoft.com/office/drawing/2014/chartex" xmlns:cx1="http://schemas.microsoft.com/office/drawing/2015/9/8/chartex" xmlns:cx2="http://schemas.microsoft.com/office/drawing/2015/10/21/chartex" xmlns:cx3="http://schemas.microsoft.com/office/drawing/2016/5/9/chartex" xmlns:cx4="http://schemas.microsoft.com/office/drawing/2016/5/10/chartex" xmlns:cx5="http://schemas.microsoft.com/office/drawing/2016/5/11/chartex" xmlns:cx6="http://schemas.microsoft.com/office/drawing/2016/5/12/chartex" xmlns:cx7="http://schemas.microsoft.com/office/drawing/2016/5/13/chartex" xmlns:cx8="http://schemas.microsoft.com/office/drawing/2016/5/14/chartex" xmlns:mc="http://schemas.openxmlformats.org/markup-compatibility/2006" xmlns:aink="http://schemas.microsoft.com/office/drawing/2016/ink" xmlns:am3d="http://schemas.microsoft.com/office/drawing/2017/model3d" xmlns:o="urn:schemas-microsoft-com:office:office" xmlns:r="http://schemas.openxmlformats.org/officeDocument/2006/relationships" xmlns:m="http://schemas.openxmlformats.org/officeDocument/2006/math" xmlns:v="urn:schemas-microsoft-com:vml" xmlns:wp14="http://schemas.microsoft.com/office/word/2010/wordprocessingDrawing" xmlns:wp="http://schemas.openxmlformats.org/drawingml/2006/wordprocessingDrawing" xmlns:w10="urn:schemas-microsoft-com:office:word" xmlns:w="http://schemas.openxmlformats.org/wordprocessingml/2006/main" xmlns:w14="http://schemas.microsoft.com/office/word/2010/wordml" xmlns:w15="http://schemas.microsoft.com/office/word/2012/wordml" xmlns:w16cex="http://schemas.microsoft.com/office/word/2018/wordml/cex" xmlns:w16cid="http://schemas.microsoft.com/office/word/2016/wordml/cid" xmlns:w16="http://schemas.microsoft.com/office/word/2018/wordml" xmlns:w16se="http://schemas.microsoft.com/office/word/2015/wordml/symex" xmlns:wpg="http://schemas.microsoft.com/office/word/2010/wordprocessingGroup" xmlns:wpi="http://schemas.microsoft.com/office/word/2010/wordprocessingInk" xmlns:wne="http://schemas.microsoft.com/office/word/2006/wordml" xmlns:wps="http://schemas.microsoft.com/office/word/2010/wordprocessingShape" mc:Ignorable="w14 w15 w16se w16cid w16 w16cex wp14">
+<w:hdr xmlns:wpc="http://schemas.microsoft.com/office/word/2010/wordprocessingCanvas" xmlns:cx="http://schemas.microsoft.com/office/drawing/2014/chartex" xmlns:cx1="http://schemas.microsoft.com/office/drawing/2015/9/8/chartex" xmlns:mc="http://schemas.openxmlformats.org/markup-compatibility/2006" xmlns:o="urn:schemas-microsoft-com:office:office" xmlns:r="http://schemas.openxmlformats.org/officeDocument/2006/relationships" xmlns:m="http://schemas.openxmlformats.org/officeDocument/2006/math" xmlns:v="urn:schemas-microsoft-com:vml" xmlns:wp14="http://schemas.microsoft.com/office/word/2010/wordprocessingDrawing" xmlns:wp="http://schemas.openxmlformats.org/drawingml/2006/wordprocessingDrawing" xmlns:w10="urn:schemas-microsoft-com:office:word" xmlns:w="http://schemas.openxmlformats.org/wordprocessingml/2006/main" xmlns:w14="http://schemas.microsoft.com/office/word/2010/wordml" xmlns:w15="http://schemas.microsoft.com/office/word/2012/wordml" xmlns:w16se="http://schemas.microsoft.com/office/word/2015/wordml/symex" xmlns:wpg="http://schemas.microsoft.com/office/word/2010/wordprocessingGroup" xmlns:wpi="http://schemas.microsoft.com/office/word/2010/wordprocessingInk" xmlns:wne="http://schemas.microsoft.com/office/word/2006/wordml" xmlns:wps="http://schemas.microsoft.com/office/word/2010/wordprocessingShape" mc:Ignorable="w14 w15 w16se wp14">
   <w:p>
     <w:pPr>
       <w:pStyle w:val="Header"/>
@@ -12159,7 +13473,7 @@
 </file>
 
 <file path=word/styles.xml><?xml version="1.0" encoding="utf-8"?>
-<w:styles xmlns:mc="http://schemas.openxmlformats.org/markup-compatibility/2006" xmlns:r="http://schemas.openxmlformats.org/officeDocument/2006/relationships" xmlns:w="http://schemas.openxmlformats.org/wordprocessingml/2006/main" xmlns:w14="http://schemas.microsoft.com/office/word/2010/wordml" xmlns:w15="http://schemas.microsoft.com/office/word/2012/wordml" xmlns:w16cex="http://schemas.microsoft.com/office/word/2018/wordml/cex" xmlns:w16cid="http://schemas.microsoft.com/office/word/2016/wordml/cid" xmlns:w16="http://schemas.microsoft.com/office/word/2018/wordml" xmlns:w16se="http://schemas.microsoft.com/office/word/2015/wordml/symex" mc:Ignorable="w14 w15 w16se w16cid w16 w16cex">
+<w:styles xmlns:mc="http://schemas.openxmlformats.org/markup-compatibility/2006" xmlns:r="http://schemas.openxmlformats.org/officeDocument/2006/relationships" xmlns:w="http://schemas.openxmlformats.org/wordprocessingml/2006/main" xmlns:w14="http://schemas.microsoft.com/office/word/2010/wordml" xmlns:w15="http://schemas.microsoft.com/office/word/2012/wordml" xmlns:w16se="http://schemas.microsoft.com/office/word/2015/wordml/symex" mc:Ignorable="w14 w15 w16se">
   <w:docDefaults>
     <w:rPrDefault>
       <w:rPr>
@@ -12169,7 +13483,7 @@
     </w:rPrDefault>
     <w:pPrDefault/>
   </w:docDefaults>
-  <w:latentStyles w:defLockedState="0" w:defUIPriority="99" w:defSemiHidden="0" w:defUnhideWhenUsed="0" w:defQFormat="0" w:count="376">
+  <w:latentStyles w:defLockedState="0" w:defUIPriority="99" w:defSemiHidden="0" w:defUnhideWhenUsed="0" w:defQFormat="0" w:count="371">
     <w:lsdException w:name="Normal" w:uiPriority="0" w:qFormat="1"/>
     <w:lsdException w:name="heading 1" w:uiPriority="9" w:qFormat="1"/>
     <w:lsdException w:name="heading 2" w:semiHidden="1" w:uiPriority="9" w:unhideWhenUsed="1" w:qFormat="1"/>
@@ -12541,11 +13855,6 @@
     <w:lsdException w:name="List Table 5 Dark Accent 6" w:uiPriority="50"/>
     <w:lsdException w:name="List Table 6 Colorful Accent 6" w:uiPriority="51"/>
     <w:lsdException w:name="List Table 7 Colorful Accent 6" w:uiPriority="52"/>
-    <w:lsdException w:name="Mention" w:semiHidden="1" w:unhideWhenUsed="1"/>
-    <w:lsdException w:name="Smart Hyperlink" w:semiHidden="1" w:unhideWhenUsed="1"/>
-    <w:lsdException w:name="Hashtag" w:semiHidden="1" w:unhideWhenUsed="1"/>
-    <w:lsdException w:name="Unresolved Mention" w:semiHidden="1" w:unhideWhenUsed="1"/>
-    <w:lsdException w:name="Smart Link" w:semiHidden="1" w:unhideWhenUsed="1"/>
   </w:latentStyles>
   <w:style w:type="paragraph" w:default="1" w:styleId="Normal">
     <w:name w:val="Normal"/>
@@ -12572,7 +13881,6 @@
     <w:uiPriority w:val="99"/>
     <w:semiHidden/>
     <w:unhideWhenUsed/>
-    <w:qFormat/>
     <w:tblPr>
       <w:tblInd w:w="0" w:type="dxa"/>
       <w:tblCellMar>
@@ -12960,7 +14268,7 @@
 </file>
 
 <file path=customXml/itemProps1.xml><?xml version="1.0" encoding="utf-8"?>
-<ds:datastoreItem xmlns:ds="http://schemas.openxmlformats.org/officeDocument/2006/customXml" ds:itemID="{2B8A660A-002E-4585-89E5-7F5BFB99DAEB}">
+<ds:datastoreItem xmlns:ds="http://schemas.openxmlformats.org/officeDocument/2006/customXml" ds:itemID="{63BD454A-0DFD-4C7B-81E5-1F7A1B8DCECE}">
   <ds:schemaRefs>
     <ds:schemaRef ds:uri="http://schemas.openxmlformats.org/officeDocument/2006/bibliography"/>
   </ds:schemaRefs>

--- a/TS-Padam/TS-6.5/TS 6.5 Malayalam Pada Paatam Corrections.docx
+++ b/TS-Padam/TS-6.5/TS 6.5 Malayalam Pada Paatam Corrections.docx
@@ -250,6 +250,313 @@
       </w:tr>
       <w:tr>
         <w:trPr>
+          <w:trHeight w:val="1105"/>
+        </w:trPr>
+        <w:tc>
+          <w:tcPr>
+            <w:tcW w:w="3452" w:type="dxa"/>
+          </w:tcPr>
+          <w:p>
+            <w:pPr>
+              <w:widowControl w:val="0"/>
+              <w:autoSpaceDE w:val="0"/>
+              <w:autoSpaceDN w:val="0"/>
+              <w:adjustRightInd w:val="0"/>
+              <w:spacing w:before="0" w:line="240" w:lineRule="auto"/>
+              <w:rPr>
+                <w:rFonts w:cs="Arial"/>
+                <w:b/>
+                <w:bCs/>
+                <w:color w:val="FF0000"/>
+                <w:sz w:val="28"/>
+                <w:szCs w:val="28"/>
+              </w:rPr>
+            </w:pPr>
+            <w:r>
+              <w:rPr>
+                <w:rFonts w:cs="Arial"/>
+                <w:b/>
+                <w:bCs/>
+                <w:color w:val="FF0000"/>
+                <w:sz w:val="28"/>
+                <w:szCs w:val="28"/>
+              </w:rPr>
+              <w:t>TS 6.5.2.2</w:t>
+            </w:r>
+            <w:r>
+              <w:rPr>
+                <w:rFonts w:cs="Arial"/>
+                <w:b/>
+                <w:bCs/>
+                <w:color w:val="FF0000"/>
+                <w:sz w:val="28"/>
+                <w:szCs w:val="28"/>
+              </w:rPr>
+              <w:t xml:space="preserve"> - </w:t>
+            </w:r>
+            <w:proofErr w:type="spellStart"/>
+            <w:r>
+              <w:rPr>
+                <w:rFonts w:cs="Arial"/>
+                <w:b/>
+                <w:bCs/>
+                <w:color w:val="FF0000"/>
+                <w:sz w:val="28"/>
+                <w:szCs w:val="28"/>
+              </w:rPr>
+              <w:t>Padam</w:t>
+            </w:r>
+            <w:proofErr w:type="spellEnd"/>
+          </w:p>
+          <w:p>
+            <w:pPr>
+              <w:widowControl w:val="0"/>
+              <w:autoSpaceDE w:val="0"/>
+              <w:autoSpaceDN w:val="0"/>
+              <w:adjustRightInd w:val="0"/>
+              <w:spacing w:before="0" w:line="240" w:lineRule="auto"/>
+              <w:rPr>
+                <w:rFonts w:cs="Arial"/>
+                <w:b/>
+                <w:bCs/>
+                <w:color w:val="FF0000"/>
+                <w:sz w:val="28"/>
+                <w:szCs w:val="28"/>
+              </w:rPr>
+            </w:pPr>
+            <w:proofErr w:type="spellStart"/>
+            <w:r>
+              <w:rPr>
+                <w:rFonts w:cs="Arial"/>
+                <w:b/>
+                <w:bCs/>
+                <w:color w:val="FF0000"/>
+                <w:sz w:val="28"/>
+                <w:szCs w:val="28"/>
+              </w:rPr>
+              <w:t>Padam</w:t>
+            </w:r>
+            <w:proofErr w:type="spellEnd"/>
+            <w:r>
+              <w:rPr>
+                <w:rFonts w:cs="Arial"/>
+                <w:b/>
+                <w:bCs/>
+                <w:color w:val="FF0000"/>
+                <w:sz w:val="28"/>
+                <w:szCs w:val="28"/>
+              </w:rPr>
+              <w:t xml:space="preserve"> No. 1</w:t>
+            </w:r>
+          </w:p>
+          <w:p>
+            <w:pPr>
+              <w:widowControl w:val="0"/>
+              <w:autoSpaceDE w:val="0"/>
+              <w:autoSpaceDN w:val="0"/>
+              <w:adjustRightInd w:val="0"/>
+              <w:spacing w:before="0" w:line="240" w:lineRule="auto"/>
+              <w:rPr>
+                <w:rFonts w:cs="Arial"/>
+                <w:b/>
+                <w:bCs/>
+                <w:sz w:val="28"/>
+                <w:szCs w:val="28"/>
+              </w:rPr>
+            </w:pPr>
+            <w:proofErr w:type="spellStart"/>
+            <w:r>
+              <w:rPr>
+                <w:rFonts w:cs="Arial"/>
+                <w:b/>
+                <w:bCs/>
+                <w:color w:val="FF0000"/>
+                <w:sz w:val="28"/>
+                <w:szCs w:val="28"/>
+              </w:rPr>
+              <w:t>Panchaati</w:t>
+            </w:r>
+            <w:proofErr w:type="spellEnd"/>
+            <w:r>
+              <w:rPr>
+                <w:rFonts w:cs="Arial"/>
+                <w:b/>
+                <w:bCs/>
+                <w:color w:val="FF0000"/>
+                <w:sz w:val="28"/>
+                <w:szCs w:val="28"/>
+              </w:rPr>
+              <w:t xml:space="preserve"> No. 7</w:t>
+            </w:r>
+            <w:bookmarkStart w:id="0" w:name="_GoBack"/>
+            <w:bookmarkEnd w:id="0"/>
+          </w:p>
+        </w:tc>
+        <w:tc>
+          <w:tcPr>
+            <w:tcW w:w="5096" w:type="dxa"/>
+          </w:tcPr>
+          <w:p>
+            <w:pPr>
+              <w:widowControl w:val="0"/>
+              <w:autoSpaceDE w:val="0"/>
+              <w:autoSpaceDN w:val="0"/>
+              <w:adjustRightInd w:val="0"/>
+              <w:spacing w:before="0" w:line="240" w:lineRule="auto"/>
+              <w:ind w:right="-136"/>
+              <w:rPr>
+                <w:rFonts w:ascii="BRH Malayalam Extra" w:hAnsi="BRH Malayalam Extra" w:cs="BRH Malayalam Extra"/>
+                <w:sz w:val="40"/>
+                <w:szCs w:val="40"/>
+              </w:rPr>
+            </w:pPr>
+            <w:r>
+              <w:rPr>
+                <w:rFonts w:ascii="BRH Malayalam Extra" w:hAnsi="BRH Malayalam Extra" w:cs="BRH Malayalam Extra"/>
+                <w:sz w:val="40"/>
+                <w:szCs w:val="40"/>
+              </w:rPr>
+              <w:t>A</w:t>
+            </w:r>
+            <w:r>
+              <w:rPr>
+                <w:rFonts w:ascii="BRH Malayalam Extra" w:hAnsi="BRH Malayalam Extra" w:cs="BRH Malayalam Extra"/>
+                <w:sz w:val="34"/>
+                <w:szCs w:val="40"/>
+              </w:rPr>
+              <w:t>–</w:t>
+            </w:r>
+            <w:r>
+              <w:rPr>
+                <w:rFonts w:ascii="BRH Malayalam Extra" w:hAnsi="BRH Malayalam Extra" w:cs="BRH Malayalam Extra"/>
+                <w:sz w:val="40"/>
+                <w:szCs w:val="40"/>
+              </w:rPr>
+              <w:t>ª</w:t>
+            </w:r>
+            <w:proofErr w:type="spellStart"/>
+            <w:r>
+              <w:rPr>
+                <w:rFonts w:ascii="BRH Malayalam Extra" w:hAnsi="BRH Malayalam Extra" w:cs="BRH Malayalam Extra"/>
+                <w:sz w:val="40"/>
+                <w:szCs w:val="40"/>
+                <w:highlight w:val="yellow"/>
+              </w:rPr>
+              <w:t>Æy</w:t>
+            </w:r>
+            <w:proofErr w:type="spellEnd"/>
+            <w:r>
+              <w:rPr>
+                <w:rFonts w:ascii="BRH Malayalam Extra" w:hAnsi="BRH Malayalam Extra" w:cs="BRH Malayalam Extra"/>
+                <w:sz w:val="40"/>
+                <w:szCs w:val="40"/>
+              </w:rPr>
+              <w:t xml:space="preserve"> | </w:t>
+            </w:r>
+            <w:proofErr w:type="spellStart"/>
+            <w:r>
+              <w:rPr>
+                <w:rFonts w:ascii="BRH Malayalam Extra" w:hAnsi="BRH Malayalam Extra" w:cs="BRH Malayalam Extra"/>
+                <w:sz w:val="40"/>
+                <w:szCs w:val="40"/>
+              </w:rPr>
+              <w:t>ApxO</w:t>
+            </w:r>
+            <w:proofErr w:type="spellEnd"/>
+            <w:r>
+              <w:rPr>
+                <w:rFonts w:ascii="BRH Malayalam Extra" w:hAnsi="BRH Malayalam Extra" w:cs="BRH Malayalam Extra"/>
+                <w:sz w:val="40"/>
+                <w:szCs w:val="40"/>
+              </w:rPr>
+              <w:t>§— |</w:t>
+            </w:r>
+          </w:p>
+        </w:tc>
+        <w:tc>
+          <w:tcPr>
+            <w:tcW w:w="5423" w:type="dxa"/>
+          </w:tcPr>
+          <w:p>
+            <w:pPr>
+              <w:widowControl w:val="0"/>
+              <w:autoSpaceDE w:val="0"/>
+              <w:autoSpaceDN w:val="0"/>
+              <w:adjustRightInd w:val="0"/>
+              <w:spacing w:before="0" w:line="240" w:lineRule="auto"/>
+              <w:ind w:right="-136"/>
+              <w:rPr>
+                <w:rFonts w:ascii="BRH Malayalam Extra" w:hAnsi="BRH Malayalam Extra" w:cs="BRH Malayalam Extra"/>
+                <w:sz w:val="40"/>
+                <w:szCs w:val="40"/>
+              </w:rPr>
+            </w:pPr>
+            <w:r>
+              <w:rPr>
+                <w:rFonts w:ascii="BRH Malayalam Extra" w:hAnsi="BRH Malayalam Extra" w:cs="BRH Malayalam Extra"/>
+                <w:sz w:val="40"/>
+                <w:szCs w:val="40"/>
+              </w:rPr>
+              <w:t>A</w:t>
+            </w:r>
+            <w:r>
+              <w:rPr>
+                <w:rFonts w:ascii="BRH Malayalam Extra" w:hAnsi="BRH Malayalam Extra" w:cs="BRH Malayalam Extra"/>
+                <w:sz w:val="34"/>
+                <w:szCs w:val="40"/>
+              </w:rPr>
+              <w:t>–</w:t>
+            </w:r>
+            <w:r>
+              <w:rPr>
+                <w:rFonts w:ascii="BRH Malayalam Extra" w:hAnsi="BRH Malayalam Extra" w:cs="BRH Malayalam Extra"/>
+                <w:sz w:val="40"/>
+                <w:szCs w:val="40"/>
+              </w:rPr>
+              <w:t>ª</w:t>
+            </w:r>
+            <w:proofErr w:type="spellStart"/>
+            <w:r>
+              <w:rPr>
+                <w:rFonts w:ascii="BRH Malayalam Extra" w:hAnsi="BRH Malayalam Extra" w:cs="BRH Malayalam Extra"/>
+                <w:sz w:val="40"/>
+                <w:szCs w:val="40"/>
+                <w:highlight w:val="green"/>
+              </w:rPr>
+              <w:t>Æz</w:t>
+            </w:r>
+            <w:proofErr w:type="spellEnd"/>
+            <w:r>
+              <w:rPr>
+                <w:rFonts w:ascii="BRH Malayalam Extra" w:hAnsi="BRH Malayalam Extra" w:cs="BRH Malayalam Extra"/>
+                <w:sz w:val="40"/>
+                <w:szCs w:val="40"/>
+              </w:rPr>
+              <w:t xml:space="preserve"> | </w:t>
+            </w:r>
+            <w:proofErr w:type="spellStart"/>
+            <w:r>
+              <w:rPr>
+                <w:rFonts w:ascii="BRH Malayalam Extra" w:hAnsi="BRH Malayalam Extra" w:cs="BRH Malayalam Extra"/>
+                <w:sz w:val="40"/>
+                <w:szCs w:val="40"/>
+              </w:rPr>
+              <w:t>ApxO</w:t>
+            </w:r>
+            <w:proofErr w:type="spellEnd"/>
+            <w:r>
+              <w:rPr>
+                <w:rFonts w:ascii="BRH Malayalam Extra" w:hAnsi="BRH Malayalam Extra" w:cs="BRH Malayalam Extra"/>
+                <w:sz w:val="40"/>
+                <w:szCs w:val="40"/>
+              </w:rPr>
+              <w:t>§— |</w:t>
+            </w:r>
+          </w:p>
+        </w:tc>
+      </w:tr>
+      <w:tr>
+        <w:trPr>
           <w:trHeight w:val="2098"/>
         </w:trPr>
         <w:tc>
@@ -1866,6 +2173,7 @@
                 <w:sz w:val="28"/>
                 <w:szCs w:val="28"/>
               </w:rPr>
+              <w:lastRenderedPageBreak/>
               <w:t xml:space="preserve">TS 6.5.3.3 - </w:t>
             </w:r>
             <w:proofErr w:type="spellStart"/>
@@ -2296,7 +2604,6 @@
                 <w:sz w:val="28"/>
                 <w:szCs w:val="28"/>
               </w:rPr>
-              <w:lastRenderedPageBreak/>
               <w:t>TS 6.</w:t>
             </w:r>
             <w:r>
@@ -2779,8 +3086,6 @@
                 <w:szCs w:val="28"/>
               </w:rPr>
             </w:pPr>
-            <w:bookmarkStart w:id="0" w:name="_GoBack"/>
-            <w:bookmarkEnd w:id="0"/>
             <w:r>
               <w:rPr>
                 <w:rFonts w:cs="Arial"/>
@@ -4488,6 +4793,7 @@
                 <w:sz w:val="28"/>
                 <w:szCs w:val="28"/>
               </w:rPr>
+              <w:lastRenderedPageBreak/>
               <w:t>TS 6.5.9.1</w:t>
             </w:r>
             <w:r>
@@ -4896,7 +5202,6 @@
                 <w:sz w:val="28"/>
                 <w:szCs w:val="28"/>
               </w:rPr>
-              <w:lastRenderedPageBreak/>
               <w:t>TS 6.5.11.1</w:t>
             </w:r>
             <w:r>
@@ -6140,6 +6445,7 @@
                 <w:szCs w:val="28"/>
                 <w:lang w:bidi="ta-IN"/>
               </w:rPr>
+              <w:lastRenderedPageBreak/>
               <w:t xml:space="preserve">6.5.1.1 – </w:t>
             </w:r>
             <w:proofErr w:type="spellStart"/>
@@ -6386,7 +6692,6 @@
                 <w:szCs w:val="28"/>
                 <w:lang w:bidi="ta-IN"/>
               </w:rPr>
-              <w:lastRenderedPageBreak/>
               <w:t xml:space="preserve">6.5.1.1 – </w:t>
             </w:r>
             <w:proofErr w:type="spellStart"/>
@@ -8568,6 +8873,7 @@
                 <w:szCs w:val="28"/>
                 <w:lang w:bidi="ta-IN"/>
               </w:rPr>
+              <w:lastRenderedPageBreak/>
               <w:t>6.5.6.1 – Padam</w:t>
             </w:r>
           </w:p>
@@ -9022,7 +9328,6 @@
                 <w:szCs w:val="28"/>
                 <w:lang w:bidi="ta-IN"/>
               </w:rPr>
-              <w:lastRenderedPageBreak/>
               <w:t xml:space="preserve">6.5.6.3 – </w:t>
             </w:r>
             <w:proofErr w:type="spellStart"/>
@@ -10945,6 +11250,7 @@
                 <w:szCs w:val="28"/>
                 <w:lang w:bidi="ta-IN"/>
               </w:rPr>
+              <w:lastRenderedPageBreak/>
               <w:t>6.5.8.1 – Padam</w:t>
             </w:r>
           </w:p>
@@ -11310,7 +11616,6 @@
                 <w:szCs w:val="28"/>
                 <w:lang w:bidi="ta-IN"/>
               </w:rPr>
-              <w:lastRenderedPageBreak/>
               <w:t>6.5.8.2</w:t>
             </w:r>
             <w:r>
@@ -12939,6 +13244,7 @@
                 <w:sz w:val="28"/>
                 <w:szCs w:val="28"/>
               </w:rPr>
+              <w:lastRenderedPageBreak/>
               <w:t>No corrections</w:t>
             </w:r>
           </w:p>
@@ -13200,7 +13506,7 @@
         <w:bCs/>
         <w:noProof/>
       </w:rPr>
-      <w:t>6</w:t>
+      <w:t>7</w:t>
     </w:r>
     <w:r>
       <w:rPr>
@@ -13344,7 +13650,7 @@
         <w:bCs/>
         <w:noProof/>
       </w:rPr>
-      <w:t>5</w:t>
+      <w:t>1</w:t>
     </w:r>
     <w:r>
       <w:rPr>
@@ -13387,7 +13693,7 @@
         <w:bCs/>
         <w:noProof/>
       </w:rPr>
-      <w:t>6</w:t>
+      <w:t>7</w:t>
     </w:r>
     <w:r>
       <w:rPr>
@@ -14268,7 +14574,7 @@
 </file>
 
 <file path=customXml/itemProps1.xml><?xml version="1.0" encoding="utf-8"?>
-<ds:datastoreItem xmlns:ds="http://schemas.openxmlformats.org/officeDocument/2006/customXml" ds:itemID="{63BD454A-0DFD-4C7B-81E5-1F7A1B8DCECE}">
+<ds:datastoreItem xmlns:ds="http://schemas.openxmlformats.org/officeDocument/2006/customXml" ds:itemID="{F71A2CD6-92CD-4A62-A98E-1BD2262F5CD8}">
   <ds:schemaRefs>
     <ds:schemaRef ds:uri="http://schemas.openxmlformats.org/officeDocument/2006/bibliography"/>
   </ds:schemaRefs>

--- a/TS-Padam/TS-6.5/TS 6.5 Malayalam Pada Paatam Corrections.docx
+++ b/TS-Padam/TS-6.5/TS 6.5 Malayalam Pada Paatam Corrections.docx
@@ -4,6 +4,7 @@
   <w:body>
     <w:p>
       <w:pPr>
+        <w:ind w:left="-284"/>
         <w:jc w:val="center"/>
         <w:rPr>
           <w:b/>
@@ -21,7 +22,51 @@
           <w:szCs w:val="32"/>
           <w:u w:val="single"/>
         </w:rPr>
-        <w:t xml:space="preserve">TS Pada Paatam </w:t>
+        <w:t xml:space="preserve">TS </w:t>
+      </w:r>
+      <w:proofErr w:type="spellStart"/>
+      <w:r>
+        <w:rPr>
+          <w:b/>
+          <w:bCs/>
+          <w:sz w:val="32"/>
+          <w:szCs w:val="32"/>
+          <w:u w:val="single"/>
+        </w:rPr>
+        <w:t>Pada</w:t>
+      </w:r>
+      <w:proofErr w:type="spellEnd"/>
+      <w:r>
+        <w:rPr>
+          <w:b/>
+          <w:bCs/>
+          <w:sz w:val="32"/>
+          <w:szCs w:val="32"/>
+          <w:u w:val="single"/>
+        </w:rPr>
+        <w:t xml:space="preserve"> </w:t>
+      </w:r>
+      <w:proofErr w:type="spellStart"/>
+      <w:r>
+        <w:rPr>
+          <w:b/>
+          <w:bCs/>
+          <w:sz w:val="32"/>
+          <w:szCs w:val="32"/>
+          <w:u w:val="single"/>
+        </w:rPr>
+        <w:t>Paatam</w:t>
+      </w:r>
+      <w:proofErr w:type="spellEnd"/>
+      <w:r>
+        <w:rPr>
+          <w:b/>
+          <w:bCs/>
+          <w:sz w:val="32"/>
+          <w:szCs w:val="32"/>
+          <w:u w:val="single"/>
+        </w:rPr>
+        <w:t xml:space="preserve"> </w:t>
       </w:r>
       <w:r>
         <w:rPr>
@@ -101,9 +146,8 @@
           <w:szCs w:val="32"/>
           <w:u w:val="single"/>
         </w:rPr>
-        <w:t xml:space="preserve">Observed </w:t>
+        <w:t xml:space="preserve">Observed till </w:t>
       </w:r>
-      <w:proofErr w:type="gramStart"/>
       <w:r>
         <w:rPr>
           <w:b/>
@@ -112,20 +156,8 @@
           <w:szCs w:val="32"/>
           <w:u w:val="single"/>
         </w:rPr>
-        <w:t xml:space="preserve">till </w:t>
+        <w:t>30th September 2021</w:t>
       </w:r>
-      <w:r>
-        <w:rPr>
-          <w:b/>
-          <w:bCs/>
-          <w:sz w:val="32"/>
-          <w:szCs w:val="32"/>
-          <w:highlight w:val="red"/>
-          <w:u w:val="single"/>
-        </w:rPr>
-        <w:t>???????</w:t>
-      </w:r>
-      <w:proofErr w:type="gramEnd"/>
     </w:p>
     <w:p>
       <w:pPr>
@@ -267,7 +299,6 @@
                 <w:rFonts w:cs="Arial"/>
                 <w:b/>
                 <w:bCs/>
-                <w:color w:val="FF0000"/>
                 <w:sz w:val="28"/>
                 <w:szCs w:val="28"/>
               </w:rPr>
@@ -277,30 +308,17 @@
                 <w:rFonts w:cs="Arial"/>
                 <w:b/>
                 <w:bCs/>
-                <w:color w:val="FF0000"/>
-                <w:sz w:val="28"/>
-                <w:szCs w:val="28"/>
-              </w:rPr>
-              <w:t>TS 6.5.2.2</w:t>
-            </w:r>
+                <w:sz w:val="28"/>
+                <w:szCs w:val="28"/>
+              </w:rPr>
+              <w:t xml:space="preserve">TS 6.5.2.2 - </w:t>
+            </w:r>
+            <w:proofErr w:type="spellStart"/>
             <w:r>
               <w:rPr>
                 <w:rFonts w:cs="Arial"/>
                 <w:b/>
                 <w:bCs/>
-                <w:color w:val="FF0000"/>
-                <w:sz w:val="28"/>
-                <w:szCs w:val="28"/>
-              </w:rPr>
-              <w:t xml:space="preserve"> - </w:t>
-            </w:r>
-            <w:proofErr w:type="spellStart"/>
-            <w:r>
-              <w:rPr>
-                <w:rFonts w:cs="Arial"/>
-                <w:b/>
-                <w:bCs/>
-                <w:color w:val="FF0000"/>
                 <w:sz w:val="28"/>
                 <w:szCs w:val="28"/>
               </w:rPr>
@@ -319,7 +337,6 @@
                 <w:rFonts w:cs="Arial"/>
                 <w:b/>
                 <w:bCs/>
-                <w:color w:val="FF0000"/>
                 <w:sz w:val="28"/>
                 <w:szCs w:val="28"/>
               </w:rPr>
@@ -330,7 +347,6 @@
                 <w:rFonts w:cs="Arial"/>
                 <w:b/>
                 <w:bCs/>
-                <w:color w:val="FF0000"/>
                 <w:sz w:val="28"/>
                 <w:szCs w:val="28"/>
               </w:rPr>
@@ -342,7 +358,6 @@
                 <w:rFonts w:cs="Arial"/>
                 <w:b/>
                 <w:bCs/>
-                <w:color w:val="FF0000"/>
                 <w:sz w:val="28"/>
                 <w:szCs w:val="28"/>
               </w:rPr>
@@ -370,7 +385,6 @@
                 <w:rFonts w:cs="Arial"/>
                 <w:b/>
                 <w:bCs/>
-                <w:color w:val="FF0000"/>
                 <w:sz w:val="28"/>
                 <w:szCs w:val="28"/>
               </w:rPr>
@@ -382,14 +396,11 @@
                 <w:rFonts w:cs="Arial"/>
                 <w:b/>
                 <w:bCs/>
-                <w:color w:val="FF0000"/>
                 <w:sz w:val="28"/>
                 <w:szCs w:val="28"/>
               </w:rPr>
               <w:t xml:space="preserve"> No. 7</w:t>
             </w:r>
-            <w:bookmarkStart w:id="0" w:name="_GoBack"/>
-            <w:bookmarkEnd w:id="0"/>
           </w:p>
         </w:tc>
         <w:tc>
@@ -4522,6 +4533,54 @@
           <w:u w:val="single"/>
         </w:rPr>
       </w:pPr>
+    </w:p>
+    <w:p>
+      <w:pPr>
+        <w:jc w:val="center"/>
+        <w:rPr>
+          <w:b/>
+          <w:bCs/>
+          <w:sz w:val="32"/>
+          <w:szCs w:val="32"/>
+          <w:u w:val="single"/>
+        </w:rPr>
+      </w:pPr>
+    </w:p>
+    <w:p>
+      <w:pPr>
+        <w:jc w:val="center"/>
+        <w:rPr>
+          <w:b/>
+          <w:bCs/>
+          <w:sz w:val="32"/>
+          <w:szCs w:val="32"/>
+          <w:u w:val="single"/>
+        </w:rPr>
+      </w:pPr>
+    </w:p>
+    <w:p>
+      <w:pPr>
+        <w:jc w:val="center"/>
+        <w:rPr>
+          <w:b/>
+          <w:bCs/>
+          <w:sz w:val="32"/>
+          <w:szCs w:val="32"/>
+          <w:u w:val="single"/>
+        </w:rPr>
+      </w:pPr>
+    </w:p>
+    <w:p>
+      <w:pPr>
+        <w:jc w:val="center"/>
+        <w:rPr>
+          <w:b/>
+          <w:bCs/>
+          <w:sz w:val="32"/>
+          <w:szCs w:val="32"/>
+          <w:u w:val="single"/>
+        </w:rPr>
+      </w:pPr>
       <w:r>
         <w:rPr>
           <w:b/>
@@ -4530,7 +4589,52 @@
           <w:szCs w:val="32"/>
           <w:u w:val="single"/>
         </w:rPr>
-        <w:t xml:space="preserve">TS Pada Paatam </w:t>
+        <w:lastRenderedPageBreak/>
+        <w:t xml:space="preserve">TS </w:t>
+      </w:r>
+      <w:proofErr w:type="spellStart"/>
+      <w:r>
+        <w:rPr>
+          <w:b/>
+          <w:bCs/>
+          <w:sz w:val="32"/>
+          <w:szCs w:val="32"/>
+          <w:u w:val="single"/>
+        </w:rPr>
+        <w:t>Pada</w:t>
+      </w:r>
+      <w:proofErr w:type="spellEnd"/>
+      <w:r>
+        <w:rPr>
+          <w:b/>
+          <w:bCs/>
+          <w:sz w:val="32"/>
+          <w:szCs w:val="32"/>
+          <w:u w:val="single"/>
+        </w:rPr>
+        <w:t xml:space="preserve"> </w:t>
+      </w:r>
+      <w:proofErr w:type="spellStart"/>
+      <w:r>
+        <w:rPr>
+          <w:b/>
+          <w:bCs/>
+          <w:sz w:val="32"/>
+          <w:szCs w:val="32"/>
+          <w:u w:val="single"/>
+        </w:rPr>
+        <w:t>Paatam</w:t>
+      </w:r>
+      <w:proofErr w:type="spellEnd"/>
+      <w:r>
+        <w:rPr>
+          <w:b/>
+          <w:bCs/>
+          <w:sz w:val="32"/>
+          <w:szCs w:val="32"/>
+          <w:u w:val="single"/>
+        </w:rPr>
+        <w:t xml:space="preserve"> </w:t>
       </w:r>
       <w:r>
         <w:rPr>
@@ -4793,7 +4897,6 @@
                 <w:sz w:val="28"/>
                 <w:szCs w:val="28"/>
               </w:rPr>
-              <w:lastRenderedPageBreak/>
               <w:t>TS 6.5.9.1</w:t>
             </w:r>
             <w:r>
@@ -6095,6 +6198,28 @@
         </w:tc>
       </w:tr>
     </w:tbl>
+    <w:p>
+      <w:pPr>
+        <w:jc w:val="center"/>
+        <w:rPr>
+          <w:b/>
+          <w:bCs/>
+          <w:sz w:val="32"/>
+          <w:szCs w:val="32"/>
+          <w:u w:val="single"/>
+        </w:rPr>
+      </w:pPr>
+      <w:r>
+        <w:rPr>
+          <w:b/>
+          <w:bCs/>
+          <w:sz w:val="32"/>
+          <w:szCs w:val="32"/>
+          <w:u w:val="single"/>
+        </w:rPr>
+        <w:t>=====================</w:t>
+      </w:r>
+    </w:p>
     <w:p>
       <w:pPr>
         <w:jc w:val="center"/>
@@ -6186,6 +6311,7 @@
           <w:szCs w:val="32"/>
           <w:u w:val="single"/>
         </w:rPr>
+        <w:lastRenderedPageBreak/>
         <w:t>TS Pada Paatam – TS 6.5</w:t>
       </w:r>
       <w:r>
@@ -6445,7 +6571,6 @@
                 <w:szCs w:val="28"/>
                 <w:lang w:bidi="ta-IN"/>
               </w:rPr>
-              <w:lastRenderedPageBreak/>
               <w:t xml:space="preserve">6.5.1.1 – </w:t>
             </w:r>
             <w:proofErr w:type="spellStart"/>
@@ -8552,6 +8677,7 @@
                 <w:szCs w:val="28"/>
                 <w:lang w:bidi="ta-IN"/>
               </w:rPr>
+              <w:lastRenderedPageBreak/>
               <w:t>6.5.6.1 – Padam</w:t>
             </w:r>
           </w:p>
@@ -8873,7 +8999,6 @@
                 <w:szCs w:val="28"/>
                 <w:lang w:bidi="ta-IN"/>
               </w:rPr>
-              <w:lastRenderedPageBreak/>
               <w:t>6.5.6.1 – Padam</w:t>
             </w:r>
           </w:p>
@@ -10719,6 +10844,7 @@
                 <w:szCs w:val="28"/>
                 <w:lang w:bidi="ta-IN"/>
               </w:rPr>
+              <w:lastRenderedPageBreak/>
               <w:t>6.5.7.3 – Padam</w:t>
             </w:r>
           </w:p>
@@ -11250,7 +11376,6 @@
                 <w:szCs w:val="28"/>
                 <w:lang w:bidi="ta-IN"/>
               </w:rPr>
-              <w:lastRenderedPageBreak/>
               <w:t>6.5.8.1 – Padam</w:t>
             </w:r>
           </w:p>
@@ -12902,6 +13027,16 @@
           <w:u w:val="single"/>
         </w:rPr>
       </w:pPr>
+      <w:r>
+        <w:rPr>
+          <w:b/>
+          <w:bCs/>
+          <w:sz w:val="32"/>
+          <w:szCs w:val="32"/>
+          <w:u w:val="single"/>
+        </w:rPr>
+        <w:t>===============</w:t>
+      </w:r>
     </w:p>
     <w:p>
       <w:pPr>
@@ -12934,6 +13069,7 @@
           <w:szCs w:val="32"/>
           <w:u w:val="single"/>
         </w:rPr>
+        <w:lastRenderedPageBreak/>
         <w:t xml:space="preserve">TS </w:t>
       </w:r>
       <w:proofErr w:type="spellStart"/>
@@ -13244,7 +13380,6 @@
                 <w:sz w:val="28"/>
                 <w:szCs w:val="28"/>
               </w:rPr>
-              <w:lastRenderedPageBreak/>
               <w:t>No corrections</w:t>
             </w:r>
           </w:p>
@@ -13297,13 +13432,30 @@
     </w:tbl>
     <w:p>
       <w:pPr>
+        <w:jc w:val="center"/>
         <w:rPr>
           <w:b/>
           <w:bCs/>
+          <w:sz w:val="32"/>
+          <w:szCs w:val="32"/>
+          <w:u w:val="single"/>
         </w:rPr>
       </w:pPr>
+      <w:r>
+        <w:rPr>
+          <w:b/>
+          <w:bCs/>
+          <w:sz w:val="32"/>
+          <w:szCs w:val="32"/>
+          <w:u w:val="single"/>
+        </w:rPr>
+        <w:t>===============</w:t>
+      </w:r>
     </w:p>
-    <w:p/>
+    <w:p>
+      <w:bookmarkStart w:id="0" w:name="_GoBack"/>
+      <w:bookmarkEnd w:id="0"/>
+    </w:p>
     <w:sectPr>
       <w:headerReference w:type="even" r:id="rId7"/>
       <w:headerReference w:type="default" r:id="rId8"/>
@@ -13650,7 +13802,7 @@
         <w:bCs/>
         <w:noProof/>
       </w:rPr>
-      <w:t>1</w:t>
+      <w:t>5</w:t>
     </w:r>
     <w:r>
       <w:rPr>
@@ -14574,7 +14726,7 @@
 </file>
 
 <file path=customXml/itemProps1.xml><?xml version="1.0" encoding="utf-8"?>
-<ds:datastoreItem xmlns:ds="http://schemas.openxmlformats.org/officeDocument/2006/customXml" ds:itemID="{F71A2CD6-92CD-4A62-A98E-1BD2262F5CD8}">
+<ds:datastoreItem xmlns:ds="http://schemas.openxmlformats.org/officeDocument/2006/customXml" ds:itemID="{D25E7B58-3BC0-4851-9F1B-083E4549BE61}">
   <ds:schemaRefs>
     <ds:schemaRef ds:uri="http://schemas.openxmlformats.org/officeDocument/2006/bibliography"/>
   </ds:schemaRefs>

--- a/TS-Padam/TS-6.5/TS 6.5 Malayalam Pada Paatam Corrections.docx
+++ b/TS-Padam/TS-6.5/TS 6.5 Malayalam Pada Paatam Corrections.docx
@@ -1,6 +1,6 @@
 
 <file path=word/document.xml><?xml version="1.0" encoding="utf-8"?>
-<w:document xmlns:wpc="http://schemas.microsoft.com/office/word/2010/wordprocessingCanvas" xmlns:cx="http://schemas.microsoft.com/office/drawing/2014/chartex" xmlns:cx1="http://schemas.microsoft.com/office/drawing/2015/9/8/chartex" xmlns:mc="http://schemas.openxmlformats.org/markup-compatibility/2006" xmlns:o="urn:schemas-microsoft-com:office:office" xmlns:r="http://schemas.openxmlformats.org/officeDocument/2006/relationships" xmlns:m="http://schemas.openxmlformats.org/officeDocument/2006/math" xmlns:v="urn:schemas-microsoft-com:vml" xmlns:wp14="http://schemas.microsoft.com/office/word/2010/wordprocessingDrawing" xmlns:wp="http://schemas.openxmlformats.org/drawingml/2006/wordprocessingDrawing" xmlns:w10="urn:schemas-microsoft-com:office:word" xmlns:w="http://schemas.openxmlformats.org/wordprocessingml/2006/main" xmlns:w14="http://schemas.microsoft.com/office/word/2010/wordml" xmlns:w15="http://schemas.microsoft.com/office/word/2012/wordml" xmlns:w16se="http://schemas.microsoft.com/office/word/2015/wordml/symex" xmlns:wpg="http://schemas.microsoft.com/office/word/2010/wordprocessingGroup" xmlns:wpi="http://schemas.microsoft.com/office/word/2010/wordprocessingInk" xmlns:wne="http://schemas.microsoft.com/office/word/2006/wordml" xmlns:wps="http://schemas.microsoft.com/office/word/2010/wordprocessingShape" mc:Ignorable="w14 w15 w16se wp14">
+<w:document xmlns:wpc="http://schemas.microsoft.com/office/word/2010/wordprocessingCanvas" xmlns:cx="http://schemas.microsoft.com/office/drawing/2014/chartex" xmlns:cx1="http://schemas.microsoft.com/office/drawing/2015/9/8/chartex" xmlns:cx2="http://schemas.microsoft.com/office/drawing/2015/10/21/chartex" xmlns:cx3="http://schemas.microsoft.com/office/drawing/2016/5/9/chartex" xmlns:cx4="http://schemas.microsoft.com/office/drawing/2016/5/10/chartex" xmlns:cx5="http://schemas.microsoft.com/office/drawing/2016/5/11/chartex" xmlns:cx6="http://schemas.microsoft.com/office/drawing/2016/5/12/chartex" xmlns:cx7="http://schemas.microsoft.com/office/drawing/2016/5/13/chartex" xmlns:cx8="http://schemas.microsoft.com/office/drawing/2016/5/14/chartex" xmlns:mc="http://schemas.openxmlformats.org/markup-compatibility/2006" xmlns:aink="http://schemas.microsoft.com/office/drawing/2016/ink" xmlns:am3d="http://schemas.microsoft.com/office/drawing/2017/model3d" xmlns:o="urn:schemas-microsoft-com:office:office" xmlns:oel="http://schemas.microsoft.com/office/2019/extlst" xmlns:r="http://schemas.openxmlformats.org/officeDocument/2006/relationships" xmlns:m="http://schemas.openxmlformats.org/officeDocument/2006/math" xmlns:v="urn:schemas-microsoft-com:vml" xmlns:wp14="http://schemas.microsoft.com/office/word/2010/wordprocessingDrawing" xmlns:wp="http://schemas.openxmlformats.org/drawingml/2006/wordprocessingDrawing" xmlns:w10="urn:schemas-microsoft-com:office:word" xmlns:w="http://schemas.openxmlformats.org/wordprocessingml/2006/main" xmlns:w14="http://schemas.microsoft.com/office/word/2010/wordml" xmlns:w15="http://schemas.microsoft.com/office/word/2012/wordml" xmlns:w16cex="http://schemas.microsoft.com/office/word/2018/wordml/cex" xmlns:w16cid="http://schemas.microsoft.com/office/word/2016/wordml/cid" xmlns:w16="http://schemas.microsoft.com/office/word/2018/wordml" xmlns:w16du="http://schemas.microsoft.com/office/word/2023/wordml/word16du" xmlns:w16sdtdh="http://schemas.microsoft.com/office/word/2020/wordml/sdtdatahash" xmlns:w16sdtfl="http://schemas.microsoft.com/office/word/2024/wordml/sdtformatlock" xmlns:w16se="http://schemas.microsoft.com/office/word/2015/wordml/symex" xmlns:wpg="http://schemas.microsoft.com/office/word/2010/wordprocessingGroup" xmlns:wpi="http://schemas.microsoft.com/office/word/2010/wordprocessingInk" xmlns:wne="http://schemas.microsoft.com/office/word/2006/wordml" xmlns:wps="http://schemas.microsoft.com/office/word/2010/wordprocessingShape" mc:Ignorable="w14 w15 w16se w16cid w16 w16cex w16sdtdh w16sdtfl w16du wp14">
   <w:body>
     <w:p>
       <w:pPr>
@@ -22,9 +22,8 @@
           <w:szCs w:val="32"/>
           <w:u w:val="single"/>
         </w:rPr>
-        <w:t xml:space="preserve">TS </w:t>
+        <w:t xml:space="preserve">TS Pada Paatam </w:t>
       </w:r>
-      <w:proofErr w:type="spellStart"/>
       <w:r>
         <w:rPr>
           <w:b/>
@@ -33,9 +32,18 @@
           <w:szCs w:val="32"/>
           <w:u w:val="single"/>
         </w:rPr>
-        <w:t>Pada</w:t>
+        <w:t>– TS 6</w:t>
       </w:r>
-      <w:proofErr w:type="spellEnd"/>
+      <w:r>
+        <w:rPr>
+          <w:b/>
+          <w:bCs/>
+          <w:sz w:val="32"/>
+          <w:szCs w:val="32"/>
+          <w:u w:val="single"/>
+        </w:rPr>
+        <w:t>.5</w:t>
+      </w:r>
       <w:r>
         <w:rPr>
           <w:b/>
@@ -46,7 +54,6 @@
         </w:rPr>
         <w:t xml:space="preserve"> </w:t>
       </w:r>
-      <w:proofErr w:type="spellStart"/>
       <w:r>
         <w:rPr>
           <w:b/>
@@ -55,9 +62,28 @@
           <w:szCs w:val="32"/>
           <w:u w:val="single"/>
         </w:rPr>
-        <w:t>Paatam</w:t>
+        <w:t xml:space="preserve">Malayalam </w:t>
       </w:r>
-      <w:proofErr w:type="spellEnd"/>
+      <w:r>
+        <w:rPr>
+          <w:b/>
+          <w:bCs/>
+          <w:sz w:val="32"/>
+          <w:szCs w:val="32"/>
+          <w:u w:val="single"/>
+        </w:rPr>
+        <w:t xml:space="preserve">Corrections </w:t>
+      </w:r>
+      <w:r>
+        <w:rPr>
+          <w:b/>
+          <w:bCs/>
+          <w:sz w:val="32"/>
+          <w:szCs w:val="32"/>
+          <w:u w:val="single"/>
+        </w:rPr>
+        <w:t>–</w:t>
+      </w:r>
       <w:r>
         <w:rPr>
           <w:b/>
@@ -67,6 +93,568 @@
           <w:u w:val="single"/>
         </w:rPr>
         <w:t xml:space="preserve"> </w:t>
+      </w:r>
+      <w:r>
+        <w:rPr>
+          <w:b/>
+          <w:bCs/>
+          <w:sz w:val="32"/>
+          <w:szCs w:val="32"/>
+          <w:u w:val="single"/>
+        </w:rPr>
+        <w:t xml:space="preserve">Observed till </w:t>
+      </w:r>
+      <w:r>
+        <w:rPr>
+          <w:b/>
+          <w:bCs/>
+          <w:sz w:val="32"/>
+          <w:szCs w:val="32"/>
+          <w:highlight w:val="red"/>
+          <w:u w:val="single"/>
+        </w:rPr>
+        <w:t>?????</w:t>
+      </w:r>
+    </w:p>
+    <w:p>
+      <w:pPr>
+        <w:jc w:val="center"/>
+        <w:rPr>
+          <w:b/>
+          <w:bCs/>
+        </w:rPr>
+      </w:pPr>
+      <w:r>
+        <w:rPr>
+          <w:b/>
+          <w:bCs/>
+        </w:rPr>
+        <w:t>(ignore those which are already incorporated in your book’s version and date)</w:t>
+      </w:r>
+    </w:p>
+    <w:tbl>
+      <w:tblPr>
+        <w:tblW w:w="14537" w:type="dxa"/>
+        <w:tblInd w:w="-792" w:type="dxa"/>
+        <w:tblBorders>
+          <w:top w:val="single" w:sz="4" w:space="0" w:color="000000"/>
+          <w:left w:val="single" w:sz="4" w:space="0" w:color="000000"/>
+          <w:bottom w:val="single" w:sz="4" w:space="0" w:color="000000"/>
+          <w:right w:val="single" w:sz="4" w:space="0" w:color="000000"/>
+          <w:insideH w:val="single" w:sz="4" w:space="0" w:color="000000"/>
+          <w:insideV w:val="single" w:sz="4" w:space="0" w:color="000000"/>
+        </w:tblBorders>
+        <w:tblLook w:val="04A0" w:firstRow="1" w:lastRow="0" w:firstColumn="1" w:lastColumn="0" w:noHBand="0" w:noVBand="1"/>
+      </w:tblPr>
+      <w:tblGrid>
+        <w:gridCol w:w="3197"/>
+        <w:gridCol w:w="5528"/>
+        <w:gridCol w:w="5812"/>
+      </w:tblGrid>
+      <w:tr>
+        <w:tc>
+          <w:tcPr>
+            <w:tcW w:w="3197" w:type="dxa"/>
+          </w:tcPr>
+          <w:p>
+            <w:pPr>
+              <w:spacing w:before="0" w:line="240" w:lineRule="auto"/>
+              <w:jc w:val="center"/>
+              <w:rPr>
+                <w:sz w:val="32"/>
+                <w:szCs w:val="32"/>
+              </w:rPr>
+            </w:pPr>
+            <w:r>
+              <w:rPr>
+                <w:sz w:val="32"/>
+                <w:szCs w:val="32"/>
+              </w:rPr>
+              <w:t>Section, Paragraph</w:t>
+            </w:r>
+          </w:p>
+          <w:p>
+            <w:pPr>
+              <w:spacing w:before="0" w:line="240" w:lineRule="auto"/>
+              <w:jc w:val="center"/>
+              <w:rPr>
+                <w:sz w:val="32"/>
+                <w:szCs w:val="32"/>
+              </w:rPr>
+            </w:pPr>
+            <w:r>
+              <w:rPr>
+                <w:sz w:val="32"/>
+                <w:szCs w:val="32"/>
+              </w:rPr>
+              <w:t>Reference</w:t>
+            </w:r>
+          </w:p>
+        </w:tc>
+        <w:tc>
+          <w:tcPr>
+            <w:tcW w:w="5528" w:type="dxa"/>
+          </w:tcPr>
+          <w:p>
+            <w:pPr>
+              <w:spacing w:before="0" w:line="240" w:lineRule="auto"/>
+              <w:jc w:val="center"/>
+              <w:rPr>
+                <w:sz w:val="32"/>
+                <w:szCs w:val="32"/>
+              </w:rPr>
+            </w:pPr>
+            <w:r>
+              <w:rPr>
+                <w:sz w:val="32"/>
+                <w:szCs w:val="32"/>
+              </w:rPr>
+              <w:t>As Printed</w:t>
+            </w:r>
+          </w:p>
+        </w:tc>
+        <w:tc>
+          <w:tcPr>
+            <w:tcW w:w="5812" w:type="dxa"/>
+          </w:tcPr>
+          <w:p>
+            <w:pPr>
+              <w:spacing w:before="0" w:line="240" w:lineRule="auto"/>
+              <w:ind w:right="-18"/>
+              <w:jc w:val="center"/>
+              <w:rPr>
+                <w:sz w:val="32"/>
+                <w:szCs w:val="32"/>
+              </w:rPr>
+            </w:pPr>
+            <w:r>
+              <w:rPr>
+                <w:sz w:val="32"/>
+                <w:szCs w:val="32"/>
+              </w:rPr>
+              <w:t>To be read as or corrected as</w:t>
+            </w:r>
+          </w:p>
+        </w:tc>
+      </w:tr>
+      <w:tr>
+        <w:trPr>
+          <w:trHeight w:val="1659"/>
+        </w:trPr>
+        <w:tc>
+          <w:tcPr>
+            <w:tcW w:w="3197" w:type="dxa"/>
+          </w:tcPr>
+          <w:p>
+            <w:pPr>
+              <w:widowControl w:val="0"/>
+              <w:autoSpaceDE w:val="0"/>
+              <w:autoSpaceDN w:val="0"/>
+              <w:adjustRightInd w:val="0"/>
+              <w:spacing w:before="0" w:line="240" w:lineRule="auto"/>
+              <w:rPr>
+                <w:rFonts w:cs="Arial"/>
+                <w:b/>
+                <w:bCs/>
+                <w:sz w:val="28"/>
+                <w:szCs w:val="28"/>
+              </w:rPr>
+            </w:pPr>
+            <w:r>
+              <w:rPr>
+                <w:rFonts w:cs="Arial"/>
+                <w:b/>
+                <w:bCs/>
+                <w:sz w:val="28"/>
+                <w:szCs w:val="28"/>
+              </w:rPr>
+              <w:t>TS 6.5.</w:t>
+            </w:r>
+            <w:r>
+              <w:rPr>
+                <w:rFonts w:cs="Arial"/>
+                <w:b/>
+                <w:bCs/>
+                <w:sz w:val="28"/>
+                <w:szCs w:val="28"/>
+              </w:rPr>
+              <w:t>8</w:t>
+            </w:r>
+            <w:r>
+              <w:rPr>
+                <w:rFonts w:cs="Arial"/>
+                <w:b/>
+                <w:bCs/>
+                <w:sz w:val="28"/>
+                <w:szCs w:val="28"/>
+              </w:rPr>
+              <w:t>.2 - Padam</w:t>
+            </w:r>
+          </w:p>
+          <w:p>
+            <w:pPr>
+              <w:widowControl w:val="0"/>
+              <w:autoSpaceDE w:val="0"/>
+              <w:autoSpaceDN w:val="0"/>
+              <w:adjustRightInd w:val="0"/>
+              <w:spacing w:before="0" w:line="240" w:lineRule="auto"/>
+              <w:rPr>
+                <w:rFonts w:cs="Arial"/>
+                <w:b/>
+                <w:bCs/>
+                <w:sz w:val="28"/>
+                <w:szCs w:val="28"/>
+              </w:rPr>
+            </w:pPr>
+            <w:r>
+              <w:rPr>
+                <w:rFonts w:cs="Arial"/>
+                <w:b/>
+                <w:bCs/>
+                <w:sz w:val="28"/>
+                <w:szCs w:val="28"/>
+              </w:rPr>
+              <w:t xml:space="preserve">Padam No. </w:t>
+            </w:r>
+            <w:r>
+              <w:rPr>
+                <w:rFonts w:cs="Arial"/>
+                <w:b/>
+                <w:bCs/>
+                <w:sz w:val="28"/>
+                <w:szCs w:val="28"/>
+              </w:rPr>
+              <w:t>25</w:t>
+            </w:r>
+          </w:p>
+          <w:p>
+            <w:pPr>
+              <w:widowControl w:val="0"/>
+              <w:autoSpaceDE w:val="0"/>
+              <w:autoSpaceDN w:val="0"/>
+              <w:adjustRightInd w:val="0"/>
+              <w:spacing w:before="0" w:line="240" w:lineRule="auto"/>
+              <w:rPr>
+                <w:rFonts w:cs="Arial"/>
+                <w:b/>
+                <w:bCs/>
+                <w:sz w:val="28"/>
+                <w:szCs w:val="28"/>
+              </w:rPr>
+            </w:pPr>
+            <w:r>
+              <w:rPr>
+                <w:rFonts w:cs="Arial"/>
+                <w:b/>
+                <w:bCs/>
+                <w:sz w:val="28"/>
+                <w:szCs w:val="28"/>
+              </w:rPr>
+              <w:t xml:space="preserve">Panchaati No. </w:t>
+            </w:r>
+            <w:r>
+              <w:rPr>
+                <w:rFonts w:cs="Arial"/>
+                <w:b/>
+                <w:bCs/>
+                <w:sz w:val="28"/>
+                <w:szCs w:val="28"/>
+              </w:rPr>
+              <w:t>2</w:t>
+            </w:r>
+            <w:r>
+              <w:rPr>
+                <w:rFonts w:cs="Arial"/>
+                <w:b/>
+                <w:bCs/>
+                <w:sz w:val="28"/>
+                <w:szCs w:val="28"/>
+              </w:rPr>
+              <w:t>7</w:t>
+            </w:r>
+          </w:p>
+        </w:tc>
+        <w:tc>
+          <w:tcPr>
+            <w:tcW w:w="5528" w:type="dxa"/>
+          </w:tcPr>
+          <w:p>
+            <w:pPr>
+              <w:widowControl w:val="0"/>
+              <w:autoSpaceDE w:val="0"/>
+              <w:autoSpaceDN w:val="0"/>
+              <w:adjustRightInd w:val="0"/>
+              <w:spacing w:line="252" w:lineRule="auto"/>
+              <w:ind w:right="146"/>
+              <w:rPr>
+                <w:rFonts w:ascii="BRH Malayalam Extra" w:hAnsi="BRH Malayalam Extra" w:cs="BRH Malayalam Extra"/>
+                <w:sz w:val="40"/>
+                <w:szCs w:val="40"/>
+              </w:rPr>
+            </w:pPr>
+            <w:r>
+              <w:rPr>
+                <w:rFonts w:ascii="BRH Malayalam Extra" w:hAnsi="BRH Malayalam Extra" w:cs="BRH Malayalam Extra"/>
+                <w:sz w:val="40"/>
+                <w:szCs w:val="40"/>
+              </w:rPr>
+              <w:t>M£</w:t>
+            </w:r>
+            <w:r>
+              <w:rPr>
+                <w:rFonts w:ascii="BRH Malayalam Extra" w:hAnsi="BRH Malayalam Extra" w:cs="BRH Malayalam Extra"/>
+                <w:sz w:val="34"/>
+                <w:szCs w:val="40"/>
+              </w:rPr>
+              <w:t>–</w:t>
+            </w:r>
+            <w:r>
+              <w:rPr>
+                <w:rFonts w:ascii="BRH Malayalam Extra" w:hAnsi="BRH Malayalam Extra" w:cs="BRH Malayalam Extra"/>
+                <w:sz w:val="40"/>
+                <w:szCs w:val="40"/>
+              </w:rPr>
+              <w:t xml:space="preserve">tõ¥Z˜ | </w:t>
+            </w:r>
+          </w:p>
+          <w:p>
+            <w:pPr>
+              <w:widowControl w:val="0"/>
+              <w:autoSpaceDE w:val="0"/>
+              <w:autoSpaceDN w:val="0"/>
+              <w:adjustRightInd w:val="0"/>
+              <w:spacing w:before="0" w:line="240" w:lineRule="auto"/>
+              <w:ind w:right="-136"/>
+              <w:rPr>
+                <w:rFonts w:ascii="BRH Malayalam Extra" w:hAnsi="BRH Malayalam Extra" w:cs="BRH Malayalam Extra"/>
+                <w:sz w:val="40"/>
+                <w:szCs w:val="40"/>
+              </w:rPr>
+            </w:pPr>
+            <w:r>
+              <w:rPr>
+                <w:rFonts w:ascii="BRH Malayalam Extra" w:hAnsi="BRH Malayalam Extra" w:cs="BRH Malayalam Extra"/>
+                <w:sz w:val="40"/>
+                <w:szCs w:val="40"/>
+              </w:rPr>
+              <w:t>s¡</w:t>
+            </w:r>
+            <w:r>
+              <w:rPr>
+                <w:rFonts w:ascii="BRH Malayalam Extra" w:hAnsi="BRH Malayalam Extra" w:cs="BRH Malayalam Extra"/>
+                <w:sz w:val="34"/>
+                <w:szCs w:val="40"/>
+              </w:rPr>
+              <w:t>–</w:t>
+            </w:r>
+            <w:r>
+              <w:rPr>
+                <w:rFonts w:ascii="BRH Malayalam Extra" w:hAnsi="BRH Malayalam Extra" w:cs="BRH Malayalam Extra"/>
+                <w:sz w:val="40"/>
+                <w:szCs w:val="40"/>
+              </w:rPr>
+              <w:t>p</w:t>
+            </w:r>
+            <w:r>
+              <w:rPr>
+                <w:rFonts w:ascii="BRH Malayalam Extra" w:hAnsi="BRH Malayalam Extra" w:cs="BRH Malayalam Extra"/>
+                <w:sz w:val="34"/>
+                <w:szCs w:val="40"/>
+              </w:rPr>
+              <w:t>–</w:t>
+            </w:r>
+            <w:r>
+              <w:rPr>
+                <w:rFonts w:ascii="BRH Malayalam Extra" w:hAnsi="BRH Malayalam Extra" w:cs="BRH Malayalam Extra"/>
+                <w:sz w:val="40"/>
+                <w:szCs w:val="40"/>
+              </w:rPr>
+              <w:t>ªM¥</w:t>
+            </w:r>
+            <w:r>
+              <w:rPr>
+                <w:rFonts w:ascii="BRH Malayalam Extra" w:hAnsi="BRH Malayalam Extra" w:cs="BRH Malayalam Extra"/>
+                <w:sz w:val="40"/>
+                <w:szCs w:val="40"/>
+                <w:highlight w:val="yellow"/>
+              </w:rPr>
+              <w:t>s</w:t>
+            </w:r>
+            <w:r>
+              <w:rPr>
+                <w:rFonts w:ascii="BRH Malayalam Extra" w:hAnsi="BRH Malayalam Extra" w:cs="BRH Malayalam Extra"/>
+                <w:sz w:val="40"/>
+                <w:szCs w:val="40"/>
+              </w:rPr>
+              <w:t>Zy— s¡pJ - Msõ— |</w:t>
+            </w:r>
+          </w:p>
+        </w:tc>
+        <w:tc>
+          <w:tcPr>
+            <w:tcW w:w="5812" w:type="dxa"/>
+          </w:tcPr>
+          <w:p>
+            <w:pPr>
+              <w:widowControl w:val="0"/>
+              <w:autoSpaceDE w:val="0"/>
+              <w:autoSpaceDN w:val="0"/>
+              <w:adjustRightInd w:val="0"/>
+              <w:spacing w:line="252" w:lineRule="auto"/>
+              <w:ind w:right="146"/>
+              <w:rPr>
+                <w:rFonts w:ascii="BRH Malayalam Extra" w:hAnsi="BRH Malayalam Extra" w:cs="BRH Malayalam Extra"/>
+                <w:sz w:val="40"/>
+                <w:szCs w:val="40"/>
+              </w:rPr>
+            </w:pPr>
+            <w:r>
+              <w:rPr>
+                <w:rFonts w:ascii="BRH Malayalam Extra" w:hAnsi="BRH Malayalam Extra" w:cs="BRH Malayalam Extra"/>
+                <w:sz w:val="40"/>
+                <w:szCs w:val="40"/>
+              </w:rPr>
+              <w:t>M£</w:t>
+            </w:r>
+            <w:r>
+              <w:rPr>
+                <w:rFonts w:ascii="BRH Malayalam Extra" w:hAnsi="BRH Malayalam Extra" w:cs="BRH Malayalam Extra"/>
+                <w:sz w:val="34"/>
+                <w:szCs w:val="40"/>
+              </w:rPr>
+              <w:t>–</w:t>
+            </w:r>
+            <w:r>
+              <w:rPr>
+                <w:rFonts w:ascii="BRH Malayalam Extra" w:hAnsi="BRH Malayalam Extra" w:cs="BRH Malayalam Extra"/>
+                <w:sz w:val="40"/>
+                <w:szCs w:val="40"/>
+              </w:rPr>
+              <w:t xml:space="preserve">tõ¥Z˜ | </w:t>
+            </w:r>
+          </w:p>
+          <w:p>
+            <w:pPr>
+              <w:widowControl w:val="0"/>
+              <w:autoSpaceDE w:val="0"/>
+              <w:autoSpaceDN w:val="0"/>
+              <w:adjustRightInd w:val="0"/>
+              <w:spacing w:before="0" w:line="240" w:lineRule="auto"/>
+              <w:ind w:right="-136"/>
+              <w:rPr>
+                <w:rFonts w:ascii="BRH Malayalam Extra" w:hAnsi="BRH Malayalam Extra" w:cs="BRH Malayalam Extra"/>
+                <w:sz w:val="40"/>
+                <w:szCs w:val="40"/>
+              </w:rPr>
+            </w:pPr>
+            <w:r>
+              <w:rPr>
+                <w:rFonts w:ascii="BRH Malayalam Extra" w:hAnsi="BRH Malayalam Extra" w:cs="BRH Malayalam Extra"/>
+                <w:sz w:val="40"/>
+                <w:szCs w:val="40"/>
+              </w:rPr>
+              <w:t>s¡</w:t>
+            </w:r>
+            <w:r>
+              <w:rPr>
+                <w:rFonts w:ascii="BRH Malayalam Extra" w:hAnsi="BRH Malayalam Extra" w:cs="BRH Malayalam Extra"/>
+                <w:sz w:val="34"/>
+                <w:szCs w:val="40"/>
+              </w:rPr>
+              <w:t>–</w:t>
+            </w:r>
+            <w:r>
+              <w:rPr>
+                <w:rFonts w:ascii="BRH Malayalam Extra" w:hAnsi="BRH Malayalam Extra" w:cs="BRH Malayalam Extra"/>
+                <w:sz w:val="40"/>
+                <w:szCs w:val="40"/>
+              </w:rPr>
+              <w:t>p</w:t>
+            </w:r>
+            <w:r>
+              <w:rPr>
+                <w:rFonts w:ascii="BRH Malayalam Extra" w:hAnsi="BRH Malayalam Extra" w:cs="BRH Malayalam Extra"/>
+                <w:sz w:val="34"/>
+                <w:szCs w:val="40"/>
+              </w:rPr>
+              <w:t>–</w:t>
+            </w:r>
+            <w:r>
+              <w:rPr>
+                <w:rFonts w:ascii="BRH Malayalam Extra" w:hAnsi="BRH Malayalam Extra" w:cs="BRH Malayalam Extra"/>
+                <w:sz w:val="40"/>
+                <w:szCs w:val="40"/>
+              </w:rPr>
+              <w:t>ªM¥s</w:t>
+            </w:r>
+            <w:r>
+              <w:rPr>
+                <w:rFonts w:ascii="BRH Malayalam Extra" w:hAnsi="BRH Malayalam Extra" w:cs="BRH Malayalam Extra"/>
+                <w:sz w:val="40"/>
+                <w:szCs w:val="40"/>
+                <w:highlight w:val="green"/>
+              </w:rPr>
+              <w:t>õ</w:t>
+            </w:r>
+            <w:r>
+              <w:rPr>
+                <w:rFonts w:ascii="BRH Malayalam Extra" w:hAnsi="BRH Malayalam Extra" w:cs="BRH Malayalam Extra"/>
+                <w:sz w:val="40"/>
+                <w:szCs w:val="40"/>
+              </w:rPr>
+              <w:t>Zy— s¡pJ - Msõ— |</w:t>
+            </w:r>
+          </w:p>
+        </w:tc>
+      </w:tr>
+    </w:tbl>
+    <w:p>
+      <w:pPr>
+        <w:ind w:left="-284"/>
+        <w:jc w:val="center"/>
+        <w:rPr>
+          <w:b/>
+          <w:bCs/>
+          <w:sz w:val="32"/>
+          <w:szCs w:val="32"/>
+          <w:u w:val="single"/>
+        </w:rPr>
+      </w:pPr>
+    </w:p>
+    <w:p>
+      <w:pPr>
+        <w:ind w:left="-284"/>
+        <w:jc w:val="center"/>
+        <w:rPr>
+          <w:b/>
+          <w:bCs/>
+          <w:sz w:val="32"/>
+          <w:szCs w:val="32"/>
+          <w:u w:val="single"/>
+        </w:rPr>
+      </w:pPr>
+    </w:p>
+    <w:p>
+      <w:pPr>
+        <w:ind w:left="-284"/>
+        <w:jc w:val="center"/>
+        <w:rPr>
+          <w:b/>
+          <w:bCs/>
+          <w:sz w:val="32"/>
+          <w:szCs w:val="32"/>
+          <w:u w:val="single"/>
+        </w:rPr>
+      </w:pPr>
+      <w:r>
+        <w:rPr>
+          <w:b/>
+          <w:bCs/>
+          <w:sz w:val="32"/>
+          <w:szCs w:val="32"/>
+          <w:u w:val="single"/>
+        </w:rPr>
+        <w:t xml:space="preserve">TS Pada Paatam </w:t>
       </w:r>
       <w:r>
         <w:rPr>
@@ -311,20 +899,8 @@
                 <w:sz w:val="28"/>
                 <w:szCs w:val="28"/>
               </w:rPr>
-              <w:t xml:space="preserve">TS 6.5.2.2 - </w:t>
-            </w:r>
-            <w:proofErr w:type="spellStart"/>
-            <w:r>
-              <w:rPr>
-                <w:rFonts w:cs="Arial"/>
-                <w:b/>
-                <w:bCs/>
-                <w:sz w:val="28"/>
-                <w:szCs w:val="28"/>
-              </w:rPr>
-              <w:t>Padam</w:t>
-            </w:r>
-            <w:proofErr w:type="spellEnd"/>
+              <w:t>TS 6.5.2.2 - Padam</w:t>
+            </w:r>
           </w:p>
           <w:p>
             <w:pPr>
@@ -341,7 +917,6 @@
                 <w:szCs w:val="28"/>
               </w:rPr>
             </w:pPr>
-            <w:proofErr w:type="spellStart"/>
             <w:r>
               <w:rPr>
                 <w:rFonts w:cs="Arial"/>
@@ -350,18 +925,7 @@
                 <w:sz w:val="28"/>
                 <w:szCs w:val="28"/>
               </w:rPr>
-              <w:t>Padam</w:t>
-            </w:r>
-            <w:proofErr w:type="spellEnd"/>
-            <w:r>
-              <w:rPr>
-                <w:rFonts w:cs="Arial"/>
-                <w:b/>
-                <w:bCs/>
-                <w:sz w:val="28"/>
-                <w:szCs w:val="28"/>
-              </w:rPr>
-              <w:t xml:space="preserve"> No. 1</w:t>
+              <w:t>Padam No. 1</w:t>
             </w:r>
           </w:p>
           <w:p>
@@ -379,7 +943,6 @@
                 <w:szCs w:val="28"/>
               </w:rPr>
             </w:pPr>
-            <w:proofErr w:type="spellStart"/>
             <w:r>
               <w:rPr>
                 <w:rFonts w:cs="Arial"/>
@@ -388,18 +951,7 @@
                 <w:sz w:val="28"/>
                 <w:szCs w:val="28"/>
               </w:rPr>
-              <w:t>Panchaati</w:t>
-            </w:r>
-            <w:proofErr w:type="spellEnd"/>
-            <w:r>
-              <w:rPr>
-                <w:rFonts w:cs="Arial"/>
-                <w:b/>
-                <w:bCs/>
-                <w:sz w:val="28"/>
-                <w:szCs w:val="28"/>
-              </w:rPr>
-              <w:t xml:space="preserve"> No. 7</w:t>
+              <w:t>Panchaati No. 7</w:t>
             </w:r>
           </w:p>
         </w:tc>
@@ -445,7 +997,6 @@
               </w:rPr>
               <w:t>ª</w:t>
             </w:r>
-            <w:proofErr w:type="spellStart"/>
             <w:r>
               <w:rPr>
                 <w:rFonts w:ascii="BRH Malayalam Extra" w:hAnsi="BRH Malayalam Extra" w:cs="BRH Malayalam Extra"/>
@@ -455,32 +1006,13 @@
               </w:rPr>
               <w:t>Æy</w:t>
             </w:r>
-            <w:proofErr w:type="spellEnd"/>
-            <w:r>
-              <w:rPr>
-                <w:rFonts w:ascii="BRH Malayalam Extra" w:hAnsi="BRH Malayalam Extra" w:cs="BRH Malayalam Extra"/>
-                <w:sz w:val="40"/>
-                <w:szCs w:val="40"/>
-              </w:rPr>
-              <w:t xml:space="preserve"> | </w:t>
-            </w:r>
-            <w:proofErr w:type="spellStart"/>
-            <w:r>
-              <w:rPr>
-                <w:rFonts w:ascii="BRH Malayalam Extra" w:hAnsi="BRH Malayalam Extra" w:cs="BRH Malayalam Extra"/>
-                <w:sz w:val="40"/>
-                <w:szCs w:val="40"/>
-              </w:rPr>
-              <w:t>ApxO</w:t>
-            </w:r>
-            <w:proofErr w:type="spellEnd"/>
-            <w:r>
-              <w:rPr>
-                <w:rFonts w:ascii="BRH Malayalam Extra" w:hAnsi="BRH Malayalam Extra" w:cs="BRH Malayalam Extra"/>
-                <w:sz w:val="40"/>
-                <w:szCs w:val="40"/>
-              </w:rPr>
-              <w:t>§— |</w:t>
+            <w:r>
+              <w:rPr>
+                <w:rFonts w:ascii="BRH Malayalam Extra" w:hAnsi="BRH Malayalam Extra" w:cs="BRH Malayalam Extra"/>
+                <w:sz w:val="40"/>
+                <w:szCs w:val="40"/>
+              </w:rPr>
+              <w:t xml:space="preserve"> | ApxO§— |</w:t>
             </w:r>
           </w:p>
         </w:tc>
@@ -526,7 +1058,6 @@
               </w:rPr>
               <w:t>ª</w:t>
             </w:r>
-            <w:proofErr w:type="spellStart"/>
             <w:r>
               <w:rPr>
                 <w:rFonts w:ascii="BRH Malayalam Extra" w:hAnsi="BRH Malayalam Extra" w:cs="BRH Malayalam Extra"/>
@@ -536,32 +1067,13 @@
               </w:rPr>
               <w:t>Æz</w:t>
             </w:r>
-            <w:proofErr w:type="spellEnd"/>
-            <w:r>
-              <w:rPr>
-                <w:rFonts w:ascii="BRH Malayalam Extra" w:hAnsi="BRH Malayalam Extra" w:cs="BRH Malayalam Extra"/>
-                <w:sz w:val="40"/>
-                <w:szCs w:val="40"/>
-              </w:rPr>
-              <w:t xml:space="preserve"> | </w:t>
-            </w:r>
-            <w:proofErr w:type="spellStart"/>
-            <w:r>
-              <w:rPr>
-                <w:rFonts w:ascii="BRH Malayalam Extra" w:hAnsi="BRH Malayalam Extra" w:cs="BRH Malayalam Extra"/>
-                <w:sz w:val="40"/>
-                <w:szCs w:val="40"/>
-              </w:rPr>
-              <w:t>ApxO</w:t>
-            </w:r>
-            <w:proofErr w:type="spellEnd"/>
-            <w:r>
-              <w:rPr>
-                <w:rFonts w:ascii="BRH Malayalam Extra" w:hAnsi="BRH Malayalam Extra" w:cs="BRH Malayalam Extra"/>
-                <w:sz w:val="40"/>
-                <w:szCs w:val="40"/>
-              </w:rPr>
-              <w:t>§— |</w:t>
+            <w:r>
+              <w:rPr>
+                <w:rFonts w:ascii="BRH Malayalam Extra" w:hAnsi="BRH Malayalam Extra" w:cs="BRH Malayalam Extra"/>
+                <w:sz w:val="40"/>
+                <w:szCs w:val="40"/>
+              </w:rPr>
+              <w:t xml:space="preserve"> | ApxO§— |</w:t>
             </w:r>
           </w:p>
         </w:tc>
@@ -597,20 +1109,9 @@
                 <w:sz w:val="28"/>
                 <w:szCs w:val="28"/>
               </w:rPr>
-              <w:t xml:space="preserve">TS 6.5.3.1 - </w:t>
-            </w:r>
-            <w:proofErr w:type="spellStart"/>
-            <w:r>
-              <w:rPr>
-                <w:rFonts w:cs="Arial"/>
-                <w:b/>
-                <w:bCs/>
-                <w:sz w:val="28"/>
-                <w:szCs w:val="28"/>
-              </w:rPr>
-              <w:t>Padam</w:t>
-            </w:r>
-            <w:proofErr w:type="spellEnd"/>
+              <w:lastRenderedPageBreak/>
+              <w:t>TS 6.5.3.1 - Padam</w:t>
+            </w:r>
           </w:p>
           <w:p>
             <w:pPr>
@@ -647,7 +1148,6 @@
                 <w:szCs w:val="28"/>
               </w:rPr>
             </w:pPr>
-            <w:proofErr w:type="spellStart"/>
             <w:r>
               <w:rPr>
                 <w:rFonts w:cs="Arial"/>
@@ -656,18 +1156,7 @@
                 <w:sz w:val="28"/>
                 <w:szCs w:val="28"/>
               </w:rPr>
-              <w:t>Panchaati</w:t>
-            </w:r>
-            <w:proofErr w:type="spellEnd"/>
-            <w:r>
-              <w:rPr>
-                <w:rFonts w:cs="Arial"/>
-                <w:b/>
-                <w:bCs/>
-                <w:sz w:val="28"/>
-                <w:szCs w:val="28"/>
-              </w:rPr>
-              <w:t xml:space="preserve"> No. 9</w:t>
+              <w:t>Panchaati No. 9</w:t>
             </w:r>
           </w:p>
         </w:tc>
@@ -705,7 +1194,6 @@
               </w:rPr>
               <w:t>–</w:t>
             </w:r>
-            <w:proofErr w:type="spellStart"/>
             <w:r>
               <w:rPr>
                 <w:rFonts w:ascii="BRH Malayalam Extra" w:hAnsi="BRH Malayalam Extra" w:cs="BRH Malayalam Extra"/>
@@ -730,16 +1218,14 @@
               </w:rPr>
               <w:t>p</w:t>
             </w:r>
-            <w:proofErr w:type="spellEnd"/>
-            <w:r>
-              <w:rPr>
-                <w:rFonts w:ascii="BRH Malayalam Extra" w:hAnsi="BRH Malayalam Extra" w:cs="BRH Malayalam Extra"/>
-                <w:sz w:val="34"/>
-                <w:szCs w:val="40"/>
-              </w:rPr>
-              <w:t>–</w:t>
-            </w:r>
-            <w:proofErr w:type="spellStart"/>
+            <w:r>
+              <w:rPr>
+                <w:rFonts w:ascii="BRH Malayalam Extra" w:hAnsi="BRH Malayalam Extra" w:cs="BRH Malayalam Extra"/>
+                <w:sz w:val="34"/>
+                <w:szCs w:val="40"/>
+              </w:rPr>
+              <w:t>–</w:t>
+            </w:r>
             <w:r>
               <w:rPr>
                 <w:rFonts w:ascii="BRH Malayalam Extra" w:hAnsi="BRH Malayalam Extra" w:cs="BRH Malayalam Extra"/>
@@ -748,7 +1234,6 @@
               </w:rPr>
               <w:t>a§s</w:t>
             </w:r>
-            <w:proofErr w:type="spellEnd"/>
             <w:r>
               <w:rPr>
                 <w:rFonts w:ascii="BRH Malayalam Extra" w:hAnsi="BRH Malayalam Extra" w:cs="BRH Malayalam Extra"/>
@@ -781,25 +1266,7 @@
                 <w:sz w:val="40"/>
                 <w:szCs w:val="40"/>
               </w:rPr>
-              <w:t>¥</w:t>
-            </w:r>
-            <w:proofErr w:type="spellStart"/>
-            <w:r>
-              <w:rPr>
-                <w:rFonts w:ascii="BRH Malayalam Extra" w:hAnsi="BRH Malayalam Extra" w:cs="BRH Malayalam Extra"/>
-                <w:sz w:val="40"/>
-                <w:szCs w:val="40"/>
-              </w:rPr>
-              <w:t>YZy</w:t>
-            </w:r>
-            <w:proofErr w:type="spellEnd"/>
-            <w:r>
-              <w:rPr>
-                <w:rFonts w:ascii="BRH Malayalam Extra" w:hAnsi="BRH Malayalam Extra" w:cs="BRH Malayalam Extra"/>
-                <w:sz w:val="40"/>
-                <w:szCs w:val="40"/>
-              </w:rPr>
-              <w:t xml:space="preserve">— </w:t>
+              <w:t xml:space="preserve">¥YZy— </w:t>
             </w:r>
           </w:p>
           <w:p>
@@ -814,77 +1281,53 @@
                 <w:rFonts w:ascii="BRH Malayalam Extra" w:hAnsi="BRH Malayalam Extra" w:cs="BRH Malayalam Extra"/>
                 <w:sz w:val="40"/>
                 <w:szCs w:val="40"/>
-              </w:rPr>
-            </w:pPr>
-            <w:proofErr w:type="spellStart"/>
-            <w:r>
-              <w:rPr>
-                <w:rFonts w:ascii="BRH Malayalam Extra" w:hAnsi="BRH Malayalam Extra" w:cs="BRH Malayalam Extra"/>
-                <w:sz w:val="40"/>
-                <w:szCs w:val="40"/>
-              </w:rPr>
-              <w:t>sI</w:t>
-            </w:r>
-            <w:proofErr w:type="spellEnd"/>
-            <w:r>
-              <w:rPr>
-                <w:rFonts w:ascii="BRH Malayalam Extra" w:hAnsi="BRH Malayalam Extra" w:cs="BRH Malayalam Extra"/>
-                <w:sz w:val="40"/>
-                <w:szCs w:val="40"/>
-              </w:rPr>
-              <w:t xml:space="preserve"> - p</w:t>
-            </w:r>
-            <w:r>
-              <w:rPr>
-                <w:rFonts w:ascii="BRH Malayalam Extra" w:hAnsi="BRH Malayalam Extra" w:cs="BRH Malayalam Extra"/>
-                <w:sz w:val="34"/>
-                <w:szCs w:val="40"/>
-              </w:rPr>
-              <w:t>–</w:t>
-            </w:r>
-            <w:proofErr w:type="spellStart"/>
-            <w:r>
-              <w:rPr>
-                <w:rFonts w:ascii="BRH Malayalam Extra" w:hAnsi="BRH Malayalam Extra" w:cs="BRH Malayalam Extra"/>
-                <w:sz w:val="40"/>
-                <w:szCs w:val="40"/>
+                <w:lang w:val="it-IT"/>
+              </w:rPr>
+            </w:pPr>
+            <w:r>
+              <w:rPr>
+                <w:rFonts w:ascii="BRH Malayalam Extra" w:hAnsi="BRH Malayalam Extra" w:cs="BRH Malayalam Extra"/>
+                <w:sz w:val="40"/>
+                <w:szCs w:val="40"/>
+                <w:lang w:val="it-IT"/>
+              </w:rPr>
+              <w:t>sI - p</w:t>
+            </w:r>
+            <w:r>
+              <w:rPr>
+                <w:rFonts w:ascii="BRH Malayalam Extra" w:hAnsi="BRH Malayalam Extra" w:cs="BRH Malayalam Extra"/>
+                <w:sz w:val="34"/>
+                <w:szCs w:val="40"/>
+                <w:lang w:val="it-IT"/>
+              </w:rPr>
+              <w:t>–</w:t>
+            </w:r>
+            <w:r>
+              <w:rPr>
+                <w:rFonts w:ascii="BRH Malayalam Extra" w:hAnsi="BRH Malayalam Extra" w:cs="BRH Malayalam Extra"/>
+                <w:sz w:val="40"/>
+                <w:szCs w:val="40"/>
+                <w:lang w:val="it-IT"/>
               </w:rPr>
               <w:t>a§s</w:t>
             </w:r>
-            <w:proofErr w:type="spellEnd"/>
-            <w:r>
-              <w:rPr>
-                <w:rFonts w:ascii="BRH Malayalam Extra" w:hAnsi="BRH Malayalam Extra" w:cs="BRH Malayalam Extra"/>
-                <w:sz w:val="34"/>
-                <w:szCs w:val="40"/>
-              </w:rPr>
-              <w:t>–</w:t>
-            </w:r>
-            <w:r>
-              <w:rPr>
-                <w:rFonts w:ascii="BRH Malayalam Extra" w:hAnsi="BRH Malayalam Extra" w:cs="BRH Malayalam Extra"/>
-                <w:sz w:val="40"/>
-                <w:szCs w:val="40"/>
-              </w:rPr>
-              <w:t>¥</w:t>
-            </w:r>
-            <w:proofErr w:type="spellStart"/>
-            <w:r>
-              <w:rPr>
-                <w:rFonts w:ascii="BRH Malayalam Extra" w:hAnsi="BRH Malayalam Extra" w:cs="BRH Malayalam Extra"/>
-                <w:sz w:val="40"/>
-                <w:szCs w:val="40"/>
-              </w:rPr>
-              <w:t>kY</w:t>
-            </w:r>
-            <w:proofErr w:type="spellEnd"/>
-            <w:r>
-              <w:rPr>
-                <w:rFonts w:ascii="BRH Malayalam Extra" w:hAnsi="BRH Malayalam Extra" w:cs="BRH Malayalam Extra"/>
-                <w:sz w:val="40"/>
-                <w:szCs w:val="40"/>
-              </w:rPr>
-              <w:t xml:space="preserve">— | </w:t>
+            <w:r>
+              <w:rPr>
+                <w:rFonts w:ascii="BRH Malayalam Extra" w:hAnsi="BRH Malayalam Extra" w:cs="BRH Malayalam Extra"/>
+                <w:sz w:val="34"/>
+                <w:szCs w:val="40"/>
+                <w:lang w:val="it-IT"/>
+              </w:rPr>
+              <w:t>–</w:t>
+            </w:r>
+            <w:r>
+              <w:rPr>
+                <w:rFonts w:ascii="BRH Malayalam Extra" w:hAnsi="BRH Malayalam Extra" w:cs="BRH Malayalam Extra"/>
+                <w:sz w:val="40"/>
+                <w:szCs w:val="40"/>
+                <w:lang w:val="it-IT"/>
+              </w:rPr>
+              <w:t xml:space="preserve">¥kY— | </w:t>
             </w:r>
           </w:p>
           <w:p>
@@ -900,39 +1343,33 @@
                 <w:b/>
                 <w:sz w:val="36"/>
                 <w:szCs w:val="28"/>
-              </w:rPr>
-            </w:pPr>
-            <w:r>
-              <w:rPr>
-                <w:rFonts w:ascii="BRH Malayalam Extra" w:hAnsi="BRH Malayalam Extra" w:cs="BRH Malayalam Extra"/>
-                <w:sz w:val="40"/>
-                <w:szCs w:val="40"/>
-              </w:rPr>
-              <w:t>¥</w:t>
-            </w:r>
-            <w:proofErr w:type="spellStart"/>
-            <w:r>
-              <w:rPr>
-                <w:rFonts w:ascii="BRH Malayalam Extra" w:hAnsi="BRH Malayalam Extra" w:cs="BRH Malayalam Extra"/>
-                <w:sz w:val="40"/>
-                <w:szCs w:val="40"/>
-              </w:rPr>
-              <w:t>jx</w:t>
-            </w:r>
-            <w:proofErr w:type="spellEnd"/>
-            <w:r>
-              <w:rPr>
-                <w:rFonts w:ascii="BRH Malayalam Extra" w:hAnsi="BRH Malayalam Extra" w:cs="BRH Malayalam Extra"/>
-                <w:sz w:val="34"/>
-                <w:szCs w:val="40"/>
-              </w:rPr>
-              <w:t>–</w:t>
-            </w:r>
-            <w:r>
-              <w:rPr>
-                <w:rFonts w:ascii="BRH Malayalam Extra" w:hAnsi="BRH Malayalam Extra" w:cs="BRH Malayalam Extra"/>
-                <w:sz w:val="40"/>
-                <w:szCs w:val="40"/>
+                <w:lang w:val="it-IT"/>
+              </w:rPr>
+            </w:pPr>
+            <w:r>
+              <w:rPr>
+                <w:rFonts w:ascii="BRH Malayalam Extra" w:hAnsi="BRH Malayalam Extra" w:cs="BRH Malayalam Extra"/>
+                <w:sz w:val="40"/>
+                <w:szCs w:val="40"/>
+                <w:lang w:val="it-IT"/>
+              </w:rPr>
+              <w:t>¥jx</w:t>
+            </w:r>
+            <w:r>
+              <w:rPr>
+                <w:rFonts w:ascii="BRH Malayalam Extra" w:hAnsi="BRH Malayalam Extra" w:cs="BRH Malayalam Extra"/>
+                <w:sz w:val="34"/>
+                <w:szCs w:val="40"/>
+                <w:lang w:val="it-IT"/>
+              </w:rPr>
+              <w:t>–</w:t>
+            </w:r>
+            <w:r>
+              <w:rPr>
+                <w:rFonts w:ascii="BRH Malayalam Extra" w:hAnsi="BRH Malayalam Extra" w:cs="BRH Malayalam Extra"/>
+                <w:sz w:val="40"/>
+                <w:szCs w:val="40"/>
+                <w:lang w:val="it-IT"/>
               </w:rPr>
               <w:t>e</w:t>
             </w:r>
@@ -941,44 +1378,36 @@
                 <w:rFonts w:ascii="BRH Malayalam Extra" w:hAnsi="BRH Malayalam Extra" w:cs="BRH Malayalam Extra"/>
                 <w:sz w:val="34"/>
                 <w:szCs w:val="40"/>
-              </w:rPr>
-              <w:t>–</w:t>
-            </w:r>
-            <w:proofErr w:type="spellStart"/>
-            <w:r>
-              <w:rPr>
-                <w:rFonts w:ascii="BRH Malayalam Extra" w:hAnsi="BRH Malayalam Extra" w:cs="BRH Malayalam Extra"/>
-                <w:sz w:val="40"/>
-                <w:szCs w:val="40"/>
+                <w:lang w:val="it-IT"/>
+              </w:rPr>
+              <w:t>–</w:t>
+            </w:r>
+            <w:r>
+              <w:rPr>
+                <w:rFonts w:ascii="BRH Malayalam Extra" w:hAnsi="BRH Malayalam Extra" w:cs="BRH Malayalam Extra"/>
+                <w:sz w:val="40"/>
+                <w:szCs w:val="40"/>
+                <w:lang w:val="it-IT"/>
               </w:rPr>
               <w:t>jy</w:t>
             </w:r>
-            <w:proofErr w:type="spellEnd"/>
-            <w:r>
-              <w:rPr>
-                <w:rFonts w:ascii="BRH Malayalam Extra" w:hAnsi="BRH Malayalam Extra" w:cs="BRH Malayalam Extra"/>
-                <w:sz w:val="34"/>
-                <w:szCs w:val="40"/>
-              </w:rPr>
-              <w:t>–</w:t>
-            </w:r>
-            <w:proofErr w:type="spellStart"/>
-            <w:r>
-              <w:rPr>
-                <w:rFonts w:ascii="BRH Malayalam Extra" w:hAnsi="BRH Malayalam Extra" w:cs="BRH Malayalam Extra"/>
-                <w:sz w:val="40"/>
-                <w:szCs w:val="40"/>
-              </w:rPr>
-              <w:t>Zûx</w:t>
-            </w:r>
-            <w:proofErr w:type="spellEnd"/>
-            <w:r>
-              <w:rPr>
-                <w:rFonts w:ascii="BRH Malayalam Extra" w:hAnsi="BRH Malayalam Extra" w:cs="BRH Malayalam Extra"/>
-                <w:sz w:val="40"/>
-                <w:szCs w:val="40"/>
-              </w:rPr>
-              <w:t xml:space="preserve"> |</w:t>
+            <w:r>
+              <w:rPr>
+                <w:rFonts w:ascii="BRH Malayalam Extra" w:hAnsi="BRH Malayalam Extra" w:cs="BRH Malayalam Extra"/>
+                <w:sz w:val="34"/>
+                <w:szCs w:val="40"/>
+                <w:lang w:val="it-IT"/>
+              </w:rPr>
+              <w:t>–</w:t>
+            </w:r>
+            <w:r>
+              <w:rPr>
+                <w:rFonts w:ascii="BRH Malayalam Extra" w:hAnsi="BRH Malayalam Extra" w:cs="BRH Malayalam Extra"/>
+                <w:sz w:val="40"/>
+                <w:szCs w:val="40"/>
+                <w:lang w:val="it-IT"/>
+              </w:rPr>
+              <w:t>Zûx |</w:t>
             </w:r>
           </w:p>
         </w:tc>
@@ -1016,7 +1445,6 @@
               </w:rPr>
               <w:t>–</w:t>
             </w:r>
-            <w:proofErr w:type="spellStart"/>
             <w:r>
               <w:rPr>
                 <w:rFonts w:ascii="BRH Malayalam Extra" w:hAnsi="BRH Malayalam Extra" w:cs="BRH Malayalam Extra"/>
@@ -1041,16 +1469,14 @@
               </w:rPr>
               <w:t>p</w:t>
             </w:r>
-            <w:proofErr w:type="spellEnd"/>
-            <w:r>
-              <w:rPr>
-                <w:rFonts w:ascii="BRH Malayalam Extra" w:hAnsi="BRH Malayalam Extra" w:cs="BRH Malayalam Extra"/>
-                <w:sz w:val="34"/>
-                <w:szCs w:val="40"/>
-              </w:rPr>
-              <w:t>–</w:t>
-            </w:r>
-            <w:proofErr w:type="spellStart"/>
+            <w:r>
+              <w:rPr>
+                <w:rFonts w:ascii="BRH Malayalam Extra" w:hAnsi="BRH Malayalam Extra" w:cs="BRH Malayalam Extra"/>
+                <w:sz w:val="34"/>
+                <w:szCs w:val="40"/>
+              </w:rPr>
+              <w:t>–</w:t>
+            </w:r>
             <w:r>
               <w:rPr>
                 <w:rFonts w:ascii="BRH Malayalam Extra" w:hAnsi="BRH Malayalam Extra" w:cs="BRH Malayalam Extra"/>
@@ -1059,7 +1485,6 @@
               </w:rPr>
               <w:t>a§s</w:t>
             </w:r>
-            <w:proofErr w:type="spellEnd"/>
             <w:r>
               <w:rPr>
                 <w:rFonts w:ascii="BRH Malayalam Extra" w:hAnsi="BRH Malayalam Extra" w:cs="BRH Malayalam Extra"/>
@@ -1075,34 +1500,15 @@
                 <w:szCs w:val="40"/>
                 <w:highlight w:val="green"/>
               </w:rPr>
-              <w:t>¥</w:t>
-            </w:r>
-            <w:proofErr w:type="spellStart"/>
-            <w:r>
-              <w:rPr>
-                <w:rFonts w:ascii="BRH Malayalam Extra" w:hAnsi="BRH Malayalam Extra" w:cs="BRH Malayalam Extra"/>
-                <w:sz w:val="40"/>
-                <w:szCs w:val="40"/>
-                <w:highlight w:val="green"/>
-              </w:rPr>
-              <w:t>k</w:t>
-            </w:r>
-            <w:r>
-              <w:rPr>
-                <w:rFonts w:ascii="BRH Malayalam Extra" w:hAnsi="BRH Malayalam Extra" w:cs="BRH Malayalam Extra"/>
-                <w:sz w:val="40"/>
-                <w:szCs w:val="40"/>
-              </w:rPr>
-              <w:t>¥YZy</w:t>
-            </w:r>
-            <w:proofErr w:type="spellEnd"/>
-            <w:r>
-              <w:rPr>
-                <w:rFonts w:ascii="BRH Malayalam Extra" w:hAnsi="BRH Malayalam Extra" w:cs="BRH Malayalam Extra"/>
-                <w:sz w:val="40"/>
-                <w:szCs w:val="40"/>
-              </w:rPr>
-              <w:t xml:space="preserve">— </w:t>
+              <w:t>¥k</w:t>
+            </w:r>
+            <w:r>
+              <w:rPr>
+                <w:rFonts w:ascii="BRH Malayalam Extra" w:hAnsi="BRH Malayalam Extra" w:cs="BRH Malayalam Extra"/>
+                <w:sz w:val="40"/>
+                <w:szCs w:val="40"/>
+              </w:rPr>
+              <w:t xml:space="preserve">¥YZy— </w:t>
             </w:r>
           </w:p>
           <w:p>
@@ -1117,77 +1523,53 @@
                 <w:rFonts w:ascii="BRH Malayalam Extra" w:hAnsi="BRH Malayalam Extra" w:cs="BRH Malayalam Extra"/>
                 <w:sz w:val="40"/>
                 <w:szCs w:val="40"/>
-              </w:rPr>
-            </w:pPr>
-            <w:proofErr w:type="spellStart"/>
-            <w:r>
-              <w:rPr>
-                <w:rFonts w:ascii="BRH Malayalam Extra" w:hAnsi="BRH Malayalam Extra" w:cs="BRH Malayalam Extra"/>
-                <w:sz w:val="40"/>
-                <w:szCs w:val="40"/>
-              </w:rPr>
-              <w:t>sI</w:t>
-            </w:r>
-            <w:proofErr w:type="spellEnd"/>
-            <w:r>
-              <w:rPr>
-                <w:rFonts w:ascii="BRH Malayalam Extra" w:hAnsi="BRH Malayalam Extra" w:cs="BRH Malayalam Extra"/>
-                <w:sz w:val="40"/>
-                <w:szCs w:val="40"/>
-              </w:rPr>
-              <w:t xml:space="preserve"> - p</w:t>
-            </w:r>
-            <w:r>
-              <w:rPr>
-                <w:rFonts w:ascii="BRH Malayalam Extra" w:hAnsi="BRH Malayalam Extra" w:cs="BRH Malayalam Extra"/>
-                <w:sz w:val="34"/>
-                <w:szCs w:val="40"/>
-              </w:rPr>
-              <w:t>–</w:t>
-            </w:r>
-            <w:proofErr w:type="spellStart"/>
-            <w:r>
-              <w:rPr>
-                <w:rFonts w:ascii="BRH Malayalam Extra" w:hAnsi="BRH Malayalam Extra" w:cs="BRH Malayalam Extra"/>
-                <w:sz w:val="40"/>
-                <w:szCs w:val="40"/>
+                <w:lang w:val="it-IT"/>
+              </w:rPr>
+            </w:pPr>
+            <w:r>
+              <w:rPr>
+                <w:rFonts w:ascii="BRH Malayalam Extra" w:hAnsi="BRH Malayalam Extra" w:cs="BRH Malayalam Extra"/>
+                <w:sz w:val="40"/>
+                <w:szCs w:val="40"/>
+                <w:lang w:val="it-IT"/>
+              </w:rPr>
+              <w:t>sI - p</w:t>
+            </w:r>
+            <w:r>
+              <w:rPr>
+                <w:rFonts w:ascii="BRH Malayalam Extra" w:hAnsi="BRH Malayalam Extra" w:cs="BRH Malayalam Extra"/>
+                <w:sz w:val="34"/>
+                <w:szCs w:val="40"/>
+                <w:lang w:val="it-IT"/>
+              </w:rPr>
+              <w:t>–</w:t>
+            </w:r>
+            <w:r>
+              <w:rPr>
+                <w:rFonts w:ascii="BRH Malayalam Extra" w:hAnsi="BRH Malayalam Extra" w:cs="BRH Malayalam Extra"/>
+                <w:sz w:val="40"/>
+                <w:szCs w:val="40"/>
+                <w:lang w:val="it-IT"/>
               </w:rPr>
               <w:t>a§s</w:t>
             </w:r>
-            <w:proofErr w:type="spellEnd"/>
-            <w:r>
-              <w:rPr>
-                <w:rFonts w:ascii="BRH Malayalam Extra" w:hAnsi="BRH Malayalam Extra" w:cs="BRH Malayalam Extra"/>
-                <w:sz w:val="34"/>
-                <w:szCs w:val="40"/>
-              </w:rPr>
-              <w:t>–</w:t>
-            </w:r>
-            <w:r>
-              <w:rPr>
-                <w:rFonts w:ascii="BRH Malayalam Extra" w:hAnsi="BRH Malayalam Extra" w:cs="BRH Malayalam Extra"/>
-                <w:sz w:val="40"/>
-                <w:szCs w:val="40"/>
-              </w:rPr>
-              <w:t>¥</w:t>
-            </w:r>
-            <w:proofErr w:type="spellStart"/>
-            <w:r>
-              <w:rPr>
-                <w:rFonts w:ascii="BRH Malayalam Extra" w:hAnsi="BRH Malayalam Extra" w:cs="BRH Malayalam Extra"/>
-                <w:sz w:val="40"/>
-                <w:szCs w:val="40"/>
-              </w:rPr>
-              <w:t>kY</w:t>
-            </w:r>
-            <w:proofErr w:type="spellEnd"/>
-            <w:r>
-              <w:rPr>
-                <w:rFonts w:ascii="BRH Malayalam Extra" w:hAnsi="BRH Malayalam Extra" w:cs="BRH Malayalam Extra"/>
-                <w:sz w:val="40"/>
-                <w:szCs w:val="40"/>
-              </w:rPr>
-              <w:t xml:space="preserve">— | </w:t>
+            <w:r>
+              <w:rPr>
+                <w:rFonts w:ascii="BRH Malayalam Extra" w:hAnsi="BRH Malayalam Extra" w:cs="BRH Malayalam Extra"/>
+                <w:sz w:val="34"/>
+                <w:szCs w:val="40"/>
+                <w:lang w:val="it-IT"/>
+              </w:rPr>
+              <w:t>–</w:t>
+            </w:r>
+            <w:r>
+              <w:rPr>
+                <w:rFonts w:ascii="BRH Malayalam Extra" w:hAnsi="BRH Malayalam Extra" w:cs="BRH Malayalam Extra"/>
+                <w:sz w:val="40"/>
+                <w:szCs w:val="40"/>
+                <w:lang w:val="it-IT"/>
+              </w:rPr>
+              <w:t xml:space="preserve">¥kY— | </w:t>
             </w:r>
           </w:p>
           <w:p>
@@ -1203,39 +1585,33 @@
                 <w:b/>
                 <w:sz w:val="36"/>
                 <w:szCs w:val="28"/>
-              </w:rPr>
-            </w:pPr>
-            <w:r>
-              <w:rPr>
-                <w:rFonts w:ascii="BRH Malayalam Extra" w:hAnsi="BRH Malayalam Extra" w:cs="BRH Malayalam Extra"/>
-                <w:sz w:val="40"/>
-                <w:szCs w:val="40"/>
-              </w:rPr>
-              <w:t>¥</w:t>
-            </w:r>
-            <w:proofErr w:type="spellStart"/>
-            <w:r>
-              <w:rPr>
-                <w:rFonts w:ascii="BRH Malayalam Extra" w:hAnsi="BRH Malayalam Extra" w:cs="BRH Malayalam Extra"/>
-                <w:sz w:val="40"/>
-                <w:szCs w:val="40"/>
-              </w:rPr>
-              <w:t>jx</w:t>
-            </w:r>
-            <w:proofErr w:type="spellEnd"/>
-            <w:r>
-              <w:rPr>
-                <w:rFonts w:ascii="BRH Malayalam Extra" w:hAnsi="BRH Malayalam Extra" w:cs="BRH Malayalam Extra"/>
-                <w:sz w:val="34"/>
-                <w:szCs w:val="40"/>
-              </w:rPr>
-              <w:t>–</w:t>
-            </w:r>
-            <w:r>
-              <w:rPr>
-                <w:rFonts w:ascii="BRH Malayalam Extra" w:hAnsi="BRH Malayalam Extra" w:cs="BRH Malayalam Extra"/>
-                <w:sz w:val="40"/>
-                <w:szCs w:val="40"/>
+                <w:lang w:val="it-IT"/>
+              </w:rPr>
+            </w:pPr>
+            <w:r>
+              <w:rPr>
+                <w:rFonts w:ascii="BRH Malayalam Extra" w:hAnsi="BRH Malayalam Extra" w:cs="BRH Malayalam Extra"/>
+                <w:sz w:val="40"/>
+                <w:szCs w:val="40"/>
+                <w:lang w:val="it-IT"/>
+              </w:rPr>
+              <w:t>¥jx</w:t>
+            </w:r>
+            <w:r>
+              <w:rPr>
+                <w:rFonts w:ascii="BRH Malayalam Extra" w:hAnsi="BRH Malayalam Extra" w:cs="BRH Malayalam Extra"/>
+                <w:sz w:val="34"/>
+                <w:szCs w:val="40"/>
+                <w:lang w:val="it-IT"/>
+              </w:rPr>
+              <w:t>–</w:t>
+            </w:r>
+            <w:r>
+              <w:rPr>
+                <w:rFonts w:ascii="BRH Malayalam Extra" w:hAnsi="BRH Malayalam Extra" w:cs="BRH Malayalam Extra"/>
+                <w:sz w:val="40"/>
+                <w:szCs w:val="40"/>
+                <w:lang w:val="it-IT"/>
               </w:rPr>
               <w:t>e</w:t>
             </w:r>
@@ -1244,44 +1620,36 @@
                 <w:rFonts w:ascii="BRH Malayalam Extra" w:hAnsi="BRH Malayalam Extra" w:cs="BRH Malayalam Extra"/>
                 <w:sz w:val="34"/>
                 <w:szCs w:val="40"/>
-              </w:rPr>
-              <w:t>–</w:t>
-            </w:r>
-            <w:proofErr w:type="spellStart"/>
-            <w:r>
-              <w:rPr>
-                <w:rFonts w:ascii="BRH Malayalam Extra" w:hAnsi="BRH Malayalam Extra" w:cs="BRH Malayalam Extra"/>
-                <w:sz w:val="40"/>
-                <w:szCs w:val="40"/>
+                <w:lang w:val="it-IT"/>
+              </w:rPr>
+              <w:t>–</w:t>
+            </w:r>
+            <w:r>
+              <w:rPr>
+                <w:rFonts w:ascii="BRH Malayalam Extra" w:hAnsi="BRH Malayalam Extra" w:cs="BRH Malayalam Extra"/>
+                <w:sz w:val="40"/>
+                <w:szCs w:val="40"/>
+                <w:lang w:val="it-IT"/>
               </w:rPr>
               <w:t>jy</w:t>
             </w:r>
-            <w:proofErr w:type="spellEnd"/>
-            <w:r>
-              <w:rPr>
-                <w:rFonts w:ascii="BRH Malayalam Extra" w:hAnsi="BRH Malayalam Extra" w:cs="BRH Malayalam Extra"/>
-                <w:sz w:val="34"/>
-                <w:szCs w:val="40"/>
-              </w:rPr>
-              <w:t>–</w:t>
-            </w:r>
-            <w:proofErr w:type="spellStart"/>
-            <w:r>
-              <w:rPr>
-                <w:rFonts w:ascii="BRH Malayalam Extra" w:hAnsi="BRH Malayalam Extra" w:cs="BRH Malayalam Extra"/>
-                <w:sz w:val="40"/>
-                <w:szCs w:val="40"/>
-              </w:rPr>
-              <w:t>Zûx</w:t>
-            </w:r>
-            <w:proofErr w:type="spellEnd"/>
-            <w:r>
-              <w:rPr>
-                <w:rFonts w:ascii="BRH Malayalam Extra" w:hAnsi="BRH Malayalam Extra" w:cs="BRH Malayalam Extra"/>
-                <w:sz w:val="40"/>
-                <w:szCs w:val="40"/>
-              </w:rPr>
-              <w:t xml:space="preserve"> |</w:t>
+            <w:r>
+              <w:rPr>
+                <w:rFonts w:ascii="BRH Malayalam Extra" w:hAnsi="BRH Malayalam Extra" w:cs="BRH Malayalam Extra"/>
+                <w:sz w:val="34"/>
+                <w:szCs w:val="40"/>
+                <w:lang w:val="it-IT"/>
+              </w:rPr>
+              <w:t>–</w:t>
+            </w:r>
+            <w:r>
+              <w:rPr>
+                <w:rFonts w:ascii="BRH Malayalam Extra" w:hAnsi="BRH Malayalam Extra" w:cs="BRH Malayalam Extra"/>
+                <w:sz w:val="40"/>
+                <w:szCs w:val="40"/>
+                <w:lang w:val="it-IT"/>
+              </w:rPr>
+              <w:t>Zûx |</w:t>
             </w:r>
           </w:p>
         </w:tc>
@@ -1323,20 +1691,8 @@
                 <w:sz w:val="28"/>
                 <w:szCs w:val="28"/>
               </w:rPr>
-              <w:t xml:space="preserve">TS 6.5.3.1 - </w:t>
-            </w:r>
-            <w:proofErr w:type="spellStart"/>
-            <w:r>
-              <w:rPr>
-                <w:rFonts w:cs="Arial"/>
-                <w:b/>
-                <w:bCs/>
-                <w:sz w:val="28"/>
-                <w:szCs w:val="28"/>
-              </w:rPr>
-              <w:t>Padam</w:t>
-            </w:r>
-            <w:proofErr w:type="spellEnd"/>
+              <w:t>TS 6.5.3.1 - Padam</w:t>
+            </w:r>
           </w:p>
           <w:p>
             <w:pPr>
@@ -1373,7 +1729,6 @@
                 <w:szCs w:val="28"/>
               </w:rPr>
             </w:pPr>
-            <w:proofErr w:type="spellStart"/>
             <w:r>
               <w:rPr>
                 <w:rFonts w:cs="Arial"/>
@@ -1382,18 +1737,7 @@
                 <w:sz w:val="28"/>
                 <w:szCs w:val="28"/>
               </w:rPr>
-              <w:t>Panchaati</w:t>
-            </w:r>
-            <w:proofErr w:type="spellEnd"/>
-            <w:r>
-              <w:rPr>
-                <w:rFonts w:cs="Arial"/>
-                <w:b/>
-                <w:bCs/>
-                <w:sz w:val="28"/>
-                <w:szCs w:val="28"/>
-              </w:rPr>
-              <w:t xml:space="preserve"> No. 9</w:t>
+              <w:t>Panchaati No. 9</w:t>
             </w:r>
           </w:p>
         </w:tc>
@@ -1459,16 +1803,7 @@
                 <w:sz w:val="40"/>
                 <w:szCs w:val="40"/>
               </w:rPr>
-              <w:t>ª</w:t>
-            </w:r>
-            <w:proofErr w:type="spellStart"/>
-            <w:r>
-              <w:rPr>
-                <w:rFonts w:ascii="BRH Malayalam Extra" w:hAnsi="BRH Malayalam Extra" w:cs="BRH Malayalam Extra"/>
-                <w:sz w:val="40"/>
-                <w:szCs w:val="40"/>
-              </w:rPr>
-              <w:t>M¥</w:t>
+              <w:t>ªM¥</w:t>
             </w:r>
             <w:r>
               <w:rPr>
@@ -1485,16 +1820,7 @@
                 <w:sz w:val="40"/>
                 <w:szCs w:val="40"/>
               </w:rPr>
-              <w:t>Zy</w:t>
-            </w:r>
-            <w:proofErr w:type="spellEnd"/>
-            <w:r>
-              <w:rPr>
-                <w:rFonts w:ascii="BRH Malayalam Extra" w:hAnsi="BRH Malayalam Extra" w:cs="BRH Malayalam Extra"/>
-                <w:sz w:val="40"/>
-                <w:szCs w:val="40"/>
-              </w:rPr>
-              <w:t xml:space="preserve">— </w:t>
+              <w:t xml:space="preserve">Zy— </w:t>
             </w:r>
           </w:p>
           <w:p>
@@ -1512,67 +1838,29 @@
                 <w:szCs w:val="28"/>
               </w:rPr>
             </w:pPr>
-            <w:proofErr w:type="spellStart"/>
-            <w:r>
-              <w:rPr>
-                <w:rFonts w:ascii="BRH Malayalam Extra" w:hAnsi="BRH Malayalam Extra" w:cs="BRH Malayalam Extra"/>
-                <w:sz w:val="40"/>
-                <w:szCs w:val="40"/>
-              </w:rPr>
-              <w:t>s¡pJ</w:t>
-            </w:r>
-            <w:proofErr w:type="spellEnd"/>
-            <w:r>
-              <w:rPr>
-                <w:rFonts w:ascii="BRH Malayalam Extra" w:hAnsi="BRH Malayalam Extra" w:cs="BRH Malayalam Extra"/>
-                <w:sz w:val="40"/>
-                <w:szCs w:val="40"/>
-              </w:rPr>
-              <w:t xml:space="preserve"> - </w:t>
-            </w:r>
-            <w:proofErr w:type="spellStart"/>
-            <w:r>
-              <w:rPr>
-                <w:rFonts w:ascii="BRH Malayalam Extra" w:hAnsi="BRH Malayalam Extra" w:cs="BRH Malayalam Extra"/>
-                <w:sz w:val="40"/>
-                <w:szCs w:val="40"/>
-              </w:rPr>
-              <w:t>Msõ</w:t>
-            </w:r>
-            <w:proofErr w:type="spellEnd"/>
-            <w:r>
-              <w:rPr>
-                <w:rFonts w:ascii="BRH Malayalam Extra" w:hAnsi="BRH Malayalam Extra" w:cs="BRH Malayalam Extra"/>
-                <w:sz w:val="40"/>
-                <w:szCs w:val="40"/>
-              </w:rPr>
-              <w:t>— | ¥mx</w:t>
-            </w:r>
-            <w:r>
-              <w:rPr>
-                <w:rFonts w:ascii="BRH Malayalam Extra" w:hAnsi="BRH Malayalam Extra" w:cs="BRH Malayalam Extra"/>
-                <w:sz w:val="34"/>
-                <w:szCs w:val="40"/>
-              </w:rPr>
-              <w:t>–</w:t>
-            </w:r>
-            <w:proofErr w:type="spellStart"/>
-            <w:r>
-              <w:rPr>
-                <w:rFonts w:ascii="BRH Malayalam Extra" w:hAnsi="BRH Malayalam Extra" w:cs="BRH Malayalam Extra"/>
-                <w:sz w:val="40"/>
-                <w:szCs w:val="40"/>
-              </w:rPr>
-              <w:t>Ksõ</w:t>
-            </w:r>
-            <w:proofErr w:type="spellEnd"/>
-            <w:r>
-              <w:rPr>
-                <w:rFonts w:ascii="BRH Malayalam Extra" w:hAnsi="BRH Malayalam Extra" w:cs="BRH Malayalam Extra"/>
-                <w:sz w:val="40"/>
-                <w:szCs w:val="40"/>
-              </w:rPr>
-              <w:t xml:space="preserve">— | </w:t>
+            <w:r>
+              <w:rPr>
+                <w:rFonts w:ascii="BRH Malayalam Extra" w:hAnsi="BRH Malayalam Extra" w:cs="BRH Malayalam Extra"/>
+                <w:sz w:val="40"/>
+                <w:szCs w:val="40"/>
+              </w:rPr>
+              <w:t>s¡pJ - Msõ— | ¥mx</w:t>
+            </w:r>
+            <w:r>
+              <w:rPr>
+                <w:rFonts w:ascii="BRH Malayalam Extra" w:hAnsi="BRH Malayalam Extra" w:cs="BRH Malayalam Extra"/>
+                <w:sz w:val="34"/>
+                <w:szCs w:val="40"/>
+              </w:rPr>
+              <w:t>–</w:t>
+            </w:r>
+            <w:r>
+              <w:rPr>
+                <w:rFonts w:ascii="BRH Malayalam Extra" w:hAnsi="BRH Malayalam Extra" w:cs="BRH Malayalam Extra"/>
+                <w:sz w:val="40"/>
+                <w:szCs w:val="40"/>
+              </w:rPr>
+              <w:t xml:space="preserve">Ksõ— | </w:t>
             </w:r>
           </w:p>
         </w:tc>
@@ -1638,16 +1926,7 @@
                 <w:sz w:val="40"/>
                 <w:szCs w:val="40"/>
               </w:rPr>
-              <w:t>ª</w:t>
-            </w:r>
-            <w:proofErr w:type="spellStart"/>
-            <w:r>
-              <w:rPr>
-                <w:rFonts w:ascii="BRH Malayalam Extra" w:hAnsi="BRH Malayalam Extra" w:cs="BRH Malayalam Extra"/>
-                <w:sz w:val="40"/>
-                <w:szCs w:val="40"/>
-              </w:rPr>
-              <w:t>M¥</w:t>
+              <w:t>ªM¥</w:t>
             </w:r>
             <w:r>
               <w:rPr>
@@ -1664,16 +1943,7 @@
                 <w:sz w:val="40"/>
                 <w:szCs w:val="40"/>
               </w:rPr>
-              <w:t>Zy</w:t>
-            </w:r>
-            <w:proofErr w:type="spellEnd"/>
-            <w:r>
-              <w:rPr>
-                <w:rFonts w:ascii="BRH Malayalam Extra" w:hAnsi="BRH Malayalam Extra" w:cs="BRH Malayalam Extra"/>
-                <w:sz w:val="40"/>
-                <w:szCs w:val="40"/>
-              </w:rPr>
-              <w:t xml:space="preserve">— </w:t>
+              <w:t xml:space="preserve">Zy— </w:t>
             </w:r>
           </w:p>
           <w:p>
@@ -1686,67 +1956,29 @@
                 <w:szCs w:val="28"/>
               </w:rPr>
             </w:pPr>
-            <w:proofErr w:type="spellStart"/>
-            <w:r>
-              <w:rPr>
-                <w:rFonts w:ascii="BRH Malayalam Extra" w:hAnsi="BRH Malayalam Extra" w:cs="BRH Malayalam Extra"/>
-                <w:sz w:val="40"/>
-                <w:szCs w:val="40"/>
-              </w:rPr>
-              <w:t>s¡pJ</w:t>
-            </w:r>
-            <w:proofErr w:type="spellEnd"/>
-            <w:r>
-              <w:rPr>
-                <w:rFonts w:ascii="BRH Malayalam Extra" w:hAnsi="BRH Malayalam Extra" w:cs="BRH Malayalam Extra"/>
-                <w:sz w:val="40"/>
-                <w:szCs w:val="40"/>
-              </w:rPr>
-              <w:t xml:space="preserve"> - </w:t>
-            </w:r>
-            <w:proofErr w:type="spellStart"/>
-            <w:r>
-              <w:rPr>
-                <w:rFonts w:ascii="BRH Malayalam Extra" w:hAnsi="BRH Malayalam Extra" w:cs="BRH Malayalam Extra"/>
-                <w:sz w:val="40"/>
-                <w:szCs w:val="40"/>
-              </w:rPr>
-              <w:t>Msõ</w:t>
-            </w:r>
-            <w:proofErr w:type="spellEnd"/>
-            <w:r>
-              <w:rPr>
-                <w:rFonts w:ascii="BRH Malayalam Extra" w:hAnsi="BRH Malayalam Extra" w:cs="BRH Malayalam Extra"/>
-                <w:sz w:val="40"/>
-                <w:szCs w:val="40"/>
-              </w:rPr>
-              <w:t>— | ¥mx</w:t>
-            </w:r>
-            <w:r>
-              <w:rPr>
-                <w:rFonts w:ascii="BRH Malayalam Extra" w:hAnsi="BRH Malayalam Extra" w:cs="BRH Malayalam Extra"/>
-                <w:sz w:val="34"/>
-                <w:szCs w:val="40"/>
-              </w:rPr>
-              <w:t>–</w:t>
-            </w:r>
-            <w:proofErr w:type="spellStart"/>
-            <w:r>
-              <w:rPr>
-                <w:rFonts w:ascii="BRH Malayalam Extra" w:hAnsi="BRH Malayalam Extra" w:cs="BRH Malayalam Extra"/>
-                <w:sz w:val="40"/>
-                <w:szCs w:val="40"/>
-              </w:rPr>
-              <w:t>Ksõ</w:t>
-            </w:r>
-            <w:proofErr w:type="spellEnd"/>
-            <w:r>
-              <w:rPr>
-                <w:rFonts w:ascii="BRH Malayalam Extra" w:hAnsi="BRH Malayalam Extra" w:cs="BRH Malayalam Extra"/>
-                <w:sz w:val="40"/>
-                <w:szCs w:val="40"/>
-              </w:rPr>
-              <w:t>— |</w:t>
+            <w:r>
+              <w:rPr>
+                <w:rFonts w:ascii="BRH Malayalam Extra" w:hAnsi="BRH Malayalam Extra" w:cs="BRH Malayalam Extra"/>
+                <w:sz w:val="40"/>
+                <w:szCs w:val="40"/>
+              </w:rPr>
+              <w:t>s¡pJ - Msõ— | ¥mx</w:t>
+            </w:r>
+            <w:r>
+              <w:rPr>
+                <w:rFonts w:ascii="BRH Malayalam Extra" w:hAnsi="BRH Malayalam Extra" w:cs="BRH Malayalam Extra"/>
+                <w:sz w:val="34"/>
+                <w:szCs w:val="40"/>
+              </w:rPr>
+              <w:t>–</w:t>
+            </w:r>
+            <w:r>
+              <w:rPr>
+                <w:rFonts w:ascii="BRH Malayalam Extra" w:hAnsi="BRH Malayalam Extra" w:cs="BRH Malayalam Extra"/>
+                <w:sz w:val="40"/>
+                <w:szCs w:val="40"/>
+              </w:rPr>
+              <w:t>Ksõ— |</w:t>
             </w:r>
           </w:p>
         </w:tc>
@@ -1788,20 +2020,8 @@
                 <w:sz w:val="28"/>
                 <w:szCs w:val="28"/>
               </w:rPr>
-              <w:t xml:space="preserve">TS 6.5.3.1 - </w:t>
-            </w:r>
-            <w:proofErr w:type="spellStart"/>
-            <w:r>
-              <w:rPr>
-                <w:rFonts w:cs="Arial"/>
-                <w:b/>
-                <w:bCs/>
-                <w:sz w:val="28"/>
-                <w:szCs w:val="28"/>
-              </w:rPr>
-              <w:t>Padam</w:t>
-            </w:r>
-            <w:proofErr w:type="spellEnd"/>
+              <w:t>TS 6.5.3.1 - Padam</w:t>
+            </w:r>
           </w:p>
           <w:p>
             <w:pPr>
@@ -1818,7 +2038,6 @@
                 <w:szCs w:val="28"/>
               </w:rPr>
             </w:pPr>
-            <w:proofErr w:type="spellStart"/>
             <w:r>
               <w:rPr>
                 <w:rFonts w:cs="Arial"/>
@@ -1827,9 +2046,18 @@
                 <w:sz w:val="28"/>
                 <w:szCs w:val="28"/>
               </w:rPr>
-              <w:t>Padam</w:t>
-            </w:r>
-            <w:proofErr w:type="spellEnd"/>
+              <w:t>Padam No. 43</w:t>
+            </w:r>
+          </w:p>
+          <w:p>
+            <w:pPr>
+              <w:spacing w:before="0" w:line="240" w:lineRule="auto"/>
+              <w:rPr>
+                <w:b/>
+                <w:sz w:val="28"/>
+                <w:szCs w:val="28"/>
+              </w:rPr>
+            </w:pPr>
             <w:r>
               <w:rPr>
                 <w:rFonts w:cs="Arial"/>
@@ -1838,39 +2066,7 @@
                 <w:sz w:val="28"/>
                 <w:szCs w:val="28"/>
               </w:rPr>
-              <w:t xml:space="preserve"> No. 43</w:t>
-            </w:r>
-          </w:p>
-          <w:p>
-            <w:pPr>
-              <w:spacing w:before="0" w:line="240" w:lineRule="auto"/>
-              <w:rPr>
-                <w:b/>
-                <w:sz w:val="28"/>
-                <w:szCs w:val="28"/>
-              </w:rPr>
-            </w:pPr>
-            <w:proofErr w:type="spellStart"/>
-            <w:r>
-              <w:rPr>
-                <w:rFonts w:cs="Arial"/>
-                <w:b/>
-                <w:bCs/>
-                <w:sz w:val="28"/>
-                <w:szCs w:val="28"/>
-              </w:rPr>
-              <w:t>Panchaati</w:t>
-            </w:r>
-            <w:proofErr w:type="spellEnd"/>
-            <w:r>
-              <w:rPr>
-                <w:rFonts w:cs="Arial"/>
-                <w:b/>
-                <w:bCs/>
-                <w:sz w:val="28"/>
-                <w:szCs w:val="28"/>
-              </w:rPr>
-              <w:t xml:space="preserve"> No. 9</w:t>
+              <w:t>Panchaati No. 9</w:t>
             </w:r>
           </w:p>
         </w:tc>
@@ -1930,7 +2126,6 @@
               </w:rPr>
               <w:t>–</w:t>
             </w:r>
-            <w:proofErr w:type="spellStart"/>
             <w:r>
               <w:rPr>
                 <w:rFonts w:ascii="BRH Malayalam Extra" w:hAnsi="BRH Malayalam Extra" w:cs="BRH Malayalam Extra"/>
@@ -1946,17 +2141,7 @@
                 <w:szCs w:val="40"/>
                 <w:highlight w:val="yellow"/>
               </w:rPr>
-              <w:t>Z</w:t>
-            </w:r>
-            <w:proofErr w:type="spellEnd"/>
-            <w:r>
-              <w:rPr>
-                <w:rFonts w:ascii="BRH Malayalam Extra" w:hAnsi="BRH Malayalam Extra" w:cs="BRH Malayalam Extra"/>
-                <w:sz w:val="40"/>
-                <w:szCs w:val="40"/>
-                <w:highlight w:val="yellow"/>
-              </w:rPr>
-              <w:t>¡—</w:t>
+              <w:t>Z¡—</w:t>
             </w:r>
             <w:r>
               <w:rPr>
@@ -1974,41 +2159,13 @@
               </w:rPr>
               <w:t>–</w:t>
             </w:r>
-            <w:proofErr w:type="spellStart"/>
-            <w:r>
-              <w:rPr>
-                <w:rFonts w:ascii="BRH Malayalam Extra" w:hAnsi="BRH Malayalam Extra" w:cs="BRH Malayalam Extra"/>
-                <w:sz w:val="40"/>
-                <w:szCs w:val="40"/>
-              </w:rPr>
-              <w:t>i</w:t>
-            </w:r>
-            <w:proofErr w:type="spellEnd"/>
-            <w:r>
-              <w:rPr>
-                <w:rFonts w:ascii="BRH Malayalam Extra" w:hAnsi="BRH Malayalam Extra" w:cs="BRH Malayalam Extra"/>
-                <w:sz w:val="40"/>
-                <w:szCs w:val="40"/>
-              </w:rPr>
-              <w:t xml:space="preserve">¦ | </w:t>
-            </w:r>
-            <w:proofErr w:type="spellStart"/>
-            <w:r>
-              <w:rPr>
-                <w:rFonts w:ascii="BRH Malayalam Extra" w:hAnsi="BRH Malayalam Extra" w:cs="BRH Malayalam Extra"/>
-                <w:sz w:val="40"/>
-                <w:szCs w:val="40"/>
-              </w:rPr>
-              <w:t>Zsôx˜Z</w:t>
-            </w:r>
-            <w:proofErr w:type="spellEnd"/>
-            <w:r>
-              <w:rPr>
-                <w:rFonts w:ascii="BRH Malayalam Extra" w:hAnsi="BRH Malayalam Extra" w:cs="BRH Malayalam Extra"/>
-                <w:sz w:val="40"/>
-                <w:szCs w:val="40"/>
-              </w:rPr>
-              <w:t>§ |</w:t>
+            <w:r>
+              <w:rPr>
+                <w:rFonts w:ascii="BRH Malayalam Extra" w:hAnsi="BRH Malayalam Extra" w:cs="BRH Malayalam Extra"/>
+                <w:sz w:val="40"/>
+                <w:szCs w:val="40"/>
+              </w:rPr>
+              <w:t>i¦ | Zsôx˜Z§ |</w:t>
             </w:r>
           </w:p>
         </w:tc>
@@ -2064,7 +2221,6 @@
               </w:rPr>
               <w:t>–</w:t>
             </w:r>
-            <w:proofErr w:type="spellStart"/>
             <w:r>
               <w:rPr>
                 <w:rFonts w:ascii="BRH Malayalam Extra" w:hAnsi="BRH Malayalam Extra" w:cs="BRH Malayalam Extra"/>
@@ -2080,17 +2236,7 @@
                 <w:szCs w:val="40"/>
                 <w:highlight w:val="green"/>
               </w:rPr>
-              <w:t>Zõ</w:t>
-            </w:r>
-            <w:proofErr w:type="spellEnd"/>
-            <w:r>
-              <w:rPr>
-                <w:rFonts w:ascii="BRH Malayalam Extra" w:hAnsi="BRH Malayalam Extra" w:cs="BRH Malayalam Extra"/>
-                <w:sz w:val="40"/>
-                <w:szCs w:val="40"/>
-                <w:highlight w:val="green"/>
-              </w:rPr>
-              <w:t>¡</w:t>
+              <w:t>Zõ¡</w:t>
             </w:r>
             <w:r>
               <w:rPr>
@@ -2108,41 +2254,13 @@
               </w:rPr>
               <w:t>–</w:t>
             </w:r>
-            <w:proofErr w:type="spellStart"/>
-            <w:r>
-              <w:rPr>
-                <w:rFonts w:ascii="BRH Malayalam Extra" w:hAnsi="BRH Malayalam Extra" w:cs="BRH Malayalam Extra"/>
-                <w:sz w:val="40"/>
-                <w:szCs w:val="40"/>
-              </w:rPr>
-              <w:t>i</w:t>
-            </w:r>
-            <w:proofErr w:type="spellEnd"/>
-            <w:r>
-              <w:rPr>
-                <w:rFonts w:ascii="BRH Malayalam Extra" w:hAnsi="BRH Malayalam Extra" w:cs="BRH Malayalam Extra"/>
-                <w:sz w:val="40"/>
-                <w:szCs w:val="40"/>
-              </w:rPr>
-              <w:t xml:space="preserve">¦ | </w:t>
-            </w:r>
-            <w:proofErr w:type="spellStart"/>
-            <w:r>
-              <w:rPr>
-                <w:rFonts w:ascii="BRH Malayalam Extra" w:hAnsi="BRH Malayalam Extra" w:cs="BRH Malayalam Extra"/>
-                <w:sz w:val="40"/>
-                <w:szCs w:val="40"/>
-              </w:rPr>
-              <w:t>Zsôx˜Z</w:t>
-            </w:r>
-            <w:proofErr w:type="spellEnd"/>
-            <w:r>
-              <w:rPr>
-                <w:rFonts w:ascii="BRH Malayalam Extra" w:hAnsi="BRH Malayalam Extra" w:cs="BRH Malayalam Extra"/>
-                <w:sz w:val="40"/>
-                <w:szCs w:val="40"/>
-              </w:rPr>
-              <w:t>§ |</w:t>
+            <w:r>
+              <w:rPr>
+                <w:rFonts w:ascii="BRH Malayalam Extra" w:hAnsi="BRH Malayalam Extra" w:cs="BRH Malayalam Extra"/>
+                <w:sz w:val="40"/>
+                <w:szCs w:val="40"/>
+              </w:rPr>
+              <w:t>i¦ | Zsôx˜Z§ |</w:t>
             </w:r>
           </w:p>
         </w:tc>
@@ -2184,21 +2302,8 @@
                 <w:sz w:val="28"/>
                 <w:szCs w:val="28"/>
               </w:rPr>
-              <w:lastRenderedPageBreak/>
-              <w:t xml:space="preserve">TS 6.5.3.3 - </w:t>
-            </w:r>
-            <w:proofErr w:type="spellStart"/>
-            <w:r>
-              <w:rPr>
-                <w:rFonts w:cs="Arial"/>
-                <w:b/>
-                <w:bCs/>
-                <w:sz w:val="28"/>
-                <w:szCs w:val="28"/>
-              </w:rPr>
-              <w:t>Padam</w:t>
-            </w:r>
-            <w:proofErr w:type="spellEnd"/>
+              <w:t>TS 6.5.3.3 - Padam</w:t>
+            </w:r>
           </w:p>
           <w:p>
             <w:pPr>
@@ -2215,7 +2320,6 @@
                 <w:szCs w:val="28"/>
               </w:rPr>
             </w:pPr>
-            <w:proofErr w:type="spellStart"/>
             <w:r>
               <w:rPr>
                 <w:rFonts w:cs="Arial"/>
@@ -2224,18 +2328,7 @@
                 <w:sz w:val="28"/>
                 <w:szCs w:val="28"/>
               </w:rPr>
-              <w:t>Padam</w:t>
-            </w:r>
-            <w:proofErr w:type="spellEnd"/>
-            <w:r>
-              <w:rPr>
-                <w:rFonts w:cs="Arial"/>
-                <w:b/>
-                <w:bCs/>
-                <w:sz w:val="28"/>
-                <w:szCs w:val="28"/>
-              </w:rPr>
-              <w:t xml:space="preserve"> No. 30</w:t>
+              <w:t>Padam No. 30</w:t>
             </w:r>
           </w:p>
           <w:p>
@@ -2253,7 +2346,6 @@
                 <w:szCs w:val="28"/>
               </w:rPr>
             </w:pPr>
-            <w:proofErr w:type="spellStart"/>
             <w:r>
               <w:rPr>
                 <w:rFonts w:cs="Arial"/>
@@ -2262,18 +2354,7 @@
                 <w:sz w:val="28"/>
                 <w:szCs w:val="28"/>
               </w:rPr>
-              <w:t>Panchaati</w:t>
-            </w:r>
-            <w:proofErr w:type="spellEnd"/>
-            <w:r>
-              <w:rPr>
-                <w:rFonts w:cs="Arial"/>
-                <w:b/>
-                <w:bCs/>
-                <w:sz w:val="28"/>
-                <w:szCs w:val="28"/>
-              </w:rPr>
-              <w:t xml:space="preserve"> No. 11</w:t>
+              <w:t>Panchaati No. 11</w:t>
             </w:r>
           </w:p>
         </w:tc>
@@ -2338,16 +2419,7 @@
                 <w:sz w:val="40"/>
                 <w:szCs w:val="40"/>
               </w:rPr>
-              <w:t>ª</w:t>
-            </w:r>
-            <w:proofErr w:type="spellStart"/>
-            <w:r>
-              <w:rPr>
-                <w:rFonts w:ascii="BRH Malayalam Extra" w:hAnsi="BRH Malayalam Extra" w:cs="BRH Malayalam Extra"/>
-                <w:sz w:val="40"/>
-                <w:szCs w:val="40"/>
-              </w:rPr>
-              <w:t>M</w:t>
+              <w:t>ªM</w:t>
             </w:r>
             <w:r>
               <w:rPr>
@@ -2364,16 +2436,7 @@
                 <w:sz w:val="40"/>
                 <w:szCs w:val="40"/>
               </w:rPr>
-              <w:t>Zy</w:t>
-            </w:r>
-            <w:proofErr w:type="spellEnd"/>
-            <w:r>
-              <w:rPr>
-                <w:rFonts w:ascii="BRH Malayalam Extra" w:hAnsi="BRH Malayalam Extra" w:cs="BRH Malayalam Extra"/>
-                <w:sz w:val="40"/>
-                <w:szCs w:val="40"/>
-              </w:rPr>
-              <w:t xml:space="preserve">— </w:t>
+              <w:t xml:space="preserve">Zy— </w:t>
             </w:r>
           </w:p>
           <w:p>
@@ -2390,49 +2453,29 @@
                 <w:szCs w:val="28"/>
               </w:rPr>
             </w:pPr>
-            <w:proofErr w:type="spellStart"/>
-            <w:r>
-              <w:rPr>
-                <w:rFonts w:ascii="BRH Malayalam Extra" w:hAnsi="BRH Malayalam Extra" w:cs="BRH Malayalam Extra"/>
-                <w:sz w:val="40"/>
-                <w:szCs w:val="40"/>
-              </w:rPr>
-              <w:t>s¡pJ-Msõ</w:t>
-            </w:r>
-            <w:proofErr w:type="spellEnd"/>
-            <w:r>
-              <w:rPr>
-                <w:rFonts w:ascii="BRH Malayalam Extra" w:hAnsi="BRH Malayalam Extra" w:cs="BRH Malayalam Extra"/>
-                <w:sz w:val="40"/>
-                <w:szCs w:val="40"/>
-              </w:rPr>
-              <w:t>— | ¥mx</w:t>
-            </w:r>
-            <w:r>
-              <w:rPr>
-                <w:rFonts w:ascii="BRH Malayalam Extra" w:hAnsi="BRH Malayalam Extra" w:cs="BRH Malayalam Extra"/>
-                <w:sz w:val="34"/>
-                <w:szCs w:val="40"/>
-              </w:rPr>
-              <w:t>–</w:t>
-            </w:r>
-            <w:proofErr w:type="spellStart"/>
-            <w:r>
-              <w:rPr>
-                <w:rFonts w:ascii="BRH Malayalam Extra" w:hAnsi="BRH Malayalam Extra" w:cs="BRH Malayalam Extra"/>
-                <w:sz w:val="40"/>
-                <w:szCs w:val="40"/>
-              </w:rPr>
-              <w:t>Ksõ</w:t>
-            </w:r>
-            <w:proofErr w:type="spellEnd"/>
-            <w:r>
-              <w:rPr>
-                <w:rFonts w:ascii="BRH Malayalam Extra" w:hAnsi="BRH Malayalam Extra" w:cs="BRH Malayalam Extra"/>
-                <w:sz w:val="40"/>
-                <w:szCs w:val="40"/>
-              </w:rPr>
-              <w:t>— |</w:t>
+            <w:r>
+              <w:rPr>
+                <w:rFonts w:ascii="BRH Malayalam Extra" w:hAnsi="BRH Malayalam Extra" w:cs="BRH Malayalam Extra"/>
+                <w:sz w:val="40"/>
+                <w:szCs w:val="40"/>
+              </w:rPr>
+              <w:t>s¡pJ-Msõ— | ¥mx</w:t>
+            </w:r>
+            <w:r>
+              <w:rPr>
+                <w:rFonts w:ascii="BRH Malayalam Extra" w:hAnsi="BRH Malayalam Extra" w:cs="BRH Malayalam Extra"/>
+                <w:sz w:val="34"/>
+                <w:szCs w:val="40"/>
+              </w:rPr>
+              <w:t>–</w:t>
+            </w:r>
+            <w:r>
+              <w:rPr>
+                <w:rFonts w:ascii="BRH Malayalam Extra" w:hAnsi="BRH Malayalam Extra" w:cs="BRH Malayalam Extra"/>
+                <w:sz w:val="40"/>
+                <w:szCs w:val="40"/>
+              </w:rPr>
+              <w:t>Ksõ— |</w:t>
             </w:r>
           </w:p>
         </w:tc>
@@ -2494,16 +2537,7 @@
                 <w:sz w:val="40"/>
                 <w:szCs w:val="40"/>
               </w:rPr>
-              <w:t>ª</w:t>
-            </w:r>
-            <w:proofErr w:type="spellStart"/>
-            <w:r>
-              <w:rPr>
-                <w:rFonts w:ascii="BRH Malayalam Extra" w:hAnsi="BRH Malayalam Extra" w:cs="BRH Malayalam Extra"/>
-                <w:sz w:val="40"/>
-                <w:szCs w:val="40"/>
-              </w:rPr>
-              <w:t>M¥</w:t>
+              <w:t>ªM¥</w:t>
             </w:r>
             <w:r>
               <w:rPr>
@@ -2520,60 +2554,23 @@
                 <w:sz w:val="40"/>
                 <w:szCs w:val="40"/>
               </w:rPr>
-              <w:t>Zy</w:t>
-            </w:r>
-            <w:proofErr w:type="spellEnd"/>
-            <w:r>
-              <w:rPr>
-                <w:rFonts w:ascii="BRH Malayalam Extra" w:hAnsi="BRH Malayalam Extra" w:cs="BRH Malayalam Extra"/>
-                <w:sz w:val="40"/>
-                <w:szCs w:val="40"/>
-              </w:rPr>
-              <w:t xml:space="preserve">— </w:t>
-            </w:r>
-            <w:proofErr w:type="spellStart"/>
-            <w:r>
-              <w:rPr>
-                <w:rFonts w:ascii="BRH Malayalam Extra" w:hAnsi="BRH Malayalam Extra" w:cs="BRH Malayalam Extra"/>
-                <w:sz w:val="40"/>
-                <w:szCs w:val="40"/>
-              </w:rPr>
-              <w:t>s¡pJ-Msõ</w:t>
-            </w:r>
-            <w:proofErr w:type="spellEnd"/>
-            <w:r>
-              <w:rPr>
-                <w:rFonts w:ascii="BRH Malayalam Extra" w:hAnsi="BRH Malayalam Extra" w:cs="BRH Malayalam Extra"/>
-                <w:sz w:val="40"/>
-                <w:szCs w:val="40"/>
-              </w:rPr>
-              <w:t>— | ¥mx</w:t>
-            </w:r>
-            <w:r>
-              <w:rPr>
-                <w:rFonts w:ascii="BRH Malayalam Extra" w:hAnsi="BRH Malayalam Extra" w:cs="BRH Malayalam Extra"/>
-                <w:sz w:val="34"/>
-                <w:szCs w:val="40"/>
-              </w:rPr>
-              <w:t>–</w:t>
-            </w:r>
-            <w:proofErr w:type="spellStart"/>
-            <w:r>
-              <w:rPr>
-                <w:rFonts w:ascii="BRH Malayalam Extra" w:hAnsi="BRH Malayalam Extra" w:cs="BRH Malayalam Extra"/>
-                <w:sz w:val="40"/>
-                <w:szCs w:val="40"/>
-              </w:rPr>
-              <w:t>Ksõ</w:t>
-            </w:r>
-            <w:proofErr w:type="spellEnd"/>
-            <w:r>
-              <w:rPr>
-                <w:rFonts w:ascii="BRH Malayalam Extra" w:hAnsi="BRH Malayalam Extra" w:cs="BRH Malayalam Extra"/>
-                <w:sz w:val="40"/>
-                <w:szCs w:val="40"/>
-              </w:rPr>
-              <w:t>— |</w:t>
+              <w:t>Zy— s¡pJ-Msõ— | ¥mx</w:t>
+            </w:r>
+            <w:r>
+              <w:rPr>
+                <w:rFonts w:ascii="BRH Malayalam Extra" w:hAnsi="BRH Malayalam Extra" w:cs="BRH Malayalam Extra"/>
+                <w:sz w:val="34"/>
+                <w:szCs w:val="40"/>
+              </w:rPr>
+              <w:t>–</w:t>
+            </w:r>
+            <w:r>
+              <w:rPr>
+                <w:rFonts w:ascii="BRH Malayalam Extra" w:hAnsi="BRH Malayalam Extra" w:cs="BRH Malayalam Extra"/>
+                <w:sz w:val="40"/>
+                <w:szCs w:val="40"/>
+              </w:rPr>
+              <w:t>Ksõ— |</w:t>
             </w:r>
           </w:p>
         </w:tc>
@@ -2657,7 +2654,6 @@
               </w:rPr>
               <w:t xml:space="preserve"> - </w:t>
             </w:r>
-            <w:proofErr w:type="spellStart"/>
             <w:r>
               <w:rPr>
                 <w:rFonts w:cs="Arial"/>
@@ -2668,7 +2664,6 @@
               </w:rPr>
               <w:t>Vaakyam</w:t>
             </w:r>
-            <w:proofErr w:type="spellEnd"/>
           </w:p>
           <w:p>
             <w:pPr>
@@ -2731,7 +2726,6 @@
                 <w:szCs w:val="28"/>
               </w:rPr>
             </w:pPr>
-            <w:proofErr w:type="spellStart"/>
             <w:r>
               <w:rPr>
                 <w:rFonts w:cs="Arial"/>
@@ -2740,18 +2734,7 @@
                 <w:sz w:val="28"/>
                 <w:szCs w:val="28"/>
               </w:rPr>
-              <w:t>Panchaati</w:t>
-            </w:r>
-            <w:proofErr w:type="spellEnd"/>
-            <w:r>
-              <w:rPr>
-                <w:rFonts w:cs="Arial"/>
-                <w:b/>
-                <w:bCs/>
-                <w:sz w:val="28"/>
-                <w:szCs w:val="28"/>
-              </w:rPr>
-              <w:t xml:space="preserve"> No. </w:t>
+              <w:t xml:space="preserve">Panchaati No. </w:t>
             </w:r>
             <w:r>
               <w:rPr>
@@ -2821,7 +2804,6 @@
               </w:rPr>
               <w:t xml:space="preserve"> </w:t>
             </w:r>
-            <w:proofErr w:type="spellStart"/>
             <w:r>
               <w:rPr>
                 <w:rFonts w:ascii="BRH Malayalam Extra" w:hAnsi="BRH Malayalam Extra" w:cs="BRH Malayalam Extra"/>
@@ -2839,7 +2821,6 @@
               </w:rPr>
               <w:t>Æy</w:t>
             </w:r>
-            <w:proofErr w:type="spellEnd"/>
             <w:r>
               <w:rPr>
                 <w:rFonts w:ascii="BRH Malayalam Extra" w:hAnsi="BRH Malayalam Extra" w:cs="BRH Malayalam Extra"/>
@@ -2856,7 +2837,6 @@
               </w:rPr>
               <w:t>–</w:t>
             </w:r>
-            <w:proofErr w:type="spellStart"/>
             <w:r>
               <w:rPr>
                 <w:rFonts w:ascii="BRH Malayalam Extra" w:hAnsi="BRH Malayalam Extra" w:cs="BRH Malayalam Extra"/>
@@ -2865,7 +2845,6 @@
               </w:rPr>
               <w:t>Æïx</w:t>
             </w:r>
-            <w:proofErr w:type="spellEnd"/>
           </w:p>
         </w:tc>
         <w:tc>
@@ -2919,7 +2898,6 @@
               </w:rPr>
               <w:t xml:space="preserve"> </w:t>
             </w:r>
-            <w:proofErr w:type="spellStart"/>
             <w:r>
               <w:rPr>
                 <w:rFonts w:ascii="BRH Malayalam Extra" w:hAnsi="BRH Malayalam Extra" w:cs="BRH Malayalam Extra"/>
@@ -2937,7 +2915,6 @@
               </w:rPr>
               <w:t>cy</w:t>
             </w:r>
-            <w:proofErr w:type="spellEnd"/>
             <w:r>
               <w:rPr>
                 <w:rFonts w:ascii="BRH Malayalam Extra" w:hAnsi="BRH Malayalam Extra" w:cs="BRH Malayalam Extra"/>
@@ -2954,7 +2931,6 @@
               </w:rPr>
               <w:t>–</w:t>
             </w:r>
-            <w:proofErr w:type="spellStart"/>
             <w:r>
               <w:rPr>
                 <w:rFonts w:ascii="BRH Malayalam Extra" w:hAnsi="BRH Malayalam Extra" w:cs="BRH Malayalam Extra"/>
@@ -2963,7 +2939,6 @@
               </w:rPr>
               <w:t>Æïx</w:t>
             </w:r>
-            <w:proofErr w:type="spellEnd"/>
             <w:r>
               <w:rPr>
                 <w:rFonts w:ascii="BRH Malayalam Extra" w:hAnsi="BRH Malayalam Extra" w:cs="BRH Malayalam Extra"/>
@@ -3018,7 +2993,6 @@
               </w:rPr>
               <w:t xml:space="preserve"> </w:t>
             </w:r>
-            <w:proofErr w:type="spellStart"/>
             <w:r>
               <w:rPr>
                 <w:rFonts w:cs="Arial"/>
@@ -3037,7 +3011,6 @@
               </w:rPr>
               <w:t>compound</w:t>
             </w:r>
-            <w:proofErr w:type="spellEnd"/>
             <w:r>
               <w:rPr>
                 <w:rFonts w:ascii="BRH Malayalam Extra" w:hAnsi="BRH Malayalam Extra" w:cs="BRH Malayalam Extra"/>
@@ -3125,20 +3098,8 @@
                 <w:sz w:val="28"/>
                 <w:szCs w:val="28"/>
               </w:rPr>
-              <w:t xml:space="preserve">3 - </w:t>
-            </w:r>
-            <w:proofErr w:type="spellStart"/>
-            <w:r>
-              <w:rPr>
-                <w:rFonts w:cs="Arial"/>
-                <w:b/>
-                <w:bCs/>
-                <w:sz w:val="28"/>
-                <w:szCs w:val="28"/>
-              </w:rPr>
-              <w:t>Padam</w:t>
-            </w:r>
-            <w:proofErr w:type="spellEnd"/>
+              <w:t>3 - Padam</w:t>
+            </w:r>
           </w:p>
           <w:p>
             <w:pPr>
@@ -3155,7 +3116,6 @@
                 <w:szCs w:val="28"/>
               </w:rPr>
             </w:pPr>
-            <w:proofErr w:type="spellStart"/>
             <w:r>
               <w:rPr>
                 <w:rFonts w:cs="Arial"/>
@@ -3164,18 +3124,7 @@
                 <w:sz w:val="28"/>
                 <w:szCs w:val="28"/>
               </w:rPr>
-              <w:t>Padam</w:t>
-            </w:r>
-            <w:proofErr w:type="spellEnd"/>
-            <w:r>
-              <w:rPr>
-                <w:rFonts w:cs="Arial"/>
-                <w:b/>
-                <w:bCs/>
-                <w:sz w:val="28"/>
-                <w:szCs w:val="28"/>
-              </w:rPr>
-              <w:t xml:space="preserve"> No. </w:t>
+              <w:t xml:space="preserve">Padam No. </w:t>
             </w:r>
             <w:r>
               <w:rPr>
@@ -3203,7 +3152,6 @@
                 <w:szCs w:val="28"/>
               </w:rPr>
             </w:pPr>
-            <w:proofErr w:type="spellStart"/>
             <w:r>
               <w:rPr>
                 <w:rFonts w:cs="Arial"/>
@@ -3212,18 +3160,7 @@
                 <w:sz w:val="28"/>
                 <w:szCs w:val="28"/>
               </w:rPr>
-              <w:t>Panchaati</w:t>
-            </w:r>
-            <w:proofErr w:type="spellEnd"/>
-            <w:r>
-              <w:rPr>
-                <w:rFonts w:cs="Arial"/>
-                <w:b/>
-                <w:bCs/>
-                <w:sz w:val="28"/>
-                <w:szCs w:val="28"/>
-              </w:rPr>
-              <w:t xml:space="preserve"> No. </w:t>
+              <w:t xml:space="preserve">Panchaati No. </w:t>
             </w:r>
             <w:r>
               <w:rPr>
@@ -3260,33 +3197,22 @@
                 <w:szCs w:val="40"/>
               </w:rPr>
             </w:pPr>
-            <w:proofErr w:type="spellStart"/>
-            <w:r>
-              <w:rPr>
-                <w:rFonts w:ascii="BRH Malayalam Extra" w:hAnsi="BRH Malayalam Extra" w:cs="BRH Malayalam Extra"/>
-                <w:sz w:val="40"/>
-                <w:szCs w:val="40"/>
-              </w:rPr>
-              <w:t>pyi</w:t>
-            </w:r>
-            <w:proofErr w:type="spellEnd"/>
-            <w:r>
-              <w:rPr>
-                <w:rFonts w:ascii="BRH Malayalam Extra" w:hAnsi="BRH Malayalam Extra" w:cs="BRH Malayalam Extra"/>
-                <w:sz w:val="40"/>
-                <w:szCs w:val="40"/>
-              </w:rPr>
-              <w:t>¡—°</w:t>
-            </w:r>
-            <w:r>
-              <w:rPr>
-                <w:rFonts w:ascii="BRH Malayalam Extra" w:hAnsi="BRH Malayalam Extra" w:cs="BRH Malayalam Extra"/>
-                <w:sz w:val="34"/>
-                <w:szCs w:val="40"/>
-              </w:rPr>
-              <w:t>–</w:t>
-            </w:r>
-            <w:proofErr w:type="spellStart"/>
+            <w:r>
+              <w:rPr>
+                <w:rFonts w:ascii="BRH Malayalam Extra" w:hAnsi="BRH Malayalam Extra" w:cs="BRH Malayalam Extra"/>
+                <w:sz w:val="40"/>
+                <w:szCs w:val="40"/>
+              </w:rPr>
+              <w:t>pyi¡—°</w:t>
+            </w:r>
+            <w:r>
+              <w:rPr>
+                <w:rFonts w:ascii="BRH Malayalam Extra" w:hAnsi="BRH Malayalam Extra" w:cs="BRH Malayalam Extra"/>
+                <w:sz w:val="34"/>
+                <w:szCs w:val="40"/>
+              </w:rPr>
+              <w:t>–</w:t>
+            </w:r>
             <w:r>
               <w:rPr>
                 <w:rFonts w:ascii="BRH Malayalam Extra" w:hAnsi="BRH Malayalam Extra" w:cs="BRH Malayalam Extra"/>
@@ -3302,70 +3228,24 @@
                 <w:szCs w:val="40"/>
                 <w:highlight w:val="yellow"/>
               </w:rPr>
-              <w:t>Z</w:t>
-            </w:r>
-            <w:proofErr w:type="spellEnd"/>
-            <w:r>
-              <w:rPr>
-                <w:rFonts w:ascii="BRH Malayalam Extra" w:hAnsi="BRH Malayalam Extra" w:cs="BRH Malayalam Extra"/>
-                <w:sz w:val="40"/>
+              <w:t>Z§</w:t>
+            </w:r>
+            <w:r>
+              <w:rPr>
+                <w:rFonts w:ascii="BRH Malayalam Extra" w:hAnsi="BRH Malayalam Extra" w:cs="BRH Malayalam Extra"/>
+                <w:sz w:val="34"/>
                 <w:szCs w:val="40"/>
                 <w:highlight w:val="yellow"/>
               </w:rPr>
-              <w:t>§</w:t>
-            </w:r>
-            <w:r>
-              <w:rPr>
-                <w:rFonts w:ascii="BRH Malayalam Extra" w:hAnsi="BRH Malayalam Extra" w:cs="BRH Malayalam Extra"/>
-                <w:sz w:val="34"/>
-                <w:szCs w:val="40"/>
-                <w:highlight w:val="yellow"/>
-              </w:rPr>
-              <w:t>–</w:t>
-            </w:r>
-            <w:r>
-              <w:rPr>
-                <w:rFonts w:ascii="BRH Malayalam Extra" w:hAnsi="BRH Malayalam Extra" w:cs="BRH Malayalam Extra"/>
-                <w:sz w:val="40"/>
-                <w:szCs w:val="40"/>
-              </w:rPr>
-              <w:t xml:space="preserve"> </w:t>
-            </w:r>
-            <w:proofErr w:type="spellStart"/>
-            <w:r>
-              <w:rPr>
-                <w:rFonts w:ascii="BRH Malayalam Extra" w:hAnsi="BRH Malayalam Extra" w:cs="BRH Malayalam Extra"/>
-                <w:sz w:val="40"/>
-                <w:szCs w:val="40"/>
-              </w:rPr>
-              <w:t>py</w:t>
-            </w:r>
-            <w:proofErr w:type="spellEnd"/>
-            <w:r>
-              <w:rPr>
-                <w:rFonts w:ascii="BRH Malayalam Extra" w:hAnsi="BRH Malayalam Extra" w:cs="BRH Malayalam Extra"/>
-                <w:sz w:val="40"/>
-                <w:szCs w:val="40"/>
-              </w:rPr>
-              <w:t xml:space="preserve"> - </w:t>
-            </w:r>
-            <w:proofErr w:type="spellStart"/>
-            <w:r>
-              <w:rPr>
-                <w:rFonts w:ascii="BRH Malayalam Extra" w:hAnsi="BRH Malayalam Extra" w:cs="BRH Malayalam Extra"/>
-                <w:sz w:val="40"/>
-                <w:szCs w:val="40"/>
-              </w:rPr>
-              <w:t>i</w:t>
-            </w:r>
-            <w:proofErr w:type="spellEnd"/>
-            <w:r>
-              <w:rPr>
-                <w:rFonts w:ascii="BRH Malayalam Extra" w:hAnsi="BRH Malayalam Extra" w:cs="BRH Malayalam Extra"/>
-                <w:sz w:val="40"/>
-                <w:szCs w:val="40"/>
-              </w:rPr>
-              <w:t>¡</w:t>
+              <w:t>–</w:t>
+            </w:r>
+            <w:r>
+              <w:rPr>
+                <w:rFonts w:ascii="BRH Malayalam Extra" w:hAnsi="BRH Malayalam Extra" w:cs="BRH Malayalam Extra"/>
+                <w:sz w:val="40"/>
+                <w:szCs w:val="40"/>
+              </w:rPr>
+              <w:t xml:space="preserve"> py - i¡</w:t>
             </w:r>
             <w:r>
               <w:rPr>
@@ -3397,25 +3277,7 @@
                 <w:sz w:val="40"/>
                 <w:szCs w:val="40"/>
               </w:rPr>
-              <w:t xml:space="preserve">I | </w:t>
-            </w:r>
-            <w:proofErr w:type="spellStart"/>
-            <w:r>
-              <w:rPr>
-                <w:rFonts w:ascii="BRH Malayalam Extra" w:hAnsi="BRH Malayalam Extra" w:cs="BRH Malayalam Extra"/>
-                <w:sz w:val="40"/>
-                <w:szCs w:val="40"/>
-              </w:rPr>
-              <w:t>e¡d</w:t>
-            </w:r>
-            <w:proofErr w:type="spellEnd"/>
-            <w:r>
-              <w:rPr>
-                <w:rFonts w:ascii="BRH Malayalam Extra" w:hAnsi="BRH Malayalam Extra" w:cs="BRH Malayalam Extra"/>
-                <w:sz w:val="40"/>
-                <w:szCs w:val="40"/>
-              </w:rPr>
-              <w:t>—J |</w:t>
+              <w:t>I | e¡d—J |</w:t>
             </w:r>
           </w:p>
         </w:tc>
@@ -3438,33 +3300,22 @@
                 <w:szCs w:val="40"/>
               </w:rPr>
             </w:pPr>
-            <w:proofErr w:type="spellStart"/>
-            <w:r>
-              <w:rPr>
-                <w:rFonts w:ascii="BRH Malayalam Extra" w:hAnsi="BRH Malayalam Extra" w:cs="BRH Malayalam Extra"/>
-                <w:sz w:val="40"/>
-                <w:szCs w:val="40"/>
-              </w:rPr>
-              <w:t>pyi</w:t>
-            </w:r>
-            <w:proofErr w:type="spellEnd"/>
-            <w:r>
-              <w:rPr>
-                <w:rFonts w:ascii="BRH Malayalam Extra" w:hAnsi="BRH Malayalam Extra" w:cs="BRH Malayalam Extra"/>
-                <w:sz w:val="40"/>
-                <w:szCs w:val="40"/>
-              </w:rPr>
-              <w:t>¡—°</w:t>
-            </w:r>
-            <w:r>
-              <w:rPr>
-                <w:rFonts w:ascii="BRH Malayalam Extra" w:hAnsi="BRH Malayalam Extra" w:cs="BRH Malayalam Extra"/>
-                <w:sz w:val="34"/>
-                <w:szCs w:val="40"/>
-              </w:rPr>
-              <w:t>–</w:t>
-            </w:r>
-            <w:proofErr w:type="spellStart"/>
+            <w:r>
+              <w:rPr>
+                <w:rFonts w:ascii="BRH Malayalam Extra" w:hAnsi="BRH Malayalam Extra" w:cs="BRH Malayalam Extra"/>
+                <w:sz w:val="40"/>
+                <w:szCs w:val="40"/>
+              </w:rPr>
+              <w:t>pyi¡—°</w:t>
+            </w:r>
+            <w:r>
+              <w:rPr>
+                <w:rFonts w:ascii="BRH Malayalam Extra" w:hAnsi="BRH Malayalam Extra" w:cs="BRH Malayalam Extra"/>
+                <w:sz w:val="34"/>
+                <w:szCs w:val="40"/>
+              </w:rPr>
+              <w:t>–</w:t>
+            </w:r>
             <w:r>
               <w:rPr>
                 <w:rFonts w:ascii="BRH Malayalam Extra" w:hAnsi="BRH Malayalam Extra" w:cs="BRH Malayalam Extra"/>
@@ -3482,58 +3333,21 @@
               </w:rPr>
               <w:t>Zy</w:t>
             </w:r>
-            <w:proofErr w:type="spellEnd"/>
-            <w:r>
-              <w:rPr>
-                <w:rFonts w:ascii="BRH Malayalam Extra" w:hAnsi="BRH Malayalam Extra" w:cs="BRH Malayalam Extra"/>
-                <w:sz w:val="34"/>
-                <w:szCs w:val="40"/>
-              </w:rPr>
-              <w:t>–</w:t>
-            </w:r>
-            <w:r>
-              <w:rPr>
-                <w:rFonts w:ascii="BRH Malayalam Extra" w:hAnsi="BRH Malayalam Extra" w:cs="BRH Malayalam Extra"/>
-                <w:sz w:val="40"/>
-                <w:szCs w:val="40"/>
-              </w:rPr>
-              <w:t xml:space="preserve"> </w:t>
-            </w:r>
-            <w:proofErr w:type="spellStart"/>
-            <w:r>
-              <w:rPr>
-                <w:rFonts w:ascii="BRH Malayalam Extra" w:hAnsi="BRH Malayalam Extra" w:cs="BRH Malayalam Extra"/>
-                <w:sz w:val="40"/>
-                <w:szCs w:val="40"/>
-              </w:rPr>
-              <w:t>py</w:t>
-            </w:r>
-            <w:proofErr w:type="spellEnd"/>
-            <w:r>
-              <w:rPr>
-                <w:rFonts w:ascii="BRH Malayalam Extra" w:hAnsi="BRH Malayalam Extra" w:cs="BRH Malayalam Extra"/>
-                <w:sz w:val="40"/>
-                <w:szCs w:val="40"/>
-              </w:rPr>
-              <w:t xml:space="preserve"> - </w:t>
-            </w:r>
-            <w:proofErr w:type="spellStart"/>
-            <w:r>
-              <w:rPr>
-                <w:rFonts w:ascii="BRH Malayalam Extra" w:hAnsi="BRH Malayalam Extra" w:cs="BRH Malayalam Extra"/>
-                <w:sz w:val="40"/>
-                <w:szCs w:val="40"/>
-              </w:rPr>
-              <w:t>i</w:t>
-            </w:r>
-            <w:proofErr w:type="spellEnd"/>
-            <w:r>
-              <w:rPr>
-                <w:rFonts w:ascii="BRH Malayalam Extra" w:hAnsi="BRH Malayalam Extra" w:cs="BRH Malayalam Extra"/>
-                <w:sz w:val="40"/>
-                <w:szCs w:val="40"/>
-              </w:rPr>
-              <w:t>¡</w:t>
+            <w:r>
+              <w:rPr>
+                <w:rFonts w:ascii="BRH Malayalam Extra" w:hAnsi="BRH Malayalam Extra" w:cs="BRH Malayalam Extra"/>
+                <w:sz w:val="34"/>
+                <w:szCs w:val="40"/>
+              </w:rPr>
+              <w:t>–</w:t>
+            </w:r>
+            <w:r>
+              <w:rPr>
+                <w:rFonts w:ascii="BRH Malayalam Extra" w:hAnsi="BRH Malayalam Extra" w:cs="BRH Malayalam Extra"/>
+                <w:sz w:val="40"/>
+                <w:szCs w:val="40"/>
+              </w:rPr>
+              <w:t xml:space="preserve"> py - i¡</w:t>
             </w:r>
             <w:r>
               <w:rPr>
@@ -3577,23 +3391,13 @@
                 <w:szCs w:val="40"/>
               </w:rPr>
             </w:pPr>
-            <w:proofErr w:type="spellStart"/>
-            <w:r>
-              <w:rPr>
-                <w:rFonts w:ascii="BRH Malayalam Extra" w:hAnsi="BRH Malayalam Extra" w:cs="BRH Malayalam Extra"/>
-                <w:sz w:val="40"/>
-                <w:szCs w:val="40"/>
-              </w:rPr>
-              <w:t>e¡d</w:t>
-            </w:r>
-            <w:proofErr w:type="spellEnd"/>
-            <w:r>
-              <w:rPr>
-                <w:rFonts w:ascii="BRH Malayalam Extra" w:hAnsi="BRH Malayalam Extra" w:cs="BRH Malayalam Extra"/>
-                <w:sz w:val="40"/>
-                <w:szCs w:val="40"/>
-              </w:rPr>
-              <w:t>—J |</w:t>
+            <w:r>
+              <w:rPr>
+                <w:rFonts w:ascii="BRH Malayalam Extra" w:hAnsi="BRH Malayalam Extra" w:cs="BRH Malayalam Extra"/>
+                <w:sz w:val="40"/>
+                <w:szCs w:val="40"/>
+              </w:rPr>
+              <w:t>e¡d—J |</w:t>
             </w:r>
           </w:p>
         </w:tc>
@@ -3635,20 +3439,9 @@
                 <w:sz w:val="28"/>
                 <w:szCs w:val="28"/>
               </w:rPr>
-              <w:t xml:space="preserve">TS 6.5.10.3 - </w:t>
-            </w:r>
-            <w:proofErr w:type="spellStart"/>
-            <w:r>
-              <w:rPr>
-                <w:rFonts w:cs="Arial"/>
-                <w:b/>
-                <w:bCs/>
-                <w:sz w:val="28"/>
-                <w:szCs w:val="28"/>
-              </w:rPr>
-              <w:t>Padam</w:t>
-            </w:r>
-            <w:proofErr w:type="spellEnd"/>
+              <w:lastRenderedPageBreak/>
+              <w:t>TS 6.5.10.3 - Padam</w:t>
+            </w:r>
           </w:p>
           <w:p>
             <w:pPr>
@@ -3690,7 +3483,6 @@
                 <w:szCs w:val="28"/>
               </w:rPr>
             </w:pPr>
-            <w:proofErr w:type="spellStart"/>
             <w:r>
               <w:rPr>
                 <w:rFonts w:cs="Arial"/>
@@ -3699,18 +3491,7 @@
                 <w:sz w:val="28"/>
                 <w:szCs w:val="28"/>
               </w:rPr>
-              <w:t>Panchaati</w:t>
-            </w:r>
-            <w:proofErr w:type="spellEnd"/>
-            <w:r>
-              <w:rPr>
-                <w:rFonts w:cs="Arial"/>
-                <w:b/>
-                <w:bCs/>
-                <w:sz w:val="28"/>
-                <w:szCs w:val="28"/>
-              </w:rPr>
-              <w:t xml:space="preserve"> No. 38</w:t>
+              <w:t>Panchaati No. 38</w:t>
             </w:r>
           </w:p>
         </w:tc>
@@ -3736,13 +3517,15 @@
                 <w:b/>
                 <w:sz w:val="36"/>
                 <w:szCs w:val="28"/>
-              </w:rPr>
-            </w:pPr>
-            <w:r>
-              <w:rPr>
-                <w:rFonts w:ascii="BRH Malayalam Extra" w:hAnsi="BRH Malayalam Extra" w:cs="BRH Malayalam Extra"/>
-                <w:sz w:val="40"/>
-                <w:szCs w:val="40"/>
+                <w:lang w:val="it-IT"/>
+              </w:rPr>
+            </w:pPr>
+            <w:r>
+              <w:rPr>
+                <w:rFonts w:ascii="BRH Malayalam Extra" w:hAnsi="BRH Malayalam Extra" w:cs="BRH Malayalam Extra"/>
+                <w:sz w:val="40"/>
+                <w:szCs w:val="40"/>
+                <w:lang w:val="it-IT"/>
               </w:rPr>
               <w:t>A</w:t>
             </w:r>
@@ -3751,14 +3534,16 @@
                 <w:rFonts w:ascii="BRH Malayalam Extra" w:hAnsi="BRH Malayalam Extra" w:cs="BRH Malayalam Extra"/>
                 <w:sz w:val="34"/>
                 <w:szCs w:val="40"/>
-              </w:rPr>
-              <w:t>–</w:t>
-            </w:r>
-            <w:r>
-              <w:rPr>
-                <w:rFonts w:ascii="BRH Malayalam Extra" w:hAnsi="BRH Malayalam Extra" w:cs="BRH Malayalam Extra"/>
-                <w:sz w:val="40"/>
-                <w:szCs w:val="40"/>
+                <w:lang w:val="it-IT"/>
+              </w:rPr>
+              <w:t>–</w:t>
+            </w:r>
+            <w:r>
+              <w:rPr>
+                <w:rFonts w:ascii="BRH Malayalam Extra" w:hAnsi="BRH Malayalam Extra" w:cs="BRH Malayalam Extra"/>
+                <w:sz w:val="40"/>
+                <w:szCs w:val="40"/>
+                <w:lang w:val="it-IT"/>
               </w:rPr>
               <w:t>p</w:t>
             </w:r>
@@ -3767,14 +3552,16 @@
                 <w:rFonts w:ascii="BRH Malayalam Extra" w:hAnsi="BRH Malayalam Extra" w:cs="BRH Malayalam Extra"/>
                 <w:sz w:val="34"/>
                 <w:szCs w:val="40"/>
-              </w:rPr>
-              <w:t>–</w:t>
-            </w:r>
-            <w:r>
-              <w:rPr>
-                <w:rFonts w:ascii="BRH Malayalam Extra" w:hAnsi="BRH Malayalam Extra" w:cs="BRH Malayalam Extra"/>
-                <w:sz w:val="40"/>
-                <w:szCs w:val="40"/>
+                <w:lang w:val="it-IT"/>
+              </w:rPr>
+              <w:t>–</w:t>
+            </w:r>
+            <w:r>
+              <w:rPr>
+                <w:rFonts w:ascii="BRH Malayalam Extra" w:hAnsi="BRH Malayalam Extra" w:cs="BRH Malayalam Extra"/>
+                <w:sz w:val="40"/>
+                <w:szCs w:val="40"/>
+                <w:lang w:val="it-IT"/>
               </w:rPr>
               <w:t>h£</w:t>
             </w:r>
@@ -3783,15 +3570,16 @@
                 <w:rFonts w:ascii="BRH Malayalam Extra" w:hAnsi="BRH Malayalam Extra" w:cs="BRH Malayalam Extra"/>
                 <w:sz w:val="34"/>
                 <w:szCs w:val="40"/>
-              </w:rPr>
-              <w:t>–</w:t>
-            </w:r>
-            <w:proofErr w:type="spellStart"/>
-            <w:r>
-              <w:rPr>
-                <w:rFonts w:ascii="BRH Malayalam Extra" w:hAnsi="BRH Malayalam Extra" w:cs="BRH Malayalam Extra"/>
-                <w:sz w:val="40"/>
-                <w:szCs w:val="40"/>
+                <w:lang w:val="it-IT"/>
+              </w:rPr>
+              <w:t>–</w:t>
+            </w:r>
+            <w:r>
+              <w:rPr>
+                <w:rFonts w:ascii="BRH Malayalam Extra" w:hAnsi="BRH Malayalam Extra" w:cs="BRH Malayalam Extra"/>
+                <w:sz w:val="40"/>
+                <w:szCs w:val="40"/>
+                <w:lang w:val="it-IT"/>
               </w:rPr>
               <w:t>aiyZõ</w:t>
             </w:r>
@@ -3801,15 +3589,16 @@
                 <w:sz w:val="40"/>
                 <w:szCs w:val="40"/>
                 <w:highlight w:val="yellow"/>
+                <w:lang w:val="it-IT"/>
               </w:rPr>
               <w:t>p</w:t>
             </w:r>
-            <w:proofErr w:type="spellEnd"/>
-            <w:r>
-              <w:rPr>
-                <w:rFonts w:ascii="BRH Malayalam Extra" w:hAnsi="BRH Malayalam Extra" w:cs="BRH Malayalam Extra"/>
-                <w:sz w:val="40"/>
-                <w:szCs w:val="40"/>
+            <w:r>
+              <w:rPr>
+                <w:rFonts w:ascii="BRH Malayalam Extra" w:hAnsi="BRH Malayalam Extra" w:cs="BRH Malayalam Extra"/>
+                <w:sz w:val="40"/>
+                <w:szCs w:val="40"/>
+                <w:lang w:val="it-IT"/>
               </w:rPr>
               <w:t>— - h£</w:t>
             </w:r>
@@ -3818,44 +3607,18 @@
                 <w:rFonts w:ascii="BRH Malayalam Extra" w:hAnsi="BRH Malayalam Extra" w:cs="BRH Malayalam Extra"/>
                 <w:sz w:val="34"/>
                 <w:szCs w:val="40"/>
-              </w:rPr>
-              <w:t>–</w:t>
-            </w:r>
-            <w:proofErr w:type="spellStart"/>
-            <w:r>
-              <w:rPr>
-                <w:rFonts w:ascii="BRH Malayalam Extra" w:hAnsi="BRH Malayalam Extra" w:cs="BRH Malayalam Extra"/>
-                <w:sz w:val="40"/>
-                <w:szCs w:val="40"/>
-              </w:rPr>
-              <w:t>aI</w:t>
-            </w:r>
-            <w:proofErr w:type="spellEnd"/>
-            <w:r>
-              <w:rPr>
-                <w:rFonts w:ascii="BRH Malayalam Extra" w:hAnsi="BRH Malayalam Extra" w:cs="BRH Malayalam Extra"/>
-                <w:sz w:val="40"/>
-                <w:szCs w:val="40"/>
-              </w:rPr>
-              <w:t xml:space="preserve"> | </w:t>
-            </w:r>
-            <w:proofErr w:type="spellStart"/>
-            <w:r>
-              <w:rPr>
-                <w:rFonts w:ascii="BRH Malayalam Extra" w:hAnsi="BRH Malayalam Extra" w:cs="BRH Malayalam Extra"/>
-                <w:sz w:val="40"/>
-                <w:szCs w:val="40"/>
-              </w:rPr>
-              <w:t>A¥pZy</w:t>
-            </w:r>
-            <w:proofErr w:type="spellEnd"/>
-            <w:r>
-              <w:rPr>
-                <w:rFonts w:ascii="BRH Malayalam Extra" w:hAnsi="BRH Malayalam Extra" w:cs="BRH Malayalam Extra"/>
-                <w:sz w:val="40"/>
-                <w:szCs w:val="40"/>
-              </w:rPr>
-              <w:t>— |</w:t>
+                <w:lang w:val="it-IT"/>
+              </w:rPr>
+              <w:t>–</w:t>
+            </w:r>
+            <w:r>
+              <w:rPr>
+                <w:rFonts w:ascii="BRH Malayalam Extra" w:hAnsi="BRH Malayalam Extra" w:cs="BRH Malayalam Extra"/>
+                <w:sz w:val="40"/>
+                <w:szCs w:val="40"/>
+                <w:lang w:val="it-IT"/>
+              </w:rPr>
+              <w:t>aI | A¥pZy— |</w:t>
             </w:r>
           </w:p>
         </w:tc>
@@ -3877,13 +3640,15 @@
                 <w:b/>
                 <w:sz w:val="36"/>
                 <w:szCs w:val="28"/>
-              </w:rPr>
-            </w:pPr>
-            <w:r>
-              <w:rPr>
-                <w:rFonts w:ascii="BRH Malayalam Extra" w:hAnsi="BRH Malayalam Extra" w:cs="BRH Malayalam Extra"/>
-                <w:sz w:val="40"/>
-                <w:szCs w:val="40"/>
+                <w:lang w:val="it-IT"/>
+              </w:rPr>
+            </w:pPr>
+            <w:r>
+              <w:rPr>
+                <w:rFonts w:ascii="BRH Malayalam Extra" w:hAnsi="BRH Malayalam Extra" w:cs="BRH Malayalam Extra"/>
+                <w:sz w:val="40"/>
+                <w:szCs w:val="40"/>
+                <w:lang w:val="it-IT"/>
               </w:rPr>
               <w:t>A</w:t>
             </w:r>
@@ -3892,14 +3657,16 @@
                 <w:rFonts w:ascii="BRH Malayalam Extra" w:hAnsi="BRH Malayalam Extra" w:cs="BRH Malayalam Extra"/>
                 <w:sz w:val="34"/>
                 <w:szCs w:val="40"/>
-              </w:rPr>
-              <w:t>–</w:t>
-            </w:r>
-            <w:r>
-              <w:rPr>
-                <w:rFonts w:ascii="BRH Malayalam Extra" w:hAnsi="BRH Malayalam Extra" w:cs="BRH Malayalam Extra"/>
-                <w:sz w:val="40"/>
-                <w:szCs w:val="40"/>
+                <w:lang w:val="it-IT"/>
+              </w:rPr>
+              <w:t>–</w:t>
+            </w:r>
+            <w:r>
+              <w:rPr>
+                <w:rFonts w:ascii="BRH Malayalam Extra" w:hAnsi="BRH Malayalam Extra" w:cs="BRH Malayalam Extra"/>
+                <w:sz w:val="40"/>
+                <w:szCs w:val="40"/>
+                <w:lang w:val="it-IT"/>
               </w:rPr>
               <w:t>p</w:t>
             </w:r>
@@ -3908,14 +3675,16 @@
                 <w:rFonts w:ascii="BRH Malayalam Extra" w:hAnsi="BRH Malayalam Extra" w:cs="BRH Malayalam Extra"/>
                 <w:sz w:val="34"/>
                 <w:szCs w:val="40"/>
-              </w:rPr>
-              <w:t>–</w:t>
-            </w:r>
-            <w:r>
-              <w:rPr>
-                <w:rFonts w:ascii="BRH Malayalam Extra" w:hAnsi="BRH Malayalam Extra" w:cs="BRH Malayalam Extra"/>
-                <w:sz w:val="40"/>
-                <w:szCs w:val="40"/>
+                <w:lang w:val="it-IT"/>
+              </w:rPr>
+              <w:t>–</w:t>
+            </w:r>
+            <w:r>
+              <w:rPr>
+                <w:rFonts w:ascii="BRH Malayalam Extra" w:hAnsi="BRH Malayalam Extra" w:cs="BRH Malayalam Extra"/>
+                <w:sz w:val="40"/>
+                <w:szCs w:val="40"/>
+                <w:lang w:val="it-IT"/>
               </w:rPr>
               <w:t>h£</w:t>
             </w:r>
@@ -3924,15 +3693,16 @@
                 <w:rFonts w:ascii="BRH Malayalam Extra" w:hAnsi="BRH Malayalam Extra" w:cs="BRH Malayalam Extra"/>
                 <w:sz w:val="34"/>
                 <w:szCs w:val="40"/>
-              </w:rPr>
-              <w:t>–</w:t>
-            </w:r>
-            <w:proofErr w:type="spellStart"/>
-            <w:r>
-              <w:rPr>
-                <w:rFonts w:ascii="BRH Malayalam Extra" w:hAnsi="BRH Malayalam Extra" w:cs="BRH Malayalam Extra"/>
-                <w:sz w:val="40"/>
-                <w:szCs w:val="40"/>
+                <w:lang w:val="it-IT"/>
+              </w:rPr>
+              <w:t>–</w:t>
+            </w:r>
+            <w:r>
+              <w:rPr>
+                <w:rFonts w:ascii="BRH Malayalam Extra" w:hAnsi="BRH Malayalam Extra" w:cs="BRH Malayalam Extra"/>
+                <w:sz w:val="40"/>
+                <w:szCs w:val="40"/>
+                <w:lang w:val="it-IT"/>
               </w:rPr>
               <w:t>aiy</w:t>
             </w:r>
@@ -3942,15 +3712,16 @@
                 <w:sz w:val="40"/>
                 <w:szCs w:val="40"/>
                 <w:highlight w:val="green"/>
+                <w:lang w:val="it-IT"/>
               </w:rPr>
               <w:t>Zõ</w:t>
             </w:r>
-            <w:proofErr w:type="spellEnd"/>
-            <w:r>
-              <w:rPr>
-                <w:rFonts w:ascii="BRH Malayalam Extra" w:hAnsi="BRH Malayalam Extra" w:cs="BRH Malayalam Extra"/>
-                <w:sz w:val="40"/>
-                <w:szCs w:val="40"/>
+            <w:r>
+              <w:rPr>
+                <w:rFonts w:ascii="BRH Malayalam Extra" w:hAnsi="BRH Malayalam Extra" w:cs="BRH Malayalam Extra"/>
+                <w:sz w:val="40"/>
+                <w:szCs w:val="40"/>
+                <w:lang w:val="it-IT"/>
               </w:rPr>
               <w:t>—p - h£</w:t>
             </w:r>
@@ -3959,44 +3730,18 @@
                 <w:rFonts w:ascii="BRH Malayalam Extra" w:hAnsi="BRH Malayalam Extra" w:cs="BRH Malayalam Extra"/>
                 <w:sz w:val="34"/>
                 <w:szCs w:val="40"/>
-              </w:rPr>
-              <w:t>–</w:t>
-            </w:r>
-            <w:proofErr w:type="spellStart"/>
-            <w:r>
-              <w:rPr>
-                <w:rFonts w:ascii="BRH Malayalam Extra" w:hAnsi="BRH Malayalam Extra" w:cs="BRH Malayalam Extra"/>
-                <w:sz w:val="40"/>
-                <w:szCs w:val="40"/>
-              </w:rPr>
-              <w:t>aI</w:t>
-            </w:r>
-            <w:proofErr w:type="spellEnd"/>
-            <w:r>
-              <w:rPr>
-                <w:rFonts w:ascii="BRH Malayalam Extra" w:hAnsi="BRH Malayalam Extra" w:cs="BRH Malayalam Extra"/>
-                <w:sz w:val="40"/>
-                <w:szCs w:val="40"/>
-              </w:rPr>
-              <w:t xml:space="preserve"> | </w:t>
-            </w:r>
-            <w:proofErr w:type="spellStart"/>
-            <w:r>
-              <w:rPr>
-                <w:rFonts w:ascii="BRH Malayalam Extra" w:hAnsi="BRH Malayalam Extra" w:cs="BRH Malayalam Extra"/>
-                <w:sz w:val="40"/>
-                <w:szCs w:val="40"/>
-              </w:rPr>
-              <w:t>A¥pZy</w:t>
-            </w:r>
-            <w:proofErr w:type="spellEnd"/>
-            <w:r>
-              <w:rPr>
-                <w:rFonts w:ascii="BRH Malayalam Extra" w:hAnsi="BRH Malayalam Extra" w:cs="BRH Malayalam Extra"/>
-                <w:sz w:val="40"/>
-                <w:szCs w:val="40"/>
-              </w:rPr>
-              <w:t>— |</w:t>
+                <w:lang w:val="it-IT"/>
+              </w:rPr>
+              <w:t>–</w:t>
+            </w:r>
+            <w:r>
+              <w:rPr>
+                <w:rFonts w:ascii="BRH Malayalam Extra" w:hAnsi="BRH Malayalam Extra" w:cs="BRH Malayalam Extra"/>
+                <w:sz w:val="40"/>
+                <w:szCs w:val="40"/>
+                <w:lang w:val="it-IT"/>
+              </w:rPr>
+              <w:t>aI | A¥pZy— |</w:t>
             </w:r>
           </w:p>
         </w:tc>
@@ -4068,20 +3813,8 @@
                 <w:sz w:val="28"/>
                 <w:szCs w:val="28"/>
               </w:rPr>
-              <w:t xml:space="preserve"> - </w:t>
-            </w:r>
-            <w:proofErr w:type="spellStart"/>
-            <w:r>
-              <w:rPr>
-                <w:rFonts w:cs="Arial"/>
-                <w:b/>
-                <w:bCs/>
-                <w:sz w:val="28"/>
-                <w:szCs w:val="28"/>
-              </w:rPr>
-              <w:t>Padam</w:t>
-            </w:r>
-            <w:proofErr w:type="spellEnd"/>
+              <w:t xml:space="preserve"> - Padam</w:t>
+            </w:r>
           </w:p>
           <w:p>
             <w:pPr>
@@ -4098,7 +3831,6 @@
                 <w:szCs w:val="28"/>
               </w:rPr>
             </w:pPr>
-            <w:proofErr w:type="spellStart"/>
             <w:r>
               <w:rPr>
                 <w:rFonts w:cs="Arial"/>
@@ -4107,18 +3839,7 @@
                 <w:sz w:val="28"/>
                 <w:szCs w:val="28"/>
               </w:rPr>
-              <w:t>Padam</w:t>
-            </w:r>
-            <w:proofErr w:type="spellEnd"/>
-            <w:r>
-              <w:rPr>
-                <w:rFonts w:cs="Arial"/>
-                <w:b/>
-                <w:bCs/>
-                <w:sz w:val="28"/>
-                <w:szCs w:val="28"/>
-              </w:rPr>
-              <w:t xml:space="preserve"> No. </w:t>
+              <w:t xml:space="preserve">Padam No. </w:t>
             </w:r>
             <w:r>
               <w:rPr>
@@ -4145,7 +3866,6 @@
                 <w:szCs w:val="28"/>
               </w:rPr>
             </w:pPr>
-            <w:proofErr w:type="spellStart"/>
             <w:r>
               <w:rPr>
                 <w:rFonts w:cs="Arial"/>
@@ -4154,18 +3874,7 @@
                 <w:sz w:val="28"/>
                 <w:szCs w:val="28"/>
               </w:rPr>
-              <w:t>Panchaati</w:t>
-            </w:r>
-            <w:proofErr w:type="spellEnd"/>
-            <w:r>
-              <w:rPr>
-                <w:rFonts w:cs="Arial"/>
-                <w:b/>
-                <w:bCs/>
-                <w:sz w:val="28"/>
-                <w:szCs w:val="28"/>
-              </w:rPr>
-              <w:t xml:space="preserve"> No. </w:t>
+              <w:t xml:space="preserve">Panchaati No. </w:t>
             </w:r>
             <w:r>
               <w:rPr>
@@ -4225,45 +3934,24 @@
                 <w:sz w:val="40"/>
                 <w:szCs w:val="40"/>
               </w:rPr>
-              <w:t>¥</w:t>
-            </w:r>
-            <w:proofErr w:type="spellStart"/>
-            <w:r>
-              <w:rPr>
-                <w:rFonts w:ascii="BRH Malayalam Extra" w:hAnsi="BRH Malayalam Extra" w:cs="BRH Malayalam Extra"/>
-                <w:sz w:val="40"/>
-                <w:szCs w:val="40"/>
-              </w:rPr>
-              <w:t>kx</w:t>
-            </w:r>
-            <w:proofErr w:type="spellEnd"/>
-            <w:r>
-              <w:rPr>
-                <w:rFonts w:ascii="BRH Malayalam Extra" w:hAnsi="BRH Malayalam Extra" w:cs="BRH Malayalam Extra"/>
-                <w:sz w:val="34"/>
-                <w:szCs w:val="40"/>
-              </w:rPr>
-              <w:t>–</w:t>
-            </w:r>
-            <w:proofErr w:type="spellStart"/>
-            <w:r>
-              <w:rPr>
-                <w:rFonts w:ascii="BRH Malayalam Extra" w:hAnsi="BRH Malayalam Extra" w:cs="BRH Malayalam Extra"/>
-                <w:sz w:val="40"/>
-                <w:szCs w:val="40"/>
-              </w:rPr>
-              <w:t>Wxq</w:t>
-            </w:r>
-            <w:proofErr w:type="spellEnd"/>
-            <w:r>
-              <w:rPr>
-                <w:rFonts w:ascii="BRH Malayalam Extra" w:hAnsi="BRH Malayalam Extra" w:cs="BRH Malayalam Extra"/>
-                <w:sz w:val="40"/>
-                <w:szCs w:val="40"/>
-              </w:rPr>
-              <w:t xml:space="preserve">—J | </w:t>
-            </w:r>
-            <w:proofErr w:type="spellStart"/>
+              <w:t>¥kx</w:t>
+            </w:r>
+            <w:r>
+              <w:rPr>
+                <w:rFonts w:ascii="BRH Malayalam Extra" w:hAnsi="BRH Malayalam Extra" w:cs="BRH Malayalam Extra"/>
+                <w:sz w:val="34"/>
+                <w:szCs w:val="40"/>
+              </w:rPr>
+              <w:t>–</w:t>
+            </w:r>
+            <w:r>
+              <w:rPr>
+                <w:rFonts w:ascii="BRH Malayalam Extra" w:hAnsi="BRH Malayalam Extra" w:cs="BRH Malayalam Extra"/>
+                <w:sz w:val="40"/>
+                <w:szCs w:val="40"/>
+              </w:rPr>
+              <w:t xml:space="preserve">Wxq—J | </w:t>
+            </w:r>
             <w:r>
               <w:rPr>
                 <w:rFonts w:ascii="BRH Malayalam Extra" w:hAnsi="BRH Malayalam Extra" w:cs="BRH Malayalam Extra"/>
@@ -4281,50 +3969,21 @@
               </w:rPr>
               <w:t>j</w:t>
             </w:r>
-            <w:proofErr w:type="spellEnd"/>
-            <w:r>
-              <w:rPr>
-                <w:rFonts w:ascii="BRH Malayalam Extra" w:hAnsi="BRH Malayalam Extra" w:cs="BRH Malayalam Extra"/>
-                <w:sz w:val="34"/>
-                <w:szCs w:val="40"/>
-              </w:rPr>
-              <w:t>–</w:t>
-            </w:r>
-            <w:proofErr w:type="spellStart"/>
-            <w:r>
-              <w:rPr>
-                <w:rFonts w:ascii="BRH Malayalam Extra" w:hAnsi="BRH Malayalam Extra" w:cs="BRH Malayalam Extra"/>
-                <w:sz w:val="40"/>
-                <w:szCs w:val="40"/>
-              </w:rPr>
-              <w:t>sõx</w:t>
-            </w:r>
-            <w:proofErr w:type="spellEnd"/>
-            <w:r>
-              <w:rPr>
-                <w:rFonts w:ascii="BRH Malayalam Extra" w:hAnsi="BRH Malayalam Extra" w:cs="BRH Malayalam Extra"/>
-                <w:sz w:val="40"/>
-                <w:szCs w:val="40"/>
-              </w:rPr>
-              <w:t>˜ | ¥</w:t>
-            </w:r>
-            <w:proofErr w:type="spellStart"/>
-            <w:r>
-              <w:rPr>
-                <w:rFonts w:ascii="BRH Malayalam Extra" w:hAnsi="BRH Malayalam Extra" w:cs="BRH Malayalam Extra"/>
-                <w:sz w:val="40"/>
-                <w:szCs w:val="40"/>
-              </w:rPr>
-              <w:t>Zd</w:t>
-            </w:r>
-            <w:proofErr w:type="spellEnd"/>
-            <w:r>
-              <w:rPr>
-                <w:rFonts w:ascii="BRH Malayalam Extra" w:hAnsi="BRH Malayalam Extra" w:cs="BRH Malayalam Extra"/>
-                <w:sz w:val="40"/>
-                <w:szCs w:val="40"/>
-              </w:rPr>
-              <w:t>— |</w:t>
+            <w:r>
+              <w:rPr>
+                <w:rFonts w:ascii="BRH Malayalam Extra" w:hAnsi="BRH Malayalam Extra" w:cs="BRH Malayalam Extra"/>
+                <w:sz w:val="34"/>
+                <w:szCs w:val="40"/>
+              </w:rPr>
+              <w:t>–</w:t>
+            </w:r>
+            <w:r>
+              <w:rPr>
+                <w:rFonts w:ascii="BRH Malayalam Extra" w:hAnsi="BRH Malayalam Extra" w:cs="BRH Malayalam Extra"/>
+                <w:sz w:val="40"/>
+                <w:szCs w:val="40"/>
+              </w:rPr>
+              <w:t>sõx˜ | ¥Zd— |</w:t>
             </w:r>
           </w:p>
         </w:tc>
@@ -4369,43 +4028,23 @@
                 <w:sz w:val="40"/>
                 <w:szCs w:val="40"/>
               </w:rPr>
-              <w:t>¥</w:t>
-            </w:r>
-            <w:proofErr w:type="spellStart"/>
-            <w:r>
-              <w:rPr>
-                <w:rFonts w:ascii="BRH Malayalam Extra" w:hAnsi="BRH Malayalam Extra" w:cs="BRH Malayalam Extra"/>
-                <w:sz w:val="40"/>
-                <w:szCs w:val="40"/>
-              </w:rPr>
-              <w:t>kx</w:t>
-            </w:r>
-            <w:proofErr w:type="spellEnd"/>
-            <w:r>
-              <w:rPr>
-                <w:rFonts w:ascii="BRH Malayalam Extra" w:hAnsi="BRH Malayalam Extra" w:cs="BRH Malayalam Extra"/>
-                <w:sz w:val="34"/>
-                <w:szCs w:val="40"/>
-              </w:rPr>
-              <w:t>–</w:t>
-            </w:r>
-            <w:proofErr w:type="spellStart"/>
-            <w:r>
-              <w:rPr>
-                <w:rFonts w:ascii="BRH Malayalam Extra" w:hAnsi="BRH Malayalam Extra" w:cs="BRH Malayalam Extra"/>
-                <w:sz w:val="40"/>
-                <w:szCs w:val="40"/>
-              </w:rPr>
-              <w:t>Wxq</w:t>
-            </w:r>
-            <w:proofErr w:type="spellEnd"/>
-            <w:r>
-              <w:rPr>
-                <w:rFonts w:ascii="BRH Malayalam Extra" w:hAnsi="BRH Malayalam Extra" w:cs="BRH Malayalam Extra"/>
-                <w:sz w:val="40"/>
-                <w:szCs w:val="40"/>
-              </w:rPr>
-              <w:t xml:space="preserve">—J | </w:t>
+              <w:t>¥kx</w:t>
+            </w:r>
+            <w:r>
+              <w:rPr>
+                <w:rFonts w:ascii="BRH Malayalam Extra" w:hAnsi="BRH Malayalam Extra" w:cs="BRH Malayalam Extra"/>
+                <w:sz w:val="34"/>
+                <w:szCs w:val="40"/>
+              </w:rPr>
+              <w:t>–</w:t>
+            </w:r>
+            <w:r>
+              <w:rPr>
+                <w:rFonts w:ascii="BRH Malayalam Extra" w:hAnsi="BRH Malayalam Extra" w:cs="BRH Malayalam Extra"/>
+                <w:sz w:val="40"/>
+                <w:szCs w:val="40"/>
+              </w:rPr>
+              <w:t xml:space="preserve">Wxq—J | </w:t>
             </w:r>
             <w:r>
               <w:rPr>
@@ -4441,23 +4080,13 @@
               </w:rPr>
               <w:t>–</w:t>
             </w:r>
-            <w:proofErr w:type="spellStart"/>
-            <w:r>
-              <w:rPr>
-                <w:rFonts w:ascii="BRH Malayalam Extra" w:hAnsi="BRH Malayalam Extra" w:cs="BRH Malayalam Extra"/>
-                <w:sz w:val="40"/>
-                <w:szCs w:val="40"/>
-              </w:rPr>
-              <w:t>sõx</w:t>
-            </w:r>
-            <w:proofErr w:type="spellEnd"/>
-            <w:r>
-              <w:rPr>
-                <w:rFonts w:ascii="BRH Malayalam Extra" w:hAnsi="BRH Malayalam Extra" w:cs="BRH Malayalam Extra"/>
-                <w:sz w:val="40"/>
-                <w:szCs w:val="40"/>
-              </w:rPr>
-              <w:t xml:space="preserve">˜ | </w:t>
+            <w:r>
+              <w:rPr>
+                <w:rFonts w:ascii="BRH Malayalam Extra" w:hAnsi="BRH Malayalam Extra" w:cs="BRH Malayalam Extra"/>
+                <w:sz w:val="40"/>
+                <w:szCs w:val="40"/>
+              </w:rPr>
+              <w:t xml:space="preserve">sõx˜ | </w:t>
             </w:r>
           </w:p>
           <w:p>
@@ -4476,25 +4105,7 @@
                 <w:sz w:val="40"/>
                 <w:szCs w:val="40"/>
               </w:rPr>
-              <w:t>¥</w:t>
-            </w:r>
-            <w:proofErr w:type="spellStart"/>
-            <w:r>
-              <w:rPr>
-                <w:rFonts w:ascii="BRH Malayalam Extra" w:hAnsi="BRH Malayalam Extra" w:cs="BRH Malayalam Extra"/>
-                <w:sz w:val="40"/>
-                <w:szCs w:val="40"/>
-              </w:rPr>
-              <w:t>Zd</w:t>
-            </w:r>
-            <w:proofErr w:type="spellEnd"/>
-            <w:r>
-              <w:rPr>
-                <w:rFonts w:ascii="BRH Malayalam Extra" w:hAnsi="BRH Malayalam Extra" w:cs="BRH Malayalam Extra"/>
-                <w:sz w:val="40"/>
-                <w:szCs w:val="40"/>
-              </w:rPr>
-              <w:t>— |</w:t>
+              <w:t>¥Zd— |</w:t>
             </w:r>
           </w:p>
         </w:tc>
@@ -4589,52 +4200,7 @@
           <w:szCs w:val="32"/>
           <w:u w:val="single"/>
         </w:rPr>
-        <w:lastRenderedPageBreak/>
-        <w:t xml:space="preserve">TS </w:t>
-      </w:r>
-      <w:proofErr w:type="spellStart"/>
-      <w:r>
-        <w:rPr>
-          <w:b/>
-          <w:bCs/>
-          <w:sz w:val="32"/>
-          <w:szCs w:val="32"/>
-          <w:u w:val="single"/>
-        </w:rPr>
-        <w:t>Pada</w:t>
-      </w:r>
-      <w:proofErr w:type="spellEnd"/>
-      <w:r>
-        <w:rPr>
-          <w:b/>
-          <w:bCs/>
-          <w:sz w:val="32"/>
-          <w:szCs w:val="32"/>
-          <w:u w:val="single"/>
-        </w:rPr>
-        <w:t xml:space="preserve"> </w:t>
-      </w:r>
-      <w:proofErr w:type="spellStart"/>
-      <w:r>
-        <w:rPr>
-          <w:b/>
-          <w:bCs/>
-          <w:sz w:val="32"/>
-          <w:szCs w:val="32"/>
-          <w:u w:val="single"/>
-        </w:rPr>
-        <w:t>Paatam</w:t>
-      </w:r>
-      <w:proofErr w:type="spellEnd"/>
-      <w:r>
-        <w:rPr>
-          <w:b/>
-          <w:bCs/>
-          <w:sz w:val="32"/>
-          <w:szCs w:val="32"/>
-          <w:u w:val="single"/>
-        </w:rPr>
-        <w:t xml:space="preserve"> </w:t>
+        <w:t xml:space="preserve">TS Pada Paatam </w:t>
       </w:r>
       <w:r>
         <w:rPr>
@@ -4924,19 +4490,8 @@
                 <w:sz w:val="28"/>
                 <w:szCs w:val="28"/>
               </w:rPr>
-              <w:t xml:space="preserve"> </w:t>
-            </w:r>
-            <w:proofErr w:type="spellStart"/>
-            <w:r>
-              <w:rPr>
-                <w:rFonts w:cs="Arial"/>
-                <w:bCs/>
-                <w:sz w:val="28"/>
-                <w:szCs w:val="28"/>
-              </w:rPr>
-              <w:t>Vaakyam</w:t>
-            </w:r>
-            <w:proofErr w:type="spellEnd"/>
+              <w:t xml:space="preserve"> Vaakyam</w:t>
+            </w:r>
           </w:p>
           <w:p>
             <w:pPr>
@@ -4975,17 +4530,8 @@
                 <w:sz w:val="28"/>
                 <w:szCs w:val="28"/>
               </w:rPr>
-              <w:t xml:space="preserve">32nd </w:t>
-            </w:r>
-            <w:proofErr w:type="spellStart"/>
-            <w:r>
-              <w:rPr>
-                <w:sz w:val="28"/>
-                <w:szCs w:val="28"/>
-              </w:rPr>
-              <w:t>Panchaati</w:t>
-            </w:r>
-            <w:proofErr w:type="spellEnd"/>
+              <w:t>32nd Panchaati</w:t>
+            </w:r>
           </w:p>
         </w:tc>
         <w:tc>
@@ -5012,25 +4558,7 @@
                 <w:sz w:val="40"/>
                 <w:szCs w:val="40"/>
               </w:rPr>
-              <w:t>¥</w:t>
-            </w:r>
-            <w:proofErr w:type="spellStart"/>
-            <w:r>
-              <w:rPr>
-                <w:rFonts w:ascii="BRH Malayalam Extra" w:hAnsi="BRH Malayalam Extra" w:cs="BRH Malayalam Extra"/>
-                <w:sz w:val="40"/>
-                <w:szCs w:val="40"/>
-              </w:rPr>
-              <w:t>öbx</w:t>
-            </w:r>
-            <w:proofErr w:type="spellEnd"/>
-            <w:r>
-              <w:rPr>
-                <w:rFonts w:ascii="BRH Malayalam Extra" w:hAnsi="BRH Malayalam Extra" w:cs="BRH Malayalam Extra"/>
-                <w:sz w:val="40"/>
-                <w:szCs w:val="40"/>
-              </w:rPr>
-              <w:t>—Y</w:t>
+              <w:t>¥öbx—Y</w:t>
             </w:r>
             <w:r>
               <w:rPr>
@@ -5050,60 +4578,30 @@
               </w:rPr>
               <w:t>–</w:t>
             </w:r>
-            <w:proofErr w:type="spellStart"/>
-            <w:r>
-              <w:rPr>
-                <w:rFonts w:ascii="BRH Malayalam Extra" w:hAnsi="BRH Malayalam Extra" w:cs="BRH Malayalam Extra"/>
-                <w:sz w:val="40"/>
-                <w:szCs w:val="40"/>
-              </w:rPr>
-              <w:t>m¥qx</w:t>
-            </w:r>
-            <w:proofErr w:type="spellEnd"/>
-            <w:r>
-              <w:rPr>
-                <w:rFonts w:ascii="BRH Malayalam Extra" w:hAnsi="BRH Malayalam Extra" w:cs="BRH Malayalam Extra"/>
-                <w:sz w:val="40"/>
-                <w:szCs w:val="40"/>
-              </w:rPr>
-              <w:t>—„</w:t>
-            </w:r>
-            <w:proofErr w:type="spellStart"/>
-            <w:r>
-              <w:rPr>
-                <w:rFonts w:ascii="BRH Malayalam Extra" w:hAnsi="BRH Malayalam Extra" w:cs="BRH Malayalam Extra"/>
-                <w:sz w:val="40"/>
-                <w:szCs w:val="40"/>
-              </w:rPr>
-              <w:t>hp</w:t>
-            </w:r>
-            <w:proofErr w:type="spellEnd"/>
-            <w:r>
-              <w:rPr>
-                <w:rFonts w:ascii="BRH Malayalam Extra" w:hAnsi="BRH Malayalam Extra" w:cs="BRH Malayalam Extra"/>
-                <w:sz w:val="34"/>
-                <w:szCs w:val="40"/>
-              </w:rPr>
-              <w:t>–</w:t>
-            </w:r>
-            <w:r>
-              <w:rPr>
-                <w:rFonts w:ascii="BRH Malayalam Extra" w:hAnsi="BRH Malayalam Extra" w:cs="BRH Malayalam Extra"/>
-                <w:sz w:val="40"/>
-                <w:szCs w:val="40"/>
-              </w:rPr>
-              <w:t xml:space="preserve">Z§ </w:t>
-            </w:r>
-            <w:proofErr w:type="spellStart"/>
-            <w:r>
-              <w:rPr>
-                <w:rFonts w:ascii="BRH Malayalam Extra" w:hAnsi="BRH Malayalam Extra" w:cs="BRH Malayalam Extra"/>
-                <w:sz w:val="40"/>
-                <w:szCs w:val="40"/>
-              </w:rPr>
-              <w:t>Zsôx</w:t>
-            </w:r>
-            <w:proofErr w:type="spellEnd"/>
+            <w:r>
+              <w:rPr>
+                <w:rFonts w:ascii="BRH Malayalam Extra" w:hAnsi="BRH Malayalam Extra" w:cs="BRH Malayalam Extra"/>
+                <w:sz w:val="40"/>
+                <w:szCs w:val="40"/>
+              </w:rPr>
+              <w:t>m¥qx—„hp</w:t>
+            </w:r>
+            <w:r>
+              <w:rPr>
+                <w:rFonts w:ascii="BRH Malayalam Extra" w:hAnsi="BRH Malayalam Extra" w:cs="BRH Malayalam Extra"/>
+                <w:sz w:val="34"/>
+                <w:szCs w:val="40"/>
+              </w:rPr>
+              <w:t>–</w:t>
+            </w:r>
+            <w:r>
+              <w:rPr>
+                <w:rFonts w:ascii="BRH Malayalam Extra" w:hAnsi="BRH Malayalam Extra" w:cs="BRH Malayalam Extra"/>
+                <w:sz w:val="40"/>
+                <w:szCs w:val="40"/>
+              </w:rPr>
+              <w:t>Z§ Zsôx</w:t>
+            </w:r>
             <w:r>
               <w:rPr>
                 <w:rFonts w:ascii="BRH Malayalam Extra" w:hAnsi="BRH Malayalam Extra" w:cs="BRH Malayalam Extra"/>
@@ -5142,34 +4640,7 @@
                 <w:sz w:val="40"/>
                 <w:szCs w:val="40"/>
               </w:rPr>
-              <w:t>¥</w:t>
-            </w:r>
-            <w:proofErr w:type="spellStart"/>
-            <w:r>
-              <w:rPr>
-                <w:rFonts w:ascii="BRH Malayalam Extra" w:hAnsi="BRH Malayalam Extra" w:cs="BRH Malayalam Extra"/>
-                <w:sz w:val="40"/>
-                <w:szCs w:val="40"/>
-              </w:rPr>
-              <w:t>öbx</w:t>
-            </w:r>
-            <w:proofErr w:type="spellEnd"/>
-            <w:r>
-              <w:rPr>
-                <w:rFonts w:ascii="BRH Malayalam Extra" w:hAnsi="BRH Malayalam Extra" w:cs="BRH Malayalam Extra"/>
-                <w:sz w:val="40"/>
-                <w:szCs w:val="40"/>
-              </w:rPr>
-              <w:t>—</w:t>
-            </w:r>
-            <w:proofErr w:type="spellStart"/>
-            <w:r>
-              <w:rPr>
-                <w:rFonts w:ascii="BRH Malayalam Extra" w:hAnsi="BRH Malayalam Extra" w:cs="BRH Malayalam Extra"/>
-                <w:sz w:val="40"/>
-                <w:szCs w:val="40"/>
-              </w:rPr>
-              <w:t>YK</w:t>
+              <w:t>¥öbx—YK</w:t>
             </w:r>
             <w:r>
               <w:rPr>
@@ -5180,77 +4651,38 @@
               </w:rPr>
               <w:t>m</w:t>
             </w:r>
-            <w:proofErr w:type="spellEnd"/>
-            <w:r>
-              <w:rPr>
-                <w:rFonts w:ascii="BRH Malayalam Extra" w:hAnsi="BRH Malayalam Extra" w:cs="BRH Malayalam Extra"/>
-                <w:sz w:val="34"/>
-                <w:szCs w:val="40"/>
-              </w:rPr>
-              <w:t>–</w:t>
-            </w:r>
-            <w:r>
-              <w:rPr>
-                <w:rFonts w:ascii="BRH Malayalam Extra" w:hAnsi="BRH Malayalam Extra" w:cs="BRH Malayalam Extra"/>
-                <w:sz w:val="40"/>
-                <w:szCs w:val="40"/>
-              </w:rPr>
-              <w:t>¥</w:t>
-            </w:r>
-            <w:proofErr w:type="spellStart"/>
-            <w:r>
-              <w:rPr>
-                <w:rFonts w:ascii="BRH Malayalam Extra" w:hAnsi="BRH Malayalam Extra" w:cs="BRH Malayalam Extra"/>
-                <w:sz w:val="40"/>
-                <w:szCs w:val="40"/>
-              </w:rPr>
-              <w:t>qx</w:t>
-            </w:r>
-            <w:proofErr w:type="spellEnd"/>
-            <w:r>
-              <w:rPr>
-                <w:rFonts w:ascii="BRH Malayalam Extra" w:hAnsi="BRH Malayalam Extra" w:cs="BRH Malayalam Extra"/>
-                <w:sz w:val="40"/>
-                <w:szCs w:val="40"/>
-              </w:rPr>
-              <w:t>—„</w:t>
-            </w:r>
-            <w:proofErr w:type="spellStart"/>
-            <w:r>
-              <w:rPr>
-                <w:rFonts w:ascii="BRH Malayalam Extra" w:hAnsi="BRH Malayalam Extra" w:cs="BRH Malayalam Extra"/>
-                <w:sz w:val="40"/>
-                <w:szCs w:val="40"/>
-              </w:rPr>
-              <w:t>hp</w:t>
-            </w:r>
-            <w:proofErr w:type="spellEnd"/>
-            <w:r>
-              <w:rPr>
-                <w:rFonts w:ascii="BRH Malayalam Extra" w:hAnsi="BRH Malayalam Extra" w:cs="BRH Malayalam Extra"/>
-                <w:sz w:val="34"/>
-                <w:szCs w:val="40"/>
-              </w:rPr>
-              <w:t>–</w:t>
-            </w:r>
-            <w:r>
-              <w:rPr>
-                <w:rFonts w:ascii="BRH Malayalam Extra" w:hAnsi="BRH Malayalam Extra" w:cs="BRH Malayalam Extra"/>
-                <w:sz w:val="40"/>
-                <w:szCs w:val="40"/>
-              </w:rPr>
-              <w:t xml:space="preserve">Z§ </w:t>
-            </w:r>
-            <w:proofErr w:type="spellStart"/>
-            <w:r>
-              <w:rPr>
-                <w:rFonts w:ascii="BRH Malayalam Extra" w:hAnsi="BRH Malayalam Extra" w:cs="BRH Malayalam Extra"/>
-                <w:sz w:val="40"/>
-                <w:szCs w:val="40"/>
-              </w:rPr>
-              <w:t>Zsôx</w:t>
-            </w:r>
-            <w:proofErr w:type="spellEnd"/>
+            <w:r>
+              <w:rPr>
+                <w:rFonts w:ascii="BRH Malayalam Extra" w:hAnsi="BRH Malayalam Extra" w:cs="BRH Malayalam Extra"/>
+                <w:sz w:val="34"/>
+                <w:szCs w:val="40"/>
+              </w:rPr>
+              <w:t>–</w:t>
+            </w:r>
+            <w:r>
+              <w:rPr>
+                <w:rFonts w:ascii="BRH Malayalam Extra" w:hAnsi="BRH Malayalam Extra" w:cs="BRH Malayalam Extra"/>
+                <w:sz w:val="40"/>
+                <w:szCs w:val="40"/>
+              </w:rPr>
+              <w:t>¥qx—„hp</w:t>
+            </w:r>
+            <w:r>
+              <w:rPr>
+                <w:rFonts w:ascii="BRH Malayalam Extra" w:hAnsi="BRH Malayalam Extra" w:cs="BRH Malayalam Extra"/>
+                <w:sz w:val="34"/>
+                <w:szCs w:val="40"/>
+              </w:rPr>
+              <w:t>–</w:t>
+            </w:r>
+            <w:r>
+              <w:rPr>
+                <w:rFonts w:ascii="BRH Malayalam Extra" w:hAnsi="BRH Malayalam Extra" w:cs="BRH Malayalam Extra"/>
+                <w:sz w:val="40"/>
+                <w:szCs w:val="40"/>
+              </w:rPr>
+              <w:t>Z§ Zsôx</w:t>
+            </w:r>
             <w:r>
               <w:rPr>
                 <w:rFonts w:ascii="BRH Malayalam Extra" w:hAnsi="BRH Malayalam Extra" w:cs="BRH Malayalam Extra"/>
@@ -5305,6 +4737,7 @@
                 <w:sz w:val="28"/>
                 <w:szCs w:val="28"/>
               </w:rPr>
+              <w:lastRenderedPageBreak/>
               <w:t>TS 6.5.11.1</w:t>
             </w:r>
             <w:r>
@@ -5332,19 +4765,8 @@
                 <w:sz w:val="28"/>
                 <w:szCs w:val="28"/>
               </w:rPr>
-              <w:t xml:space="preserve"> </w:t>
-            </w:r>
-            <w:proofErr w:type="spellStart"/>
-            <w:r>
-              <w:rPr>
-                <w:rFonts w:cs="Arial"/>
-                <w:bCs/>
-                <w:sz w:val="28"/>
-                <w:szCs w:val="28"/>
-              </w:rPr>
-              <w:t>Vaakyam</w:t>
-            </w:r>
-            <w:proofErr w:type="spellEnd"/>
+              <w:t xml:space="preserve"> Vaakyam</w:t>
+            </w:r>
           </w:p>
           <w:p>
             <w:pPr>
@@ -5389,17 +4811,8 @@
                 <w:sz w:val="28"/>
                 <w:szCs w:val="28"/>
               </w:rPr>
-              <w:t xml:space="preserve">39th </w:t>
-            </w:r>
-            <w:proofErr w:type="spellStart"/>
-            <w:r>
-              <w:rPr>
-                <w:sz w:val="28"/>
-                <w:szCs w:val="28"/>
-              </w:rPr>
-              <w:t>Panchaati</w:t>
-            </w:r>
-            <w:proofErr w:type="spellEnd"/>
+              <w:t>39th Panchaati</w:t>
+            </w:r>
           </w:p>
         </w:tc>
         <w:tc>
@@ -5448,18 +4861,16 @@
                 <w:sz w:val="40"/>
                 <w:szCs w:val="40"/>
               </w:rPr>
-              <w:t>¥</w:t>
-            </w:r>
-            <w:proofErr w:type="spellStart"/>
-            <w:r>
-              <w:rPr>
-                <w:rFonts w:ascii="BRH Malayalam Extra" w:hAnsi="BRH Malayalam Extra" w:cs="BRH Malayalam Extra"/>
-                <w:sz w:val="40"/>
-                <w:szCs w:val="40"/>
-              </w:rPr>
-              <w:t>Kx</w:t>
-            </w:r>
-            <w:proofErr w:type="spellEnd"/>
+              <w:t>¥Kx jxdy</w:t>
+            </w:r>
+            <w:r>
+              <w:rPr>
+                <w:rFonts w:ascii="BRH Malayalam Extra" w:hAnsi="BRH Malayalam Extra" w:cs="BRH Malayalam Extra"/>
+                <w:sz w:val="34"/>
+                <w:szCs w:val="40"/>
+              </w:rPr>
+              <w:t>–</w:t>
+            </w:r>
             <w:r>
               <w:rPr>
                 <w:rFonts w:ascii="BRH Malayalam Extra" w:hAnsi="BRH Malayalam Extra" w:cs="BRH Malayalam Extra"/>
@@ -5468,32 +4879,6 @@
               </w:rPr>
               <w:t xml:space="preserve"> </w:t>
             </w:r>
-            <w:proofErr w:type="spellStart"/>
-            <w:r>
-              <w:rPr>
-                <w:rFonts w:ascii="BRH Malayalam Extra" w:hAnsi="BRH Malayalam Extra" w:cs="BRH Malayalam Extra"/>
-                <w:sz w:val="40"/>
-                <w:szCs w:val="40"/>
-              </w:rPr>
-              <w:t>jxdy</w:t>
-            </w:r>
-            <w:proofErr w:type="spellEnd"/>
-            <w:r>
-              <w:rPr>
-                <w:rFonts w:ascii="BRH Malayalam Extra" w:hAnsi="BRH Malayalam Extra" w:cs="BRH Malayalam Extra"/>
-                <w:sz w:val="34"/>
-                <w:szCs w:val="40"/>
-              </w:rPr>
-              <w:t>–</w:t>
-            </w:r>
-            <w:r>
-              <w:rPr>
-                <w:rFonts w:ascii="BRH Malayalam Extra" w:hAnsi="BRH Malayalam Extra" w:cs="BRH Malayalam Extra"/>
-                <w:sz w:val="40"/>
-                <w:szCs w:val="40"/>
-              </w:rPr>
-              <w:t xml:space="preserve"> </w:t>
-            </w:r>
             <w:r>
               <w:rPr>
                 <w:rFonts w:ascii="BRH Malayalam Extra" w:hAnsi="BRH Malayalam Extra" w:cs="BRH Malayalam Extra"/>
@@ -5509,25 +4894,7 @@
                 <w:sz w:val="40"/>
                 <w:szCs w:val="40"/>
               </w:rPr>
-              <w:t>—</w:t>
-            </w:r>
-            <w:proofErr w:type="spellStart"/>
-            <w:r>
-              <w:rPr>
-                <w:rFonts w:ascii="BRH Malayalam Extra" w:hAnsi="BRH Malayalam Extra" w:cs="BRH Malayalam Extra"/>
-                <w:sz w:val="40"/>
-                <w:szCs w:val="40"/>
-              </w:rPr>
-              <w:t>dJ</w:t>
-            </w:r>
-            <w:proofErr w:type="spellEnd"/>
-            <w:r>
-              <w:rPr>
-                <w:rFonts w:ascii="BRH Malayalam Extra" w:hAnsi="BRH Malayalam Extra" w:cs="BRH Malayalam Extra"/>
-                <w:sz w:val="40"/>
-                <w:szCs w:val="40"/>
-              </w:rPr>
-              <w:t xml:space="preserve"> </w:t>
+              <w:t xml:space="preserve">—dJ </w:t>
             </w:r>
           </w:p>
           <w:p>
@@ -5543,33 +4910,22 @@
                 <w:szCs w:val="40"/>
               </w:rPr>
             </w:pPr>
-            <w:proofErr w:type="spellStart"/>
-            <w:r>
-              <w:rPr>
-                <w:rFonts w:ascii="BRH Malayalam Extra" w:hAnsi="BRH Malayalam Extra" w:cs="BRH Malayalam Extra"/>
-                <w:sz w:val="40"/>
-                <w:szCs w:val="40"/>
-              </w:rPr>
-              <w:t>öej</w:t>
-            </w:r>
-            <w:proofErr w:type="spellEnd"/>
-            <w:r>
-              <w:rPr>
-                <w:rFonts w:ascii="BRH Malayalam Extra" w:hAnsi="BRH Malayalam Extra" w:cs="BRH Malayalam Extra"/>
-                <w:sz w:val="40"/>
-                <w:szCs w:val="40"/>
-              </w:rPr>
-              <w:t>¡</w:t>
-            </w:r>
-            <w:r>
-              <w:rPr>
-                <w:rFonts w:ascii="BRH Malayalam Extra" w:hAnsi="BRH Malayalam Extra" w:cs="BRH Malayalam Extra"/>
-                <w:sz w:val="34"/>
-                <w:szCs w:val="40"/>
-              </w:rPr>
-              <w:t>–</w:t>
-            </w:r>
-            <w:proofErr w:type="spellStart"/>
+            <w:r>
+              <w:rPr>
+                <w:rFonts w:ascii="BRH Malayalam Extra" w:hAnsi="BRH Malayalam Extra" w:cs="BRH Malayalam Extra"/>
+                <w:sz w:val="40"/>
+                <w:szCs w:val="40"/>
+              </w:rPr>
+              <w:t>öej¡</w:t>
+            </w:r>
+            <w:r>
+              <w:rPr>
+                <w:rFonts w:ascii="BRH Malayalam Extra" w:hAnsi="BRH Malayalam Extra" w:cs="BRH Malayalam Extra"/>
+                <w:sz w:val="34"/>
+                <w:szCs w:val="40"/>
+              </w:rPr>
+              <w:t>–</w:t>
+            </w:r>
             <w:r>
               <w:rPr>
                 <w:rFonts w:ascii="BRH Malayalam Extra" w:hAnsi="BRH Malayalam Extra" w:cs="BRH Malayalam Extra"/>
@@ -5578,7 +4934,6 @@
               </w:rPr>
               <w:t>RõÇ</w:t>
             </w:r>
-            <w:proofErr w:type="spellEnd"/>
           </w:p>
         </w:tc>
         <w:tc>
@@ -5627,60 +4982,23 @@
                 <w:sz w:val="40"/>
                 <w:szCs w:val="40"/>
               </w:rPr>
-              <w:t>¥</w:t>
-            </w:r>
-            <w:proofErr w:type="spellStart"/>
-            <w:r>
-              <w:rPr>
-                <w:rFonts w:ascii="BRH Malayalam Extra" w:hAnsi="BRH Malayalam Extra" w:cs="BRH Malayalam Extra"/>
-                <w:sz w:val="40"/>
-                <w:szCs w:val="40"/>
-              </w:rPr>
-              <w:t>Kx</w:t>
-            </w:r>
-            <w:proofErr w:type="spellEnd"/>
-            <w:r>
-              <w:rPr>
-                <w:rFonts w:ascii="BRH Malayalam Extra" w:hAnsi="BRH Malayalam Extra" w:cs="BRH Malayalam Extra"/>
-                <w:sz w:val="40"/>
-                <w:szCs w:val="40"/>
-              </w:rPr>
-              <w:t xml:space="preserve"> </w:t>
-            </w:r>
-            <w:proofErr w:type="spellStart"/>
-            <w:r>
-              <w:rPr>
-                <w:rFonts w:ascii="BRH Malayalam Extra" w:hAnsi="BRH Malayalam Extra" w:cs="BRH Malayalam Extra"/>
-                <w:sz w:val="40"/>
-                <w:szCs w:val="40"/>
-              </w:rPr>
-              <w:t>jxdy</w:t>
-            </w:r>
-            <w:proofErr w:type="spellEnd"/>
-            <w:r>
-              <w:rPr>
-                <w:rFonts w:ascii="BRH Malayalam Extra" w:hAnsi="BRH Malayalam Extra" w:cs="BRH Malayalam Extra"/>
-                <w:sz w:val="34"/>
-                <w:szCs w:val="40"/>
-              </w:rPr>
-              <w:t>–</w:t>
-            </w:r>
-            <w:r>
-              <w:rPr>
-                <w:rFonts w:ascii="BRH Malayalam Extra" w:hAnsi="BRH Malayalam Extra" w:cs="BRH Malayalam Extra"/>
-                <w:sz w:val="40"/>
-                <w:szCs w:val="40"/>
-              </w:rPr>
-              <w:t xml:space="preserve"> </w:t>
-            </w:r>
-            <w:proofErr w:type="spellStart"/>
-            <w:r>
-              <w:rPr>
-                <w:rFonts w:ascii="BRH Malayalam Extra" w:hAnsi="BRH Malayalam Extra" w:cs="BRH Malayalam Extra"/>
-                <w:sz w:val="40"/>
-                <w:szCs w:val="40"/>
-              </w:rPr>
-              <w:t>e¡</w:t>
+              <w:t>¥Kx jxdy</w:t>
+            </w:r>
+            <w:r>
+              <w:rPr>
+                <w:rFonts w:ascii="BRH Malayalam Extra" w:hAnsi="BRH Malayalam Extra" w:cs="BRH Malayalam Extra"/>
+                <w:sz w:val="34"/>
+                <w:szCs w:val="40"/>
+              </w:rPr>
+              <w:t>–</w:t>
+            </w:r>
+            <w:r>
+              <w:rPr>
+                <w:rFonts w:ascii="BRH Malayalam Extra" w:hAnsi="BRH Malayalam Extra" w:cs="BRH Malayalam Extra"/>
+                <w:sz w:val="40"/>
+                <w:szCs w:val="40"/>
+              </w:rPr>
+              <w:t xml:space="preserve"> e¡</w:t>
             </w:r>
             <w:r>
               <w:rPr>
@@ -5689,17 +5007,7 @@
                 <w:szCs w:val="40"/>
                 <w:highlight w:val="green"/>
               </w:rPr>
-              <w:t>d</w:t>
-            </w:r>
-            <w:proofErr w:type="spellEnd"/>
-            <w:r>
-              <w:rPr>
-                <w:rFonts w:ascii="BRH Malayalam Extra" w:hAnsi="BRH Malayalam Extra" w:cs="BRH Malayalam Extra"/>
-                <w:sz w:val="40"/>
-                <w:szCs w:val="40"/>
-                <w:highlight w:val="green"/>
-              </w:rPr>
-              <w:t>—J</w:t>
+              <w:t>d—J</w:t>
             </w:r>
             <w:r>
               <w:rPr>
@@ -5723,33 +5031,22 @@
                 <w:szCs w:val="40"/>
               </w:rPr>
             </w:pPr>
-            <w:proofErr w:type="spellStart"/>
-            <w:r>
-              <w:rPr>
-                <w:rFonts w:ascii="BRH Malayalam Extra" w:hAnsi="BRH Malayalam Extra" w:cs="BRH Malayalam Extra"/>
-                <w:sz w:val="40"/>
-                <w:szCs w:val="40"/>
-              </w:rPr>
-              <w:t>öej</w:t>
-            </w:r>
-            <w:proofErr w:type="spellEnd"/>
-            <w:r>
-              <w:rPr>
-                <w:rFonts w:ascii="BRH Malayalam Extra" w:hAnsi="BRH Malayalam Extra" w:cs="BRH Malayalam Extra"/>
-                <w:sz w:val="40"/>
-                <w:szCs w:val="40"/>
-              </w:rPr>
-              <w:t>¡</w:t>
-            </w:r>
-            <w:r>
-              <w:rPr>
-                <w:rFonts w:ascii="BRH Malayalam Extra" w:hAnsi="BRH Malayalam Extra" w:cs="BRH Malayalam Extra"/>
-                <w:sz w:val="34"/>
-                <w:szCs w:val="40"/>
-              </w:rPr>
-              <w:t>–</w:t>
-            </w:r>
-            <w:proofErr w:type="spellStart"/>
+            <w:r>
+              <w:rPr>
+                <w:rFonts w:ascii="BRH Malayalam Extra" w:hAnsi="BRH Malayalam Extra" w:cs="BRH Malayalam Extra"/>
+                <w:sz w:val="40"/>
+                <w:szCs w:val="40"/>
+              </w:rPr>
+              <w:t>öej¡</w:t>
+            </w:r>
+            <w:r>
+              <w:rPr>
+                <w:rFonts w:ascii="BRH Malayalam Extra" w:hAnsi="BRH Malayalam Extra" w:cs="BRH Malayalam Extra"/>
+                <w:sz w:val="34"/>
+                <w:szCs w:val="40"/>
+              </w:rPr>
+              <w:t>–</w:t>
+            </w:r>
             <w:r>
               <w:rPr>
                 <w:rFonts w:ascii="BRH Malayalam Extra" w:hAnsi="BRH Malayalam Extra" w:cs="BRH Malayalam Extra"/>
@@ -5758,7 +5055,6 @@
               </w:rPr>
               <w:t>RõÇ</w:t>
             </w:r>
-            <w:proofErr w:type="spellEnd"/>
           </w:p>
         </w:tc>
       </w:tr>
@@ -5824,19 +5120,8 @@
                 <w:sz w:val="28"/>
                 <w:szCs w:val="28"/>
               </w:rPr>
-              <w:t xml:space="preserve"> </w:t>
-            </w:r>
-            <w:proofErr w:type="spellStart"/>
-            <w:r>
-              <w:rPr>
-                <w:rFonts w:cs="Arial"/>
-                <w:bCs/>
-                <w:sz w:val="28"/>
-                <w:szCs w:val="28"/>
-              </w:rPr>
-              <w:t>Vaakyam</w:t>
-            </w:r>
-            <w:proofErr w:type="spellEnd"/>
+              <w:t xml:space="preserve"> Vaakyam</w:t>
+            </w:r>
           </w:p>
           <w:p>
             <w:pPr>
@@ -5881,17 +5166,8 @@
                 <w:sz w:val="28"/>
                 <w:szCs w:val="28"/>
               </w:rPr>
-              <w:t xml:space="preserve">42nd </w:t>
-            </w:r>
-            <w:proofErr w:type="spellStart"/>
-            <w:r>
-              <w:rPr>
-                <w:sz w:val="28"/>
-                <w:szCs w:val="28"/>
-              </w:rPr>
-              <w:t>Panchaati</w:t>
-            </w:r>
-            <w:proofErr w:type="spellEnd"/>
+              <w:t>42nd Panchaati</w:t>
+            </w:r>
           </w:p>
         </w:tc>
         <w:tc>
@@ -5915,13 +5191,15 @@
                 <w:rFonts w:ascii="BRH Malayalam Extra" w:hAnsi="BRH Malayalam Extra" w:cs="BRH Malayalam Extra"/>
                 <w:sz w:val="40"/>
                 <w:szCs w:val="40"/>
-              </w:rPr>
-            </w:pPr>
-            <w:r>
-              <w:rPr>
-                <w:rFonts w:ascii="BRH Malayalam Extra" w:hAnsi="BRH Malayalam Extra" w:cs="BRH Malayalam Extra"/>
-                <w:sz w:val="40"/>
-                <w:szCs w:val="40"/>
+                <w:lang w:val="it-IT"/>
+              </w:rPr>
+            </w:pPr>
+            <w:r>
+              <w:rPr>
+                <w:rFonts w:ascii="BRH Malayalam Extra" w:hAnsi="BRH Malayalam Extra" w:cs="BRH Malayalam Extra"/>
+                <w:sz w:val="40"/>
+                <w:szCs w:val="40"/>
+                <w:lang w:val="it-IT"/>
               </w:rPr>
               <w:t>e</w:t>
             </w:r>
@@ -5930,25 +5208,18 @@
                 <w:rFonts w:ascii="BRH Malayalam Extra" w:hAnsi="BRH Malayalam Extra" w:cs="BRH Malayalam Extra"/>
                 <w:sz w:val="34"/>
                 <w:szCs w:val="40"/>
-              </w:rPr>
-              <w:t>–</w:t>
-            </w:r>
-            <w:r>
-              <w:rPr>
-                <w:rFonts w:ascii="BRH Malayalam Extra" w:hAnsi="BRH Malayalam Extra" w:cs="BRH Malayalam Extra"/>
-                <w:sz w:val="40"/>
-                <w:szCs w:val="40"/>
-              </w:rPr>
-              <w:t>´§</w:t>
-            </w:r>
-            <w:proofErr w:type="spellStart"/>
-            <w:r>
-              <w:rPr>
-                <w:rFonts w:ascii="BRH Malayalam Extra" w:hAnsi="BRH Malayalam Extra" w:cs="BRH Malayalam Extra"/>
-                <w:sz w:val="40"/>
-                <w:szCs w:val="40"/>
-              </w:rPr>
-              <w:t>Zy</w:t>
+                <w:lang w:val="it-IT"/>
+              </w:rPr>
+              <w:t>–</w:t>
+            </w:r>
+            <w:r>
+              <w:rPr>
+                <w:rFonts w:ascii="BRH Malayalam Extra" w:hAnsi="BRH Malayalam Extra" w:cs="BRH Malayalam Extra"/>
+                <w:sz w:val="40"/>
+                <w:szCs w:val="40"/>
+                <w:lang w:val="it-IT"/>
+              </w:rPr>
+              <w:t>´§Zy</w:t>
             </w:r>
             <w:r>
               <w:rPr>
@@ -5956,61 +5227,36 @@
                 <w:sz w:val="40"/>
                 <w:szCs w:val="40"/>
                 <w:highlight w:val="yellow"/>
+                <w:lang w:val="it-IT"/>
               </w:rPr>
               <w:t>kx</w:t>
             </w:r>
-            <w:proofErr w:type="spellEnd"/>
-            <w:r>
-              <w:rPr>
-                <w:rFonts w:ascii="BRH Malayalam Extra" w:hAnsi="BRH Malayalam Extra" w:cs="BRH Malayalam Extra"/>
-                <w:sz w:val="40"/>
-                <w:szCs w:val="40"/>
-              </w:rPr>
-              <w:t>—</w:t>
-            </w:r>
-            <w:proofErr w:type="spellStart"/>
-            <w:r>
-              <w:rPr>
-                <w:rFonts w:ascii="BRH Malayalam Extra" w:hAnsi="BRH Malayalam Extra" w:cs="BRH Malayalam Extra"/>
-                <w:sz w:val="40"/>
-                <w:szCs w:val="40"/>
-              </w:rPr>
-              <w:t>eõ¥Z</w:t>
-            </w:r>
-            <w:proofErr w:type="spellEnd"/>
-            <w:r>
-              <w:rPr>
-                <w:rFonts w:ascii="BRH Malayalam Extra" w:hAnsi="BRH Malayalam Extra" w:cs="BRH Malayalam Extra"/>
-                <w:sz w:val="34"/>
-                <w:szCs w:val="40"/>
-              </w:rPr>
-              <w:t>–</w:t>
-            </w:r>
-            <w:r>
-              <w:rPr>
-                <w:rFonts w:ascii="BRH Malayalam Extra" w:hAnsi="BRH Malayalam Extra" w:cs="BRH Malayalam Extra"/>
-                <w:sz w:val="40"/>
-                <w:szCs w:val="40"/>
-              </w:rPr>
-              <w:t xml:space="preserve"> </w:t>
-            </w:r>
-            <w:proofErr w:type="spellStart"/>
-            <w:r>
-              <w:rPr>
-                <w:rFonts w:ascii="BRH Malayalam Extra" w:hAnsi="BRH Malayalam Extra" w:cs="BRH Malayalam Extra"/>
-                <w:sz w:val="40"/>
-                <w:szCs w:val="40"/>
-              </w:rPr>
-              <w:t>Zb</w:t>
-            </w:r>
-            <w:proofErr w:type="spellEnd"/>
-            <w:r>
-              <w:rPr>
-                <w:rFonts w:ascii="BRH Malayalam Extra" w:hAnsi="BRH Malayalam Extra" w:cs="BRH Malayalam Extra"/>
-                <w:sz w:val="40"/>
-                <w:szCs w:val="40"/>
-              </w:rPr>
-              <w:t>§-</w:t>
+            <w:r>
+              <w:rPr>
+                <w:rFonts w:ascii="BRH Malayalam Extra" w:hAnsi="BRH Malayalam Extra" w:cs="BRH Malayalam Extra"/>
+                <w:sz w:val="40"/>
+                <w:szCs w:val="40"/>
+                <w:lang w:val="it-IT"/>
+              </w:rPr>
+              <w:t>—eõ¥Z</w:t>
+            </w:r>
+            <w:r>
+              <w:rPr>
+                <w:rFonts w:ascii="BRH Malayalam Extra" w:hAnsi="BRH Malayalam Extra" w:cs="BRH Malayalam Extra"/>
+                <w:sz w:val="34"/>
+                <w:szCs w:val="40"/>
+                <w:lang w:val="it-IT"/>
+              </w:rPr>
+              <w:t>–</w:t>
+            </w:r>
+            <w:r>
+              <w:rPr>
+                <w:rFonts w:ascii="BRH Malayalam Extra" w:hAnsi="BRH Malayalam Extra" w:cs="BRH Malayalam Extra"/>
+                <w:sz w:val="40"/>
+                <w:szCs w:val="40"/>
+                <w:lang w:val="it-IT"/>
+              </w:rPr>
+              <w:t xml:space="preserve"> Zb§-</w:t>
             </w:r>
           </w:p>
           <w:p>
@@ -6097,16 +5343,7 @@
                 <w:sz w:val="40"/>
                 <w:szCs w:val="40"/>
               </w:rPr>
-              <w:t>´§</w:t>
-            </w:r>
-            <w:proofErr w:type="spellStart"/>
-            <w:r>
-              <w:rPr>
-                <w:rFonts w:ascii="BRH Malayalam Extra" w:hAnsi="BRH Malayalam Extra" w:cs="BRH Malayalam Extra"/>
-                <w:sz w:val="40"/>
-                <w:szCs w:val="40"/>
-              </w:rPr>
-              <w:t>Zy</w:t>
+              <w:t>´§Zy</w:t>
             </w:r>
             <w:r>
               <w:rPr>
@@ -6125,40 +5362,21 @@
               </w:rPr>
               <w:t>˜eõ¥Z</w:t>
             </w:r>
-            <w:proofErr w:type="spellEnd"/>
-            <w:r>
-              <w:rPr>
-                <w:rFonts w:ascii="BRH Malayalam Extra" w:hAnsi="BRH Malayalam Extra" w:cs="BRH Malayalam Extra"/>
-                <w:sz w:val="34"/>
-                <w:szCs w:val="40"/>
-              </w:rPr>
-              <w:t>–</w:t>
-            </w:r>
-            <w:r>
-              <w:rPr>
-                <w:rFonts w:ascii="BRH Malayalam Extra" w:hAnsi="BRH Malayalam Extra" w:cs="BRH Malayalam Extra"/>
-                <w:sz w:val="40"/>
-                <w:szCs w:val="40"/>
-              </w:rPr>
-              <w:t xml:space="preserve"> </w:t>
-            </w:r>
-            <w:proofErr w:type="spellStart"/>
-            <w:r>
-              <w:rPr>
-                <w:rFonts w:ascii="BRH Malayalam Extra" w:hAnsi="BRH Malayalam Extra" w:cs="BRH Malayalam Extra"/>
-                <w:sz w:val="40"/>
-                <w:szCs w:val="40"/>
-              </w:rPr>
-              <w:t>Zb</w:t>
-            </w:r>
-            <w:proofErr w:type="spellEnd"/>
-            <w:r>
-              <w:rPr>
-                <w:rFonts w:ascii="BRH Malayalam Extra" w:hAnsi="BRH Malayalam Extra" w:cs="BRH Malayalam Extra"/>
-                <w:sz w:val="40"/>
-                <w:szCs w:val="40"/>
-              </w:rPr>
-              <w:t>§-</w:t>
+            <w:r>
+              <w:rPr>
+                <w:rFonts w:ascii="BRH Malayalam Extra" w:hAnsi="BRH Malayalam Extra" w:cs="BRH Malayalam Extra"/>
+                <w:sz w:val="34"/>
+                <w:szCs w:val="40"/>
+              </w:rPr>
+              <w:t>–</w:t>
+            </w:r>
+            <w:r>
+              <w:rPr>
+                <w:rFonts w:ascii="BRH Malayalam Extra" w:hAnsi="BRH Malayalam Extra" w:cs="BRH Malayalam Extra"/>
+                <w:sz w:val="40"/>
+                <w:szCs w:val="40"/>
+              </w:rPr>
+              <w:t xml:space="preserve"> Zb§-</w:t>
             </w:r>
           </w:p>
           <w:p>
@@ -6311,7 +5529,6 @@
           <w:szCs w:val="32"/>
           <w:u w:val="single"/>
         </w:rPr>
-        <w:lastRenderedPageBreak/>
         <w:t>TS Pada Paatam – TS 6.5</w:t>
       </w:r>
       <w:r>
@@ -6571,19 +5788,9 @@
                 <w:szCs w:val="28"/>
                 <w:lang w:bidi="ta-IN"/>
               </w:rPr>
-              <w:t xml:space="preserve">6.5.1.1 – </w:t>
-            </w:r>
-            <w:proofErr w:type="spellStart"/>
-            <w:r>
-              <w:rPr>
-                <w:rFonts w:cs="Latha"/>
-                <w:sz w:val="28"/>
-                <w:szCs w:val="28"/>
-                <w:lang w:bidi="ta-IN"/>
-              </w:rPr>
-              <w:t>Vaakyam</w:t>
-            </w:r>
-            <w:proofErr w:type="spellEnd"/>
+              <w:lastRenderedPageBreak/>
+              <w:t>6.5.1.1 – Vaakyam</w:t>
+            </w:r>
           </w:p>
           <w:p>
             <w:pPr>
@@ -6603,19 +5810,8 @@
                 <w:szCs w:val="28"/>
                 <w:lang w:bidi="ta-IN"/>
               </w:rPr>
-              <w:t xml:space="preserve">1st </w:t>
-            </w:r>
-            <w:proofErr w:type="spellStart"/>
-            <w:r>
-              <w:rPr>
-                <w:rFonts w:cs="Latha"/>
-                <w:sz w:val="28"/>
-                <w:szCs w:val="28"/>
-                <w:lang w:bidi="ta-IN"/>
-              </w:rPr>
-              <w:t>Panchaati</w:t>
-            </w:r>
-            <w:proofErr w:type="spellEnd"/>
+              <w:t>1st Panchaati</w:t>
+            </w:r>
           </w:p>
         </w:tc>
         <w:tc>
@@ -6631,7 +5827,6 @@
                 <w:szCs w:val="32"/>
               </w:rPr>
             </w:pPr>
-            <w:proofErr w:type="spellStart"/>
             <w:r>
               <w:rPr>
                 <w:rFonts w:ascii="BRH Malayalam Extra" w:hAnsi="BRH Malayalam Extra" w:cs="BRH Malayalam Extra"/>
@@ -6639,19 +5834,17 @@
                 <w:sz w:val="40"/>
                 <w:szCs w:val="40"/>
               </w:rPr>
-              <w:t>ijy</w:t>
-            </w:r>
-            <w:proofErr w:type="spellEnd"/>
+              <w:t>ijy— pz</w:t>
+            </w:r>
             <w:r>
               <w:rPr>
                 <w:rFonts w:ascii="BRH Malayalam Extra" w:hAnsi="BRH Malayalam Extra" w:cs="BRH Malayalam Extra"/>
                 <w:color w:val="000000"/>
-                <w:sz w:val="40"/>
-                <w:szCs w:val="40"/>
-              </w:rPr>
-              <w:t xml:space="preserve">— </w:t>
-            </w:r>
-            <w:proofErr w:type="spellStart"/>
+                <w:sz w:val="34"/>
+                <w:szCs w:val="40"/>
+              </w:rPr>
+              <w:t>–</w:t>
+            </w:r>
             <w:r>
               <w:rPr>
                 <w:rFonts w:ascii="BRH Malayalam Extra" w:hAnsi="BRH Malayalam Extra" w:cs="BRH Malayalam Extra"/>
@@ -6659,39 +5852,18 @@
                 <w:sz w:val="40"/>
                 <w:szCs w:val="40"/>
               </w:rPr>
-              <w:t>pz</w:t>
-            </w:r>
-            <w:proofErr w:type="spellEnd"/>
+              <w:t>ª</w:t>
+            </w:r>
             <w:r>
               <w:rPr>
                 <w:rFonts w:ascii="BRH Malayalam Extra" w:hAnsi="BRH Malayalam Extra" w:cs="BRH Malayalam Extra"/>
                 <w:color w:val="000000"/>
-                <w:sz w:val="34"/>
-                <w:szCs w:val="40"/>
-              </w:rPr>
-              <w:t>–</w:t>
-            </w:r>
-            <w:r>
-              <w:rPr>
-                <w:rFonts w:ascii="BRH Malayalam Extra" w:hAnsi="BRH Malayalam Extra" w:cs="BRH Malayalam Extra"/>
-                <w:color w:val="000000"/>
-                <w:sz w:val="40"/>
-                <w:szCs w:val="40"/>
-              </w:rPr>
-              <w:t>ª</w:t>
-            </w:r>
-            <w:proofErr w:type="spellStart"/>
-            <w:r>
-              <w:rPr>
-                <w:rFonts w:ascii="BRH Malayalam Extra" w:hAnsi="BRH Malayalam Extra" w:cs="BRH Malayalam Extra"/>
-                <w:color w:val="000000"/>
                 <w:sz w:val="40"/>
                 <w:szCs w:val="40"/>
                 <w:highlight w:val="yellow"/>
               </w:rPr>
               <w:t>jI</w:t>
             </w:r>
-            <w:proofErr w:type="spellEnd"/>
             <w:r>
               <w:rPr>
                 <w:rFonts w:ascii="BRH Malayalam Extra" w:hAnsi="BRH Malayalam Extra" w:cs="BRH Malayalam Extra"/>
@@ -6713,47 +5885,49 @@
               <w:rPr>
                 <w:sz w:val="32"/>
                 <w:szCs w:val="32"/>
-              </w:rPr>
-            </w:pPr>
-            <w:proofErr w:type="spellStart"/>
+                <w:lang w:val="it-IT"/>
+              </w:rPr>
+            </w:pPr>
             <w:r>
               <w:rPr>
                 <w:rFonts w:ascii="BRH Malayalam Extra" w:hAnsi="BRH Malayalam Extra" w:cs="BRH Malayalam Extra"/>
                 <w:color w:val="000000"/>
                 <w:sz w:val="40"/>
                 <w:szCs w:val="40"/>
-              </w:rPr>
-              <w:t>ijy</w:t>
-            </w:r>
-            <w:proofErr w:type="spellEnd"/>
+                <w:lang w:val="it-IT"/>
+              </w:rPr>
+              <w:t>ijy— pz</w:t>
+            </w:r>
             <w:r>
               <w:rPr>
                 <w:rFonts w:ascii="BRH Malayalam Extra" w:hAnsi="BRH Malayalam Extra" w:cs="BRH Malayalam Extra"/>
                 <w:color w:val="000000"/>
-                <w:sz w:val="40"/>
-                <w:szCs w:val="40"/>
-              </w:rPr>
-              <w:t xml:space="preserve">— </w:t>
-            </w:r>
-            <w:proofErr w:type="spellStart"/>
+                <w:sz w:val="34"/>
+                <w:szCs w:val="40"/>
+                <w:lang w:val="it-IT"/>
+              </w:rPr>
+              <w:t>–</w:t>
+            </w:r>
             <w:r>
               <w:rPr>
                 <w:rFonts w:ascii="BRH Malayalam Extra" w:hAnsi="BRH Malayalam Extra" w:cs="BRH Malayalam Extra"/>
                 <w:color w:val="000000"/>
                 <w:sz w:val="40"/>
                 <w:szCs w:val="40"/>
-              </w:rPr>
-              <w:t>pz</w:t>
-            </w:r>
-            <w:proofErr w:type="spellEnd"/>
+                <w:lang w:val="it-IT"/>
+              </w:rPr>
+              <w:t>ª</w:t>
+            </w:r>
             <w:r>
               <w:rPr>
                 <w:rFonts w:ascii="BRH Malayalam Extra" w:hAnsi="BRH Malayalam Extra" w:cs="BRH Malayalam Extra"/>
                 <w:color w:val="000000"/>
-                <w:sz w:val="34"/>
-                <w:szCs w:val="40"/>
-              </w:rPr>
-              <w:t>–</w:t>
+                <w:sz w:val="40"/>
+                <w:szCs w:val="40"/>
+                <w:highlight w:val="green"/>
+                <w:lang w:val="it-IT"/>
+              </w:rPr>
+              <w:t>j—I</w:t>
             </w:r>
             <w:r>
               <w:rPr>
@@ -6761,25 +5935,7 @@
                 <w:color w:val="000000"/>
                 <w:sz w:val="40"/>
                 <w:szCs w:val="40"/>
-              </w:rPr>
-              <w:t>ª</w:t>
-            </w:r>
-            <w:r>
-              <w:rPr>
-                <w:rFonts w:ascii="BRH Malayalam Extra" w:hAnsi="BRH Malayalam Extra" w:cs="BRH Malayalam Extra"/>
-                <w:color w:val="000000"/>
-                <w:sz w:val="40"/>
-                <w:szCs w:val="40"/>
-                <w:highlight w:val="green"/>
-              </w:rPr>
-              <w:t>j—I</w:t>
-            </w:r>
-            <w:r>
-              <w:rPr>
-                <w:rFonts w:ascii="BRH Malayalam Extra" w:hAnsi="BRH Malayalam Extra" w:cs="BRH Malayalam Extra"/>
-                <w:color w:val="000000"/>
-                <w:sz w:val="40"/>
-                <w:szCs w:val="40"/>
+                <w:lang w:val="it-IT"/>
               </w:rPr>
               <w:t xml:space="preserve"> ZZ§</w:t>
             </w:r>
@@ -6817,19 +5973,8 @@
                 <w:szCs w:val="28"/>
                 <w:lang w:bidi="ta-IN"/>
               </w:rPr>
-              <w:t xml:space="preserve">6.5.1.1 – </w:t>
-            </w:r>
-            <w:proofErr w:type="spellStart"/>
-            <w:r>
-              <w:rPr>
-                <w:rFonts w:cs="Latha"/>
-                <w:sz w:val="28"/>
-                <w:szCs w:val="28"/>
-                <w:lang w:bidi="ta-IN"/>
-              </w:rPr>
-              <w:t>Vaakyam</w:t>
-            </w:r>
-            <w:proofErr w:type="spellEnd"/>
+              <w:t>6.5.1.1 – Vaakyam</w:t>
+            </w:r>
           </w:p>
           <w:p>
             <w:pPr>
@@ -6849,19 +5994,8 @@
                 <w:szCs w:val="28"/>
                 <w:lang w:bidi="ta-IN"/>
               </w:rPr>
-              <w:t xml:space="preserve">1st </w:t>
-            </w:r>
-            <w:proofErr w:type="spellStart"/>
-            <w:r>
-              <w:rPr>
-                <w:rFonts w:cs="Latha"/>
-                <w:sz w:val="28"/>
-                <w:szCs w:val="28"/>
-                <w:lang w:bidi="ta-IN"/>
-              </w:rPr>
-              <w:t>Panchaati</w:t>
-            </w:r>
-            <w:proofErr w:type="spellEnd"/>
+              <w:t>1st Panchaati</w:t>
+            </w:r>
           </w:p>
         </w:tc>
         <w:tc>
@@ -6892,19 +6026,17 @@
                 <w:sz w:val="40"/>
                 <w:szCs w:val="40"/>
               </w:rPr>
-              <w:t>¥</w:t>
-            </w:r>
-            <w:proofErr w:type="spellStart"/>
+              <w:t>¥sx˜„ögpz</w:t>
+            </w:r>
             <w:r>
               <w:rPr>
                 <w:rFonts w:ascii="BRH Malayalam Extra" w:hAnsi="BRH Malayalam Extra" w:cs="BRH Malayalam Extra"/>
                 <w:color w:val="000000"/>
-                <w:sz w:val="40"/>
-                <w:szCs w:val="40"/>
-              </w:rPr>
-              <w:t>sx</w:t>
-            </w:r>
-            <w:proofErr w:type="spellEnd"/>
+                <w:sz w:val="34"/>
+                <w:szCs w:val="40"/>
+              </w:rPr>
+              <w:t>–</w:t>
+            </w:r>
             <w:r>
               <w:rPr>
                 <w:rFonts w:ascii="BRH Malayalam Extra" w:hAnsi="BRH Malayalam Extra" w:cs="BRH Malayalam Extra"/>
@@ -6912,98 +6044,26 @@
                 <w:sz w:val="40"/>
                 <w:szCs w:val="40"/>
               </w:rPr>
-              <w:t>˜„</w:t>
-            </w:r>
-            <w:proofErr w:type="spellStart"/>
+              <w:t xml:space="preserve">Íx </w:t>
+            </w:r>
             <w:r>
               <w:rPr>
                 <w:rFonts w:ascii="BRH Malayalam Extra" w:hAnsi="BRH Malayalam Extra" w:cs="BRH Malayalam Extra"/>
                 <w:color w:val="000000"/>
                 <w:sz w:val="40"/>
                 <w:szCs w:val="40"/>
-              </w:rPr>
-              <w:t>ögpz</w:t>
-            </w:r>
-            <w:proofErr w:type="spellEnd"/>
+                <w:highlight w:val="yellow"/>
+              </w:rPr>
+              <w:t>¥i</w:t>
+            </w:r>
             <w:r>
               <w:rPr>
                 <w:rFonts w:ascii="BRH Malayalam Extra" w:hAnsi="BRH Malayalam Extra" w:cs="BRH Malayalam Extra"/>
                 <w:color w:val="000000"/>
-                <w:sz w:val="34"/>
-                <w:szCs w:val="40"/>
-              </w:rPr>
-              <w:t>–</w:t>
-            </w:r>
-            <w:proofErr w:type="spellStart"/>
-            <w:r>
-              <w:rPr>
-                <w:rFonts w:ascii="BRH Malayalam Extra" w:hAnsi="BRH Malayalam Extra" w:cs="BRH Malayalam Extra"/>
-                <w:color w:val="000000"/>
-                <w:sz w:val="40"/>
-                <w:szCs w:val="40"/>
-              </w:rPr>
-              <w:t>Íx</w:t>
-            </w:r>
-            <w:proofErr w:type="spellEnd"/>
-            <w:r>
-              <w:rPr>
-                <w:rFonts w:ascii="BRH Malayalam Extra" w:hAnsi="BRH Malayalam Extra" w:cs="BRH Malayalam Extra"/>
-                <w:color w:val="000000"/>
-                <w:sz w:val="40"/>
-                <w:szCs w:val="40"/>
-              </w:rPr>
-              <w:t xml:space="preserve"> </w:t>
-            </w:r>
-            <w:r>
-              <w:rPr>
-                <w:rFonts w:ascii="BRH Malayalam Extra" w:hAnsi="BRH Malayalam Extra" w:cs="BRH Malayalam Extra"/>
-                <w:color w:val="000000"/>
-                <w:sz w:val="40"/>
-                <w:szCs w:val="40"/>
-                <w:highlight w:val="yellow"/>
-              </w:rPr>
-              <w:t>¥</w:t>
-            </w:r>
-            <w:proofErr w:type="spellStart"/>
-            <w:r>
-              <w:rPr>
-                <w:rFonts w:ascii="BRH Malayalam Extra" w:hAnsi="BRH Malayalam Extra" w:cs="BRH Malayalam Extra"/>
-                <w:color w:val="000000"/>
-                <w:sz w:val="40"/>
-                <w:szCs w:val="40"/>
-                <w:highlight w:val="yellow"/>
-              </w:rPr>
-              <w:t>i</w:t>
-            </w:r>
-            <w:proofErr w:type="spellEnd"/>
-            <w:r>
-              <w:rPr>
-                <w:rFonts w:ascii="BRH Malayalam Extra" w:hAnsi="BRH Malayalam Extra" w:cs="BRH Malayalam Extra"/>
-                <w:color w:val="000000"/>
-                <w:sz w:val="40"/>
-                <w:szCs w:val="40"/>
-              </w:rPr>
-              <w:t xml:space="preserve"> </w:t>
-            </w:r>
-            <w:proofErr w:type="spellStart"/>
-            <w:r>
-              <w:rPr>
-                <w:rFonts w:ascii="BRH Malayalam Extra" w:hAnsi="BRH Malayalam Extra" w:cs="BRH Malayalam Extra"/>
-                <w:color w:val="000000"/>
-                <w:sz w:val="40"/>
-                <w:szCs w:val="40"/>
-              </w:rPr>
-              <w:t>öe</w:t>
-            </w:r>
-            <w:proofErr w:type="spellEnd"/>
-            <w:r>
-              <w:rPr>
-                <w:rFonts w:ascii="BRH Malayalam Extra" w:hAnsi="BRH Malayalam Extra" w:cs="BRH Malayalam Extra"/>
-                <w:color w:val="000000"/>
-                <w:sz w:val="40"/>
-                <w:szCs w:val="40"/>
-              </w:rPr>
-              <w:t xml:space="preserve"> </w:t>
+                <w:sz w:val="40"/>
+                <w:szCs w:val="40"/>
+              </w:rPr>
+              <w:t xml:space="preserve"> öe </w:t>
             </w:r>
           </w:p>
           <w:p>
@@ -7015,7 +6075,6 @@
                 <w:szCs w:val="32"/>
               </w:rPr>
             </w:pPr>
-            <w:proofErr w:type="spellStart"/>
             <w:r>
               <w:rPr>
                 <w:rFonts w:ascii="BRH Malayalam Extra" w:hAnsi="BRH Malayalam Extra" w:cs="BRH Malayalam Extra"/>
@@ -7025,7 +6084,6 @@
               </w:rPr>
               <w:t>tx</w:t>
             </w:r>
-            <w:proofErr w:type="spellEnd"/>
             <w:r>
               <w:rPr>
                 <w:rFonts w:ascii="BRH Malayalam Extra" w:hAnsi="BRH Malayalam Extra" w:cs="BRH Malayalam Extra"/>
@@ -7035,7 +6093,6 @@
               </w:rPr>
               <w:t>–</w:t>
             </w:r>
-            <w:proofErr w:type="spellStart"/>
             <w:r>
               <w:rPr>
                 <w:rFonts w:ascii="BRH Malayalam Extra" w:hAnsi="BRH Malayalam Extra" w:cs="BRH Malayalam Extra"/>
@@ -7045,7 +6102,6 @@
               </w:rPr>
               <w:t>ksëy</w:t>
             </w:r>
-            <w:proofErr w:type="spellEnd"/>
             <w:r>
               <w:rPr>
                 <w:rFonts w:ascii="BRH Malayalam Extra" w:hAnsi="BRH Malayalam Extra" w:cs="BRH Malayalam Extra"/>
@@ -7085,19 +6141,17 @@
                 <w:sz w:val="40"/>
                 <w:szCs w:val="40"/>
               </w:rPr>
-              <w:t>¥</w:t>
-            </w:r>
-            <w:proofErr w:type="spellStart"/>
+              <w:t>¥sx˜„ögpz</w:t>
+            </w:r>
             <w:r>
               <w:rPr>
                 <w:rFonts w:ascii="BRH Malayalam Extra" w:hAnsi="BRH Malayalam Extra" w:cs="BRH Malayalam Extra"/>
                 <w:color w:val="000000"/>
-                <w:sz w:val="40"/>
-                <w:szCs w:val="40"/>
-              </w:rPr>
-              <w:t>sx</w:t>
-            </w:r>
-            <w:proofErr w:type="spellEnd"/>
+                <w:sz w:val="34"/>
+                <w:szCs w:val="40"/>
+              </w:rPr>
+              <w:t>–</w:t>
+            </w:r>
             <w:r>
               <w:rPr>
                 <w:rFonts w:ascii="BRH Malayalam Extra" w:hAnsi="BRH Malayalam Extra" w:cs="BRH Malayalam Extra"/>
@@ -7105,19 +6159,18 @@
                 <w:sz w:val="40"/>
                 <w:szCs w:val="40"/>
               </w:rPr>
-              <w:t>˜„</w:t>
-            </w:r>
-            <w:proofErr w:type="spellStart"/>
+              <w:t xml:space="preserve">Íx </w:t>
+            </w:r>
             <w:r>
               <w:rPr>
                 <w:rFonts w:ascii="BRH Malayalam Extra" w:hAnsi="BRH Malayalam Extra" w:cs="BRH Malayalam Extra"/>
                 <w:color w:val="000000"/>
                 <w:sz w:val="40"/>
                 <w:szCs w:val="40"/>
-              </w:rPr>
-              <w:t>ögpz</w:t>
-            </w:r>
-            <w:proofErr w:type="spellEnd"/>
+                <w:highlight w:val="green"/>
+              </w:rPr>
+              <w:t>¥i</w:t>
+            </w:r>
             <w:r>
               <w:rPr>
                 <w:rFonts w:ascii="BRH Malayalam Extra" w:hAnsi="BRH Malayalam Extra" w:cs="BRH Malayalam Extra"/>
@@ -7127,7 +6180,6 @@
               </w:rPr>
               <w:t>–</w:t>
             </w:r>
-            <w:proofErr w:type="spellStart"/>
             <w:r>
               <w:rPr>
                 <w:rFonts w:ascii="BRH Malayalam Extra" w:hAnsi="BRH Malayalam Extra" w:cs="BRH Malayalam Extra"/>
@@ -7135,77 +6187,7 @@
                 <w:sz w:val="40"/>
                 <w:szCs w:val="40"/>
               </w:rPr>
-              <w:t>Íx</w:t>
-            </w:r>
-            <w:proofErr w:type="spellEnd"/>
-            <w:r>
-              <w:rPr>
-                <w:rFonts w:ascii="BRH Malayalam Extra" w:hAnsi="BRH Malayalam Extra" w:cs="BRH Malayalam Extra"/>
-                <w:color w:val="000000"/>
-                <w:sz w:val="40"/>
-                <w:szCs w:val="40"/>
-              </w:rPr>
-              <w:t xml:space="preserve"> </w:t>
-            </w:r>
-            <w:r>
-              <w:rPr>
-                <w:rFonts w:ascii="BRH Malayalam Extra" w:hAnsi="BRH Malayalam Extra" w:cs="BRH Malayalam Extra"/>
-                <w:color w:val="000000"/>
-                <w:sz w:val="40"/>
-                <w:szCs w:val="40"/>
-                <w:highlight w:val="green"/>
-              </w:rPr>
-              <w:t>¥</w:t>
-            </w:r>
-            <w:proofErr w:type="spellStart"/>
-            <w:r>
-              <w:rPr>
-                <w:rFonts w:ascii="BRH Malayalam Extra" w:hAnsi="BRH Malayalam Extra" w:cs="BRH Malayalam Extra"/>
-                <w:color w:val="000000"/>
-                <w:sz w:val="40"/>
-                <w:szCs w:val="40"/>
-                <w:highlight w:val="green"/>
-              </w:rPr>
-              <w:t>i</w:t>
-            </w:r>
-            <w:proofErr w:type="spellEnd"/>
-            <w:r>
-              <w:rPr>
-                <w:rFonts w:ascii="BRH Malayalam Extra" w:hAnsi="BRH Malayalam Extra" w:cs="BRH Malayalam Extra"/>
-                <w:color w:val="000000"/>
-                <w:sz w:val="34"/>
-                <w:szCs w:val="40"/>
-              </w:rPr>
-              <w:t>–</w:t>
-            </w:r>
-            <w:r>
-              <w:rPr>
-                <w:rFonts w:ascii="BRH Malayalam Extra" w:hAnsi="BRH Malayalam Extra" w:cs="BRH Malayalam Extra"/>
-                <w:color w:val="000000"/>
-                <w:sz w:val="40"/>
-                <w:szCs w:val="40"/>
-              </w:rPr>
-              <w:t xml:space="preserve"> </w:t>
-            </w:r>
-            <w:proofErr w:type="spellStart"/>
-            <w:r>
-              <w:rPr>
-                <w:rFonts w:ascii="BRH Malayalam Extra" w:hAnsi="BRH Malayalam Extra" w:cs="BRH Malayalam Extra"/>
-                <w:color w:val="000000"/>
-                <w:sz w:val="40"/>
-                <w:szCs w:val="40"/>
-              </w:rPr>
-              <w:t>öe</w:t>
-            </w:r>
-            <w:proofErr w:type="spellEnd"/>
-            <w:r>
-              <w:rPr>
-                <w:rFonts w:ascii="BRH Malayalam Extra" w:hAnsi="BRH Malayalam Extra" w:cs="BRH Malayalam Extra"/>
-                <w:color w:val="000000"/>
-                <w:sz w:val="40"/>
-                <w:szCs w:val="40"/>
-              </w:rPr>
-              <w:t xml:space="preserve"> </w:t>
+              <w:t xml:space="preserve"> öe </w:t>
             </w:r>
           </w:p>
           <w:p>
@@ -7216,7 +6198,6 @@
                 <w:szCs w:val="32"/>
               </w:rPr>
             </w:pPr>
-            <w:proofErr w:type="spellStart"/>
             <w:r>
               <w:rPr>
                 <w:rFonts w:ascii="BRH Malayalam Extra" w:hAnsi="BRH Malayalam Extra" w:cs="BRH Malayalam Extra"/>
@@ -7226,7 +6207,6 @@
               </w:rPr>
               <w:t>tx</w:t>
             </w:r>
-            <w:proofErr w:type="spellEnd"/>
             <w:r>
               <w:rPr>
                 <w:rFonts w:ascii="BRH Malayalam Extra" w:hAnsi="BRH Malayalam Extra" w:cs="BRH Malayalam Extra"/>
@@ -7236,7 +6216,6 @@
               </w:rPr>
               <w:t>–</w:t>
             </w:r>
-            <w:proofErr w:type="spellStart"/>
             <w:r>
               <w:rPr>
                 <w:rFonts w:ascii="BRH Malayalam Extra" w:hAnsi="BRH Malayalam Extra" w:cs="BRH Malayalam Extra"/>
@@ -7246,7 +6225,6 @@
               </w:rPr>
               <w:t>ksëy</w:t>
             </w:r>
-            <w:proofErr w:type="spellEnd"/>
             <w:r>
               <w:rPr>
                 <w:rFonts w:ascii="BRH Malayalam Extra" w:hAnsi="BRH Malayalam Extra" w:cs="BRH Malayalam Extra"/>
@@ -7310,19 +6288,8 @@
                 <w:szCs w:val="28"/>
                 <w:lang w:bidi="ta-IN"/>
               </w:rPr>
-              <w:t xml:space="preserve">1st </w:t>
-            </w:r>
-            <w:proofErr w:type="spellStart"/>
-            <w:r>
-              <w:rPr>
-                <w:rFonts w:cs="Latha"/>
-                <w:sz w:val="28"/>
-                <w:szCs w:val="28"/>
-                <w:lang w:bidi="ta-IN"/>
-              </w:rPr>
-              <w:t>Panchaati</w:t>
-            </w:r>
-            <w:proofErr w:type="spellEnd"/>
+              <w:t>1st Panchaati</w:t>
+            </w:r>
           </w:p>
         </w:tc>
         <w:tc>
@@ -7380,7 +6347,6 @@
               </w:rPr>
               <w:t>–</w:t>
             </w:r>
-            <w:proofErr w:type="spellStart"/>
             <w:r>
               <w:rPr>
                 <w:rFonts w:ascii="BRH Malayalam Extra" w:hAnsi="BRH Malayalam Extra" w:cs="BRH Malayalam Extra"/>
@@ -7389,7 +6355,6 @@
               </w:rPr>
               <w:t>Pâ</w:t>
             </w:r>
-            <w:proofErr w:type="spellEnd"/>
             <w:r>
               <w:rPr>
                 <w:rFonts w:ascii="BRH Malayalam Extra" w:hAnsi="BRH Malayalam Extra" w:cs="BRH Malayalam Extra"/>
@@ -7406,7 +6371,6 @@
               </w:rPr>
               <w:t xml:space="preserve">Z§ | </w:t>
             </w:r>
-            <w:proofErr w:type="spellStart"/>
             <w:r>
               <w:rPr>
                 <w:rFonts w:ascii="BRH Malayalam Extra" w:hAnsi="BRH Malayalam Extra" w:cs="BRH Malayalam Extra"/>
@@ -7416,7 +6380,6 @@
               </w:rPr>
               <w:t>sxJ</w:t>
             </w:r>
-            <w:proofErr w:type="spellEnd"/>
             <w:r>
               <w:rPr>
                 <w:rFonts w:ascii="BRH Malayalam Extra" w:hAnsi="BRH Malayalam Extra" w:cs="BRH Malayalam Extra"/>
@@ -7455,7 +6418,6 @@
               </w:rPr>
               <w:t>–</w:t>
             </w:r>
-            <w:proofErr w:type="spellStart"/>
             <w:r>
               <w:rPr>
                 <w:rFonts w:ascii="BRH Malayalam Extra" w:hAnsi="BRH Malayalam Extra" w:cs="BRH Malayalam Extra"/>
@@ -7464,16 +6426,14 @@
               </w:rPr>
               <w:t>ög</w:t>
             </w:r>
-            <w:proofErr w:type="spellEnd"/>
-            <w:r>
-              <w:rPr>
-                <w:rFonts w:ascii="BRH Malayalam Extra" w:hAnsi="BRH Malayalam Extra" w:cs="BRH Malayalam Extra"/>
-                <w:sz w:val="34"/>
-                <w:szCs w:val="40"/>
-              </w:rPr>
-              <w:t>–</w:t>
-            </w:r>
-            <w:proofErr w:type="spellStart"/>
+            <w:r>
+              <w:rPr>
+                <w:rFonts w:ascii="BRH Malayalam Extra" w:hAnsi="BRH Malayalam Extra" w:cs="BRH Malayalam Extra"/>
+                <w:sz w:val="34"/>
+                <w:szCs w:val="40"/>
+              </w:rPr>
+              <w:t>–</w:t>
+            </w:r>
             <w:r>
               <w:rPr>
                 <w:rFonts w:ascii="BRH Malayalam Extra" w:hAnsi="BRH Malayalam Extra" w:cs="BRH Malayalam Extra"/>
@@ -7482,7 +6442,6 @@
               </w:rPr>
               <w:t>pz</w:t>
             </w:r>
-            <w:proofErr w:type="spellEnd"/>
             <w:r>
               <w:rPr>
                 <w:rFonts w:ascii="BRH Malayalam Extra" w:hAnsi="BRH Malayalam Extra" w:cs="BRH Malayalam Extra"/>
@@ -7556,7 +6515,6 @@
               </w:rPr>
               <w:t>–</w:t>
             </w:r>
-            <w:proofErr w:type="spellStart"/>
             <w:r>
               <w:rPr>
                 <w:rFonts w:ascii="BRH Malayalam Extra" w:hAnsi="BRH Malayalam Extra" w:cs="BRH Malayalam Extra"/>
@@ -7565,7 +6523,6 @@
               </w:rPr>
               <w:t>Pâ</w:t>
             </w:r>
-            <w:proofErr w:type="spellEnd"/>
             <w:r>
               <w:rPr>
                 <w:rFonts w:ascii="BRH Malayalam Extra" w:hAnsi="BRH Malayalam Extra" w:cs="BRH Malayalam Extra"/>
@@ -7582,7 +6539,6 @@
               </w:rPr>
               <w:t xml:space="preserve">Z§ | </w:t>
             </w:r>
-            <w:proofErr w:type="spellStart"/>
             <w:r>
               <w:rPr>
                 <w:rFonts w:ascii="BRH Malayalam Extra" w:hAnsi="BRH Malayalam Extra" w:cs="BRH Malayalam Extra"/>
@@ -7592,7 +6548,6 @@
               </w:rPr>
               <w:t>sJ</w:t>
             </w:r>
-            <w:proofErr w:type="spellEnd"/>
             <w:r>
               <w:rPr>
                 <w:rFonts w:ascii="BRH Malayalam Extra" w:hAnsi="BRH Malayalam Extra" w:cs="BRH Malayalam Extra"/>
@@ -7631,7 +6586,6 @@
               </w:rPr>
               <w:t>–</w:t>
             </w:r>
-            <w:proofErr w:type="spellStart"/>
             <w:r>
               <w:rPr>
                 <w:rFonts w:ascii="BRH Malayalam Extra" w:hAnsi="BRH Malayalam Extra" w:cs="BRH Malayalam Extra"/>
@@ -7640,16 +6594,14 @@
               </w:rPr>
               <w:t>ög</w:t>
             </w:r>
-            <w:proofErr w:type="spellEnd"/>
-            <w:r>
-              <w:rPr>
-                <w:rFonts w:ascii="BRH Malayalam Extra" w:hAnsi="BRH Malayalam Extra" w:cs="BRH Malayalam Extra"/>
-                <w:sz w:val="34"/>
-                <w:szCs w:val="40"/>
-              </w:rPr>
-              <w:t>–</w:t>
-            </w:r>
-            <w:proofErr w:type="spellStart"/>
+            <w:r>
+              <w:rPr>
+                <w:rFonts w:ascii="BRH Malayalam Extra" w:hAnsi="BRH Malayalam Extra" w:cs="BRH Malayalam Extra"/>
+                <w:sz w:val="34"/>
+                <w:szCs w:val="40"/>
+              </w:rPr>
+              <w:t>–</w:t>
+            </w:r>
             <w:r>
               <w:rPr>
                 <w:rFonts w:ascii="BRH Malayalam Extra" w:hAnsi="BRH Malayalam Extra" w:cs="BRH Malayalam Extra"/>
@@ -7658,7 +6610,6 @@
               </w:rPr>
               <w:t>pz</w:t>
             </w:r>
-            <w:proofErr w:type="spellEnd"/>
             <w:r>
               <w:rPr>
                 <w:rFonts w:ascii="BRH Malayalam Extra" w:hAnsi="BRH Malayalam Extra" w:cs="BRH Malayalam Extra"/>
@@ -7756,19 +6707,8 @@
                 <w:szCs w:val="28"/>
                 <w:lang w:bidi="ta-IN"/>
               </w:rPr>
-              <w:t xml:space="preserve">th </w:t>
-            </w:r>
-            <w:proofErr w:type="spellStart"/>
-            <w:r>
-              <w:rPr>
-                <w:rFonts w:cs="Latha"/>
-                <w:sz w:val="28"/>
-                <w:szCs w:val="28"/>
-                <w:lang w:bidi="ta-IN"/>
-              </w:rPr>
-              <w:t>Panchaati</w:t>
-            </w:r>
-            <w:proofErr w:type="spellEnd"/>
+              <w:t>th Panchaati</w:t>
+            </w:r>
           </w:p>
         </w:tc>
         <w:tc>
@@ -7792,23 +6732,24 @@
                 <w:rFonts w:ascii="BRH Malayalam Extra" w:hAnsi="BRH Malayalam Extra" w:cs="BRH Malayalam Extra"/>
                 <w:sz w:val="36"/>
                 <w:szCs w:val="36"/>
-              </w:rPr>
-            </w:pPr>
-            <w:proofErr w:type="spellStart"/>
+                <w:lang w:val="it-IT"/>
+              </w:rPr>
+            </w:pPr>
             <w:r>
               <w:rPr>
                 <w:rFonts w:ascii="BRH Malayalam Extra" w:hAnsi="BRH Malayalam Extra" w:cs="BRH Malayalam Extra"/>
                 <w:sz w:val="36"/>
                 <w:szCs w:val="36"/>
+                <w:lang w:val="it-IT"/>
               </w:rPr>
               <w:t>D¥ex˜eë</w:t>
             </w:r>
-            <w:proofErr w:type="spellEnd"/>
             <w:r>
               <w:rPr>
                 <w:rFonts w:ascii="BRH Malayalam Extra" w:hAnsi="BRH Malayalam Extra" w:cs="BRH Malayalam Extra"/>
                 <w:sz w:val="32"/>
                 <w:szCs w:val="36"/>
+                <w:lang w:val="it-IT"/>
               </w:rPr>
               <w:t>–</w:t>
             </w:r>
@@ -7817,17 +6758,9 @@
                 <w:rFonts w:ascii="BRH Malayalam Extra" w:hAnsi="BRH Malayalam Extra" w:cs="BRH Malayalam Extra"/>
                 <w:sz w:val="36"/>
                 <w:szCs w:val="36"/>
-              </w:rPr>
-              <w:t xml:space="preserve"> </w:t>
-            </w:r>
-            <w:proofErr w:type="spellStart"/>
-            <w:r>
-              <w:rPr>
-                <w:rFonts w:ascii="BRH Malayalam Extra" w:hAnsi="BRH Malayalam Extra" w:cs="BRH Malayalam Extra"/>
-                <w:sz w:val="36"/>
-                <w:szCs w:val="36"/>
-              </w:rPr>
-              <w:t>C</w:t>
+                <w:lang w:val="it-IT"/>
+              </w:rPr>
+              <w:t xml:space="preserve"> C</w:t>
             </w:r>
             <w:r>
               <w:rPr>
@@ -7835,32 +6768,43 @@
                 <w:sz w:val="36"/>
                 <w:szCs w:val="36"/>
                 <w:highlight w:val="yellow"/>
-              </w:rPr>
-              <w:t>Zõ</w:t>
-            </w:r>
-            <w:proofErr w:type="spellEnd"/>
+                <w:lang w:val="it-IT"/>
+              </w:rPr>
+              <w:t>Zõ¡</w:t>
+            </w:r>
             <w:r>
               <w:rPr>
                 <w:rFonts w:ascii="BRH Malayalam Extra" w:hAnsi="BRH Malayalam Extra" w:cs="BRH Malayalam Extra"/>
                 <w:sz w:val="36"/>
                 <w:szCs w:val="36"/>
-                <w:highlight w:val="yellow"/>
-              </w:rPr>
-              <w:t>¡</w:t>
+                <w:lang w:val="it-IT"/>
+              </w:rPr>
+              <w:t>—e - D</w:t>
+            </w:r>
+            <w:r>
+              <w:rPr>
+                <w:rFonts w:ascii="BRH Malayalam Extra" w:hAnsi="BRH Malayalam Extra" w:cs="BRH Malayalam Extra"/>
+                <w:sz w:val="32"/>
+                <w:szCs w:val="36"/>
+                <w:lang w:val="it-IT"/>
+              </w:rPr>
+              <w:t>–</w:t>
             </w:r>
             <w:r>
               <w:rPr>
                 <w:rFonts w:ascii="BRH Malayalam Extra" w:hAnsi="BRH Malayalam Extra" w:cs="BRH Malayalam Extra"/>
                 <w:sz w:val="36"/>
                 <w:szCs w:val="36"/>
-              </w:rPr>
-              <w:t>—e - D</w:t>
+                <w:lang w:val="it-IT"/>
+              </w:rPr>
+              <w:t>¥eë</w:t>
             </w:r>
             <w:r>
               <w:rPr>
                 <w:rFonts w:ascii="BRH Malayalam Extra" w:hAnsi="BRH Malayalam Extra" w:cs="BRH Malayalam Extra"/>
                 <w:sz w:val="32"/>
                 <w:szCs w:val="36"/>
+                <w:lang w:val="it-IT"/>
               </w:rPr>
               <w:t>–</w:t>
             </w:r>
@@ -7869,32 +6813,7 @@
                 <w:rFonts w:ascii="BRH Malayalam Extra" w:hAnsi="BRH Malayalam Extra" w:cs="BRH Malayalam Extra"/>
                 <w:sz w:val="36"/>
                 <w:szCs w:val="36"/>
-              </w:rPr>
-              <w:t>¥</w:t>
-            </w:r>
-            <w:proofErr w:type="spellStart"/>
-            <w:r>
-              <w:rPr>
-                <w:rFonts w:ascii="BRH Malayalam Extra" w:hAnsi="BRH Malayalam Extra" w:cs="BRH Malayalam Extra"/>
-                <w:sz w:val="36"/>
-                <w:szCs w:val="36"/>
-              </w:rPr>
-              <w:t>eë</w:t>
-            </w:r>
-            <w:proofErr w:type="spellEnd"/>
-            <w:r>
-              <w:rPr>
-                <w:rFonts w:ascii="BRH Malayalam Extra" w:hAnsi="BRH Malayalam Extra" w:cs="BRH Malayalam Extra"/>
-                <w:sz w:val="32"/>
-                <w:szCs w:val="36"/>
-              </w:rPr>
-              <w:t>–</w:t>
-            </w:r>
-            <w:r>
-              <w:rPr>
-                <w:rFonts w:ascii="BRH Malayalam Extra" w:hAnsi="BRH Malayalam Extra" w:cs="BRH Malayalam Extra"/>
-                <w:sz w:val="36"/>
-                <w:szCs w:val="36"/>
+                <w:lang w:val="it-IT"/>
               </w:rPr>
               <w:t xml:space="preserve"> | </w:t>
             </w:r>
@@ -7910,6 +6829,7 @@
                 <w:rFonts w:ascii="BRH Devanagari Extra" w:hAnsi="BRH Devanagari Extra" w:cs="BRH Devanagari Extra"/>
                 <w:sz w:val="40"/>
                 <w:szCs w:val="40"/>
+                <w:lang w:val="it-IT"/>
               </w:rPr>
             </w:pPr>
             <w:r>
@@ -7917,6 +6837,7 @@
                 <w:rFonts w:ascii="BRH Malayalam Extra" w:hAnsi="BRH Malayalam Extra" w:cs="BRH Malayalam Extra"/>
                 <w:sz w:val="36"/>
                 <w:szCs w:val="36"/>
+                <w:lang w:val="it-IT"/>
               </w:rPr>
               <w:t>A</w:t>
             </w:r>
@@ -7925,6 +6846,7 @@
                 <w:rFonts w:ascii="BRH Malayalam Extra" w:hAnsi="BRH Malayalam Extra" w:cs="BRH Malayalam Extra"/>
                 <w:sz w:val="32"/>
                 <w:szCs w:val="36"/>
+                <w:lang w:val="it-IT"/>
               </w:rPr>
               <w:t>–</w:t>
             </w:r>
@@ -7933,80 +6855,27 @@
                 <w:rFonts w:ascii="BRH Malayalam Extra" w:hAnsi="BRH Malayalam Extra" w:cs="BRH Malayalam Extra"/>
                 <w:sz w:val="36"/>
                 <w:szCs w:val="36"/>
-              </w:rPr>
-              <w:t>¥</w:t>
-            </w:r>
-            <w:proofErr w:type="spellStart"/>
+                <w:lang w:val="it-IT"/>
+              </w:rPr>
+              <w:t>¥dõ | öMtx˜J | sx</w:t>
+            </w:r>
+            <w:r>
+              <w:rPr>
+                <w:rFonts w:ascii="BRH Malayalam Extra" w:hAnsi="BRH Malayalam Extra" w:cs="BRH Malayalam Extra"/>
+                <w:sz w:val="32"/>
+                <w:szCs w:val="36"/>
+                <w:lang w:val="it-IT"/>
+              </w:rPr>
+              <w:t>–</w:t>
+            </w:r>
             <w:r>
               <w:rPr>
                 <w:rFonts w:ascii="BRH Malayalam Extra" w:hAnsi="BRH Malayalam Extra" w:cs="BRH Malayalam Extra"/>
                 <w:sz w:val="36"/>
                 <w:szCs w:val="36"/>
-              </w:rPr>
-              <w:t>dõ</w:t>
-            </w:r>
-            <w:proofErr w:type="spellEnd"/>
-            <w:r>
-              <w:rPr>
-                <w:rFonts w:ascii="BRH Malayalam Extra" w:hAnsi="BRH Malayalam Extra" w:cs="BRH Malayalam Extra"/>
-                <w:sz w:val="36"/>
-                <w:szCs w:val="36"/>
-              </w:rPr>
-              <w:t xml:space="preserve"> | </w:t>
-            </w:r>
-            <w:proofErr w:type="spellStart"/>
-            <w:r>
-              <w:rPr>
-                <w:rFonts w:ascii="BRH Malayalam Extra" w:hAnsi="BRH Malayalam Extra" w:cs="BRH Malayalam Extra"/>
-                <w:sz w:val="36"/>
-                <w:szCs w:val="36"/>
-              </w:rPr>
-              <w:t>öMtx˜J</w:t>
-            </w:r>
-            <w:proofErr w:type="spellEnd"/>
-            <w:r>
-              <w:rPr>
-                <w:rFonts w:ascii="BRH Malayalam Extra" w:hAnsi="BRH Malayalam Extra" w:cs="BRH Malayalam Extra"/>
-                <w:sz w:val="36"/>
-                <w:szCs w:val="36"/>
-              </w:rPr>
-              <w:t xml:space="preserve"> | </w:t>
-            </w:r>
-            <w:proofErr w:type="spellStart"/>
-            <w:r>
-              <w:rPr>
-                <w:rFonts w:ascii="BRH Malayalam Extra" w:hAnsi="BRH Malayalam Extra" w:cs="BRH Malayalam Extra"/>
-                <w:sz w:val="36"/>
-                <w:szCs w:val="36"/>
-              </w:rPr>
-              <w:t>sx</w:t>
-            </w:r>
-            <w:proofErr w:type="spellEnd"/>
-            <w:r>
-              <w:rPr>
-                <w:rFonts w:ascii="BRH Malayalam Extra" w:hAnsi="BRH Malayalam Extra" w:cs="BRH Malayalam Extra"/>
-                <w:sz w:val="32"/>
-                <w:szCs w:val="36"/>
-              </w:rPr>
-              <w:t>–</w:t>
-            </w:r>
-            <w:proofErr w:type="spellStart"/>
-            <w:r>
-              <w:rPr>
-                <w:rFonts w:ascii="BRH Malayalam Extra" w:hAnsi="BRH Malayalam Extra" w:cs="BRH Malayalam Extra"/>
-                <w:sz w:val="36"/>
-                <w:szCs w:val="36"/>
-              </w:rPr>
-              <w:t>bõ¥Ç</w:t>
-            </w:r>
-            <w:proofErr w:type="spellEnd"/>
-            <w:r>
-              <w:rPr>
-                <w:rFonts w:ascii="BRH Malayalam Extra" w:hAnsi="BRH Malayalam Extra" w:cs="BRH Malayalam Extra"/>
-                <w:sz w:val="36"/>
-                <w:szCs w:val="36"/>
-              </w:rPr>
-              <w:t>˜ |</w:t>
+                <w:lang w:val="it-IT"/>
+              </w:rPr>
+              <w:t>bõ¥Ç˜ |</w:t>
             </w:r>
           </w:p>
         </w:tc>
@@ -8031,23 +6900,24 @@
                 <w:rFonts w:ascii="BRH Malayalam Extra" w:hAnsi="BRH Malayalam Extra" w:cs="BRH Malayalam Extra"/>
                 <w:sz w:val="36"/>
                 <w:szCs w:val="36"/>
-              </w:rPr>
-            </w:pPr>
-            <w:proofErr w:type="spellStart"/>
+                <w:lang w:val="it-IT"/>
+              </w:rPr>
+            </w:pPr>
             <w:r>
               <w:rPr>
                 <w:rFonts w:ascii="BRH Malayalam Extra" w:hAnsi="BRH Malayalam Extra" w:cs="BRH Malayalam Extra"/>
                 <w:sz w:val="36"/>
                 <w:szCs w:val="36"/>
+                <w:lang w:val="it-IT"/>
               </w:rPr>
               <w:t>D¥ex˜eë</w:t>
             </w:r>
-            <w:proofErr w:type="spellEnd"/>
             <w:r>
               <w:rPr>
                 <w:rFonts w:ascii="BRH Malayalam Extra" w:hAnsi="BRH Malayalam Extra" w:cs="BRH Malayalam Extra"/>
                 <w:sz w:val="32"/>
                 <w:szCs w:val="36"/>
+                <w:lang w:val="it-IT"/>
               </w:rPr>
               <w:t>–</w:t>
             </w:r>
@@ -8056,17 +6926,9 @@
                 <w:rFonts w:ascii="BRH Malayalam Extra" w:hAnsi="BRH Malayalam Extra" w:cs="BRH Malayalam Extra"/>
                 <w:sz w:val="36"/>
                 <w:szCs w:val="36"/>
-              </w:rPr>
-              <w:t xml:space="preserve"> </w:t>
-            </w:r>
-            <w:proofErr w:type="spellStart"/>
-            <w:r>
-              <w:rPr>
-                <w:rFonts w:ascii="BRH Malayalam Extra" w:hAnsi="BRH Malayalam Extra" w:cs="BRH Malayalam Extra"/>
-                <w:sz w:val="36"/>
-                <w:szCs w:val="36"/>
-              </w:rPr>
-              <w:t>CZõ¡</w:t>
+                <w:lang w:val="it-IT"/>
+              </w:rPr>
+              <w:t xml:space="preserve"> CZõ¡</w:t>
             </w:r>
             <w:r>
               <w:rPr>
@@ -8074,32 +6936,43 @@
                 <w:sz w:val="36"/>
                 <w:szCs w:val="36"/>
                 <w:highlight w:val="green"/>
-              </w:rPr>
-              <w:t>e</w:t>
-            </w:r>
-            <w:proofErr w:type="spellEnd"/>
+                <w:lang w:val="it-IT"/>
+              </w:rPr>
+              <w:t>e—</w:t>
+            </w:r>
             <w:r>
               <w:rPr>
                 <w:rFonts w:ascii="BRH Malayalam Extra" w:hAnsi="BRH Malayalam Extra" w:cs="BRH Malayalam Extra"/>
                 <w:sz w:val="36"/>
                 <w:szCs w:val="36"/>
-                <w:highlight w:val="green"/>
-              </w:rPr>
-              <w:t>—</w:t>
+                <w:lang w:val="it-IT"/>
+              </w:rPr>
+              <w:t xml:space="preserve"> - D</w:t>
+            </w:r>
+            <w:r>
+              <w:rPr>
+                <w:rFonts w:ascii="BRH Malayalam Extra" w:hAnsi="BRH Malayalam Extra" w:cs="BRH Malayalam Extra"/>
+                <w:sz w:val="32"/>
+                <w:szCs w:val="36"/>
+                <w:lang w:val="it-IT"/>
+              </w:rPr>
+              <w:t>–</w:t>
             </w:r>
             <w:r>
               <w:rPr>
                 <w:rFonts w:ascii="BRH Malayalam Extra" w:hAnsi="BRH Malayalam Extra" w:cs="BRH Malayalam Extra"/>
                 <w:sz w:val="36"/>
                 <w:szCs w:val="36"/>
-              </w:rPr>
-              <w:t xml:space="preserve"> - D</w:t>
+                <w:lang w:val="it-IT"/>
+              </w:rPr>
+              <w:t>¥eë</w:t>
             </w:r>
             <w:r>
               <w:rPr>
                 <w:rFonts w:ascii="BRH Malayalam Extra" w:hAnsi="BRH Malayalam Extra" w:cs="BRH Malayalam Extra"/>
                 <w:sz w:val="32"/>
                 <w:szCs w:val="36"/>
+                <w:lang w:val="it-IT"/>
               </w:rPr>
               <w:t>–</w:t>
             </w:r>
@@ -8108,32 +6981,7 @@
                 <w:rFonts w:ascii="BRH Malayalam Extra" w:hAnsi="BRH Malayalam Extra" w:cs="BRH Malayalam Extra"/>
                 <w:sz w:val="36"/>
                 <w:szCs w:val="36"/>
-              </w:rPr>
-              <w:t>¥</w:t>
-            </w:r>
-            <w:proofErr w:type="spellStart"/>
-            <w:r>
-              <w:rPr>
-                <w:rFonts w:ascii="BRH Malayalam Extra" w:hAnsi="BRH Malayalam Extra" w:cs="BRH Malayalam Extra"/>
-                <w:sz w:val="36"/>
-                <w:szCs w:val="36"/>
-              </w:rPr>
-              <w:t>eë</w:t>
-            </w:r>
-            <w:proofErr w:type="spellEnd"/>
-            <w:r>
-              <w:rPr>
-                <w:rFonts w:ascii="BRH Malayalam Extra" w:hAnsi="BRH Malayalam Extra" w:cs="BRH Malayalam Extra"/>
-                <w:sz w:val="32"/>
-                <w:szCs w:val="36"/>
-              </w:rPr>
-              <w:t>–</w:t>
-            </w:r>
-            <w:r>
-              <w:rPr>
-                <w:rFonts w:ascii="BRH Malayalam Extra" w:hAnsi="BRH Malayalam Extra" w:cs="BRH Malayalam Extra"/>
-                <w:sz w:val="36"/>
-                <w:szCs w:val="36"/>
+                <w:lang w:val="it-IT"/>
               </w:rPr>
               <w:t xml:space="preserve"> | </w:t>
             </w:r>
@@ -8149,6 +6997,7 @@
                 <w:rFonts w:ascii="BRH Devanagari Extra" w:hAnsi="BRH Devanagari Extra" w:cs="BRH Devanagari Extra"/>
                 <w:sz w:val="40"/>
                 <w:szCs w:val="40"/>
+                <w:lang w:val="it-IT"/>
               </w:rPr>
             </w:pPr>
             <w:r>
@@ -8156,6 +7005,7 @@
                 <w:rFonts w:ascii="BRH Malayalam Extra" w:hAnsi="BRH Malayalam Extra" w:cs="BRH Malayalam Extra"/>
                 <w:sz w:val="36"/>
                 <w:szCs w:val="36"/>
+                <w:lang w:val="it-IT"/>
               </w:rPr>
               <w:t>A</w:t>
             </w:r>
@@ -8164,6 +7014,7 @@
                 <w:rFonts w:ascii="BRH Malayalam Extra" w:hAnsi="BRH Malayalam Extra" w:cs="BRH Malayalam Extra"/>
                 <w:sz w:val="32"/>
                 <w:szCs w:val="36"/>
+                <w:lang w:val="it-IT"/>
               </w:rPr>
               <w:t>–</w:t>
             </w:r>
@@ -8172,80 +7023,27 @@
                 <w:rFonts w:ascii="BRH Malayalam Extra" w:hAnsi="BRH Malayalam Extra" w:cs="BRH Malayalam Extra"/>
                 <w:sz w:val="36"/>
                 <w:szCs w:val="36"/>
-              </w:rPr>
-              <w:t>¥</w:t>
-            </w:r>
-            <w:proofErr w:type="spellStart"/>
+                <w:lang w:val="it-IT"/>
+              </w:rPr>
+              <w:t>¥dõ | öMtx˜J | sx</w:t>
+            </w:r>
+            <w:r>
+              <w:rPr>
+                <w:rFonts w:ascii="BRH Malayalam Extra" w:hAnsi="BRH Malayalam Extra" w:cs="BRH Malayalam Extra"/>
+                <w:sz w:val="32"/>
+                <w:szCs w:val="36"/>
+                <w:lang w:val="it-IT"/>
+              </w:rPr>
+              <w:t>–</w:t>
+            </w:r>
             <w:r>
               <w:rPr>
                 <w:rFonts w:ascii="BRH Malayalam Extra" w:hAnsi="BRH Malayalam Extra" w:cs="BRH Malayalam Extra"/>
                 <w:sz w:val="36"/>
                 <w:szCs w:val="36"/>
-              </w:rPr>
-              <w:t>dõ</w:t>
-            </w:r>
-            <w:proofErr w:type="spellEnd"/>
-            <w:r>
-              <w:rPr>
-                <w:rFonts w:ascii="BRH Malayalam Extra" w:hAnsi="BRH Malayalam Extra" w:cs="BRH Malayalam Extra"/>
-                <w:sz w:val="36"/>
-                <w:szCs w:val="36"/>
-              </w:rPr>
-              <w:t xml:space="preserve"> | </w:t>
-            </w:r>
-            <w:proofErr w:type="spellStart"/>
-            <w:r>
-              <w:rPr>
-                <w:rFonts w:ascii="BRH Malayalam Extra" w:hAnsi="BRH Malayalam Extra" w:cs="BRH Malayalam Extra"/>
-                <w:sz w:val="36"/>
-                <w:szCs w:val="36"/>
-              </w:rPr>
-              <w:t>öMtx˜J</w:t>
-            </w:r>
-            <w:proofErr w:type="spellEnd"/>
-            <w:r>
-              <w:rPr>
-                <w:rFonts w:ascii="BRH Malayalam Extra" w:hAnsi="BRH Malayalam Extra" w:cs="BRH Malayalam Extra"/>
-                <w:sz w:val="36"/>
-                <w:szCs w:val="36"/>
-              </w:rPr>
-              <w:t xml:space="preserve"> | </w:t>
-            </w:r>
-            <w:proofErr w:type="spellStart"/>
-            <w:r>
-              <w:rPr>
-                <w:rFonts w:ascii="BRH Malayalam Extra" w:hAnsi="BRH Malayalam Extra" w:cs="BRH Malayalam Extra"/>
-                <w:sz w:val="36"/>
-                <w:szCs w:val="36"/>
-              </w:rPr>
-              <w:t>sx</w:t>
-            </w:r>
-            <w:proofErr w:type="spellEnd"/>
-            <w:r>
-              <w:rPr>
-                <w:rFonts w:ascii="BRH Malayalam Extra" w:hAnsi="BRH Malayalam Extra" w:cs="BRH Malayalam Extra"/>
-                <w:sz w:val="32"/>
-                <w:szCs w:val="36"/>
-              </w:rPr>
-              <w:t>–</w:t>
-            </w:r>
-            <w:proofErr w:type="spellStart"/>
-            <w:r>
-              <w:rPr>
-                <w:rFonts w:ascii="BRH Malayalam Extra" w:hAnsi="BRH Malayalam Extra" w:cs="BRH Malayalam Extra"/>
-                <w:sz w:val="36"/>
-                <w:szCs w:val="36"/>
-              </w:rPr>
-              <w:t>bõ¥Ç</w:t>
-            </w:r>
-            <w:proofErr w:type="spellEnd"/>
-            <w:r>
-              <w:rPr>
-                <w:rFonts w:ascii="BRH Malayalam Extra" w:hAnsi="BRH Malayalam Extra" w:cs="BRH Malayalam Extra"/>
-                <w:sz w:val="36"/>
-                <w:szCs w:val="36"/>
-              </w:rPr>
-              <w:t>˜ |</w:t>
+                <w:lang w:val="it-IT"/>
+              </w:rPr>
+              <w:t>bõ¥Ç˜ |</w:t>
             </w:r>
           </w:p>
         </w:tc>
@@ -8281,19 +7079,8 @@
                 <w:szCs w:val="28"/>
                 <w:lang w:bidi="ta-IN"/>
               </w:rPr>
-              <w:t xml:space="preserve">6.5.3.3 – </w:t>
-            </w:r>
-            <w:proofErr w:type="spellStart"/>
-            <w:r>
-              <w:rPr>
-                <w:rFonts w:cs="Latha"/>
-                <w:sz w:val="28"/>
-                <w:szCs w:val="28"/>
-                <w:lang w:bidi="ta-IN"/>
-              </w:rPr>
-              <w:t>Vaakyam</w:t>
-            </w:r>
-            <w:proofErr w:type="spellEnd"/>
+              <w:t>6.5.3.3 – Vaakyam</w:t>
+            </w:r>
           </w:p>
           <w:p>
             <w:pPr>
@@ -8313,19 +7100,8 @@
                 <w:szCs w:val="28"/>
                 <w:lang w:bidi="ta-IN"/>
               </w:rPr>
-              <w:t xml:space="preserve">11th </w:t>
-            </w:r>
-            <w:proofErr w:type="spellStart"/>
-            <w:r>
-              <w:rPr>
-                <w:rFonts w:cs="Latha"/>
-                <w:sz w:val="28"/>
-                <w:szCs w:val="28"/>
-                <w:lang w:bidi="ta-IN"/>
-              </w:rPr>
-              <w:t>Panchaati</w:t>
-            </w:r>
-            <w:proofErr w:type="spellEnd"/>
+              <w:t>11th Panchaati</w:t>
+            </w:r>
           </w:p>
         </w:tc>
         <w:tc>
@@ -8363,20 +7139,19 @@
                 <w:szCs w:val="40"/>
                 <w:lang w:val="en-IN" w:eastAsia="en-IN" w:bidi="ml-IN"/>
               </w:rPr>
-              <w:t>¥</w:t>
-            </w:r>
-            <w:proofErr w:type="spellStart"/>
+              <w:t xml:space="preserve">¥ixt¡—KxJ </w:t>
+            </w:r>
             <w:r>
               <w:rPr>
                 <w:rFonts w:ascii="BRH Malayalam Extra" w:eastAsia="Times New Roman" w:hAnsi="BRH Malayalam Extra" w:cs="BRH Malayalam Extra"/>
                 <w:color w:val="000000"/>
                 <w:sz w:val="40"/>
                 <w:szCs w:val="40"/>
+                <w:highlight w:val="yellow"/>
                 <w:lang w:val="en-IN" w:eastAsia="en-IN" w:bidi="ml-IN"/>
               </w:rPr>
-              <w:t>ixt</w:t>
-            </w:r>
-            <w:proofErr w:type="spellEnd"/>
+              <w:t>sõ¡J</w:t>
+            </w:r>
             <w:r>
               <w:rPr>
                 <w:rFonts w:ascii="BRH Malayalam Extra" w:eastAsia="Times New Roman" w:hAnsi="BRH Malayalam Extra" w:cs="BRH Malayalam Extra"/>
@@ -8385,9 +7160,8 @@
                 <w:szCs w:val="40"/>
                 <w:lang w:val="en-IN" w:eastAsia="en-IN" w:bidi="ml-IN"/>
               </w:rPr>
-              <w:t>¡—</w:t>
-            </w:r>
-            <w:proofErr w:type="spellStart"/>
+              <w:t xml:space="preserve"> </w:t>
+            </w:r>
             <w:r>
               <w:rPr>
                 <w:rFonts w:ascii="BRH Malayalam Extra" w:eastAsia="Times New Roman" w:hAnsi="BRH Malayalam Extra" w:cs="BRH Malayalam Extra"/>
@@ -8396,63 +7170,7 @@
                 <w:szCs w:val="40"/>
                 <w:lang w:val="en-IN" w:eastAsia="en-IN" w:bidi="ml-IN"/>
               </w:rPr>
-              <w:t>KxJ</w:t>
-            </w:r>
-            <w:proofErr w:type="spellEnd"/>
-            <w:r>
-              <w:rPr>
-                <w:rFonts w:ascii="BRH Malayalam Extra" w:eastAsia="Times New Roman" w:hAnsi="BRH Malayalam Extra" w:cs="BRH Malayalam Extra"/>
-                <w:color w:val="000000"/>
-                <w:sz w:val="40"/>
-                <w:szCs w:val="40"/>
-                <w:lang w:val="en-IN" w:eastAsia="en-IN" w:bidi="ml-IN"/>
-              </w:rPr>
-              <w:t xml:space="preserve"> </w:t>
-            </w:r>
-            <w:proofErr w:type="spellStart"/>
-            <w:r>
-              <w:rPr>
-                <w:rFonts w:ascii="BRH Malayalam Extra" w:eastAsia="Times New Roman" w:hAnsi="BRH Malayalam Extra" w:cs="BRH Malayalam Extra"/>
-                <w:color w:val="000000"/>
-                <w:sz w:val="40"/>
-                <w:szCs w:val="40"/>
-                <w:highlight w:val="yellow"/>
-                <w:lang w:val="en-IN" w:eastAsia="en-IN" w:bidi="ml-IN"/>
-              </w:rPr>
-              <w:t>sõ¡J</w:t>
-            </w:r>
-            <w:proofErr w:type="spellEnd"/>
-            <w:r>
-              <w:rPr>
-                <w:rFonts w:ascii="BRH Malayalam Extra" w:eastAsia="Times New Roman" w:hAnsi="BRH Malayalam Extra" w:cs="BRH Malayalam Extra"/>
-                <w:color w:val="000000"/>
-                <w:sz w:val="40"/>
-                <w:szCs w:val="40"/>
-                <w:lang w:val="en-IN" w:eastAsia="en-IN" w:bidi="ml-IN"/>
-              </w:rPr>
-              <w:t xml:space="preserve"> </w:t>
-            </w:r>
-            <w:proofErr w:type="gramStart"/>
-            <w:r>
-              <w:rPr>
-                <w:rFonts w:ascii="BRH Malayalam Extra" w:eastAsia="Times New Roman" w:hAnsi="BRH Malayalam Extra" w:cs="BRH Malayalam Extra"/>
-                <w:color w:val="000000"/>
-                <w:sz w:val="40"/>
-                <w:szCs w:val="40"/>
-                <w:lang w:val="en-IN" w:eastAsia="en-IN" w:bidi="ml-IN"/>
-              </w:rPr>
-              <w:t>-[</w:t>
-            </w:r>
-            <w:proofErr w:type="gramEnd"/>
-            <w:r>
-              <w:rPr>
-                <w:rFonts w:ascii="BRH Malayalam Extra" w:eastAsia="Times New Roman" w:hAnsi="BRH Malayalam Extra" w:cs="BRH Malayalam Extra"/>
-                <w:color w:val="000000"/>
-                <w:sz w:val="40"/>
-                <w:szCs w:val="40"/>
-                <w:lang w:val="en-IN" w:eastAsia="en-IN" w:bidi="ml-IN"/>
-              </w:rPr>
-              <w:t xml:space="preserve"> ] </w:t>
+              <w:t xml:space="preserve">-[ ] </w:t>
             </w:r>
             <w:r>
               <w:rPr>
@@ -8512,31 +7230,39 @@
                 <w:szCs w:val="40"/>
                 <w:lang w:val="en-IN" w:eastAsia="en-IN" w:bidi="ml-IN"/>
               </w:rPr>
-              <w:t>¥</w:t>
-            </w:r>
-            <w:proofErr w:type="spellStart"/>
+              <w:t xml:space="preserve">¥ixt¡—KxJ </w:t>
+            </w:r>
             <w:r>
               <w:rPr>
                 <w:rFonts w:ascii="BRH Malayalam Extra" w:eastAsia="Times New Roman" w:hAnsi="BRH Malayalam Extra" w:cs="BRH Malayalam Extra"/>
                 <w:color w:val="000000"/>
                 <w:sz w:val="40"/>
                 <w:szCs w:val="40"/>
+                <w:highlight w:val="green"/>
                 <w:lang w:val="en-IN" w:eastAsia="en-IN" w:bidi="ml-IN"/>
               </w:rPr>
-              <w:t>ixt</w:t>
-            </w:r>
-            <w:proofErr w:type="spellEnd"/>
+              <w:t>sõ</w:t>
+            </w:r>
+            <w:r>
+              <w:rPr>
+                <w:rFonts w:ascii="BRH Malayalam Extra" w:hAnsi="BRH Malayalam Extra" w:cs="BRH Malayalam Extra"/>
+                <w:sz w:val="34"/>
+                <w:szCs w:val="40"/>
+                <w:highlight w:val="green"/>
+              </w:rPr>
+              <w:t>–</w:t>
+            </w:r>
             <w:r>
               <w:rPr>
                 <w:rFonts w:ascii="BRH Malayalam Extra" w:eastAsia="Times New Roman" w:hAnsi="BRH Malayalam Extra" w:cs="BRH Malayalam Extra"/>
                 <w:color w:val="000000"/>
                 <w:sz w:val="40"/>
                 <w:szCs w:val="40"/>
+                <w:highlight w:val="green"/>
                 <w:lang w:val="en-IN" w:eastAsia="en-IN" w:bidi="ml-IN"/>
               </w:rPr>
-              <w:t>¡—</w:t>
-            </w:r>
-            <w:proofErr w:type="spellStart"/>
+              <w:t>¡J</w:t>
+            </w:r>
             <w:r>
               <w:rPr>
                 <w:rFonts w:ascii="BRH Malayalam Extra" w:eastAsia="Times New Roman" w:hAnsi="BRH Malayalam Extra" w:cs="BRH Malayalam Extra"/>
@@ -8545,9 +7271,8 @@
                 <w:szCs w:val="40"/>
                 <w:lang w:val="en-IN" w:eastAsia="en-IN" w:bidi="ml-IN"/>
               </w:rPr>
-              <w:t>KxJ</w:t>
-            </w:r>
-            <w:proofErr w:type="spellEnd"/>
+              <w:t xml:space="preserve"> </w:t>
+            </w:r>
             <w:r>
               <w:rPr>
                 <w:rFonts w:ascii="BRH Malayalam Extra" w:eastAsia="Times New Roman" w:hAnsi="BRH Malayalam Extra" w:cs="BRH Malayalam Extra"/>
@@ -8556,72 +7281,7 @@
                 <w:szCs w:val="40"/>
                 <w:lang w:val="en-IN" w:eastAsia="en-IN" w:bidi="ml-IN"/>
               </w:rPr>
-              <w:t xml:space="preserve"> </w:t>
-            </w:r>
-            <w:proofErr w:type="spellStart"/>
-            <w:r>
-              <w:rPr>
-                <w:rFonts w:ascii="BRH Malayalam Extra" w:eastAsia="Times New Roman" w:hAnsi="BRH Malayalam Extra" w:cs="BRH Malayalam Extra"/>
-                <w:color w:val="000000"/>
-                <w:sz w:val="40"/>
-                <w:szCs w:val="40"/>
-                <w:highlight w:val="green"/>
-                <w:lang w:val="en-IN" w:eastAsia="en-IN" w:bidi="ml-IN"/>
-              </w:rPr>
-              <w:t>sõ</w:t>
-            </w:r>
-            <w:proofErr w:type="spellEnd"/>
-            <w:r>
-              <w:rPr>
-                <w:rFonts w:ascii="BRH Malayalam Extra" w:hAnsi="BRH Malayalam Extra" w:cs="BRH Malayalam Extra"/>
-                <w:sz w:val="34"/>
-                <w:szCs w:val="40"/>
-                <w:highlight w:val="green"/>
-              </w:rPr>
-              <w:t>–</w:t>
-            </w:r>
-            <w:r>
-              <w:rPr>
-                <w:rFonts w:ascii="BRH Malayalam Extra" w:eastAsia="Times New Roman" w:hAnsi="BRH Malayalam Extra" w:cs="BRH Malayalam Extra"/>
-                <w:color w:val="000000"/>
-                <w:sz w:val="40"/>
-                <w:szCs w:val="40"/>
-                <w:highlight w:val="green"/>
-                <w:lang w:val="en-IN" w:eastAsia="en-IN" w:bidi="ml-IN"/>
-              </w:rPr>
-              <w:t>¡J</w:t>
-            </w:r>
-            <w:r>
-              <w:rPr>
-                <w:rFonts w:ascii="BRH Malayalam Extra" w:eastAsia="Times New Roman" w:hAnsi="BRH Malayalam Extra" w:cs="BRH Malayalam Extra"/>
-                <w:color w:val="000000"/>
-                <w:sz w:val="40"/>
-                <w:szCs w:val="40"/>
-                <w:lang w:val="en-IN" w:eastAsia="en-IN" w:bidi="ml-IN"/>
-              </w:rPr>
-              <w:t xml:space="preserve"> </w:t>
-            </w:r>
-            <w:proofErr w:type="gramStart"/>
-            <w:r>
-              <w:rPr>
-                <w:rFonts w:ascii="BRH Malayalam Extra" w:eastAsia="Times New Roman" w:hAnsi="BRH Malayalam Extra" w:cs="BRH Malayalam Extra"/>
-                <w:color w:val="000000"/>
-                <w:sz w:val="40"/>
-                <w:szCs w:val="40"/>
-                <w:lang w:val="en-IN" w:eastAsia="en-IN" w:bidi="ml-IN"/>
-              </w:rPr>
-              <w:t>-[</w:t>
-            </w:r>
-            <w:proofErr w:type="gramEnd"/>
-            <w:r>
-              <w:rPr>
-                <w:rFonts w:ascii="BRH Malayalam Extra" w:eastAsia="Times New Roman" w:hAnsi="BRH Malayalam Extra" w:cs="BRH Malayalam Extra"/>
-                <w:color w:val="000000"/>
-                <w:sz w:val="40"/>
-                <w:szCs w:val="40"/>
-                <w:lang w:val="en-IN" w:eastAsia="en-IN" w:bidi="ml-IN"/>
-              </w:rPr>
-              <w:t xml:space="preserve"> ] </w:t>
+              <w:t xml:space="preserve">-[ ] </w:t>
             </w:r>
             <w:r>
               <w:rPr>
@@ -8677,7 +7337,6 @@
                 <w:szCs w:val="28"/>
                 <w:lang w:bidi="ta-IN"/>
               </w:rPr>
-              <w:lastRenderedPageBreak/>
               <w:t>6.5.6.1 – Padam</w:t>
             </w:r>
           </w:p>
@@ -8698,19 +7357,8 @@
                 <w:szCs w:val="28"/>
                 <w:lang w:bidi="ta-IN"/>
               </w:rPr>
-              <w:t xml:space="preserve">18th </w:t>
-            </w:r>
-            <w:proofErr w:type="spellStart"/>
-            <w:r>
-              <w:rPr>
-                <w:rFonts w:cs="Latha"/>
-                <w:sz w:val="28"/>
-                <w:szCs w:val="28"/>
-                <w:lang w:bidi="ta-IN"/>
-              </w:rPr>
-              <w:t>Panchaati</w:t>
-            </w:r>
-            <w:proofErr w:type="spellEnd"/>
+              <w:t>18th Panchaati</w:t>
+            </w:r>
           </w:p>
         </w:tc>
         <w:tc>
@@ -8739,25 +7387,7 @@
                 <w:sz w:val="40"/>
                 <w:szCs w:val="40"/>
               </w:rPr>
-              <w:t>ZZ§ | ¥</w:t>
-            </w:r>
-            <w:proofErr w:type="spellStart"/>
-            <w:r>
-              <w:rPr>
-                <w:rFonts w:ascii="BRH Malayalam Extra" w:hAnsi="BRH Malayalam Extra" w:cs="BRH Malayalam Extra"/>
-                <w:sz w:val="40"/>
-                <w:szCs w:val="40"/>
-              </w:rPr>
-              <w:t>öeZy</w:t>
-            </w:r>
-            <w:proofErr w:type="spellEnd"/>
-            <w:r>
-              <w:rPr>
-                <w:rFonts w:ascii="BRH Malayalam Extra" w:hAnsi="BRH Malayalam Extra" w:cs="BRH Malayalam Extra"/>
-                <w:sz w:val="40"/>
-                <w:szCs w:val="40"/>
-              </w:rPr>
-              <w:t xml:space="preserve">— | </w:t>
+              <w:t xml:space="preserve">ZZ§ | ¥öeZy— | </w:t>
             </w:r>
             <w:r>
               <w:rPr>
@@ -8777,7 +7407,6 @@
               </w:rPr>
               <w:t>–</w:t>
             </w:r>
-            <w:proofErr w:type="spellStart"/>
             <w:r>
               <w:rPr>
                 <w:rFonts w:ascii="BRH Malayalam Extra" w:hAnsi="BRH Malayalam Extra" w:cs="BRH Malayalam Extra"/>
@@ -8786,58 +7415,21 @@
               </w:rPr>
               <w:t>qïx</w:t>
             </w:r>
-            <w:proofErr w:type="spellEnd"/>
-            <w:r>
-              <w:rPr>
-                <w:rFonts w:ascii="BRH Malayalam Extra" w:hAnsi="BRH Malayalam Extra" w:cs="BRH Malayalam Extra"/>
-                <w:sz w:val="34"/>
-                <w:szCs w:val="40"/>
-              </w:rPr>
-              <w:t>–</w:t>
-            </w:r>
-            <w:r>
-              <w:rPr>
-                <w:rFonts w:ascii="BRH Malayalam Extra" w:hAnsi="BRH Malayalam Extra" w:cs="BRH Malayalam Extra"/>
-                <w:sz w:val="40"/>
-                <w:szCs w:val="40"/>
-              </w:rPr>
-              <w:t xml:space="preserve">Z§ | </w:t>
-            </w:r>
-            <w:proofErr w:type="spellStart"/>
-            <w:r>
-              <w:rPr>
-                <w:rFonts w:ascii="BRH Malayalam Extra" w:hAnsi="BRH Malayalam Extra" w:cs="BRH Malayalam Extra"/>
-                <w:sz w:val="40"/>
-                <w:szCs w:val="40"/>
-              </w:rPr>
-              <w:t>sx</w:t>
-            </w:r>
-            <w:proofErr w:type="spellEnd"/>
-            <w:r>
-              <w:rPr>
-                <w:rFonts w:ascii="BRH Malayalam Extra" w:hAnsi="BRH Malayalam Extra" w:cs="BRH Malayalam Extra"/>
-                <w:sz w:val="40"/>
-                <w:szCs w:val="40"/>
-              </w:rPr>
-              <w:t xml:space="preserve"> | ¥</w:t>
-            </w:r>
-            <w:proofErr w:type="spellStart"/>
-            <w:r>
-              <w:rPr>
-                <w:rFonts w:ascii="BRH Malayalam Extra" w:hAnsi="BRH Malayalam Extra" w:cs="BRH Malayalam Extra"/>
-                <w:sz w:val="40"/>
-                <w:szCs w:val="40"/>
-              </w:rPr>
-              <w:t>kZ</w:t>
-            </w:r>
-            <w:proofErr w:type="spellEnd"/>
-            <w:r>
-              <w:rPr>
-                <w:rFonts w:ascii="BRH Malayalam Extra" w:hAnsi="BRH Malayalam Extra" w:cs="BRH Malayalam Extra"/>
-                <w:sz w:val="40"/>
-                <w:szCs w:val="40"/>
-              </w:rPr>
-              <w:t>—J |</w:t>
+            <w:r>
+              <w:rPr>
+                <w:rFonts w:ascii="BRH Malayalam Extra" w:hAnsi="BRH Malayalam Extra" w:cs="BRH Malayalam Extra"/>
+                <w:sz w:val="34"/>
+                <w:szCs w:val="40"/>
+              </w:rPr>
+              <w:t>–</w:t>
+            </w:r>
+            <w:r>
+              <w:rPr>
+                <w:rFonts w:ascii="BRH Malayalam Extra" w:hAnsi="BRH Malayalam Extra" w:cs="BRH Malayalam Extra"/>
+                <w:sz w:val="40"/>
+                <w:szCs w:val="40"/>
+              </w:rPr>
+              <w:t>Z§ | sx | ¥kZ—J |</w:t>
             </w:r>
           </w:p>
         </w:tc>
@@ -8866,25 +7458,7 @@
                 <w:sz w:val="40"/>
                 <w:szCs w:val="40"/>
               </w:rPr>
-              <w:t>ZZ§ | ¥</w:t>
-            </w:r>
-            <w:proofErr w:type="spellStart"/>
-            <w:r>
-              <w:rPr>
-                <w:rFonts w:ascii="BRH Malayalam Extra" w:hAnsi="BRH Malayalam Extra" w:cs="BRH Malayalam Extra"/>
-                <w:sz w:val="40"/>
-                <w:szCs w:val="40"/>
-              </w:rPr>
-              <w:t>öeZy</w:t>
-            </w:r>
-            <w:proofErr w:type="spellEnd"/>
-            <w:r>
-              <w:rPr>
-                <w:rFonts w:ascii="BRH Malayalam Extra" w:hAnsi="BRH Malayalam Extra" w:cs="BRH Malayalam Extra"/>
-                <w:sz w:val="40"/>
-                <w:szCs w:val="40"/>
-              </w:rPr>
-              <w:t xml:space="preserve">— | </w:t>
+              <w:t xml:space="preserve">ZZ§ | ¥öeZy— | </w:t>
             </w:r>
             <w:r>
               <w:rPr>
@@ -8903,7 +7477,6 @@
               </w:rPr>
               <w:t>–</w:t>
             </w:r>
-            <w:proofErr w:type="spellStart"/>
             <w:r>
               <w:rPr>
                 <w:rFonts w:ascii="BRH Malayalam Extra" w:hAnsi="BRH Malayalam Extra" w:cs="BRH Malayalam Extra"/>
@@ -8912,58 +7485,21 @@
               </w:rPr>
               <w:t>qïx</w:t>
             </w:r>
-            <w:proofErr w:type="spellEnd"/>
-            <w:r>
-              <w:rPr>
-                <w:rFonts w:ascii="BRH Malayalam Extra" w:hAnsi="BRH Malayalam Extra" w:cs="BRH Malayalam Extra"/>
-                <w:sz w:val="34"/>
-                <w:szCs w:val="40"/>
-              </w:rPr>
-              <w:t>–</w:t>
-            </w:r>
-            <w:r>
-              <w:rPr>
-                <w:rFonts w:ascii="BRH Malayalam Extra" w:hAnsi="BRH Malayalam Extra" w:cs="BRH Malayalam Extra"/>
-                <w:sz w:val="40"/>
-                <w:szCs w:val="40"/>
-              </w:rPr>
-              <w:t xml:space="preserve">Z§ | </w:t>
-            </w:r>
-            <w:proofErr w:type="spellStart"/>
-            <w:r>
-              <w:rPr>
-                <w:rFonts w:ascii="BRH Malayalam Extra" w:hAnsi="BRH Malayalam Extra" w:cs="BRH Malayalam Extra"/>
-                <w:sz w:val="40"/>
-                <w:szCs w:val="40"/>
-              </w:rPr>
-              <w:t>sx</w:t>
-            </w:r>
-            <w:proofErr w:type="spellEnd"/>
-            <w:r>
-              <w:rPr>
-                <w:rFonts w:ascii="BRH Malayalam Extra" w:hAnsi="BRH Malayalam Extra" w:cs="BRH Malayalam Extra"/>
-                <w:sz w:val="40"/>
-                <w:szCs w:val="40"/>
-              </w:rPr>
-              <w:t xml:space="preserve"> | ¥</w:t>
-            </w:r>
-            <w:proofErr w:type="spellStart"/>
-            <w:r>
-              <w:rPr>
-                <w:rFonts w:ascii="BRH Malayalam Extra" w:hAnsi="BRH Malayalam Extra" w:cs="BRH Malayalam Extra"/>
-                <w:sz w:val="40"/>
-                <w:szCs w:val="40"/>
-              </w:rPr>
-              <w:t>kZ</w:t>
-            </w:r>
-            <w:proofErr w:type="spellEnd"/>
-            <w:r>
-              <w:rPr>
-                <w:rFonts w:ascii="BRH Malayalam Extra" w:hAnsi="BRH Malayalam Extra" w:cs="BRH Malayalam Extra"/>
-                <w:sz w:val="40"/>
-                <w:szCs w:val="40"/>
-              </w:rPr>
-              <w:t>—J |</w:t>
+            <w:r>
+              <w:rPr>
+                <w:rFonts w:ascii="BRH Malayalam Extra" w:hAnsi="BRH Malayalam Extra" w:cs="BRH Malayalam Extra"/>
+                <w:sz w:val="34"/>
+                <w:szCs w:val="40"/>
+              </w:rPr>
+              <w:t>–</w:t>
+            </w:r>
+            <w:r>
+              <w:rPr>
+                <w:rFonts w:ascii="BRH Malayalam Extra" w:hAnsi="BRH Malayalam Extra" w:cs="BRH Malayalam Extra"/>
+                <w:sz w:val="40"/>
+                <w:szCs w:val="40"/>
+              </w:rPr>
+              <w:t>Z§ | sx | ¥kZ—J |</w:t>
             </w:r>
           </w:p>
         </w:tc>
@@ -8999,6 +7535,7 @@
                 <w:szCs w:val="28"/>
                 <w:lang w:bidi="ta-IN"/>
               </w:rPr>
+              <w:lastRenderedPageBreak/>
               <w:t>6.5.6.1 – Padam</w:t>
             </w:r>
           </w:p>
@@ -9019,19 +7556,8 @@
                 <w:szCs w:val="28"/>
                 <w:lang w:bidi="ta-IN"/>
               </w:rPr>
-              <w:t xml:space="preserve">18th </w:t>
-            </w:r>
-            <w:proofErr w:type="spellStart"/>
-            <w:r>
-              <w:rPr>
-                <w:rFonts w:cs="Latha"/>
-                <w:sz w:val="28"/>
-                <w:szCs w:val="28"/>
-                <w:lang w:bidi="ta-IN"/>
-              </w:rPr>
-              <w:t>Panchaati</w:t>
-            </w:r>
-            <w:proofErr w:type="spellEnd"/>
+              <w:t>18th Panchaati</w:t>
+            </w:r>
           </w:p>
         </w:tc>
         <w:tc>
@@ -9059,7 +7585,6 @@
                 <w:lang w:val="en-IN" w:eastAsia="en-IN"/>
               </w:rPr>
             </w:pPr>
-            <w:proofErr w:type="spellStart"/>
             <w:r>
               <w:rPr>
                 <w:rFonts w:ascii="BRH Malayalam Extra" w:eastAsia="Times New Roman" w:hAnsi="BRH Malayalam Extra" w:cs="BRH Malayalam Extra"/>
@@ -9067,57 +7592,7 @@
                 <w:szCs w:val="40"/>
                 <w:lang w:val="en-IN" w:eastAsia="en-IN"/>
               </w:rPr>
-              <w:t>sx</w:t>
-            </w:r>
-            <w:proofErr w:type="spellEnd"/>
-            <w:r>
-              <w:rPr>
-                <w:rFonts w:ascii="BRH Malayalam Extra" w:eastAsia="Times New Roman" w:hAnsi="BRH Malayalam Extra" w:cs="BRH Malayalam Extra"/>
-                <w:sz w:val="40"/>
-                <w:szCs w:val="40"/>
-                <w:lang w:val="en-IN" w:eastAsia="en-IN"/>
-              </w:rPr>
-              <w:t xml:space="preserve"> | </w:t>
-            </w:r>
-            <w:proofErr w:type="spellStart"/>
-            <w:r>
-              <w:rPr>
-                <w:rFonts w:ascii="BRH Malayalam Extra" w:eastAsia="Times New Roman" w:hAnsi="BRH Malayalam Extra" w:cs="BRH Malayalam Extra"/>
-                <w:sz w:val="40"/>
-                <w:szCs w:val="40"/>
-                <w:lang w:val="en-IN" w:eastAsia="en-IN"/>
-              </w:rPr>
-              <w:t>A¥öM</w:t>
-            </w:r>
-            <w:proofErr w:type="spellEnd"/>
-            <w:r>
-              <w:rPr>
-                <w:rFonts w:ascii="BRH Malayalam Extra" w:eastAsia="Times New Roman" w:hAnsi="BRH Malayalam Extra" w:cs="BRH Malayalam Extra"/>
-                <w:sz w:val="40"/>
-                <w:szCs w:val="40"/>
-                <w:lang w:val="en-IN" w:eastAsia="en-IN"/>
-              </w:rPr>
-              <w:t>˜ | ¥</w:t>
-            </w:r>
-            <w:proofErr w:type="spellStart"/>
-            <w:r>
-              <w:rPr>
-                <w:rFonts w:ascii="BRH Malayalam Extra" w:eastAsia="Times New Roman" w:hAnsi="BRH Malayalam Extra" w:cs="BRH Malayalam Extra"/>
-                <w:sz w:val="40"/>
-                <w:szCs w:val="40"/>
-                <w:lang w:val="en-IN" w:eastAsia="en-IN"/>
-              </w:rPr>
-              <w:t>öeZy</w:t>
-            </w:r>
-            <w:proofErr w:type="spellEnd"/>
-            <w:r>
-              <w:rPr>
-                <w:rFonts w:ascii="BRH Malayalam Extra" w:eastAsia="Times New Roman" w:hAnsi="BRH Malayalam Extra" w:cs="BRH Malayalam Extra"/>
-                <w:sz w:val="40"/>
-                <w:szCs w:val="40"/>
-                <w:lang w:val="en-IN" w:eastAsia="en-IN"/>
-              </w:rPr>
-              <w:t xml:space="preserve">— | </w:t>
+              <w:t xml:space="preserve">sx | A¥öM˜ | ¥öeZy— | </w:t>
             </w:r>
           </w:p>
           <w:p>
@@ -9153,7 +7628,6 @@
               </w:rPr>
               <w:t>–</w:t>
             </w:r>
-            <w:proofErr w:type="spellStart"/>
             <w:r>
               <w:rPr>
                 <w:rFonts w:ascii="BRH Malayalam Extra" w:eastAsia="Times New Roman" w:hAnsi="BRH Malayalam Extra" w:cs="BRH Malayalam Extra"/>
@@ -9163,7 +7637,6 @@
               </w:rPr>
               <w:t>qïx</w:t>
             </w:r>
-            <w:proofErr w:type="spellEnd"/>
             <w:r>
               <w:rPr>
                 <w:rFonts w:ascii="BRH Malayalam Extra" w:eastAsia="Times New Roman" w:hAnsi="BRH Malayalam Extra" w:cs="BRH Malayalam Extra"/>
@@ -9180,47 +7653,7 @@
                 <w:szCs w:val="40"/>
                 <w:lang w:val="en-IN" w:eastAsia="en-IN"/>
               </w:rPr>
-              <w:t xml:space="preserve">Z§ | </w:t>
-            </w:r>
-            <w:proofErr w:type="spellStart"/>
-            <w:r>
-              <w:rPr>
-                <w:rFonts w:ascii="BRH Malayalam Extra" w:eastAsia="Times New Roman" w:hAnsi="BRH Malayalam Extra" w:cs="BRH Malayalam Extra"/>
-                <w:sz w:val="40"/>
-                <w:szCs w:val="40"/>
-                <w:lang w:val="en-IN" w:eastAsia="en-IN"/>
-              </w:rPr>
-              <w:t>sx</w:t>
-            </w:r>
-            <w:proofErr w:type="spellEnd"/>
-            <w:r>
-              <w:rPr>
-                <w:rFonts w:ascii="BRH Malayalam Extra" w:eastAsia="Times New Roman" w:hAnsi="BRH Malayalam Extra" w:cs="BRH Malayalam Extra"/>
-                <w:sz w:val="40"/>
-                <w:szCs w:val="40"/>
-                <w:lang w:val="en-IN" w:eastAsia="en-IN"/>
-              </w:rPr>
-              <w:t xml:space="preserve"> | ¥</w:t>
-            </w:r>
-            <w:proofErr w:type="spellStart"/>
-            <w:r>
-              <w:rPr>
-                <w:rFonts w:ascii="BRH Malayalam Extra" w:eastAsia="Times New Roman" w:hAnsi="BRH Malayalam Extra" w:cs="BRH Malayalam Extra"/>
-                <w:sz w:val="40"/>
-                <w:szCs w:val="40"/>
-                <w:lang w:val="en-IN" w:eastAsia="en-IN"/>
-              </w:rPr>
-              <w:t>kZ</w:t>
-            </w:r>
-            <w:proofErr w:type="spellEnd"/>
-            <w:r>
-              <w:rPr>
-                <w:rFonts w:ascii="BRH Malayalam Extra" w:eastAsia="Times New Roman" w:hAnsi="BRH Malayalam Extra" w:cs="BRH Malayalam Extra"/>
-                <w:sz w:val="40"/>
-                <w:szCs w:val="40"/>
-                <w:lang w:val="en-IN" w:eastAsia="en-IN"/>
-              </w:rPr>
-              <w:t>—J |</w:t>
+              <w:t>Z§ | sx | ¥kZ—J |</w:t>
             </w:r>
           </w:p>
         </w:tc>
@@ -9249,7 +7682,6 @@
                 <w:lang w:val="en-IN" w:eastAsia="en-IN"/>
               </w:rPr>
             </w:pPr>
-            <w:proofErr w:type="spellStart"/>
             <w:r>
               <w:rPr>
                 <w:rFonts w:ascii="BRH Malayalam Extra" w:eastAsia="Times New Roman" w:hAnsi="BRH Malayalam Extra" w:cs="BRH Malayalam Extra"/>
@@ -9257,57 +7689,7 @@
                 <w:szCs w:val="40"/>
                 <w:lang w:val="en-IN" w:eastAsia="en-IN"/>
               </w:rPr>
-              <w:t>sx</w:t>
-            </w:r>
-            <w:proofErr w:type="spellEnd"/>
-            <w:r>
-              <w:rPr>
-                <w:rFonts w:ascii="BRH Malayalam Extra" w:eastAsia="Times New Roman" w:hAnsi="BRH Malayalam Extra" w:cs="BRH Malayalam Extra"/>
-                <w:sz w:val="40"/>
-                <w:szCs w:val="40"/>
-                <w:lang w:val="en-IN" w:eastAsia="en-IN"/>
-              </w:rPr>
-              <w:t xml:space="preserve"> | </w:t>
-            </w:r>
-            <w:proofErr w:type="spellStart"/>
-            <w:r>
-              <w:rPr>
-                <w:rFonts w:ascii="BRH Malayalam Extra" w:eastAsia="Times New Roman" w:hAnsi="BRH Malayalam Extra" w:cs="BRH Malayalam Extra"/>
-                <w:sz w:val="40"/>
-                <w:szCs w:val="40"/>
-                <w:lang w:val="en-IN" w:eastAsia="en-IN"/>
-              </w:rPr>
-              <w:t>A¥öM</w:t>
-            </w:r>
-            <w:proofErr w:type="spellEnd"/>
-            <w:r>
-              <w:rPr>
-                <w:rFonts w:ascii="BRH Malayalam Extra" w:eastAsia="Times New Roman" w:hAnsi="BRH Malayalam Extra" w:cs="BRH Malayalam Extra"/>
-                <w:sz w:val="40"/>
-                <w:szCs w:val="40"/>
-                <w:lang w:val="en-IN" w:eastAsia="en-IN"/>
-              </w:rPr>
-              <w:t>˜ | ¥</w:t>
-            </w:r>
-            <w:proofErr w:type="spellStart"/>
-            <w:r>
-              <w:rPr>
-                <w:rFonts w:ascii="BRH Malayalam Extra" w:eastAsia="Times New Roman" w:hAnsi="BRH Malayalam Extra" w:cs="BRH Malayalam Extra"/>
-                <w:sz w:val="40"/>
-                <w:szCs w:val="40"/>
-                <w:lang w:val="en-IN" w:eastAsia="en-IN"/>
-              </w:rPr>
-              <w:t>öeZy</w:t>
-            </w:r>
-            <w:proofErr w:type="spellEnd"/>
-            <w:r>
-              <w:rPr>
-                <w:rFonts w:ascii="BRH Malayalam Extra" w:eastAsia="Times New Roman" w:hAnsi="BRH Malayalam Extra" w:cs="BRH Malayalam Extra"/>
-                <w:sz w:val="40"/>
-                <w:szCs w:val="40"/>
-                <w:lang w:val="en-IN" w:eastAsia="en-IN"/>
-              </w:rPr>
-              <w:t xml:space="preserve">— | </w:t>
+              <w:t xml:space="preserve">sx | A¥öM˜ | ¥öeZy— | </w:t>
             </w:r>
           </w:p>
           <w:p>
@@ -9350,7 +7732,6 @@
               </w:rPr>
               <w:t>–</w:t>
             </w:r>
-            <w:proofErr w:type="spellStart"/>
             <w:r>
               <w:rPr>
                 <w:rFonts w:ascii="BRH Malayalam Extra" w:eastAsia="Times New Roman" w:hAnsi="BRH Malayalam Extra" w:cs="BRH Malayalam Extra"/>
@@ -9360,7 +7741,6 @@
               </w:rPr>
               <w:t>qïx</w:t>
             </w:r>
-            <w:proofErr w:type="spellEnd"/>
             <w:r>
               <w:rPr>
                 <w:rFonts w:ascii="BRH Malayalam Extra" w:eastAsia="Times New Roman" w:hAnsi="BRH Malayalam Extra" w:cs="BRH Malayalam Extra"/>
@@ -9377,47 +7757,7 @@
                 <w:szCs w:val="40"/>
                 <w:lang w:val="en-IN" w:eastAsia="en-IN"/>
               </w:rPr>
-              <w:t xml:space="preserve">Z§ | </w:t>
-            </w:r>
-            <w:proofErr w:type="spellStart"/>
-            <w:r>
-              <w:rPr>
-                <w:rFonts w:ascii="BRH Malayalam Extra" w:eastAsia="Times New Roman" w:hAnsi="BRH Malayalam Extra" w:cs="BRH Malayalam Extra"/>
-                <w:sz w:val="40"/>
-                <w:szCs w:val="40"/>
-                <w:lang w:val="en-IN" w:eastAsia="en-IN"/>
-              </w:rPr>
-              <w:t>sx</w:t>
-            </w:r>
-            <w:proofErr w:type="spellEnd"/>
-            <w:r>
-              <w:rPr>
-                <w:rFonts w:ascii="BRH Malayalam Extra" w:eastAsia="Times New Roman" w:hAnsi="BRH Malayalam Extra" w:cs="BRH Malayalam Extra"/>
-                <w:sz w:val="40"/>
-                <w:szCs w:val="40"/>
-                <w:lang w:val="en-IN" w:eastAsia="en-IN"/>
-              </w:rPr>
-              <w:t xml:space="preserve"> | ¥</w:t>
-            </w:r>
-            <w:proofErr w:type="spellStart"/>
-            <w:r>
-              <w:rPr>
-                <w:rFonts w:ascii="BRH Malayalam Extra" w:eastAsia="Times New Roman" w:hAnsi="BRH Malayalam Extra" w:cs="BRH Malayalam Extra"/>
-                <w:sz w:val="40"/>
-                <w:szCs w:val="40"/>
-                <w:lang w:val="en-IN" w:eastAsia="en-IN"/>
-              </w:rPr>
-              <w:t>kZ</w:t>
-            </w:r>
-            <w:proofErr w:type="spellEnd"/>
-            <w:r>
-              <w:rPr>
-                <w:rFonts w:ascii="BRH Malayalam Extra" w:eastAsia="Times New Roman" w:hAnsi="BRH Malayalam Extra" w:cs="BRH Malayalam Extra"/>
-                <w:sz w:val="40"/>
-                <w:szCs w:val="40"/>
-                <w:lang w:val="en-IN" w:eastAsia="en-IN"/>
-              </w:rPr>
-              <w:t>—J |</w:t>
+              <w:t>Z§ | sx | ¥kZ—J |</w:t>
             </w:r>
           </w:p>
         </w:tc>
@@ -9453,19 +7793,8 @@
                 <w:szCs w:val="28"/>
                 <w:lang w:bidi="ta-IN"/>
               </w:rPr>
-              <w:t xml:space="preserve">6.5.6.3 – </w:t>
-            </w:r>
-            <w:proofErr w:type="spellStart"/>
-            <w:r>
-              <w:rPr>
-                <w:rFonts w:cs="Latha"/>
-                <w:sz w:val="28"/>
-                <w:szCs w:val="28"/>
-                <w:lang w:bidi="ta-IN"/>
-              </w:rPr>
-              <w:t>Vaakyam</w:t>
-            </w:r>
-            <w:proofErr w:type="spellEnd"/>
+              <w:t>6.5.6.3 – Vaakyam</w:t>
+            </w:r>
           </w:p>
           <w:p>
             <w:pPr>
@@ -9485,19 +7814,8 @@
                 <w:szCs w:val="28"/>
                 <w:lang w:bidi="ta-IN"/>
               </w:rPr>
-              <w:t xml:space="preserve">20th </w:t>
-            </w:r>
-            <w:proofErr w:type="spellStart"/>
-            <w:r>
-              <w:rPr>
-                <w:rFonts w:cs="Latha"/>
-                <w:sz w:val="28"/>
-                <w:szCs w:val="28"/>
-                <w:lang w:bidi="ta-IN"/>
-              </w:rPr>
-              <w:t>Panchaati</w:t>
-            </w:r>
-            <w:proofErr w:type="spellEnd"/>
+              <w:t>20th Panchaati</w:t>
+            </w:r>
           </w:p>
         </w:tc>
         <w:tc>
@@ -9537,7 +7855,6 @@
               </w:rPr>
               <w:t>–</w:t>
             </w:r>
-            <w:proofErr w:type="spellStart"/>
             <w:r>
               <w:rPr>
                 <w:rFonts w:ascii="BRH Malayalam Extra" w:hAnsi="BRH Malayalam Extra" w:cs="BRH Malayalam Extra"/>
@@ -9547,7 +7864,6 @@
               </w:rPr>
               <w:t>M§hy</w:t>
             </w:r>
-            <w:proofErr w:type="spellEnd"/>
             <w:r>
               <w:rPr>
                 <w:rFonts w:ascii="BRH Malayalam" w:hAnsi="BRH Malayalam" w:cs="BRH Malayalam Extra"/>
@@ -9573,19 +7889,17 @@
                 <w:sz w:val="40"/>
                 <w:szCs w:val="40"/>
               </w:rPr>
-              <w:t>M£—</w:t>
-            </w:r>
-            <w:proofErr w:type="spellStart"/>
+              <w:t>M£—t§YxZy ix</w:t>
+            </w:r>
             <w:r>
               <w:rPr>
                 <w:rFonts w:ascii="BRH Malayalam Extra" w:hAnsi="BRH Malayalam Extra" w:cs="BRH Malayalam Extra"/>
                 <w:color w:val="000000"/>
-                <w:sz w:val="40"/>
-                <w:szCs w:val="40"/>
-              </w:rPr>
-              <w:t>t§YxZy</w:t>
-            </w:r>
-            <w:proofErr w:type="spellEnd"/>
+                <w:sz w:val="34"/>
+                <w:szCs w:val="40"/>
+              </w:rPr>
+              <w:t>–</w:t>
+            </w:r>
             <w:r>
               <w:rPr>
                 <w:rFonts w:ascii="BRH Malayalam Extra" w:hAnsi="BRH Malayalam Extra" w:cs="BRH Malayalam Extra"/>
@@ -9593,58 +7907,18 @@
                 <w:sz w:val="40"/>
                 <w:szCs w:val="40"/>
               </w:rPr>
-              <w:t xml:space="preserve"> ix</w:t>
+              <w:t>Zx ey</w:t>
             </w:r>
             <w:r>
               <w:rPr>
                 <w:rFonts w:ascii="BRH Malayalam Extra" w:hAnsi="BRH Malayalam Extra" w:cs="BRH Malayalam Extra"/>
                 <w:color w:val="000000"/>
-                <w:sz w:val="34"/>
-                <w:szCs w:val="40"/>
-              </w:rPr>
-              <w:t>–</w:t>
-            </w:r>
-            <w:proofErr w:type="spellStart"/>
-            <w:r>
-              <w:rPr>
-                <w:rFonts w:ascii="BRH Malayalam Extra" w:hAnsi="BRH Malayalam Extra" w:cs="BRH Malayalam Extra"/>
-                <w:color w:val="000000"/>
-                <w:sz w:val="40"/>
-                <w:szCs w:val="40"/>
+                <w:sz w:val="40"/>
+                <w:szCs w:val="40"/>
+                <w:highlight w:val="yellow"/>
               </w:rPr>
               <w:t>Zx</w:t>
             </w:r>
-            <w:proofErr w:type="spellEnd"/>
-            <w:r>
-              <w:rPr>
-                <w:rFonts w:ascii="BRH Malayalam Extra" w:hAnsi="BRH Malayalam Extra" w:cs="BRH Malayalam Extra"/>
-                <w:color w:val="000000"/>
-                <w:sz w:val="40"/>
-                <w:szCs w:val="40"/>
-              </w:rPr>
-              <w:t xml:space="preserve"> </w:t>
-            </w:r>
-            <w:proofErr w:type="spellStart"/>
-            <w:r>
-              <w:rPr>
-                <w:rFonts w:ascii="BRH Malayalam Extra" w:hAnsi="BRH Malayalam Extra" w:cs="BRH Malayalam Extra"/>
-                <w:color w:val="000000"/>
-                <w:sz w:val="40"/>
-                <w:szCs w:val="40"/>
-              </w:rPr>
-              <w:t>ey</w:t>
-            </w:r>
-            <w:r>
-              <w:rPr>
-                <w:rFonts w:ascii="BRH Malayalam Extra" w:hAnsi="BRH Malayalam Extra" w:cs="BRH Malayalam Extra"/>
-                <w:color w:val="000000"/>
-                <w:sz w:val="40"/>
-                <w:szCs w:val="40"/>
-                <w:highlight w:val="yellow"/>
-              </w:rPr>
-              <w:t>Zx</w:t>
-            </w:r>
-            <w:proofErr w:type="spellEnd"/>
             <w:r>
               <w:rPr>
                 <w:rFonts w:ascii="BRH Malayalam Extra" w:hAnsi="BRH Malayalam Extra" w:cs="BRH Malayalam Extra"/>
@@ -9675,6 +7949,7 @@
                 <w:color w:val="000000"/>
                 <w:sz w:val="40"/>
                 <w:szCs w:val="40"/>
+                <w:lang w:val="it-IT"/>
               </w:rPr>
             </w:pPr>
             <w:r>
@@ -9683,6 +7958,7 @@
                 <w:color w:val="000000"/>
                 <w:sz w:val="40"/>
                 <w:szCs w:val="40"/>
+                <w:lang w:val="it-IT"/>
               </w:rPr>
               <w:t>E</w:t>
             </w:r>
@@ -9692,95 +7968,59 @@
                 <w:color w:val="000000"/>
                 <w:sz w:val="34"/>
                 <w:szCs w:val="40"/>
-              </w:rPr>
-              <w:t>–</w:t>
-            </w:r>
-            <w:proofErr w:type="spellStart"/>
+                <w:lang w:val="it-IT"/>
+              </w:rPr>
+              <w:t>–</w:t>
+            </w:r>
             <w:r>
               <w:rPr>
                 <w:rFonts w:ascii="BRH Malayalam Extra" w:hAnsi="BRH Malayalam Extra" w:cs="BRH Malayalam Extra"/>
                 <w:color w:val="000000"/>
                 <w:sz w:val="40"/>
                 <w:szCs w:val="40"/>
+                <w:lang w:val="it-IT"/>
               </w:rPr>
               <w:t>M§hy</w:t>
             </w:r>
-            <w:proofErr w:type="spellEnd"/>
             <w:r>
               <w:rPr>
                 <w:rFonts w:ascii="BRH Malayalam" w:hAnsi="BRH Malayalam" w:cs="BRH Malayalam Extra"/>
                 <w:color w:val="000000"/>
                 <w:sz w:val="40"/>
                 <w:szCs w:val="40"/>
-              </w:rPr>
-              <w:t>ª</w:t>
-            </w:r>
-            <w:r>
-              <w:rPr>
-                <w:rFonts w:ascii="BRH Malayalam" w:hAnsi="BRH Malayalam" w:cs="BRH Malayalam Extra"/>
+                <w:lang w:val="it-IT"/>
+              </w:rPr>
+              <w:t xml:space="preserve">ª </w:t>
+            </w:r>
+            <w:r>
+              <w:rPr>
+                <w:rFonts w:ascii="BRH Malayalam Extra" w:hAnsi="BRH Malayalam Extra" w:cs="BRH Malayalam Extra"/>
                 <w:color w:val="000000"/>
                 <w:sz w:val="40"/>
                 <w:szCs w:val="40"/>
-              </w:rPr>
-              <w:t xml:space="preserve"> </w:t>
+                <w:lang w:val="it-IT"/>
+              </w:rPr>
+              <w:t>M£—t§YxZy ix</w:t>
             </w:r>
             <w:r>
               <w:rPr>
                 <w:rFonts w:ascii="BRH Malayalam Extra" w:hAnsi="BRH Malayalam Extra" w:cs="BRH Malayalam Extra"/>
                 <w:color w:val="000000"/>
-                <w:sz w:val="40"/>
-                <w:szCs w:val="40"/>
-              </w:rPr>
-              <w:t>M£—</w:t>
-            </w:r>
-            <w:proofErr w:type="spellStart"/>
+                <w:sz w:val="34"/>
+                <w:szCs w:val="40"/>
+                <w:lang w:val="it-IT"/>
+              </w:rPr>
+              <w:t>–</w:t>
+            </w:r>
             <w:r>
               <w:rPr>
                 <w:rFonts w:ascii="BRH Malayalam Extra" w:hAnsi="BRH Malayalam Extra" w:cs="BRH Malayalam Extra"/>
                 <w:color w:val="000000"/>
                 <w:sz w:val="40"/>
                 <w:szCs w:val="40"/>
-              </w:rPr>
-              <w:t>t§YxZy</w:t>
-            </w:r>
-            <w:proofErr w:type="spellEnd"/>
-            <w:r>
-              <w:rPr>
-                <w:rFonts w:ascii="BRH Malayalam Extra" w:hAnsi="BRH Malayalam Extra" w:cs="BRH Malayalam Extra"/>
-                <w:color w:val="000000"/>
-                <w:sz w:val="40"/>
-                <w:szCs w:val="40"/>
-              </w:rPr>
-              <w:t xml:space="preserve"> ix</w:t>
-            </w:r>
-            <w:r>
-              <w:rPr>
-                <w:rFonts w:ascii="BRH Malayalam Extra" w:hAnsi="BRH Malayalam Extra" w:cs="BRH Malayalam Extra"/>
-                <w:color w:val="000000"/>
-                <w:sz w:val="34"/>
-                <w:szCs w:val="40"/>
-              </w:rPr>
-              <w:t>–</w:t>
-            </w:r>
-            <w:proofErr w:type="spellStart"/>
-            <w:r>
-              <w:rPr>
-                <w:rFonts w:ascii="BRH Malayalam Extra" w:hAnsi="BRH Malayalam Extra" w:cs="BRH Malayalam Extra"/>
-                <w:color w:val="000000"/>
-                <w:sz w:val="40"/>
-                <w:szCs w:val="40"/>
-              </w:rPr>
-              <w:t>Zx</w:t>
-            </w:r>
-            <w:proofErr w:type="spellEnd"/>
-            <w:r>
-              <w:rPr>
-                <w:rFonts w:ascii="BRH Malayalam Extra" w:hAnsi="BRH Malayalam Extra" w:cs="BRH Malayalam Extra"/>
-                <w:color w:val="000000"/>
-                <w:sz w:val="40"/>
-                <w:szCs w:val="40"/>
-              </w:rPr>
-              <w:t xml:space="preserve"> </w:t>
+                <w:lang w:val="it-IT"/>
+              </w:rPr>
+              <w:t xml:space="preserve">Zx </w:t>
             </w:r>
           </w:p>
           <w:p>
@@ -9791,7 +8031,6 @@
                 <w:szCs w:val="32"/>
               </w:rPr>
             </w:pPr>
-            <w:proofErr w:type="spellStart"/>
             <w:r>
               <w:rPr>
                 <w:rFonts w:ascii="BRH Malayalam Extra" w:hAnsi="BRH Malayalam Extra" w:cs="BRH Malayalam Extra"/>
@@ -9802,7 +8041,6 @@
               </w:rPr>
               <w:t>ey</w:t>
             </w:r>
-            <w:proofErr w:type="spellEnd"/>
             <w:r>
               <w:rPr>
                 <w:rFonts w:ascii="BRH Malayalam Extra" w:hAnsi="BRH Malayalam Extra" w:cs="BRH Malayalam Extra"/>
@@ -9812,7 +8050,6 @@
               </w:rPr>
               <w:t>–</w:t>
             </w:r>
-            <w:proofErr w:type="spellStart"/>
             <w:r>
               <w:rPr>
                 <w:rFonts w:ascii="BRH Malayalam Extra" w:hAnsi="BRH Malayalam Extra" w:cs="BRH Malayalam Extra"/>
@@ -9822,7 +8059,6 @@
               </w:rPr>
               <w:t>Zx</w:t>
             </w:r>
-            <w:proofErr w:type="spellEnd"/>
           </w:p>
         </w:tc>
       </w:tr>
@@ -9857,19 +8093,8 @@
                 <w:szCs w:val="28"/>
                 <w:lang w:bidi="ta-IN"/>
               </w:rPr>
-              <w:t xml:space="preserve">6.5.6.5 – </w:t>
-            </w:r>
-            <w:proofErr w:type="spellStart"/>
-            <w:r>
-              <w:rPr>
-                <w:rFonts w:cs="Latha"/>
-                <w:sz w:val="28"/>
-                <w:szCs w:val="28"/>
-                <w:lang w:bidi="ta-IN"/>
-              </w:rPr>
-              <w:t>Vaakyam</w:t>
-            </w:r>
-            <w:proofErr w:type="spellEnd"/>
+              <w:t>6.5.6.5 – Vaakyam</w:t>
+            </w:r>
           </w:p>
           <w:p>
             <w:pPr>
@@ -9889,19 +8114,8 @@
                 <w:szCs w:val="28"/>
                 <w:lang w:bidi="ta-IN"/>
               </w:rPr>
-              <w:t xml:space="preserve">22nd </w:t>
-            </w:r>
-            <w:proofErr w:type="spellStart"/>
-            <w:r>
-              <w:rPr>
-                <w:rFonts w:cs="Latha"/>
-                <w:sz w:val="28"/>
-                <w:szCs w:val="28"/>
-                <w:lang w:bidi="ta-IN"/>
-              </w:rPr>
-              <w:t>Panchaati</w:t>
-            </w:r>
-            <w:proofErr w:type="spellEnd"/>
+              <w:t>22nd Panchaati</w:t>
+            </w:r>
           </w:p>
         </w:tc>
         <w:tc>
@@ -9950,7 +8164,6 @@
               </w:rPr>
               <w:t>–</w:t>
             </w:r>
-            <w:proofErr w:type="spellStart"/>
             <w:r>
               <w:rPr>
                 <w:rFonts w:ascii="BRH Malayalam Extra" w:eastAsia="Times New Roman" w:hAnsi="BRH Malayalam Extra" w:cs="BRH Malayalam Extra"/>
@@ -9959,18 +8172,7 @@
                 <w:szCs w:val="40"/>
                 <w:lang w:val="en-IN" w:eastAsia="en-IN" w:bidi="ml-IN"/>
               </w:rPr>
-              <w:t>dûp</w:t>
-            </w:r>
-            <w:proofErr w:type="spellEnd"/>
-            <w:r>
-              <w:rPr>
-                <w:rFonts w:ascii="BRH Malayalam Extra" w:eastAsia="Times New Roman" w:hAnsi="BRH Malayalam Extra" w:cs="BRH Malayalam Extra"/>
-                <w:color w:val="000000"/>
-                <w:sz w:val="40"/>
-                <w:szCs w:val="40"/>
-                <w:lang w:val="en-IN" w:eastAsia="en-IN" w:bidi="ml-IN"/>
-              </w:rPr>
-              <w:t>—s£¥R</w:t>
+              <w:t>dûp—s£¥R</w:t>
             </w:r>
             <w:r>
               <w:rPr>
@@ -10029,7 +8231,6 @@
               </w:rPr>
               <w:t>–</w:t>
             </w:r>
-            <w:proofErr w:type="spellStart"/>
             <w:r>
               <w:rPr>
                 <w:rFonts w:ascii="BRH Malayalam Extra" w:eastAsia="Times New Roman" w:hAnsi="BRH Malayalam Extra" w:cs="BRH Malayalam Extra"/>
@@ -10051,7 +8252,6 @@
               </w:rPr>
               <w:t>¥dû</w:t>
             </w:r>
-            <w:proofErr w:type="spellEnd"/>
             <w:r>
               <w:rPr>
                 <w:rFonts w:ascii="BRH Malayalam Extra" w:eastAsia="Times New Roman" w:hAnsi="BRH Malayalam Extra" w:cs="BRH Malayalam Extra"/>
@@ -10092,7 +8292,6 @@
                 <w:szCs w:val="32"/>
               </w:rPr>
             </w:pPr>
-            <w:proofErr w:type="spellStart"/>
             <w:r>
               <w:rPr>
                 <w:rFonts w:ascii="BRH Malayalam Extra" w:eastAsia="Times New Roman" w:hAnsi="BRH Malayalam Extra" w:cs="BRH Malayalam Extra"/>
@@ -10103,7 +8302,6 @@
               </w:rPr>
               <w:t>jb</w:t>
             </w:r>
-            <w:proofErr w:type="spellEnd"/>
             <w:r>
               <w:rPr>
                 <w:rFonts w:ascii="BRH Malayalam Extra" w:eastAsia="Times New Roman" w:hAnsi="BRH Malayalam Extra" w:cs="BRH Malayalam Extra"/>
@@ -10114,7 +8312,6 @@
               </w:rPr>
               <w:t>–</w:t>
             </w:r>
-            <w:proofErr w:type="spellStart"/>
             <w:r>
               <w:rPr>
                 <w:rFonts w:ascii="BRH Malayalam Extra" w:eastAsia="Times New Roman" w:hAnsi="BRH Malayalam Extra" w:cs="BRH Malayalam Extra"/>
@@ -10123,18 +8320,7 @@
                 <w:szCs w:val="40"/>
                 <w:lang w:val="en-IN" w:eastAsia="en-IN" w:bidi="ml-IN"/>
               </w:rPr>
-              <w:t>dûz</w:t>
-            </w:r>
-            <w:proofErr w:type="spellEnd"/>
-            <w:r>
-              <w:rPr>
-                <w:rFonts w:ascii="BRH Malayalam Extra" w:eastAsia="Times New Roman" w:hAnsi="BRH Malayalam Extra" w:cs="BRH Malayalam Extra"/>
-                <w:color w:val="000000"/>
-                <w:sz w:val="40"/>
-                <w:szCs w:val="40"/>
-                <w:lang w:val="en-IN" w:eastAsia="en-IN" w:bidi="ml-IN"/>
-              </w:rPr>
-              <w:t>¥±—Z</w:t>
+              <w:t>dûz¥±—Z</w:t>
             </w:r>
           </w:p>
         </w:tc>
@@ -10184,7 +8370,6 @@
               </w:rPr>
               <w:t>–</w:t>
             </w:r>
-            <w:proofErr w:type="spellStart"/>
             <w:r>
               <w:rPr>
                 <w:rFonts w:ascii="BRH Malayalam Extra" w:eastAsia="Times New Roman" w:hAnsi="BRH Malayalam Extra" w:cs="BRH Malayalam Extra"/>
@@ -10193,18 +8378,7 @@
                 <w:szCs w:val="40"/>
                 <w:lang w:val="en-IN" w:eastAsia="en-IN" w:bidi="ml-IN"/>
               </w:rPr>
-              <w:t>dûp</w:t>
-            </w:r>
-            <w:proofErr w:type="spellEnd"/>
-            <w:r>
-              <w:rPr>
-                <w:rFonts w:ascii="BRH Malayalam Extra" w:eastAsia="Times New Roman" w:hAnsi="BRH Malayalam Extra" w:cs="BRH Malayalam Extra"/>
-                <w:color w:val="000000"/>
-                <w:sz w:val="40"/>
-                <w:szCs w:val="40"/>
-                <w:lang w:val="en-IN" w:eastAsia="en-IN" w:bidi="ml-IN"/>
-              </w:rPr>
-              <w:t>—s£¥R</w:t>
+              <w:t>dûp—s£¥R</w:t>
             </w:r>
             <w:r>
               <w:rPr>
@@ -10263,7 +8437,6 @@
               </w:rPr>
               <w:t>–</w:t>
             </w:r>
-            <w:proofErr w:type="spellStart"/>
             <w:r>
               <w:rPr>
                 <w:rFonts w:ascii="BRH Malayalam Extra" w:eastAsia="Times New Roman" w:hAnsi="BRH Malayalam Extra" w:cs="BRH Malayalam Extra"/>
@@ -10283,19 +8456,7 @@
                 <w:highlight w:val="green"/>
                 <w:lang w:val="en-IN" w:eastAsia="en-IN" w:bidi="ml-IN"/>
               </w:rPr>
-              <w:t>dû</w:t>
-            </w:r>
-            <w:proofErr w:type="spellEnd"/>
-            <w:r>
-              <w:rPr>
-                <w:rFonts w:ascii="BRH Malayalam Extra" w:eastAsia="Times New Roman" w:hAnsi="BRH Malayalam Extra" w:cs="BRH Malayalam Extra"/>
-                <w:color w:val="000000"/>
-                <w:sz w:val="40"/>
-                <w:szCs w:val="40"/>
-                <w:highlight w:val="green"/>
-                <w:lang w:val="en-IN" w:eastAsia="en-IN" w:bidi="ml-IN"/>
-              </w:rPr>
-              <w:t>˜</w:t>
+              <w:t>dû˜</w:t>
             </w:r>
             <w:r>
               <w:rPr>
@@ -10345,7 +8506,6 @@
                 <w:szCs w:val="32"/>
               </w:rPr>
             </w:pPr>
-            <w:proofErr w:type="spellStart"/>
             <w:r>
               <w:rPr>
                 <w:rFonts w:ascii="BRH Malayalam Extra" w:eastAsia="Times New Roman" w:hAnsi="BRH Malayalam Extra" w:cs="BRH Malayalam Extra"/>
@@ -10356,7 +8516,6 @@
               </w:rPr>
               <w:t>jb</w:t>
             </w:r>
-            <w:proofErr w:type="spellEnd"/>
             <w:r>
               <w:rPr>
                 <w:rFonts w:ascii="BRH Malayalam Extra" w:eastAsia="Times New Roman" w:hAnsi="BRH Malayalam Extra" w:cs="BRH Malayalam Extra"/>
@@ -10367,7 +8526,6 @@
               </w:rPr>
               <w:t>–</w:t>
             </w:r>
-            <w:proofErr w:type="spellStart"/>
             <w:r>
               <w:rPr>
                 <w:rFonts w:ascii="BRH Malayalam Extra" w:eastAsia="Times New Roman" w:hAnsi="BRH Malayalam Extra" w:cs="BRH Malayalam Extra"/>
@@ -10376,18 +8534,7 @@
                 <w:szCs w:val="40"/>
                 <w:lang w:val="en-IN" w:eastAsia="en-IN" w:bidi="ml-IN"/>
               </w:rPr>
-              <w:t>dûz</w:t>
-            </w:r>
-            <w:proofErr w:type="spellEnd"/>
-            <w:r>
-              <w:rPr>
-                <w:rFonts w:ascii="BRH Malayalam Extra" w:eastAsia="Times New Roman" w:hAnsi="BRH Malayalam Extra" w:cs="BRH Malayalam Extra"/>
-                <w:color w:val="000000"/>
-                <w:sz w:val="40"/>
-                <w:szCs w:val="40"/>
-                <w:lang w:val="en-IN" w:eastAsia="en-IN" w:bidi="ml-IN"/>
-              </w:rPr>
-              <w:t>¥±—Z</w:t>
+              <w:t>dûz¥±—Z</w:t>
             </w:r>
           </w:p>
         </w:tc>
@@ -10443,19 +8590,8 @@
                 <w:szCs w:val="28"/>
                 <w:lang w:bidi="ta-IN"/>
               </w:rPr>
-              <w:t xml:space="preserve">25th </w:t>
-            </w:r>
-            <w:proofErr w:type="spellStart"/>
-            <w:r>
-              <w:rPr>
-                <w:rFonts w:cs="Latha"/>
-                <w:sz w:val="28"/>
-                <w:szCs w:val="28"/>
-                <w:lang w:bidi="ta-IN"/>
-              </w:rPr>
-              <w:t>Panchaati</w:t>
-            </w:r>
-            <w:proofErr w:type="spellEnd"/>
+              <w:t>25th Panchaati</w:t>
+            </w:r>
           </w:p>
         </w:tc>
         <w:tc>
@@ -10503,7 +8639,6 @@
               </w:rPr>
               <w:t xml:space="preserve">p | </w:t>
             </w:r>
-            <w:proofErr w:type="spellStart"/>
             <w:r>
               <w:rPr>
                 <w:rFonts w:ascii="BRH Malayalam Extra" w:hAnsi="BRH Malayalam Extra" w:cs="BRH Malayalam Extra"/>
@@ -10519,52 +8654,32 @@
                 <w:sz w:val="40"/>
                 <w:szCs w:val="40"/>
               </w:rPr>
-              <w:t>¥Zd</w:t>
-            </w:r>
-            <w:proofErr w:type="spellEnd"/>
-            <w:r>
-              <w:rPr>
-                <w:rFonts w:ascii="BRH Malayalam Extra" w:hAnsi="BRH Malayalam Extra" w:cs="BRH Malayalam Extra"/>
-                <w:sz w:val="40"/>
-                <w:szCs w:val="40"/>
-              </w:rPr>
-              <w:t>— | K</w:t>
-            </w:r>
-            <w:r>
-              <w:rPr>
-                <w:rFonts w:ascii="BRH Malayalam Extra" w:hAnsi="BRH Malayalam Extra" w:cs="BRH Malayalam Extra"/>
-                <w:sz w:val="34"/>
-                <w:szCs w:val="40"/>
-              </w:rPr>
-              <w:t>–</w:t>
-            </w:r>
-            <w:r>
-              <w:rPr>
-                <w:rFonts w:ascii="BRH Malayalam Extra" w:hAnsi="BRH Malayalam Extra" w:cs="BRH Malayalam Extra"/>
-                <w:sz w:val="40"/>
-                <w:szCs w:val="40"/>
-              </w:rPr>
-              <w:t>¥</w:t>
-            </w:r>
-            <w:proofErr w:type="spellStart"/>
-            <w:r>
-              <w:rPr>
-                <w:rFonts w:ascii="BRH Malayalam Extra" w:hAnsi="BRH Malayalam Extra" w:cs="BRH Malayalam Extra"/>
-                <w:sz w:val="40"/>
-                <w:szCs w:val="40"/>
-              </w:rPr>
-              <w:t>kx</w:t>
-            </w:r>
-            <w:proofErr w:type="spellEnd"/>
-            <w:r>
-              <w:rPr>
-                <w:rFonts w:ascii="BRH Malayalam Extra" w:hAnsi="BRH Malayalam Extra" w:cs="BRH Malayalam Extra"/>
-                <w:sz w:val="34"/>
-                <w:szCs w:val="40"/>
-              </w:rPr>
-              <w:t>–</w:t>
-            </w:r>
-            <w:proofErr w:type="spellStart"/>
+              <w:t>¥Zd— | K</w:t>
+            </w:r>
+            <w:r>
+              <w:rPr>
+                <w:rFonts w:ascii="BRH Malayalam Extra" w:hAnsi="BRH Malayalam Extra" w:cs="BRH Malayalam Extra"/>
+                <w:sz w:val="34"/>
+                <w:szCs w:val="40"/>
+              </w:rPr>
+              <w:t>–</w:t>
+            </w:r>
+            <w:r>
+              <w:rPr>
+                <w:rFonts w:ascii="BRH Malayalam Extra" w:hAnsi="BRH Malayalam Extra" w:cs="BRH Malayalam Extra"/>
+                <w:sz w:val="40"/>
+                <w:szCs w:val="40"/>
+              </w:rPr>
+              <w:t>¥kx</w:t>
+            </w:r>
+            <w:r>
+              <w:rPr>
+                <w:rFonts w:ascii="BRH Malayalam Extra" w:hAnsi="BRH Malayalam Extra" w:cs="BRH Malayalam Extra"/>
+                <w:sz w:val="34"/>
+                <w:szCs w:val="40"/>
+              </w:rPr>
+              <w:t>–</w:t>
+            </w:r>
             <w:r>
               <w:rPr>
                 <w:rFonts w:ascii="BRH Malayalam Extra" w:hAnsi="BRH Malayalam Extra" w:cs="BRH Malayalam Extra"/>
@@ -10573,7 +8688,6 @@
               </w:rPr>
               <w:t>Zy</w:t>
             </w:r>
-            <w:proofErr w:type="spellEnd"/>
             <w:r>
               <w:rPr>
                 <w:rFonts w:ascii="BRH Malayalam Extra" w:hAnsi="BRH Malayalam Extra" w:cs="BRH Malayalam Extra"/>
@@ -10598,23 +8712,13 @@
               </w:rPr>
               <w:t>–</w:t>
             </w:r>
-            <w:proofErr w:type="spellStart"/>
-            <w:r>
-              <w:rPr>
-                <w:rFonts w:ascii="BRH Malayalam Extra" w:hAnsi="BRH Malayalam Extra" w:cs="BRH Malayalam Extra"/>
-                <w:sz w:val="40"/>
-                <w:szCs w:val="40"/>
-              </w:rPr>
-              <w:t>tZ</w:t>
-            </w:r>
-            <w:proofErr w:type="spellEnd"/>
-            <w:r>
-              <w:rPr>
-                <w:rFonts w:ascii="BRH Malayalam Extra" w:hAnsi="BRH Malayalam Extra" w:cs="BRH Malayalam Extra"/>
-                <w:sz w:val="40"/>
-                <w:szCs w:val="40"/>
-              </w:rPr>
-              <w:t>§ |</w:t>
+            <w:r>
+              <w:rPr>
+                <w:rFonts w:ascii="BRH Malayalam Extra" w:hAnsi="BRH Malayalam Extra" w:cs="BRH Malayalam Extra"/>
+                <w:sz w:val="40"/>
+                <w:szCs w:val="40"/>
+              </w:rPr>
+              <w:t>tZ§ |</w:t>
             </w:r>
           </w:p>
         </w:tc>
@@ -10685,61 +8789,32 @@
                 <w:sz w:val="40"/>
                 <w:szCs w:val="40"/>
               </w:rPr>
-              <w:t>¥</w:t>
-            </w:r>
-            <w:proofErr w:type="spellStart"/>
-            <w:r>
-              <w:rPr>
-                <w:rFonts w:ascii="BRH Malayalam Extra" w:hAnsi="BRH Malayalam Extra" w:cs="BRH Malayalam Extra"/>
-                <w:sz w:val="40"/>
-                <w:szCs w:val="40"/>
-              </w:rPr>
-              <w:t>Zd</w:t>
-            </w:r>
-            <w:proofErr w:type="spellEnd"/>
-            <w:r>
-              <w:rPr>
-                <w:rFonts w:ascii="BRH Malayalam Extra" w:hAnsi="BRH Malayalam Extra" w:cs="BRH Malayalam Extra"/>
-                <w:sz w:val="40"/>
-                <w:szCs w:val="40"/>
-              </w:rPr>
-              <w:t>— | K</w:t>
-            </w:r>
-            <w:r>
-              <w:rPr>
-                <w:rFonts w:ascii="BRH Malayalam Extra" w:hAnsi="BRH Malayalam Extra" w:cs="BRH Malayalam Extra"/>
-                <w:sz w:val="34"/>
-                <w:szCs w:val="40"/>
-              </w:rPr>
-              <w:t>–</w:t>
-            </w:r>
-            <w:r>
-              <w:rPr>
-                <w:rFonts w:ascii="BRH Malayalam Extra" w:hAnsi="BRH Malayalam Extra" w:cs="BRH Malayalam Extra"/>
-                <w:sz w:val="40"/>
-                <w:szCs w:val="40"/>
-              </w:rPr>
-              <w:t>¥</w:t>
-            </w:r>
-            <w:proofErr w:type="spellStart"/>
-            <w:r>
-              <w:rPr>
-                <w:rFonts w:ascii="BRH Malayalam Extra" w:hAnsi="BRH Malayalam Extra" w:cs="BRH Malayalam Extra"/>
-                <w:sz w:val="40"/>
-                <w:szCs w:val="40"/>
-              </w:rPr>
-              <w:t>kx</w:t>
-            </w:r>
-            <w:proofErr w:type="spellEnd"/>
-            <w:r>
-              <w:rPr>
-                <w:rFonts w:ascii="BRH Malayalam Extra" w:hAnsi="BRH Malayalam Extra" w:cs="BRH Malayalam Extra"/>
-                <w:sz w:val="34"/>
-                <w:szCs w:val="40"/>
-              </w:rPr>
-              <w:t>–</w:t>
-            </w:r>
-            <w:proofErr w:type="spellStart"/>
+              <w:t>¥Zd— | K</w:t>
+            </w:r>
+            <w:r>
+              <w:rPr>
+                <w:rFonts w:ascii="BRH Malayalam Extra" w:hAnsi="BRH Malayalam Extra" w:cs="BRH Malayalam Extra"/>
+                <w:sz w:val="34"/>
+                <w:szCs w:val="40"/>
+              </w:rPr>
+              <w:t>–</w:t>
+            </w:r>
+            <w:r>
+              <w:rPr>
+                <w:rFonts w:ascii="BRH Malayalam Extra" w:hAnsi="BRH Malayalam Extra" w:cs="BRH Malayalam Extra"/>
+                <w:sz w:val="40"/>
+                <w:szCs w:val="40"/>
+              </w:rPr>
+              <w:t>¥kx</w:t>
+            </w:r>
+            <w:r>
+              <w:rPr>
+                <w:rFonts w:ascii="BRH Malayalam Extra" w:hAnsi="BRH Malayalam Extra" w:cs="BRH Malayalam Extra"/>
+                <w:sz w:val="34"/>
+                <w:szCs w:val="40"/>
+              </w:rPr>
+              <w:t>–</w:t>
+            </w:r>
             <w:r>
               <w:rPr>
                 <w:rFonts w:ascii="BRH Malayalam Extra" w:hAnsi="BRH Malayalam Extra" w:cs="BRH Malayalam Extra"/>
@@ -10748,7 +8823,6 @@
               </w:rPr>
               <w:t>Zy</w:t>
             </w:r>
-            <w:proofErr w:type="spellEnd"/>
             <w:r>
               <w:rPr>
                 <w:rFonts w:ascii="BRH Malayalam Extra" w:hAnsi="BRH Malayalam Extra" w:cs="BRH Malayalam Extra"/>
@@ -10792,23 +8866,13 @@
               </w:rPr>
               <w:t>–</w:t>
             </w:r>
-            <w:proofErr w:type="spellStart"/>
-            <w:r>
-              <w:rPr>
-                <w:rFonts w:ascii="BRH Malayalam Extra" w:hAnsi="BRH Malayalam Extra" w:cs="BRH Malayalam Extra"/>
-                <w:sz w:val="40"/>
-                <w:szCs w:val="40"/>
-              </w:rPr>
-              <w:t>tZ</w:t>
-            </w:r>
-            <w:proofErr w:type="spellEnd"/>
-            <w:r>
-              <w:rPr>
-                <w:rFonts w:ascii="BRH Malayalam Extra" w:hAnsi="BRH Malayalam Extra" w:cs="BRH Malayalam Extra"/>
-                <w:sz w:val="40"/>
-                <w:szCs w:val="40"/>
-              </w:rPr>
-              <w:t>§ |</w:t>
+            <w:r>
+              <w:rPr>
+                <w:rFonts w:ascii="BRH Malayalam Extra" w:hAnsi="BRH Malayalam Extra" w:cs="BRH Malayalam Extra"/>
+                <w:sz w:val="40"/>
+                <w:szCs w:val="40"/>
+              </w:rPr>
+              <w:t>tZ§ |</w:t>
             </w:r>
           </w:p>
         </w:tc>
@@ -10844,7 +8908,6 @@
                 <w:szCs w:val="28"/>
                 <w:lang w:bidi="ta-IN"/>
               </w:rPr>
-              <w:lastRenderedPageBreak/>
               <w:t>6.5.7.3 – Padam</w:t>
             </w:r>
           </w:p>
@@ -10865,19 +8928,8 @@
                 <w:szCs w:val="28"/>
                 <w:lang w:bidi="ta-IN"/>
               </w:rPr>
-              <w:t xml:space="preserve">25th </w:t>
-            </w:r>
-            <w:proofErr w:type="spellStart"/>
-            <w:r>
-              <w:rPr>
-                <w:rFonts w:cs="Latha"/>
-                <w:sz w:val="28"/>
-                <w:szCs w:val="28"/>
-                <w:lang w:bidi="ta-IN"/>
-              </w:rPr>
-              <w:t>Panchaati</w:t>
-            </w:r>
-            <w:proofErr w:type="spellEnd"/>
+              <w:t>25th Panchaati</w:t>
+            </w:r>
           </w:p>
         </w:tc>
         <w:tc>
@@ -10932,7 +8984,6 @@
               </w:rPr>
               <w:t xml:space="preserve">p | </w:t>
             </w:r>
-            <w:proofErr w:type="spellStart"/>
             <w:r>
               <w:rPr>
                 <w:rFonts w:ascii="BRH Malayalam Extra" w:eastAsia="Times New Roman" w:hAnsi="BRH Malayalam Extra" w:cs="BRH Malayalam Extra"/>
@@ -10950,17 +9001,7 @@
                 <w:szCs w:val="40"/>
                 <w:lang w:val="en-IN" w:eastAsia="en-IN"/>
               </w:rPr>
-              <w:t>¥Zd</w:t>
-            </w:r>
-            <w:proofErr w:type="spellEnd"/>
-            <w:r>
-              <w:rPr>
-                <w:rFonts w:ascii="BRH Malayalam Extra" w:eastAsia="Times New Roman" w:hAnsi="BRH Malayalam Extra" w:cs="BRH Malayalam Extra"/>
-                <w:sz w:val="40"/>
-                <w:szCs w:val="40"/>
-                <w:lang w:val="en-IN" w:eastAsia="en-IN"/>
-              </w:rPr>
-              <w:t xml:space="preserve">— | </w:t>
+              <w:t xml:space="preserve">¥Zd— | </w:t>
             </w:r>
           </w:p>
           <w:p>
@@ -11003,105 +9044,61 @@
                 <w:szCs w:val="40"/>
                 <w:lang w:val="en-IN" w:eastAsia="en-IN"/>
               </w:rPr>
-              <w:t>¥</w:t>
-            </w:r>
-            <w:proofErr w:type="spellStart"/>
+              <w:t>¥kx</w:t>
+            </w:r>
             <w:r>
               <w:rPr>
                 <w:rFonts w:ascii="BRH Malayalam Extra" w:eastAsia="Times New Roman" w:hAnsi="BRH Malayalam Extra" w:cs="BRH Malayalam Extra"/>
-                <w:sz w:val="40"/>
+                <w:sz w:val="34"/>
                 <w:szCs w:val="40"/>
                 <w:lang w:val="en-IN" w:eastAsia="en-IN"/>
               </w:rPr>
-              <w:t>kx</w:t>
-            </w:r>
-            <w:proofErr w:type="spellEnd"/>
+              <w:t>–</w:t>
+            </w:r>
             <w:r>
               <w:rPr>
                 <w:rFonts w:ascii="BRH Malayalam Extra" w:eastAsia="Times New Roman" w:hAnsi="BRH Malayalam Extra" w:cs="BRH Malayalam Extra"/>
-                <w:sz w:val="34"/>
+                <w:sz w:val="40"/>
                 <w:szCs w:val="40"/>
                 <w:lang w:val="en-IN" w:eastAsia="en-IN"/>
               </w:rPr>
-              <w:t>–</w:t>
-            </w:r>
-            <w:proofErr w:type="spellStart"/>
+              <w:t>Zy</w:t>
+            </w:r>
             <w:r>
               <w:rPr>
                 <w:rFonts w:ascii="BRH Malayalam Extra" w:eastAsia="Times New Roman" w:hAnsi="BRH Malayalam Extra" w:cs="BRH Malayalam Extra"/>
-                <w:sz w:val="40"/>
+                <w:sz w:val="34"/>
                 <w:szCs w:val="40"/>
                 <w:lang w:val="en-IN" w:eastAsia="en-IN"/>
               </w:rPr>
-              <w:t>Zy</w:t>
-            </w:r>
-            <w:proofErr w:type="spellEnd"/>
+              <w:t>–</w:t>
+            </w:r>
             <w:r>
               <w:rPr>
                 <w:rFonts w:ascii="BRH Malayalam Extra" w:eastAsia="Times New Roman" w:hAnsi="BRH Malayalam Extra" w:cs="BRH Malayalam Extra"/>
-                <w:sz w:val="34"/>
+                <w:sz w:val="40"/>
                 <w:szCs w:val="40"/>
                 <w:lang w:val="en-IN" w:eastAsia="en-IN"/>
               </w:rPr>
-              <w:t>–</w:t>
+              <w:t xml:space="preserve"> ( ) | G</w:t>
             </w:r>
             <w:r>
               <w:rPr>
                 <w:rFonts w:ascii="BRH Malayalam Extra" w:eastAsia="Times New Roman" w:hAnsi="BRH Malayalam Extra" w:cs="BRH Malayalam Extra"/>
-                <w:sz w:val="40"/>
+                <w:sz w:val="34"/>
                 <w:szCs w:val="40"/>
                 <w:lang w:val="en-IN" w:eastAsia="en-IN"/>
               </w:rPr>
-              <w:t xml:space="preserve"> ( ) | G</w:t>
+              <w:t>–</w:t>
             </w:r>
             <w:r>
               <w:rPr>
                 <w:rFonts w:ascii="BRH Malayalam Extra" w:eastAsia="Times New Roman" w:hAnsi="BRH Malayalam Extra" w:cs="BRH Malayalam Extra"/>
-                <w:sz w:val="34"/>
+                <w:sz w:val="40"/>
                 <w:szCs w:val="40"/>
                 <w:lang w:val="en-IN" w:eastAsia="en-IN"/>
               </w:rPr>
-              <w:t>–</w:t>
-            </w:r>
-            <w:proofErr w:type="spellStart"/>
-            <w:r>
-              <w:rPr>
-                <w:rFonts w:ascii="BRH Malayalam Extra" w:eastAsia="Times New Roman" w:hAnsi="BRH Malayalam Extra" w:cs="BRH Malayalam Extra"/>
-                <w:sz w:val="40"/>
-                <w:szCs w:val="40"/>
-                <w:lang w:val="en-IN" w:eastAsia="en-IN"/>
-              </w:rPr>
-              <w:t>Zxp</w:t>
-            </w:r>
-            <w:proofErr w:type="spellEnd"/>
-            <w:r>
-              <w:rPr>
-                <w:rFonts w:ascii="BRH Malayalam Extra" w:eastAsia="Times New Roman" w:hAnsi="BRH Malayalam Extra" w:cs="BRH Malayalam Extra"/>
-                <w:sz w:val="40"/>
-                <w:szCs w:val="40"/>
-                <w:lang w:val="en-IN" w:eastAsia="en-IN"/>
-              </w:rPr>
-              <w:t>—</w:t>
-            </w:r>
-            <w:proofErr w:type="spellStart"/>
-            <w:r>
-              <w:rPr>
-                <w:rFonts w:ascii="BRH Malayalam Extra" w:eastAsia="Times New Roman" w:hAnsi="BRH Malayalam Extra" w:cs="BRH Malayalam Extra"/>
-                <w:sz w:val="40"/>
-                <w:szCs w:val="40"/>
-                <w:lang w:val="en-IN" w:eastAsia="en-IN"/>
-              </w:rPr>
-              <w:t>ZzJ</w:t>
-            </w:r>
-            <w:proofErr w:type="spellEnd"/>
-            <w:r>
-              <w:rPr>
-                <w:rFonts w:ascii="BRH Malayalam Extra" w:eastAsia="Times New Roman" w:hAnsi="BRH Malayalam Extra" w:cs="BRH Malayalam Extra"/>
-                <w:sz w:val="40"/>
-                <w:szCs w:val="40"/>
-                <w:lang w:val="en-IN" w:eastAsia="en-IN"/>
-              </w:rPr>
-              <w:t xml:space="preserve"> |</w:t>
+              <w:t>Zxp—ZzJ |</w:t>
             </w:r>
           </w:p>
         </w:tc>
@@ -11184,9 +9181,19 @@
                 <w:szCs w:val="40"/>
                 <w:lang w:val="en-IN" w:eastAsia="en-IN"/>
               </w:rPr>
-              <w:t>¥</w:t>
-            </w:r>
-            <w:proofErr w:type="spellStart"/>
+              <w:t xml:space="preserve">¥Zd— | </w:t>
+            </w:r>
+          </w:p>
+          <w:p>
+            <w:pPr>
+              <w:spacing w:before="0" w:line="240" w:lineRule="auto"/>
+              <w:rPr>
+                <w:rFonts w:ascii="BRH Devanagari Extra" w:hAnsi="BRH Devanagari Extra" w:cs="BRH Devanagari Extra"/>
+                <w:sz w:val="40"/>
+                <w:szCs w:val="40"/>
+                <w:highlight w:val="green"/>
+              </w:rPr>
+            </w:pPr>
             <w:r>
               <w:rPr>
                 <w:rFonts w:ascii="BRH Malayalam Extra" w:eastAsia="Times New Roman" w:hAnsi="BRH Malayalam Extra" w:cs="BRH Malayalam Extra"/>
@@ -11194,29 +9201,17 @@
                 <w:szCs w:val="40"/>
                 <w:lang w:val="en-IN" w:eastAsia="en-IN"/>
               </w:rPr>
-              <w:t>Zd</w:t>
-            </w:r>
-            <w:proofErr w:type="spellEnd"/>
+              <w:t>K</w:t>
+            </w:r>
             <w:r>
               <w:rPr>
                 <w:rFonts w:ascii="BRH Malayalam Extra" w:eastAsia="Times New Roman" w:hAnsi="BRH Malayalam Extra" w:cs="BRH Malayalam Extra"/>
-                <w:sz w:val="40"/>
+                <w:sz w:val="34"/>
                 <w:szCs w:val="40"/>
                 <w:lang w:val="en-IN" w:eastAsia="en-IN"/>
               </w:rPr>
-              <w:t xml:space="preserve">— | </w:t>
-            </w:r>
-          </w:p>
-          <w:p>
-            <w:pPr>
-              <w:spacing w:before="0" w:line="240" w:lineRule="auto"/>
-              <w:rPr>
-                <w:rFonts w:ascii="BRH Devanagari Extra" w:hAnsi="BRH Devanagari Extra" w:cs="BRH Devanagari Extra"/>
-                <w:sz w:val="40"/>
-                <w:szCs w:val="40"/>
-                <w:highlight w:val="green"/>
-              </w:rPr>
-            </w:pPr>
+              <w:t>–</w:t>
+            </w:r>
             <w:r>
               <w:rPr>
                 <w:rFonts w:ascii="BRH Malayalam Extra" w:eastAsia="Times New Roman" w:hAnsi="BRH Malayalam Extra" w:cs="BRH Malayalam Extra"/>
@@ -11224,7 +9219,7 @@
                 <w:szCs w:val="40"/>
                 <w:lang w:val="en-IN" w:eastAsia="en-IN"/>
               </w:rPr>
-              <w:t>K</w:t>
+              <w:t>¥kx</w:t>
             </w:r>
             <w:r>
               <w:rPr>
@@ -11242,105 +9237,43 @@
                 <w:szCs w:val="40"/>
                 <w:lang w:val="en-IN" w:eastAsia="en-IN"/>
               </w:rPr>
-              <w:t>¥</w:t>
-            </w:r>
-            <w:proofErr w:type="spellStart"/>
+              <w:t>Zy</w:t>
+            </w:r>
             <w:r>
               <w:rPr>
                 <w:rFonts w:ascii="BRH Malayalam Extra" w:eastAsia="Times New Roman" w:hAnsi="BRH Malayalam Extra" w:cs="BRH Malayalam Extra"/>
-                <w:sz w:val="40"/>
+                <w:sz w:val="34"/>
                 <w:szCs w:val="40"/>
                 <w:lang w:val="en-IN" w:eastAsia="en-IN"/>
               </w:rPr>
-              <w:t>kx</w:t>
-            </w:r>
-            <w:proofErr w:type="spellEnd"/>
+              <w:t>–</w:t>
+            </w:r>
             <w:r>
               <w:rPr>
                 <w:rFonts w:ascii="BRH Malayalam Extra" w:eastAsia="Times New Roman" w:hAnsi="BRH Malayalam Extra" w:cs="BRH Malayalam Extra"/>
-                <w:sz w:val="34"/>
+                <w:sz w:val="40"/>
                 <w:szCs w:val="40"/>
                 <w:lang w:val="en-IN" w:eastAsia="en-IN"/>
               </w:rPr>
-              <w:t>–</w:t>
-            </w:r>
-            <w:proofErr w:type="spellStart"/>
+              <w:t xml:space="preserve"> ( ) | G</w:t>
+            </w:r>
             <w:r>
               <w:rPr>
                 <w:rFonts w:ascii="BRH Malayalam Extra" w:eastAsia="Times New Roman" w:hAnsi="BRH Malayalam Extra" w:cs="BRH Malayalam Extra"/>
-                <w:sz w:val="40"/>
+                <w:sz w:val="34"/>
                 <w:szCs w:val="40"/>
                 <w:lang w:val="en-IN" w:eastAsia="en-IN"/>
               </w:rPr>
-              <w:t>Zy</w:t>
-            </w:r>
-            <w:proofErr w:type="spellEnd"/>
+              <w:t>–</w:t>
+            </w:r>
             <w:r>
               <w:rPr>
                 <w:rFonts w:ascii="BRH Malayalam Extra" w:eastAsia="Times New Roman" w:hAnsi="BRH Malayalam Extra" w:cs="BRH Malayalam Extra"/>
-                <w:sz w:val="34"/>
+                <w:sz w:val="40"/>
                 <w:szCs w:val="40"/>
                 <w:lang w:val="en-IN" w:eastAsia="en-IN"/>
               </w:rPr>
-              <w:t>–</w:t>
-            </w:r>
-            <w:r>
-              <w:rPr>
-                <w:rFonts w:ascii="BRH Malayalam Extra" w:eastAsia="Times New Roman" w:hAnsi="BRH Malayalam Extra" w:cs="BRH Malayalam Extra"/>
-                <w:sz w:val="40"/>
-                <w:szCs w:val="40"/>
-                <w:lang w:val="en-IN" w:eastAsia="en-IN"/>
-              </w:rPr>
-              <w:t xml:space="preserve"> ( ) | G</w:t>
-            </w:r>
-            <w:r>
-              <w:rPr>
-                <w:rFonts w:ascii="BRH Malayalam Extra" w:eastAsia="Times New Roman" w:hAnsi="BRH Malayalam Extra" w:cs="BRH Malayalam Extra"/>
-                <w:sz w:val="34"/>
-                <w:szCs w:val="40"/>
-                <w:lang w:val="en-IN" w:eastAsia="en-IN"/>
-              </w:rPr>
-              <w:t>–</w:t>
-            </w:r>
-            <w:proofErr w:type="spellStart"/>
-            <w:r>
-              <w:rPr>
-                <w:rFonts w:ascii="BRH Malayalam Extra" w:eastAsia="Times New Roman" w:hAnsi="BRH Malayalam Extra" w:cs="BRH Malayalam Extra"/>
-                <w:sz w:val="40"/>
-                <w:szCs w:val="40"/>
-                <w:lang w:val="en-IN" w:eastAsia="en-IN"/>
-              </w:rPr>
-              <w:t>Zxp</w:t>
-            </w:r>
-            <w:proofErr w:type="spellEnd"/>
-            <w:r>
-              <w:rPr>
-                <w:rFonts w:ascii="BRH Malayalam Extra" w:eastAsia="Times New Roman" w:hAnsi="BRH Malayalam Extra" w:cs="BRH Malayalam Extra"/>
-                <w:sz w:val="40"/>
-                <w:szCs w:val="40"/>
-                <w:lang w:val="en-IN" w:eastAsia="en-IN"/>
-              </w:rPr>
-              <w:t>—</w:t>
-            </w:r>
-            <w:proofErr w:type="spellStart"/>
-            <w:r>
-              <w:rPr>
-                <w:rFonts w:ascii="BRH Malayalam Extra" w:eastAsia="Times New Roman" w:hAnsi="BRH Malayalam Extra" w:cs="BRH Malayalam Extra"/>
-                <w:sz w:val="40"/>
-                <w:szCs w:val="40"/>
-                <w:lang w:val="en-IN" w:eastAsia="en-IN"/>
-              </w:rPr>
-              <w:t>ZzJ</w:t>
-            </w:r>
-            <w:proofErr w:type="spellEnd"/>
-            <w:r>
-              <w:rPr>
-                <w:rFonts w:ascii="BRH Malayalam Extra" w:eastAsia="Times New Roman" w:hAnsi="BRH Malayalam Extra" w:cs="BRH Malayalam Extra"/>
-                <w:sz w:val="40"/>
-                <w:szCs w:val="40"/>
-                <w:lang w:val="en-IN" w:eastAsia="en-IN"/>
-              </w:rPr>
-              <w:t xml:space="preserve"> |</w:t>
+              <w:t>Zxp—ZzJ |</w:t>
             </w:r>
           </w:p>
         </w:tc>
@@ -11376,6 +9309,7 @@
                 <w:szCs w:val="28"/>
                 <w:lang w:bidi="ta-IN"/>
               </w:rPr>
+              <w:lastRenderedPageBreak/>
               <w:t>6.5.8.1 – Padam</w:t>
             </w:r>
           </w:p>
@@ -11396,19 +9330,8 @@
                 <w:szCs w:val="28"/>
                 <w:lang w:bidi="ta-IN"/>
               </w:rPr>
-              <w:t xml:space="preserve">26th </w:t>
-            </w:r>
-            <w:proofErr w:type="spellStart"/>
-            <w:r>
-              <w:rPr>
-                <w:rFonts w:cs="Latha"/>
-                <w:sz w:val="28"/>
-                <w:szCs w:val="28"/>
-                <w:lang w:bidi="ta-IN"/>
-              </w:rPr>
-              <w:t>Panchaati</w:t>
-            </w:r>
-            <w:proofErr w:type="spellEnd"/>
+              <w:t>26th Panchaati</w:t>
+            </w:r>
           </w:p>
         </w:tc>
         <w:tc>
@@ -11453,25 +9376,7 @@
                 <w:sz w:val="40"/>
                 <w:szCs w:val="40"/>
               </w:rPr>
-              <w:t xml:space="preserve"> | </w:t>
-            </w:r>
-            <w:proofErr w:type="spellStart"/>
-            <w:r>
-              <w:rPr>
-                <w:rFonts w:ascii="BRH Malayalam Extra" w:hAnsi="BRH Malayalam Extra" w:cs="BRH Malayalam Extra"/>
-                <w:sz w:val="40"/>
-                <w:szCs w:val="40"/>
-              </w:rPr>
-              <w:t>öMt</w:t>
-            </w:r>
-            <w:proofErr w:type="spellEnd"/>
-            <w:r>
-              <w:rPr>
-                <w:rFonts w:ascii="BRH Malayalam Extra" w:hAnsi="BRH Malayalam Extra" w:cs="BRH Malayalam Extra"/>
-                <w:sz w:val="40"/>
-                <w:szCs w:val="40"/>
-              </w:rPr>
-              <w:t xml:space="preserve">¦˜ | </w:t>
+              <w:t xml:space="preserve"> | öMt¦˜ | </w:t>
             </w:r>
           </w:p>
           <w:p>
@@ -11509,26 +9414,15 @@
                 <w:szCs w:val="40"/>
                 <w:highlight w:val="yellow"/>
               </w:rPr>
-              <w:t>¥</w:t>
-            </w:r>
-            <w:proofErr w:type="spellStart"/>
-            <w:r>
-              <w:rPr>
-                <w:rFonts w:ascii="BRH Malayalam Extra" w:hAnsi="BRH Malayalam Extra" w:cs="BRH Malayalam Extra"/>
-                <w:sz w:val="40"/>
+              <w:t>¥tõ</w:t>
+            </w:r>
+            <w:r>
+              <w:rPr>
+                <w:rFonts w:ascii="BRH Malayalam Extra" w:hAnsi="BRH Malayalam Extra" w:cs="BRH Malayalam Extra"/>
+                <w:sz w:val="34"/>
                 <w:szCs w:val="40"/>
                 <w:highlight w:val="yellow"/>
               </w:rPr>
-              <w:t>tõ</w:t>
-            </w:r>
-            <w:proofErr w:type="spellEnd"/>
-            <w:r>
-              <w:rPr>
-                <w:rFonts w:ascii="BRH Malayalam Extra" w:hAnsi="BRH Malayalam Extra" w:cs="BRH Malayalam Extra"/>
-                <w:sz w:val="34"/>
-                <w:szCs w:val="40"/>
-                <w:highlight w:val="yellow"/>
-              </w:rPr>
               <w:t>–</w:t>
             </w:r>
             <w:r>
@@ -11553,25 +9447,7 @@
                 <w:sz w:val="40"/>
                 <w:szCs w:val="40"/>
               </w:rPr>
-              <w:t xml:space="preserve"> </w:t>
-            </w:r>
-            <w:proofErr w:type="spellStart"/>
-            <w:r>
-              <w:rPr>
-                <w:rFonts w:ascii="BRH Malayalam Extra" w:hAnsi="BRH Malayalam Extra" w:cs="BRH Malayalam Extra"/>
-                <w:sz w:val="40"/>
-                <w:szCs w:val="40"/>
-              </w:rPr>
-              <w:t>CZy</w:t>
-            </w:r>
-            <w:proofErr w:type="spellEnd"/>
-            <w:r>
-              <w:rPr>
-                <w:rFonts w:ascii="BRH Malayalam Extra" w:hAnsi="BRH Malayalam Extra" w:cs="BRH Malayalam Extra"/>
-                <w:sz w:val="40"/>
-                <w:szCs w:val="40"/>
-              </w:rPr>
-              <w:t>— |</w:t>
+              <w:t xml:space="preserve"> CZy— |</w:t>
             </w:r>
           </w:p>
         </w:tc>
@@ -11617,25 +9493,7 @@
                 <w:sz w:val="40"/>
                 <w:szCs w:val="40"/>
               </w:rPr>
-              <w:t xml:space="preserve"> | </w:t>
-            </w:r>
-            <w:proofErr w:type="spellStart"/>
-            <w:r>
-              <w:rPr>
-                <w:rFonts w:ascii="BRH Malayalam Extra" w:hAnsi="BRH Malayalam Extra" w:cs="BRH Malayalam Extra"/>
-                <w:sz w:val="40"/>
-                <w:szCs w:val="40"/>
-              </w:rPr>
-              <w:t>öMt</w:t>
-            </w:r>
-            <w:proofErr w:type="spellEnd"/>
-            <w:r>
-              <w:rPr>
-                <w:rFonts w:ascii="BRH Malayalam Extra" w:hAnsi="BRH Malayalam Extra" w:cs="BRH Malayalam Extra"/>
-                <w:sz w:val="40"/>
-                <w:szCs w:val="40"/>
-              </w:rPr>
-              <w:t>¦˜ | M£</w:t>
+              <w:t xml:space="preserve"> | öMt¦˜ | M£</w:t>
             </w:r>
             <w:r>
               <w:rPr>
@@ -11652,17 +9510,7 @@
                 <w:szCs w:val="40"/>
                 <w:highlight w:val="green"/>
               </w:rPr>
-              <w:t>¥</w:t>
-            </w:r>
-            <w:proofErr w:type="spellStart"/>
-            <w:r>
-              <w:rPr>
-                <w:rFonts w:ascii="BRH Malayalam Extra" w:hAnsi="BRH Malayalam Extra" w:cs="BRH Malayalam Extra"/>
-                <w:sz w:val="40"/>
-                <w:szCs w:val="40"/>
-                <w:highlight w:val="green"/>
-              </w:rPr>
-              <w:t>tõ</w:t>
+              <w:t>¥tõ</w:t>
             </w:r>
             <w:r>
               <w:rPr>
@@ -11672,40 +9520,21 @@
               </w:rPr>
               <w:t>¥Z</w:t>
             </w:r>
-            <w:proofErr w:type="spellEnd"/>
-            <w:r>
-              <w:rPr>
-                <w:rFonts w:ascii="BRH Malayalam Extra" w:hAnsi="BRH Malayalam Extra" w:cs="BRH Malayalam Extra"/>
-                <w:sz w:val="34"/>
-                <w:szCs w:val="40"/>
-              </w:rPr>
-              <w:t>–</w:t>
-            </w:r>
-            <w:r>
-              <w:rPr>
-                <w:rFonts w:ascii="BRH Malayalam Extra" w:hAnsi="BRH Malayalam Extra" w:cs="BRH Malayalam Extra"/>
-                <w:sz w:val="40"/>
-                <w:szCs w:val="40"/>
-              </w:rPr>
-              <w:t xml:space="preserve"> </w:t>
-            </w:r>
-            <w:proofErr w:type="spellStart"/>
-            <w:r>
-              <w:rPr>
-                <w:rFonts w:ascii="BRH Malayalam Extra" w:hAnsi="BRH Malayalam Extra" w:cs="BRH Malayalam Extra"/>
-                <w:sz w:val="40"/>
-                <w:szCs w:val="40"/>
-              </w:rPr>
-              <w:t>CZy</w:t>
-            </w:r>
-            <w:proofErr w:type="spellEnd"/>
-            <w:r>
-              <w:rPr>
-                <w:rFonts w:ascii="BRH Malayalam Extra" w:hAnsi="BRH Malayalam Extra" w:cs="BRH Malayalam Extra"/>
-                <w:sz w:val="40"/>
-                <w:szCs w:val="40"/>
-              </w:rPr>
-              <w:t>— |</w:t>
+            <w:r>
+              <w:rPr>
+                <w:rFonts w:ascii="BRH Malayalam Extra" w:hAnsi="BRH Malayalam Extra" w:cs="BRH Malayalam Extra"/>
+                <w:sz w:val="34"/>
+                <w:szCs w:val="40"/>
+              </w:rPr>
+              <w:t>–</w:t>
+            </w:r>
+            <w:r>
+              <w:rPr>
+                <w:rFonts w:ascii="BRH Malayalam Extra" w:hAnsi="BRH Malayalam Extra" w:cs="BRH Malayalam Extra"/>
+                <w:sz w:val="40"/>
+                <w:szCs w:val="40"/>
+              </w:rPr>
+              <w:t xml:space="preserve"> CZy— |</w:t>
             </w:r>
           </w:p>
         </w:tc>
@@ -11788,19 +9617,8 @@
                 <w:szCs w:val="28"/>
                 <w:lang w:bidi="ta-IN"/>
               </w:rPr>
-              <w:t xml:space="preserve">th </w:t>
-            </w:r>
-            <w:proofErr w:type="spellStart"/>
-            <w:r>
-              <w:rPr>
-                <w:rFonts w:cs="Latha"/>
-                <w:sz w:val="28"/>
-                <w:szCs w:val="28"/>
-                <w:lang w:bidi="ta-IN"/>
-              </w:rPr>
-              <w:t>Panchaati</w:t>
-            </w:r>
-            <w:proofErr w:type="spellEnd"/>
+              <w:t>th Panchaati</w:t>
+            </w:r>
           </w:p>
         </w:tc>
         <w:tc>
@@ -11828,7 +9646,6 @@
                 <w:lang w:val="en-IN" w:eastAsia="en-IN"/>
               </w:rPr>
             </w:pPr>
-            <w:proofErr w:type="spellStart"/>
             <w:r>
               <w:rPr>
                 <w:rFonts w:ascii="BRH Malayalam Extra" w:eastAsia="Times New Roman" w:hAnsi="BRH Malayalam Extra" w:cs="BRH Malayalam Extra"/>
@@ -11836,29 +9653,8 @@
                 <w:szCs w:val="36"/>
                 <w:lang w:val="en-IN" w:eastAsia="en-IN"/>
               </w:rPr>
-              <w:t>Abx</w:t>
-            </w:r>
-            <w:proofErr w:type="spellEnd"/>
-            <w:r>
-              <w:rPr>
-                <w:rFonts w:ascii="BRH Malayalam Extra" w:eastAsia="Times New Roman" w:hAnsi="BRH Malayalam Extra" w:cs="BRH Malayalam Extra"/>
-                <w:sz w:val="36"/>
-                <w:szCs w:val="36"/>
-                <w:lang w:val="en-IN" w:eastAsia="en-IN"/>
-              </w:rPr>
-              <w:t>—</w:t>
-            </w:r>
-            <w:proofErr w:type="spellStart"/>
-            <w:r>
-              <w:rPr>
-                <w:rFonts w:ascii="BRH Malayalam Extra" w:eastAsia="Times New Roman" w:hAnsi="BRH Malayalam Extra" w:cs="BRH Malayalam Extra"/>
-                <w:sz w:val="36"/>
-                <w:szCs w:val="36"/>
-                <w:lang w:val="en-IN" w:eastAsia="en-IN"/>
-              </w:rPr>
-              <w:t>jxbz</w:t>
-            </w:r>
-            <w:proofErr w:type="spellEnd"/>
+              <w:t>Abx—jxbz</w:t>
+            </w:r>
             <w:r>
               <w:rPr>
                 <w:rFonts w:ascii="BRH Malayalam Extra" w:eastAsia="Times New Roman" w:hAnsi="BRH Malayalam Extra" w:cs="BRH Malayalam Extra"/>
@@ -11869,7 +9665,6 @@
               </w:rPr>
               <w:t>–</w:t>
             </w:r>
-            <w:proofErr w:type="spellStart"/>
             <w:r>
               <w:rPr>
                 <w:rFonts w:ascii="BRH Malayalam Extra" w:eastAsia="Times New Roman" w:hAnsi="BRH Malayalam Extra" w:cs="BRH Malayalam Extra"/>
@@ -11887,9 +9682,17 @@
                 <w:szCs w:val="36"/>
                 <w:lang w:val="en-IN" w:eastAsia="en-IN"/>
               </w:rPr>
-              <w:t>Zõbx</w:t>
-            </w:r>
-            <w:proofErr w:type="spellEnd"/>
+              <w:t>Zõbx—j-A</w:t>
+            </w:r>
+            <w:r>
+              <w:rPr>
+                <w:rFonts w:ascii="BRH Malayalam Extra" w:eastAsia="Times New Roman" w:hAnsi="BRH Malayalam Extra" w:cs="BRH Malayalam Extra"/>
+                <w:sz w:val="32"/>
+                <w:szCs w:val="36"/>
+                <w:lang w:val="en-IN" w:eastAsia="en-IN"/>
+              </w:rPr>
+              <w:t>–</w:t>
+            </w:r>
             <w:r>
               <w:rPr>
                 <w:rFonts w:ascii="BRH Malayalam Extra" w:eastAsia="Times New Roman" w:hAnsi="BRH Malayalam Extra" w:cs="BRH Malayalam Extra"/>
@@ -11897,7 +9700,7 @@
                 <w:szCs w:val="36"/>
                 <w:lang w:val="en-IN" w:eastAsia="en-IN"/>
               </w:rPr>
-              <w:t>—j-A</w:t>
+              <w:t>bz</w:t>
             </w:r>
             <w:r>
               <w:rPr>
@@ -11908,7 +9711,6 @@
               </w:rPr>
               <w:t>–</w:t>
             </w:r>
-            <w:proofErr w:type="spellStart"/>
             <w:r>
               <w:rPr>
                 <w:rFonts w:ascii="BRH Malayalam Extra" w:eastAsia="Times New Roman" w:hAnsi="BRH Malayalam Extra" w:cs="BRH Malayalam Extra"/>
@@ -11916,9 +9718,29 @@
                 <w:szCs w:val="36"/>
                 <w:lang w:val="en-IN" w:eastAsia="en-IN"/>
               </w:rPr>
-              <w:t>bz</w:t>
-            </w:r>
-            <w:proofErr w:type="spellEnd"/>
+              <w:t xml:space="preserve">J | </w:t>
+            </w:r>
+          </w:p>
+          <w:p>
+            <w:pPr>
+              <w:spacing w:before="0" w:line="240" w:lineRule="auto"/>
+              <w:ind w:right="-108"/>
+              <w:rPr>
+                <w:rFonts w:ascii="BRH Devanagari Extra" w:hAnsi="BRH Devanagari Extra" w:cs="BRH Devanagari Extra"/>
+                <w:sz w:val="40"/>
+                <w:szCs w:val="40"/>
+                <w:highlight w:val="yellow"/>
+              </w:rPr>
+            </w:pPr>
+            <w:r>
+              <w:rPr>
+                <w:rFonts w:ascii="BRH Malayalam Extra" w:eastAsia="Times New Roman" w:hAnsi="BRH Malayalam Extra" w:cs="BRH Malayalam Extra"/>
+                <w:sz w:val="36"/>
+                <w:szCs w:val="36"/>
+                <w:lang w:val="en-IN" w:eastAsia="en-IN"/>
+              </w:rPr>
+              <w:t>AezZy— | ex</w:t>
+            </w:r>
             <w:r>
               <w:rPr>
                 <w:rFonts w:ascii="BRH Malayalam Extra" w:eastAsia="Times New Roman" w:hAnsi="BRH Malayalam Extra" w:cs="BRH Malayalam Extra"/>
@@ -11935,68 +9757,7 @@
                 <w:szCs w:val="36"/>
                 <w:lang w:val="en-IN" w:eastAsia="en-IN"/>
               </w:rPr>
-              <w:t xml:space="preserve">J | </w:t>
-            </w:r>
-          </w:p>
-          <w:p>
-            <w:pPr>
-              <w:spacing w:before="0" w:line="240" w:lineRule="auto"/>
-              <w:ind w:right="-108"/>
-              <w:rPr>
-                <w:rFonts w:ascii="BRH Devanagari Extra" w:hAnsi="BRH Devanagari Extra" w:cs="BRH Devanagari Extra"/>
-                <w:sz w:val="40"/>
-                <w:szCs w:val="40"/>
-                <w:highlight w:val="yellow"/>
-              </w:rPr>
-            </w:pPr>
-            <w:proofErr w:type="spellStart"/>
-            <w:r>
-              <w:rPr>
-                <w:rFonts w:ascii="BRH Malayalam Extra" w:eastAsia="Times New Roman" w:hAnsi="BRH Malayalam Extra" w:cs="BRH Malayalam Extra"/>
-                <w:sz w:val="36"/>
-                <w:szCs w:val="36"/>
-                <w:lang w:val="en-IN" w:eastAsia="en-IN"/>
-              </w:rPr>
-              <w:t>AezZy</w:t>
-            </w:r>
-            <w:proofErr w:type="spellEnd"/>
-            <w:r>
-              <w:rPr>
-                <w:rFonts w:ascii="BRH Malayalam Extra" w:eastAsia="Times New Roman" w:hAnsi="BRH Malayalam Extra" w:cs="BRH Malayalam Extra"/>
-                <w:sz w:val="36"/>
-                <w:szCs w:val="36"/>
-                <w:lang w:val="en-IN" w:eastAsia="en-IN"/>
-              </w:rPr>
-              <w:t>— | ex</w:t>
-            </w:r>
-            <w:r>
-              <w:rPr>
-                <w:rFonts w:ascii="BRH Malayalam Extra" w:eastAsia="Times New Roman" w:hAnsi="BRH Malayalam Extra" w:cs="BRH Malayalam Extra"/>
-                <w:sz w:val="32"/>
-                <w:szCs w:val="36"/>
-                <w:lang w:val="en-IN" w:eastAsia="en-IN"/>
-              </w:rPr>
-              <w:t>–</w:t>
-            </w:r>
-            <w:proofErr w:type="spellStart"/>
-            <w:r>
-              <w:rPr>
-                <w:rFonts w:ascii="BRH Malayalam Extra" w:eastAsia="Times New Roman" w:hAnsi="BRH Malayalam Extra" w:cs="BRH Malayalam Extra"/>
-                <w:sz w:val="36"/>
-                <w:szCs w:val="36"/>
-                <w:lang w:val="en-IN" w:eastAsia="en-IN"/>
-              </w:rPr>
-              <w:t>exZ</w:t>
-            </w:r>
-            <w:proofErr w:type="spellEnd"/>
-            <w:r>
-              <w:rPr>
-                <w:rFonts w:ascii="BRH Malayalam Extra" w:eastAsia="Times New Roman" w:hAnsi="BRH Malayalam Extra" w:cs="BRH Malayalam Extra"/>
-                <w:sz w:val="36"/>
-                <w:szCs w:val="36"/>
-                <w:lang w:val="en-IN" w:eastAsia="en-IN"/>
-              </w:rPr>
-              <w:t>§ |</w:t>
+              <w:t>exZ§ |</w:t>
             </w:r>
           </w:p>
         </w:tc>
@@ -12025,7 +9786,6 @@
                 <w:lang w:val="en-IN" w:eastAsia="en-IN"/>
               </w:rPr>
             </w:pPr>
-            <w:proofErr w:type="spellStart"/>
             <w:r>
               <w:rPr>
                 <w:rFonts w:ascii="BRH Malayalam Extra" w:eastAsia="Times New Roman" w:hAnsi="BRH Malayalam Extra" w:cs="BRH Malayalam Extra"/>
@@ -12033,29 +9793,8 @@
                 <w:szCs w:val="36"/>
                 <w:lang w:val="en-IN" w:eastAsia="en-IN"/>
               </w:rPr>
-              <w:t>Abx</w:t>
-            </w:r>
-            <w:proofErr w:type="spellEnd"/>
-            <w:r>
-              <w:rPr>
-                <w:rFonts w:ascii="BRH Malayalam Extra" w:eastAsia="Times New Roman" w:hAnsi="BRH Malayalam Extra" w:cs="BRH Malayalam Extra"/>
-                <w:sz w:val="36"/>
-                <w:szCs w:val="36"/>
-                <w:lang w:val="en-IN" w:eastAsia="en-IN"/>
-              </w:rPr>
-              <w:t>—</w:t>
-            </w:r>
-            <w:proofErr w:type="spellStart"/>
-            <w:r>
-              <w:rPr>
-                <w:rFonts w:ascii="BRH Malayalam Extra" w:eastAsia="Times New Roman" w:hAnsi="BRH Malayalam Extra" w:cs="BRH Malayalam Extra"/>
-                <w:sz w:val="36"/>
-                <w:szCs w:val="36"/>
-                <w:lang w:val="en-IN" w:eastAsia="en-IN"/>
-              </w:rPr>
-              <w:t>jxbz</w:t>
-            </w:r>
-            <w:proofErr w:type="spellEnd"/>
+              <w:t>Abx—jxbz</w:t>
+            </w:r>
             <w:r>
               <w:rPr>
                 <w:rFonts w:ascii="BRH Malayalam Extra" w:eastAsia="Times New Roman" w:hAnsi="BRH Malayalam Extra" w:cs="BRH Malayalam Extra"/>
@@ -12065,7 +9804,6 @@
               </w:rPr>
               <w:t>–</w:t>
             </w:r>
-            <w:proofErr w:type="spellStart"/>
             <w:r>
               <w:rPr>
                 <w:rFonts w:ascii="BRH Malayalam Extra" w:eastAsia="Times New Roman" w:hAnsi="BRH Malayalam Extra" w:cs="BRH Malayalam Extra"/>
@@ -12083,9 +9821,17 @@
                 <w:szCs w:val="36"/>
                 <w:lang w:val="en-IN" w:eastAsia="en-IN"/>
               </w:rPr>
-              <w:t>Zõbx</w:t>
-            </w:r>
-            <w:proofErr w:type="spellEnd"/>
+              <w:t>Zõbx—j-A</w:t>
+            </w:r>
+            <w:r>
+              <w:rPr>
+                <w:rFonts w:ascii="BRH Malayalam Extra" w:eastAsia="Times New Roman" w:hAnsi="BRH Malayalam Extra" w:cs="BRH Malayalam Extra"/>
+                <w:sz w:val="32"/>
+                <w:szCs w:val="36"/>
+                <w:lang w:val="en-IN" w:eastAsia="en-IN"/>
+              </w:rPr>
+              <w:t>–</w:t>
+            </w:r>
             <w:r>
               <w:rPr>
                 <w:rFonts w:ascii="BRH Malayalam Extra" w:eastAsia="Times New Roman" w:hAnsi="BRH Malayalam Extra" w:cs="BRH Malayalam Extra"/>
@@ -12093,7 +9839,7 @@
                 <w:szCs w:val="36"/>
                 <w:lang w:val="en-IN" w:eastAsia="en-IN"/>
               </w:rPr>
-              <w:t>—j-A</w:t>
+              <w:t>bz</w:t>
             </w:r>
             <w:r>
               <w:rPr>
@@ -12104,7 +9850,6 @@
               </w:rPr>
               <w:t>–</w:t>
             </w:r>
-            <w:proofErr w:type="spellStart"/>
             <w:r>
               <w:rPr>
                 <w:rFonts w:ascii="BRH Malayalam Extra" w:eastAsia="Times New Roman" w:hAnsi="BRH Malayalam Extra" w:cs="BRH Malayalam Extra"/>
@@ -12112,9 +9857,28 @@
                 <w:szCs w:val="36"/>
                 <w:lang w:val="en-IN" w:eastAsia="en-IN"/>
               </w:rPr>
-              <w:t>bz</w:t>
-            </w:r>
-            <w:proofErr w:type="spellEnd"/>
+              <w:t xml:space="preserve">J | </w:t>
+            </w:r>
+          </w:p>
+          <w:p>
+            <w:pPr>
+              <w:spacing w:before="0" w:line="240" w:lineRule="auto"/>
+              <w:rPr>
+                <w:rFonts w:ascii="BRH Devanagari Extra" w:hAnsi="BRH Devanagari Extra" w:cs="BRH Devanagari Extra"/>
+                <w:sz w:val="40"/>
+                <w:szCs w:val="40"/>
+                <w:highlight w:val="green"/>
+              </w:rPr>
+            </w:pPr>
+            <w:r>
+              <w:rPr>
+                <w:rFonts w:ascii="BRH Malayalam Extra" w:eastAsia="Times New Roman" w:hAnsi="BRH Malayalam Extra" w:cs="BRH Malayalam Extra"/>
+                <w:sz w:val="36"/>
+                <w:szCs w:val="36"/>
+                <w:lang w:val="en-IN" w:eastAsia="en-IN"/>
+              </w:rPr>
+              <w:t>AezZy— | ex</w:t>
+            </w:r>
             <w:r>
               <w:rPr>
                 <w:rFonts w:ascii="BRH Malayalam Extra" w:eastAsia="Times New Roman" w:hAnsi="BRH Malayalam Extra" w:cs="BRH Malayalam Extra"/>
@@ -12131,67 +9895,7 @@
                 <w:szCs w:val="36"/>
                 <w:lang w:val="en-IN" w:eastAsia="en-IN"/>
               </w:rPr>
-              <w:t xml:space="preserve">J | </w:t>
-            </w:r>
-          </w:p>
-          <w:p>
-            <w:pPr>
-              <w:spacing w:before="0" w:line="240" w:lineRule="auto"/>
-              <w:rPr>
-                <w:rFonts w:ascii="BRH Devanagari Extra" w:hAnsi="BRH Devanagari Extra" w:cs="BRH Devanagari Extra"/>
-                <w:sz w:val="40"/>
-                <w:szCs w:val="40"/>
-                <w:highlight w:val="green"/>
-              </w:rPr>
-            </w:pPr>
-            <w:proofErr w:type="spellStart"/>
-            <w:r>
-              <w:rPr>
-                <w:rFonts w:ascii="BRH Malayalam Extra" w:eastAsia="Times New Roman" w:hAnsi="BRH Malayalam Extra" w:cs="BRH Malayalam Extra"/>
-                <w:sz w:val="36"/>
-                <w:szCs w:val="36"/>
-                <w:lang w:val="en-IN" w:eastAsia="en-IN"/>
-              </w:rPr>
-              <w:t>AezZy</w:t>
-            </w:r>
-            <w:proofErr w:type="spellEnd"/>
-            <w:r>
-              <w:rPr>
-                <w:rFonts w:ascii="BRH Malayalam Extra" w:eastAsia="Times New Roman" w:hAnsi="BRH Malayalam Extra" w:cs="BRH Malayalam Extra"/>
-                <w:sz w:val="36"/>
-                <w:szCs w:val="36"/>
-                <w:lang w:val="en-IN" w:eastAsia="en-IN"/>
-              </w:rPr>
-              <w:t>— | ex</w:t>
-            </w:r>
-            <w:r>
-              <w:rPr>
-                <w:rFonts w:ascii="BRH Malayalam Extra" w:eastAsia="Times New Roman" w:hAnsi="BRH Malayalam Extra" w:cs="BRH Malayalam Extra"/>
-                <w:sz w:val="32"/>
-                <w:szCs w:val="36"/>
-                <w:lang w:val="en-IN" w:eastAsia="en-IN"/>
-              </w:rPr>
-              <w:t>–</w:t>
-            </w:r>
-            <w:proofErr w:type="spellStart"/>
-            <w:r>
-              <w:rPr>
-                <w:rFonts w:ascii="BRH Malayalam Extra" w:eastAsia="Times New Roman" w:hAnsi="BRH Malayalam Extra" w:cs="BRH Malayalam Extra"/>
-                <w:sz w:val="36"/>
-                <w:szCs w:val="36"/>
-                <w:lang w:val="en-IN" w:eastAsia="en-IN"/>
-              </w:rPr>
-              <w:t>exZ</w:t>
-            </w:r>
-            <w:proofErr w:type="spellEnd"/>
-            <w:r>
-              <w:rPr>
-                <w:rFonts w:ascii="BRH Malayalam Extra" w:eastAsia="Times New Roman" w:hAnsi="BRH Malayalam Extra" w:cs="BRH Malayalam Extra"/>
-                <w:sz w:val="36"/>
-                <w:szCs w:val="36"/>
-                <w:lang w:val="en-IN" w:eastAsia="en-IN"/>
-              </w:rPr>
-              <w:t>§ |</w:t>
+              <w:t>exZ§ |</w:t>
             </w:r>
           </w:p>
         </w:tc>
@@ -12236,30 +9940,28 @@
                 <w:szCs w:val="28"/>
                 <w:lang w:bidi="ta-IN"/>
               </w:rPr>
-              <w:t xml:space="preserve"> – </w:t>
-            </w:r>
-            <w:proofErr w:type="spellStart"/>
-            <w:r>
+              <w:t xml:space="preserve"> – Padam</w:t>
+            </w:r>
+          </w:p>
+          <w:p>
+            <w:pPr>
+              <w:spacing w:before="0" w:line="240" w:lineRule="auto"/>
               <w:rPr>
                 <w:rFonts w:cs="Latha"/>
                 <w:sz w:val="28"/>
                 <w:szCs w:val="28"/>
                 <w:lang w:bidi="ta-IN"/>
               </w:rPr>
-              <w:t>Padam</w:t>
-            </w:r>
-            <w:proofErr w:type="spellEnd"/>
-          </w:p>
-          <w:p>
-            <w:pPr>
-              <w:spacing w:before="0" w:line="240" w:lineRule="auto"/>
+            </w:pPr>
+            <w:r>
               <w:rPr>
                 <w:rFonts w:cs="Latha"/>
                 <w:sz w:val="28"/>
                 <w:szCs w:val="28"/>
                 <w:lang w:bidi="ta-IN"/>
               </w:rPr>
-            </w:pPr>
+              <w:t>31st</w:t>
+            </w:r>
             <w:r>
               <w:rPr>
                 <w:rFonts w:cs="Latha"/>
@@ -12267,28 +9969,8 @@
                 <w:szCs w:val="28"/>
                 <w:lang w:bidi="ta-IN"/>
               </w:rPr>
-              <w:t>31st</w:t>
-            </w:r>
-            <w:r>
-              <w:rPr>
-                <w:rFonts w:cs="Latha"/>
-                <w:sz w:val="28"/>
-                <w:szCs w:val="28"/>
-                <w:lang w:bidi="ta-IN"/>
-              </w:rPr>
-              <w:t xml:space="preserve"> </w:t>
-            </w:r>
-            <w:proofErr w:type="spellStart"/>
-            <w:r>
-              <w:rPr>
-                <w:rFonts w:cs="Latha"/>
-                <w:sz w:val="28"/>
-                <w:szCs w:val="28"/>
-                <w:lang w:bidi="ta-IN"/>
-              </w:rPr>
-              <w:t>Panchaati</w:t>
-            </w:r>
-            <w:proofErr w:type="spellEnd"/>
+              <w:t xml:space="preserve"> Panchaati</w:t>
+            </w:r>
           </w:p>
         </w:tc>
         <w:tc>
@@ -12317,16 +9999,7 @@
                 <w:sz w:val="40"/>
                 <w:szCs w:val="40"/>
               </w:rPr>
-              <w:t>¥</w:t>
-            </w:r>
-            <w:proofErr w:type="spellStart"/>
-            <w:r>
-              <w:rPr>
-                <w:rFonts w:ascii="BRH Malayalam Extra" w:hAnsi="BRH Malayalam Extra" w:cs="BRH Malayalam Extra"/>
-                <w:sz w:val="40"/>
-                <w:szCs w:val="40"/>
-              </w:rPr>
-              <w:t>d</w:t>
+              <w:t>¥d</w:t>
             </w:r>
             <w:r>
               <w:rPr>
@@ -12337,7 +10010,6 @@
               </w:rPr>
               <w:t>ræ</w:t>
             </w:r>
-            <w:proofErr w:type="spellEnd"/>
             <w:r>
               <w:rPr>
                 <w:rFonts w:ascii="BRH Malayalam Extra" w:hAnsi="BRH Malayalam Extra" w:cs="BRH Malayalam Extra"/>
@@ -12353,25 +10025,7 @@
                 <w:sz w:val="40"/>
                 <w:szCs w:val="40"/>
               </w:rPr>
-              <w:t xml:space="preserve">J | </w:t>
-            </w:r>
-            <w:proofErr w:type="spellStart"/>
-            <w:r>
-              <w:rPr>
-                <w:rFonts w:ascii="BRH Malayalam Extra" w:hAnsi="BRH Malayalam Extra" w:cs="BRH Malayalam Extra"/>
-                <w:sz w:val="40"/>
-                <w:szCs w:val="40"/>
-              </w:rPr>
-              <w:t>eÙz˜I</w:t>
-            </w:r>
-            <w:proofErr w:type="spellEnd"/>
-            <w:r>
-              <w:rPr>
-                <w:rFonts w:ascii="BRH Malayalam Extra" w:hAnsi="BRH Malayalam Extra" w:cs="BRH Malayalam Extra"/>
-                <w:sz w:val="40"/>
-                <w:szCs w:val="40"/>
-              </w:rPr>
-              <w:t xml:space="preserve"> | </w:t>
+              <w:t xml:space="preserve">J | eÙz˜I | </w:t>
             </w:r>
           </w:p>
           <w:p>
@@ -12401,7 +10055,6 @@
               </w:rPr>
               <w:t>–</w:t>
             </w:r>
-            <w:proofErr w:type="spellStart"/>
             <w:r>
               <w:rPr>
                 <w:rFonts w:ascii="BRH Malayalam Extra" w:hAnsi="BRH Malayalam Extra" w:cs="BRH Malayalam Extra"/>
@@ -12410,58 +10063,21 @@
               </w:rPr>
               <w:t>bxd</w:t>
             </w:r>
-            <w:proofErr w:type="spellEnd"/>
-            <w:r>
-              <w:rPr>
-                <w:rFonts w:ascii="BRH Malayalam Extra" w:hAnsi="BRH Malayalam Extra" w:cs="BRH Malayalam Extra"/>
-                <w:sz w:val="34"/>
-                <w:szCs w:val="40"/>
-              </w:rPr>
-              <w:t>–</w:t>
-            </w:r>
-            <w:r>
-              <w:rPr>
-                <w:rFonts w:ascii="BRH Malayalam Extra" w:hAnsi="BRH Malayalam Extra" w:cs="BRH Malayalam Extra"/>
-                <w:sz w:val="40"/>
-                <w:szCs w:val="40"/>
-              </w:rPr>
-              <w:t>¥</w:t>
-            </w:r>
-            <w:proofErr w:type="spellStart"/>
-            <w:r>
-              <w:rPr>
-                <w:rFonts w:ascii="BRH Malayalam Extra" w:hAnsi="BRH Malayalam Extra" w:cs="BRH Malayalam Extra"/>
-                <w:sz w:val="40"/>
-                <w:szCs w:val="40"/>
-              </w:rPr>
-              <w:t>jZõ</w:t>
-            </w:r>
-            <w:proofErr w:type="spellEnd"/>
-            <w:r>
-              <w:rPr>
-                <w:rFonts w:ascii="BRH Malayalam Extra" w:hAnsi="BRH Malayalam Extra" w:cs="BRH Malayalam Extra"/>
-                <w:sz w:val="40"/>
-                <w:szCs w:val="40"/>
-              </w:rPr>
-              <w:t xml:space="preserve">¡—Z§ - </w:t>
-            </w:r>
-            <w:proofErr w:type="spellStart"/>
-            <w:r>
-              <w:rPr>
-                <w:rFonts w:ascii="BRH Malayalam Extra" w:hAnsi="BRH Malayalam Extra" w:cs="BRH Malayalam Extra"/>
-                <w:sz w:val="40"/>
-                <w:szCs w:val="40"/>
-              </w:rPr>
-              <w:t>Bd</w:t>
-            </w:r>
-            <w:proofErr w:type="spellEnd"/>
-            <w:r>
-              <w:rPr>
-                <w:rFonts w:ascii="BRH Malayalam Extra" w:hAnsi="BRH Malayalam Extra" w:cs="BRH Malayalam Extra"/>
-                <w:sz w:val="40"/>
-                <w:szCs w:val="40"/>
-              </w:rPr>
-              <w:t>—j |</w:t>
+            <w:r>
+              <w:rPr>
+                <w:rFonts w:ascii="BRH Malayalam Extra" w:hAnsi="BRH Malayalam Extra" w:cs="BRH Malayalam Extra"/>
+                <w:sz w:val="34"/>
+                <w:szCs w:val="40"/>
+              </w:rPr>
+              <w:t>–</w:t>
+            </w:r>
+            <w:r>
+              <w:rPr>
+                <w:rFonts w:ascii="BRH Malayalam Extra" w:hAnsi="BRH Malayalam Extra" w:cs="BRH Malayalam Extra"/>
+                <w:sz w:val="40"/>
+                <w:szCs w:val="40"/>
+              </w:rPr>
+              <w:t>¥jZõ¡—Z§ - Bd—j |</w:t>
             </w:r>
           </w:p>
         </w:tc>
@@ -12490,16 +10106,7 @@
                 <w:sz w:val="40"/>
                 <w:szCs w:val="40"/>
               </w:rPr>
-              <w:t>¥</w:t>
-            </w:r>
-            <w:proofErr w:type="spellStart"/>
-            <w:r>
-              <w:rPr>
-                <w:rFonts w:ascii="BRH Malayalam Extra" w:hAnsi="BRH Malayalam Extra" w:cs="BRH Malayalam Extra"/>
-                <w:sz w:val="40"/>
-                <w:szCs w:val="40"/>
-              </w:rPr>
-              <w:t>d</w:t>
+              <w:t>¥d</w:t>
             </w:r>
             <w:r>
               <w:rPr>
@@ -12510,50 +10117,13 @@
               </w:rPr>
               <w:t>r</w:t>
             </w:r>
-            <w:proofErr w:type="spellEnd"/>
-            <w:r>
-              <w:rPr>
-                <w:rFonts w:ascii="BRH Malayalam Extra" w:hAnsi="BRH Malayalam Extra" w:cs="BRH Malayalam Extra"/>
-                <w:sz w:val="40"/>
-                <w:szCs w:val="40"/>
-              </w:rPr>
-              <w:t>—</w:t>
-            </w:r>
-            <w:proofErr w:type="spellStart"/>
-            <w:r>
-              <w:rPr>
-                <w:rFonts w:ascii="BRH Malayalam Extra" w:hAnsi="BRH Malayalam Extra" w:cs="BRH Malayalam Extra"/>
-                <w:sz w:val="40"/>
-                <w:szCs w:val="40"/>
-              </w:rPr>
-              <w:t>æJ</w:t>
-            </w:r>
-            <w:proofErr w:type="spellEnd"/>
-            <w:r>
-              <w:rPr>
-                <w:rFonts w:ascii="BRH Malayalam Extra" w:hAnsi="BRH Malayalam Extra" w:cs="BRH Malayalam Extra"/>
-                <w:sz w:val="40"/>
-                <w:szCs w:val="40"/>
-              </w:rPr>
-              <w:t xml:space="preserve"> | </w:t>
-            </w:r>
-            <w:proofErr w:type="spellStart"/>
-            <w:r>
-              <w:rPr>
-                <w:rFonts w:ascii="BRH Malayalam Extra" w:hAnsi="BRH Malayalam Extra" w:cs="BRH Malayalam Extra"/>
-                <w:sz w:val="40"/>
-                <w:szCs w:val="40"/>
-              </w:rPr>
-              <w:t>eÙz˜I</w:t>
-            </w:r>
-            <w:proofErr w:type="spellEnd"/>
-            <w:r>
-              <w:rPr>
-                <w:rFonts w:ascii="BRH Malayalam Extra" w:hAnsi="BRH Malayalam Extra" w:cs="BRH Malayalam Extra"/>
-                <w:sz w:val="40"/>
-                <w:szCs w:val="40"/>
-              </w:rPr>
-              <w:t xml:space="preserve"> | </w:t>
+            <w:r>
+              <w:rPr>
+                <w:rFonts w:ascii="BRH Malayalam Extra" w:hAnsi="BRH Malayalam Extra" w:cs="BRH Malayalam Extra"/>
+                <w:sz w:val="40"/>
+                <w:szCs w:val="40"/>
+              </w:rPr>
+              <w:t xml:space="preserve">—æJ | eÙz˜I | </w:t>
             </w:r>
           </w:p>
           <w:p>
@@ -12582,7 +10152,6 @@
               </w:rPr>
               <w:t>–</w:t>
             </w:r>
-            <w:proofErr w:type="spellStart"/>
             <w:r>
               <w:rPr>
                 <w:rFonts w:ascii="BRH Malayalam Extra" w:hAnsi="BRH Malayalam Extra" w:cs="BRH Malayalam Extra"/>
@@ -12591,58 +10160,21 @@
               </w:rPr>
               <w:t>bxd</w:t>
             </w:r>
-            <w:proofErr w:type="spellEnd"/>
-            <w:r>
-              <w:rPr>
-                <w:rFonts w:ascii="BRH Malayalam Extra" w:hAnsi="BRH Malayalam Extra" w:cs="BRH Malayalam Extra"/>
-                <w:sz w:val="34"/>
-                <w:szCs w:val="40"/>
-              </w:rPr>
-              <w:t>–</w:t>
-            </w:r>
-            <w:r>
-              <w:rPr>
-                <w:rFonts w:ascii="BRH Malayalam Extra" w:hAnsi="BRH Malayalam Extra" w:cs="BRH Malayalam Extra"/>
-                <w:sz w:val="40"/>
-                <w:szCs w:val="40"/>
-              </w:rPr>
-              <w:t>¥</w:t>
-            </w:r>
-            <w:proofErr w:type="spellStart"/>
-            <w:r>
-              <w:rPr>
-                <w:rFonts w:ascii="BRH Malayalam Extra" w:hAnsi="BRH Malayalam Extra" w:cs="BRH Malayalam Extra"/>
-                <w:sz w:val="40"/>
-                <w:szCs w:val="40"/>
-              </w:rPr>
-              <w:t>jZõ</w:t>
-            </w:r>
-            <w:proofErr w:type="spellEnd"/>
-            <w:r>
-              <w:rPr>
-                <w:rFonts w:ascii="BRH Malayalam Extra" w:hAnsi="BRH Malayalam Extra" w:cs="BRH Malayalam Extra"/>
-                <w:sz w:val="40"/>
-                <w:szCs w:val="40"/>
-              </w:rPr>
-              <w:t xml:space="preserve">¡—Z§ - </w:t>
-            </w:r>
-            <w:proofErr w:type="spellStart"/>
-            <w:r>
-              <w:rPr>
-                <w:rFonts w:ascii="BRH Malayalam Extra" w:hAnsi="BRH Malayalam Extra" w:cs="BRH Malayalam Extra"/>
-                <w:sz w:val="40"/>
-                <w:szCs w:val="40"/>
-              </w:rPr>
-              <w:t>Bd</w:t>
-            </w:r>
-            <w:proofErr w:type="spellEnd"/>
-            <w:r>
-              <w:rPr>
-                <w:rFonts w:ascii="BRH Malayalam Extra" w:hAnsi="BRH Malayalam Extra" w:cs="BRH Malayalam Extra"/>
-                <w:sz w:val="40"/>
-                <w:szCs w:val="40"/>
-              </w:rPr>
-              <w:t>—j |</w:t>
+            <w:r>
+              <w:rPr>
+                <w:rFonts w:ascii="BRH Malayalam Extra" w:hAnsi="BRH Malayalam Extra" w:cs="BRH Malayalam Extra"/>
+                <w:sz w:val="34"/>
+                <w:szCs w:val="40"/>
+              </w:rPr>
+              <w:t>–</w:t>
+            </w:r>
+            <w:r>
+              <w:rPr>
+                <w:rFonts w:ascii="BRH Malayalam Extra" w:hAnsi="BRH Malayalam Extra" w:cs="BRH Malayalam Extra"/>
+                <w:sz w:val="40"/>
+                <w:szCs w:val="40"/>
+              </w:rPr>
+              <w:t>¥jZõ¡—Z§ - Bd—j |</w:t>
             </w:r>
           </w:p>
         </w:tc>
@@ -12678,19 +10210,8 @@
                 <w:szCs w:val="28"/>
                 <w:lang w:bidi="ta-IN"/>
               </w:rPr>
-              <w:t xml:space="preserve">6.5.9.1 – </w:t>
-            </w:r>
-            <w:proofErr w:type="spellStart"/>
-            <w:r>
-              <w:rPr>
-                <w:rFonts w:cs="Latha"/>
-                <w:sz w:val="28"/>
-                <w:szCs w:val="28"/>
-                <w:lang w:bidi="ta-IN"/>
-              </w:rPr>
-              <w:t>Vaakyam</w:t>
-            </w:r>
-            <w:proofErr w:type="spellEnd"/>
+              <w:t>6.5.9.1 – Vaakyam</w:t>
+            </w:r>
           </w:p>
           <w:p>
             <w:pPr>
@@ -12710,19 +10231,8 @@
                 <w:szCs w:val="28"/>
                 <w:lang w:bidi="ta-IN"/>
               </w:rPr>
-              <w:t xml:space="preserve">32nd </w:t>
-            </w:r>
-            <w:proofErr w:type="spellStart"/>
-            <w:r>
-              <w:rPr>
-                <w:rFonts w:cs="Latha"/>
-                <w:sz w:val="28"/>
-                <w:szCs w:val="28"/>
-                <w:lang w:bidi="ta-IN"/>
-              </w:rPr>
-              <w:t>Panchaati</w:t>
-            </w:r>
-            <w:proofErr w:type="spellEnd"/>
+              <w:t>32nd Panchaati</w:t>
+            </w:r>
           </w:p>
         </w:tc>
         <w:tc>
@@ -12744,7 +10254,6 @@
                 <w:szCs w:val="32"/>
               </w:rPr>
             </w:pPr>
-            <w:proofErr w:type="spellStart"/>
             <w:r>
               <w:rPr>
                 <w:rFonts w:ascii="BRH Malayalam Extra" w:hAnsi="BRH Malayalam Extra" w:cs="BRH Malayalam Extra"/>
@@ -12774,7 +10283,6 @@
               </w:rPr>
               <w:t>Ðx</w:t>
             </w:r>
-            <w:proofErr w:type="spellEnd"/>
             <w:r>
               <w:rPr>
                 <w:rFonts w:ascii="BRH Malayalam Extra" w:hAnsi="BRH Malayalam Extra" w:cs="BRH Malayalam Extra"/>
@@ -12784,7 +10292,6 @@
               </w:rPr>
               <w:t>–</w:t>
             </w:r>
-            <w:proofErr w:type="spellStart"/>
             <w:r>
               <w:rPr>
                 <w:rFonts w:ascii="BRH Malayalam Extra" w:hAnsi="BRH Malayalam Extra" w:cs="BRH Malayalam Extra"/>
@@ -12803,7 +10310,6 @@
               </w:rPr>
               <w:t>óè</w:t>
             </w:r>
-            <w:proofErr w:type="spellEnd"/>
             <w:r>
               <w:rPr>
                 <w:rFonts w:ascii="BRH Malayalam Extra" w:hAnsi="BRH Malayalam Extra" w:cs="BRH Malayalam Extra"/>
@@ -12811,39 +10317,26 @@
                 <w:sz w:val="40"/>
                 <w:szCs w:val="40"/>
               </w:rPr>
-              <w:t xml:space="preserve"> ¥</w:t>
-            </w:r>
-            <w:proofErr w:type="spellStart"/>
+              <w:t xml:space="preserve"> ¥tx˜rõ</w:t>
+            </w:r>
             <w:r>
               <w:rPr>
                 <w:rFonts w:ascii="BRH Malayalam Extra" w:hAnsi="BRH Malayalam Extra" w:cs="BRH Malayalam Extra"/>
                 <w:color w:val="000000"/>
-                <w:sz w:val="40"/>
-                <w:szCs w:val="40"/>
-              </w:rPr>
-              <w:t>tx˜rõ</w:t>
-            </w:r>
-            <w:proofErr w:type="spellEnd"/>
+                <w:sz w:val="34"/>
+                <w:szCs w:val="40"/>
+              </w:rPr>
+              <w:t>–</w:t>
+            </w:r>
             <w:r>
               <w:rPr>
                 <w:rFonts w:ascii="BRH Malayalam Extra" w:hAnsi="BRH Malayalam Extra" w:cs="BRH Malayalam Extra"/>
                 <w:color w:val="000000"/>
-                <w:sz w:val="34"/>
-                <w:szCs w:val="40"/>
-              </w:rPr>
-              <w:t>–</w:t>
-            </w:r>
-            <w:proofErr w:type="spellStart"/>
-            <w:r>
-              <w:rPr>
-                <w:rFonts w:ascii="BRH Malayalam Extra" w:hAnsi="BRH Malayalam Extra" w:cs="BRH Malayalam Extra"/>
-                <w:color w:val="000000"/>
                 <w:sz w:val="40"/>
                 <w:szCs w:val="40"/>
               </w:rPr>
               <w:t>szZy</w:t>
             </w:r>
-            <w:proofErr w:type="spellEnd"/>
             <w:r>
               <w:rPr>
                 <w:rFonts w:ascii="BRH Malayalam Extra" w:hAnsi="BRH Malayalam Extra" w:cs="BRH Malayalam Extra"/>
@@ -12882,7 +10375,6 @@
                 <w:szCs w:val="32"/>
               </w:rPr>
             </w:pPr>
-            <w:proofErr w:type="spellStart"/>
             <w:r>
               <w:rPr>
                 <w:rFonts w:ascii="BRH Malayalam Extra" w:hAnsi="BRH Malayalam Extra" w:cs="BRH Malayalam Extra"/>
@@ -12902,7 +10394,6 @@
               </w:rPr>
               <w:t>Ðx</w:t>
             </w:r>
-            <w:proofErr w:type="spellEnd"/>
             <w:r>
               <w:rPr>
                 <w:rFonts w:ascii="BRH Malayalam Extra" w:hAnsi="BRH Malayalam Extra" w:cs="BRH Malayalam Extra"/>
@@ -12912,7 +10403,6 @@
               </w:rPr>
               <w:t>–</w:t>
             </w:r>
-            <w:proofErr w:type="spellStart"/>
             <w:r>
               <w:rPr>
                 <w:rFonts w:ascii="BRH Malayalam Extra" w:hAnsi="BRH Malayalam Extra" w:cs="BRH Malayalam Extra"/>
@@ -12931,7 +10421,6 @@
               </w:rPr>
               <w:t>óè</w:t>
             </w:r>
-            <w:proofErr w:type="spellEnd"/>
             <w:r>
               <w:rPr>
                 <w:rFonts w:ascii="BRH Malayalam Extra" w:hAnsi="BRH Malayalam Extra" w:cs="BRH Malayalam Extra"/>
@@ -12939,39 +10428,26 @@
                 <w:sz w:val="40"/>
                 <w:szCs w:val="40"/>
               </w:rPr>
-              <w:t xml:space="preserve"> ¥</w:t>
-            </w:r>
-            <w:proofErr w:type="spellStart"/>
+              <w:t xml:space="preserve"> ¥tx˜rõ</w:t>
+            </w:r>
             <w:r>
               <w:rPr>
                 <w:rFonts w:ascii="BRH Malayalam Extra" w:hAnsi="BRH Malayalam Extra" w:cs="BRH Malayalam Extra"/>
                 <w:color w:val="000000"/>
-                <w:sz w:val="40"/>
-                <w:szCs w:val="40"/>
-              </w:rPr>
-              <w:t>tx˜rõ</w:t>
-            </w:r>
-            <w:proofErr w:type="spellEnd"/>
+                <w:sz w:val="34"/>
+                <w:szCs w:val="40"/>
+              </w:rPr>
+              <w:t>–</w:t>
+            </w:r>
             <w:r>
               <w:rPr>
                 <w:rFonts w:ascii="BRH Malayalam Extra" w:hAnsi="BRH Malayalam Extra" w:cs="BRH Malayalam Extra"/>
                 <w:color w:val="000000"/>
-                <w:sz w:val="34"/>
-                <w:szCs w:val="40"/>
-              </w:rPr>
-              <w:t>–</w:t>
-            </w:r>
-            <w:proofErr w:type="spellStart"/>
-            <w:r>
-              <w:rPr>
-                <w:rFonts w:ascii="BRH Malayalam Extra" w:hAnsi="BRH Malayalam Extra" w:cs="BRH Malayalam Extra"/>
-                <w:color w:val="000000"/>
                 <w:sz w:val="40"/>
                 <w:szCs w:val="40"/>
               </w:rPr>
               <w:t>szZy</w:t>
             </w:r>
-            <w:proofErr w:type="spellEnd"/>
             <w:r>
               <w:rPr>
                 <w:rFonts w:ascii="BRH Malayalam Extra" w:hAnsi="BRH Malayalam Extra" w:cs="BRH Malayalam Extra"/>
@@ -13069,52 +10545,7 @@
           <w:szCs w:val="32"/>
           <w:u w:val="single"/>
         </w:rPr>
-        <w:lastRenderedPageBreak/>
-        <w:t xml:space="preserve">TS </w:t>
-      </w:r>
-      <w:proofErr w:type="spellStart"/>
-      <w:r>
-        <w:rPr>
-          <w:b/>
-          <w:bCs/>
-          <w:sz w:val="32"/>
-          <w:szCs w:val="32"/>
-          <w:u w:val="single"/>
-        </w:rPr>
-        <w:t>Pada</w:t>
-      </w:r>
-      <w:proofErr w:type="spellEnd"/>
-      <w:r>
-        <w:rPr>
-          <w:b/>
-          <w:bCs/>
-          <w:sz w:val="32"/>
-          <w:szCs w:val="32"/>
-          <w:u w:val="single"/>
-        </w:rPr>
-        <w:t xml:space="preserve"> </w:t>
-      </w:r>
-      <w:proofErr w:type="spellStart"/>
-      <w:r>
-        <w:rPr>
-          <w:b/>
-          <w:bCs/>
-          <w:sz w:val="32"/>
-          <w:szCs w:val="32"/>
-          <w:u w:val="single"/>
-        </w:rPr>
-        <w:t>Paatam</w:t>
-      </w:r>
-      <w:proofErr w:type="spellEnd"/>
-      <w:r>
-        <w:rPr>
-          <w:b/>
-          <w:bCs/>
-          <w:sz w:val="32"/>
-          <w:szCs w:val="32"/>
-          <w:u w:val="single"/>
-        </w:rPr>
-        <w:t xml:space="preserve"> – TS 6.5 </w:t>
+        <w:t xml:space="preserve">TS Pada Paatam – TS 6.5 </w:t>
       </w:r>
       <w:r>
         <w:rPr>
@@ -13380,6 +10811,7 @@
                 <w:sz w:val="28"/>
                 <w:szCs w:val="28"/>
               </w:rPr>
+              <w:lastRenderedPageBreak/>
               <w:t>No corrections</w:t>
             </w:r>
           </w:p>
@@ -13452,10 +10884,7 @@
         <w:t>===============</w:t>
       </w:r>
     </w:p>
-    <w:p>
-      <w:bookmarkStart w:id="0" w:name="_GoBack"/>
-      <w:bookmarkEnd w:id="0"/>
-    </w:p>
+    <w:p/>
     <w:sectPr>
       <w:headerReference w:type="even" r:id="rId7"/>
       <w:headerReference w:type="default" r:id="rId8"/>
@@ -13471,7 +10900,7 @@
 </file>
 
 <file path=word/endnotes.xml><?xml version="1.0" encoding="utf-8"?>
-<w:endnotes xmlns:wpc="http://schemas.microsoft.com/office/word/2010/wordprocessingCanvas" xmlns:cx="http://schemas.microsoft.com/office/drawing/2014/chartex" xmlns:cx1="http://schemas.microsoft.com/office/drawing/2015/9/8/chartex" xmlns:mc="http://schemas.openxmlformats.org/markup-compatibility/2006" xmlns:o="urn:schemas-microsoft-com:office:office" xmlns:r="http://schemas.openxmlformats.org/officeDocument/2006/relationships" xmlns:m="http://schemas.openxmlformats.org/officeDocument/2006/math" xmlns:v="urn:schemas-microsoft-com:vml" xmlns:wp14="http://schemas.microsoft.com/office/word/2010/wordprocessingDrawing" xmlns:wp="http://schemas.openxmlformats.org/drawingml/2006/wordprocessingDrawing" xmlns:w10="urn:schemas-microsoft-com:office:word" xmlns:w="http://schemas.openxmlformats.org/wordprocessingml/2006/main" xmlns:w14="http://schemas.microsoft.com/office/word/2010/wordml" xmlns:w15="http://schemas.microsoft.com/office/word/2012/wordml" xmlns:w16se="http://schemas.microsoft.com/office/word/2015/wordml/symex" xmlns:wpg="http://schemas.microsoft.com/office/word/2010/wordprocessingGroup" xmlns:wpi="http://schemas.microsoft.com/office/word/2010/wordprocessingInk" xmlns:wne="http://schemas.microsoft.com/office/word/2006/wordml" xmlns:wps="http://schemas.microsoft.com/office/word/2010/wordprocessingShape" mc:Ignorable="w14 w15 w16se wp14">
+<w:endnotes xmlns:wpc="http://schemas.microsoft.com/office/word/2010/wordprocessingCanvas" xmlns:cx="http://schemas.microsoft.com/office/drawing/2014/chartex" xmlns:cx1="http://schemas.microsoft.com/office/drawing/2015/9/8/chartex" xmlns:cx2="http://schemas.microsoft.com/office/drawing/2015/10/21/chartex" xmlns:cx3="http://schemas.microsoft.com/office/drawing/2016/5/9/chartex" xmlns:cx4="http://schemas.microsoft.com/office/drawing/2016/5/10/chartex" xmlns:cx5="http://schemas.microsoft.com/office/drawing/2016/5/11/chartex" xmlns:cx6="http://schemas.microsoft.com/office/drawing/2016/5/12/chartex" xmlns:cx7="http://schemas.microsoft.com/office/drawing/2016/5/13/chartex" xmlns:cx8="http://schemas.microsoft.com/office/drawing/2016/5/14/chartex" xmlns:mc="http://schemas.openxmlformats.org/markup-compatibility/2006" xmlns:aink="http://schemas.microsoft.com/office/drawing/2016/ink" xmlns:am3d="http://schemas.microsoft.com/office/drawing/2017/model3d" xmlns:o="urn:schemas-microsoft-com:office:office" xmlns:oel="http://schemas.microsoft.com/office/2019/extlst" xmlns:r="http://schemas.openxmlformats.org/officeDocument/2006/relationships" xmlns:m="http://schemas.openxmlformats.org/officeDocument/2006/math" xmlns:v="urn:schemas-microsoft-com:vml" xmlns:wp14="http://schemas.microsoft.com/office/word/2010/wordprocessingDrawing" xmlns:wp="http://schemas.openxmlformats.org/drawingml/2006/wordprocessingDrawing" xmlns:w10="urn:schemas-microsoft-com:office:word" xmlns:w="http://schemas.openxmlformats.org/wordprocessingml/2006/main" xmlns:w14="http://schemas.microsoft.com/office/word/2010/wordml" xmlns:w15="http://schemas.microsoft.com/office/word/2012/wordml" xmlns:w16cex="http://schemas.microsoft.com/office/word/2018/wordml/cex" xmlns:w16cid="http://schemas.microsoft.com/office/word/2016/wordml/cid" xmlns:w16="http://schemas.microsoft.com/office/word/2018/wordml" xmlns:w16du="http://schemas.microsoft.com/office/word/2023/wordml/word16du" xmlns:w16sdtdh="http://schemas.microsoft.com/office/word/2020/wordml/sdtdatahash" xmlns:w16sdtfl="http://schemas.microsoft.com/office/word/2024/wordml/sdtformatlock" xmlns:w16se="http://schemas.microsoft.com/office/word/2015/wordml/symex" xmlns:wpg="http://schemas.microsoft.com/office/word/2010/wordprocessingGroup" xmlns:wpi="http://schemas.microsoft.com/office/word/2010/wordprocessingInk" xmlns:wne="http://schemas.microsoft.com/office/word/2006/wordml" xmlns:wps="http://schemas.microsoft.com/office/word/2010/wordprocessingShape" mc:Ignorable="w14 w15 w16se w16cid w16 w16cex w16sdtdh w16sdtfl w16du wp14">
   <w:endnote w:type="separator" w:id="-1">
     <w:p>
       <w:pPr>
@@ -13496,7 +10925,7 @@
 </file>
 
 <file path=word/footer1.xml><?xml version="1.0" encoding="utf-8"?>
-<w:ftr xmlns:wpc="http://schemas.microsoft.com/office/word/2010/wordprocessingCanvas" xmlns:cx="http://schemas.microsoft.com/office/drawing/2014/chartex" xmlns:cx1="http://schemas.microsoft.com/office/drawing/2015/9/8/chartex" xmlns:mc="http://schemas.openxmlformats.org/markup-compatibility/2006" xmlns:o="urn:schemas-microsoft-com:office:office" xmlns:r="http://schemas.openxmlformats.org/officeDocument/2006/relationships" xmlns:m="http://schemas.openxmlformats.org/officeDocument/2006/math" xmlns:v="urn:schemas-microsoft-com:vml" xmlns:wp14="http://schemas.microsoft.com/office/word/2010/wordprocessingDrawing" xmlns:wp="http://schemas.openxmlformats.org/drawingml/2006/wordprocessingDrawing" xmlns:w10="urn:schemas-microsoft-com:office:word" xmlns:w="http://schemas.openxmlformats.org/wordprocessingml/2006/main" xmlns:w14="http://schemas.microsoft.com/office/word/2010/wordml" xmlns:w15="http://schemas.microsoft.com/office/word/2012/wordml" xmlns:w16se="http://schemas.microsoft.com/office/word/2015/wordml/symex" xmlns:wpg="http://schemas.microsoft.com/office/word/2010/wordprocessingGroup" xmlns:wpi="http://schemas.microsoft.com/office/word/2010/wordprocessingInk" xmlns:wne="http://schemas.microsoft.com/office/word/2006/wordml" xmlns:wps="http://schemas.microsoft.com/office/word/2010/wordprocessingShape" mc:Ignorable="w14 w15 w16se wp14">
+<w:ftr xmlns:wpc="http://schemas.microsoft.com/office/word/2010/wordprocessingCanvas" xmlns:cx="http://schemas.microsoft.com/office/drawing/2014/chartex" xmlns:cx1="http://schemas.microsoft.com/office/drawing/2015/9/8/chartex" xmlns:cx2="http://schemas.microsoft.com/office/drawing/2015/10/21/chartex" xmlns:cx3="http://schemas.microsoft.com/office/drawing/2016/5/9/chartex" xmlns:cx4="http://schemas.microsoft.com/office/drawing/2016/5/10/chartex" xmlns:cx5="http://schemas.microsoft.com/office/drawing/2016/5/11/chartex" xmlns:cx6="http://schemas.microsoft.com/office/drawing/2016/5/12/chartex" xmlns:cx7="http://schemas.microsoft.com/office/drawing/2016/5/13/chartex" xmlns:cx8="http://schemas.microsoft.com/office/drawing/2016/5/14/chartex" xmlns:mc="http://schemas.openxmlformats.org/markup-compatibility/2006" xmlns:aink="http://schemas.microsoft.com/office/drawing/2016/ink" xmlns:am3d="http://schemas.microsoft.com/office/drawing/2017/model3d" xmlns:o="urn:schemas-microsoft-com:office:office" xmlns:oel="http://schemas.microsoft.com/office/2019/extlst" xmlns:r="http://schemas.openxmlformats.org/officeDocument/2006/relationships" xmlns:m="http://schemas.openxmlformats.org/officeDocument/2006/math" xmlns:v="urn:schemas-microsoft-com:vml" xmlns:wp14="http://schemas.microsoft.com/office/word/2010/wordprocessingDrawing" xmlns:wp="http://schemas.openxmlformats.org/drawingml/2006/wordprocessingDrawing" xmlns:w10="urn:schemas-microsoft-com:office:word" xmlns:w="http://schemas.openxmlformats.org/wordprocessingml/2006/main" xmlns:w14="http://schemas.microsoft.com/office/word/2010/wordml" xmlns:w15="http://schemas.microsoft.com/office/word/2012/wordml" xmlns:w16cex="http://schemas.microsoft.com/office/word/2018/wordml/cex" xmlns:w16cid="http://schemas.microsoft.com/office/word/2016/wordml/cid" xmlns:w16="http://schemas.microsoft.com/office/word/2018/wordml" xmlns:w16du="http://schemas.microsoft.com/office/word/2023/wordml/word16du" xmlns:w16sdtdh="http://schemas.microsoft.com/office/word/2020/wordml/sdtdatahash" xmlns:w16sdtfl="http://schemas.microsoft.com/office/word/2024/wordml/sdtformatlock" xmlns:w16se="http://schemas.microsoft.com/office/word/2015/wordml/symex" xmlns:wpg="http://schemas.microsoft.com/office/word/2010/wordprocessingGroup" xmlns:wpi="http://schemas.microsoft.com/office/word/2010/wordprocessingInk" xmlns:wne="http://schemas.microsoft.com/office/word/2006/wordml" xmlns:wps="http://schemas.microsoft.com/office/word/2010/wordprocessingShape" mc:Ignorable="w14 w15 w16se w16cid w16 w16cex w16sdtdh w16sdtfl w16du wp14">
   <w:p>
     <w:pPr>
       <w:pBdr>
@@ -13677,7 +11106,7 @@
 </file>
 
 <file path=word/footer2.xml><?xml version="1.0" encoding="utf-8"?>
-<w:ftr xmlns:wpc="http://schemas.microsoft.com/office/word/2010/wordprocessingCanvas" xmlns:cx="http://schemas.microsoft.com/office/drawing/2014/chartex" xmlns:cx1="http://schemas.microsoft.com/office/drawing/2015/9/8/chartex" xmlns:mc="http://schemas.openxmlformats.org/markup-compatibility/2006" xmlns:o="urn:schemas-microsoft-com:office:office" xmlns:r="http://schemas.openxmlformats.org/officeDocument/2006/relationships" xmlns:m="http://schemas.openxmlformats.org/officeDocument/2006/math" xmlns:v="urn:schemas-microsoft-com:vml" xmlns:wp14="http://schemas.microsoft.com/office/word/2010/wordprocessingDrawing" xmlns:wp="http://schemas.openxmlformats.org/drawingml/2006/wordprocessingDrawing" xmlns:w10="urn:schemas-microsoft-com:office:word" xmlns:w="http://schemas.openxmlformats.org/wordprocessingml/2006/main" xmlns:w14="http://schemas.microsoft.com/office/word/2010/wordml" xmlns:w15="http://schemas.microsoft.com/office/word/2012/wordml" xmlns:w16se="http://schemas.microsoft.com/office/word/2015/wordml/symex" xmlns:wpg="http://schemas.microsoft.com/office/word/2010/wordprocessingGroup" xmlns:wpi="http://schemas.microsoft.com/office/word/2010/wordprocessingInk" xmlns:wne="http://schemas.microsoft.com/office/word/2006/wordml" xmlns:wps="http://schemas.microsoft.com/office/word/2010/wordprocessingShape" mc:Ignorable="w14 w15 w16se wp14">
+<w:ftr xmlns:wpc="http://schemas.microsoft.com/office/word/2010/wordprocessingCanvas" xmlns:cx="http://schemas.microsoft.com/office/drawing/2014/chartex" xmlns:cx1="http://schemas.microsoft.com/office/drawing/2015/9/8/chartex" xmlns:cx2="http://schemas.microsoft.com/office/drawing/2015/10/21/chartex" xmlns:cx3="http://schemas.microsoft.com/office/drawing/2016/5/9/chartex" xmlns:cx4="http://schemas.microsoft.com/office/drawing/2016/5/10/chartex" xmlns:cx5="http://schemas.microsoft.com/office/drawing/2016/5/11/chartex" xmlns:cx6="http://schemas.microsoft.com/office/drawing/2016/5/12/chartex" xmlns:cx7="http://schemas.microsoft.com/office/drawing/2016/5/13/chartex" xmlns:cx8="http://schemas.microsoft.com/office/drawing/2016/5/14/chartex" xmlns:mc="http://schemas.openxmlformats.org/markup-compatibility/2006" xmlns:aink="http://schemas.microsoft.com/office/drawing/2016/ink" xmlns:am3d="http://schemas.microsoft.com/office/drawing/2017/model3d" xmlns:o="urn:schemas-microsoft-com:office:office" xmlns:oel="http://schemas.microsoft.com/office/2019/extlst" xmlns:r="http://schemas.openxmlformats.org/officeDocument/2006/relationships" xmlns:m="http://schemas.openxmlformats.org/officeDocument/2006/math" xmlns:v="urn:schemas-microsoft-com:vml" xmlns:wp14="http://schemas.microsoft.com/office/word/2010/wordprocessingDrawing" xmlns:wp="http://schemas.openxmlformats.org/drawingml/2006/wordprocessingDrawing" xmlns:w10="urn:schemas-microsoft-com:office:word" xmlns:w="http://schemas.openxmlformats.org/wordprocessingml/2006/main" xmlns:w14="http://schemas.microsoft.com/office/word/2010/wordml" xmlns:w15="http://schemas.microsoft.com/office/word/2012/wordml" xmlns:w16cex="http://schemas.microsoft.com/office/word/2018/wordml/cex" xmlns:w16cid="http://schemas.microsoft.com/office/word/2016/wordml/cid" xmlns:w16="http://schemas.microsoft.com/office/word/2018/wordml" xmlns:w16du="http://schemas.microsoft.com/office/word/2023/wordml/word16du" xmlns:w16sdtdh="http://schemas.microsoft.com/office/word/2020/wordml/sdtdatahash" xmlns:w16sdtfl="http://schemas.microsoft.com/office/word/2024/wordml/sdtformatlock" xmlns:w16se="http://schemas.microsoft.com/office/word/2015/wordml/symex" xmlns:wpg="http://schemas.microsoft.com/office/word/2010/wordprocessingGroup" xmlns:wpi="http://schemas.microsoft.com/office/word/2010/wordprocessingInk" xmlns:wne="http://schemas.microsoft.com/office/word/2006/wordml" xmlns:wps="http://schemas.microsoft.com/office/word/2010/wordprocessingShape" mc:Ignorable="w14 w15 w16se w16cid w16 w16cex w16sdtdh w16sdtfl w16du wp14">
   <w:p>
     <w:pPr>
       <w:pBdr>
@@ -13872,7 +11301,7 @@
 </file>
 
 <file path=word/footnotes.xml><?xml version="1.0" encoding="utf-8"?>
-<w:footnotes xmlns:wpc="http://schemas.microsoft.com/office/word/2010/wordprocessingCanvas" xmlns:cx="http://schemas.microsoft.com/office/drawing/2014/chartex" xmlns:cx1="http://schemas.microsoft.com/office/drawing/2015/9/8/chartex" xmlns:mc="http://schemas.openxmlformats.org/markup-compatibility/2006" xmlns:o="urn:schemas-microsoft-com:office:office" xmlns:r="http://schemas.openxmlformats.org/officeDocument/2006/relationships" xmlns:m="http://schemas.openxmlformats.org/officeDocument/2006/math" xmlns:v="urn:schemas-microsoft-com:vml" xmlns:wp14="http://schemas.microsoft.com/office/word/2010/wordprocessingDrawing" xmlns:wp="http://schemas.openxmlformats.org/drawingml/2006/wordprocessingDrawing" xmlns:w10="urn:schemas-microsoft-com:office:word" xmlns:w="http://schemas.openxmlformats.org/wordprocessingml/2006/main" xmlns:w14="http://schemas.microsoft.com/office/word/2010/wordml" xmlns:w15="http://schemas.microsoft.com/office/word/2012/wordml" xmlns:w16se="http://schemas.microsoft.com/office/word/2015/wordml/symex" xmlns:wpg="http://schemas.microsoft.com/office/word/2010/wordprocessingGroup" xmlns:wpi="http://schemas.microsoft.com/office/word/2010/wordprocessingInk" xmlns:wne="http://schemas.microsoft.com/office/word/2006/wordml" xmlns:wps="http://schemas.microsoft.com/office/word/2010/wordprocessingShape" mc:Ignorable="w14 w15 w16se wp14">
+<w:footnotes xmlns:wpc="http://schemas.microsoft.com/office/word/2010/wordprocessingCanvas" xmlns:cx="http://schemas.microsoft.com/office/drawing/2014/chartex" xmlns:cx1="http://schemas.microsoft.com/office/drawing/2015/9/8/chartex" xmlns:cx2="http://schemas.microsoft.com/office/drawing/2015/10/21/chartex" xmlns:cx3="http://schemas.microsoft.com/office/drawing/2016/5/9/chartex" xmlns:cx4="http://schemas.microsoft.com/office/drawing/2016/5/10/chartex" xmlns:cx5="http://schemas.microsoft.com/office/drawing/2016/5/11/chartex" xmlns:cx6="http://schemas.microsoft.com/office/drawing/2016/5/12/chartex" xmlns:cx7="http://schemas.microsoft.com/office/drawing/2016/5/13/chartex" xmlns:cx8="http://schemas.microsoft.com/office/drawing/2016/5/14/chartex" xmlns:mc="http://schemas.openxmlformats.org/markup-compatibility/2006" xmlns:aink="http://schemas.microsoft.com/office/drawing/2016/ink" xmlns:am3d="http://schemas.microsoft.com/office/drawing/2017/model3d" xmlns:o="urn:schemas-microsoft-com:office:office" xmlns:oel="http://schemas.microsoft.com/office/2019/extlst" xmlns:r="http://schemas.openxmlformats.org/officeDocument/2006/relationships" xmlns:m="http://schemas.openxmlformats.org/officeDocument/2006/math" xmlns:v="urn:schemas-microsoft-com:vml" xmlns:wp14="http://schemas.microsoft.com/office/word/2010/wordprocessingDrawing" xmlns:wp="http://schemas.openxmlformats.org/drawingml/2006/wordprocessingDrawing" xmlns:w10="urn:schemas-microsoft-com:office:word" xmlns:w="http://schemas.openxmlformats.org/wordprocessingml/2006/main" xmlns:w14="http://schemas.microsoft.com/office/word/2010/wordml" xmlns:w15="http://schemas.microsoft.com/office/word/2012/wordml" xmlns:w16cex="http://schemas.microsoft.com/office/word/2018/wordml/cex" xmlns:w16cid="http://schemas.microsoft.com/office/word/2016/wordml/cid" xmlns:w16="http://schemas.microsoft.com/office/word/2018/wordml" xmlns:w16du="http://schemas.microsoft.com/office/word/2023/wordml/word16du" xmlns:w16sdtdh="http://schemas.microsoft.com/office/word/2020/wordml/sdtdatahash" xmlns:w16sdtfl="http://schemas.microsoft.com/office/word/2024/wordml/sdtformatlock" xmlns:w16se="http://schemas.microsoft.com/office/word/2015/wordml/symex" xmlns:wpg="http://schemas.microsoft.com/office/word/2010/wordprocessingGroup" xmlns:wpi="http://schemas.microsoft.com/office/word/2010/wordprocessingInk" xmlns:wne="http://schemas.microsoft.com/office/word/2006/wordml" xmlns:wps="http://schemas.microsoft.com/office/word/2010/wordprocessingShape" mc:Ignorable="w14 w15 w16se w16cid w16 w16cex w16sdtdh w16sdtfl w16du wp14">
   <w:footnote w:type="separator" w:id="-1">
     <w:p>
       <w:pPr>
@@ -13897,7 +11326,7 @@
 </file>
 
 <file path=word/header1.xml><?xml version="1.0" encoding="utf-8"?>
-<w:hdr xmlns:wpc="http://schemas.microsoft.com/office/word/2010/wordprocessingCanvas" xmlns:cx="http://schemas.microsoft.com/office/drawing/2014/chartex" xmlns:cx1="http://schemas.microsoft.com/office/drawing/2015/9/8/chartex" xmlns:mc="http://schemas.openxmlformats.org/markup-compatibility/2006" xmlns:o="urn:schemas-microsoft-com:office:office" xmlns:r="http://schemas.openxmlformats.org/officeDocument/2006/relationships" xmlns:m="http://schemas.openxmlformats.org/officeDocument/2006/math" xmlns:v="urn:schemas-microsoft-com:vml" xmlns:wp14="http://schemas.microsoft.com/office/word/2010/wordprocessingDrawing" xmlns:wp="http://schemas.openxmlformats.org/drawingml/2006/wordprocessingDrawing" xmlns:w10="urn:schemas-microsoft-com:office:word" xmlns:w="http://schemas.openxmlformats.org/wordprocessingml/2006/main" xmlns:w14="http://schemas.microsoft.com/office/word/2010/wordml" xmlns:w15="http://schemas.microsoft.com/office/word/2012/wordml" xmlns:w16se="http://schemas.microsoft.com/office/word/2015/wordml/symex" xmlns:wpg="http://schemas.microsoft.com/office/word/2010/wordprocessingGroup" xmlns:wpi="http://schemas.microsoft.com/office/word/2010/wordprocessingInk" xmlns:wne="http://schemas.microsoft.com/office/word/2006/wordml" xmlns:wps="http://schemas.microsoft.com/office/word/2010/wordprocessingShape" mc:Ignorable="w14 w15 w16se wp14">
+<w:hdr xmlns:wpc="http://schemas.microsoft.com/office/word/2010/wordprocessingCanvas" xmlns:cx="http://schemas.microsoft.com/office/drawing/2014/chartex" xmlns:cx1="http://schemas.microsoft.com/office/drawing/2015/9/8/chartex" xmlns:cx2="http://schemas.microsoft.com/office/drawing/2015/10/21/chartex" xmlns:cx3="http://schemas.microsoft.com/office/drawing/2016/5/9/chartex" xmlns:cx4="http://schemas.microsoft.com/office/drawing/2016/5/10/chartex" xmlns:cx5="http://schemas.microsoft.com/office/drawing/2016/5/11/chartex" xmlns:cx6="http://schemas.microsoft.com/office/drawing/2016/5/12/chartex" xmlns:cx7="http://schemas.microsoft.com/office/drawing/2016/5/13/chartex" xmlns:cx8="http://schemas.microsoft.com/office/drawing/2016/5/14/chartex" xmlns:mc="http://schemas.openxmlformats.org/markup-compatibility/2006" xmlns:aink="http://schemas.microsoft.com/office/drawing/2016/ink" xmlns:am3d="http://schemas.microsoft.com/office/drawing/2017/model3d" xmlns:o="urn:schemas-microsoft-com:office:office" xmlns:oel="http://schemas.microsoft.com/office/2019/extlst" xmlns:r="http://schemas.openxmlformats.org/officeDocument/2006/relationships" xmlns:m="http://schemas.openxmlformats.org/officeDocument/2006/math" xmlns:v="urn:schemas-microsoft-com:vml" xmlns:wp14="http://schemas.microsoft.com/office/word/2010/wordprocessingDrawing" xmlns:wp="http://schemas.openxmlformats.org/drawingml/2006/wordprocessingDrawing" xmlns:w10="urn:schemas-microsoft-com:office:word" xmlns:w="http://schemas.openxmlformats.org/wordprocessingml/2006/main" xmlns:w14="http://schemas.microsoft.com/office/word/2010/wordml" xmlns:w15="http://schemas.microsoft.com/office/word/2012/wordml" xmlns:w16cex="http://schemas.microsoft.com/office/word/2018/wordml/cex" xmlns:w16cid="http://schemas.microsoft.com/office/word/2016/wordml/cid" xmlns:w16="http://schemas.microsoft.com/office/word/2018/wordml" xmlns:w16du="http://schemas.microsoft.com/office/word/2023/wordml/word16du" xmlns:w16sdtdh="http://schemas.microsoft.com/office/word/2020/wordml/sdtdatahash" xmlns:w16sdtfl="http://schemas.microsoft.com/office/word/2024/wordml/sdtformatlock" xmlns:w16se="http://schemas.microsoft.com/office/word/2015/wordml/symex" xmlns:wpg="http://schemas.microsoft.com/office/word/2010/wordprocessingGroup" xmlns:wpi="http://schemas.microsoft.com/office/word/2010/wordprocessingInk" xmlns:wne="http://schemas.microsoft.com/office/word/2006/wordml" xmlns:wps="http://schemas.microsoft.com/office/word/2010/wordprocessingShape" mc:Ignorable="w14 w15 w16se w16cid w16 w16cex w16sdtdh w16sdtfl w16du wp14">
   <w:p>
     <w:pPr>
       <w:pStyle w:val="Header"/>
@@ -13918,7 +11347,7 @@
 </file>
 
 <file path=word/header2.xml><?xml version="1.0" encoding="utf-8"?>
-<w:hdr xmlns:wpc="http://schemas.microsoft.com/office/word/2010/wordprocessingCanvas" xmlns:cx="http://schemas.microsoft.com/office/drawing/2014/chartex" xmlns:cx1="http://schemas.microsoft.com/office/drawing/2015/9/8/chartex" xmlns:mc="http://schemas.openxmlformats.org/markup-compatibility/2006" xmlns:o="urn:schemas-microsoft-com:office:office" xmlns:r="http://schemas.openxmlformats.org/officeDocument/2006/relationships" xmlns:m="http://schemas.openxmlformats.org/officeDocument/2006/math" xmlns:v="urn:schemas-microsoft-com:vml" xmlns:wp14="http://schemas.microsoft.com/office/word/2010/wordprocessingDrawing" xmlns:wp="http://schemas.openxmlformats.org/drawingml/2006/wordprocessingDrawing" xmlns:w10="urn:schemas-microsoft-com:office:word" xmlns:w="http://schemas.openxmlformats.org/wordprocessingml/2006/main" xmlns:w14="http://schemas.microsoft.com/office/word/2010/wordml" xmlns:w15="http://schemas.microsoft.com/office/word/2012/wordml" xmlns:w16se="http://schemas.microsoft.com/office/word/2015/wordml/symex" xmlns:wpg="http://schemas.microsoft.com/office/word/2010/wordprocessingGroup" xmlns:wpi="http://schemas.microsoft.com/office/word/2010/wordprocessingInk" xmlns:wne="http://schemas.microsoft.com/office/word/2006/wordml" xmlns:wps="http://schemas.microsoft.com/office/word/2010/wordprocessingShape" mc:Ignorable="w14 w15 w16se wp14">
+<w:hdr xmlns:wpc="http://schemas.microsoft.com/office/word/2010/wordprocessingCanvas" xmlns:cx="http://schemas.microsoft.com/office/drawing/2014/chartex" xmlns:cx1="http://schemas.microsoft.com/office/drawing/2015/9/8/chartex" xmlns:cx2="http://schemas.microsoft.com/office/drawing/2015/10/21/chartex" xmlns:cx3="http://schemas.microsoft.com/office/drawing/2016/5/9/chartex" xmlns:cx4="http://schemas.microsoft.com/office/drawing/2016/5/10/chartex" xmlns:cx5="http://schemas.microsoft.com/office/drawing/2016/5/11/chartex" xmlns:cx6="http://schemas.microsoft.com/office/drawing/2016/5/12/chartex" xmlns:cx7="http://schemas.microsoft.com/office/drawing/2016/5/13/chartex" xmlns:cx8="http://schemas.microsoft.com/office/drawing/2016/5/14/chartex" xmlns:mc="http://schemas.openxmlformats.org/markup-compatibility/2006" xmlns:aink="http://schemas.microsoft.com/office/drawing/2016/ink" xmlns:am3d="http://schemas.microsoft.com/office/drawing/2017/model3d" xmlns:o="urn:schemas-microsoft-com:office:office" xmlns:oel="http://schemas.microsoft.com/office/2019/extlst" xmlns:r="http://schemas.openxmlformats.org/officeDocument/2006/relationships" xmlns:m="http://schemas.openxmlformats.org/officeDocument/2006/math" xmlns:v="urn:schemas-microsoft-com:vml" xmlns:wp14="http://schemas.microsoft.com/office/word/2010/wordprocessingDrawing" xmlns:wp="http://schemas.openxmlformats.org/drawingml/2006/wordprocessingDrawing" xmlns:w10="urn:schemas-microsoft-com:office:word" xmlns:w="http://schemas.openxmlformats.org/wordprocessingml/2006/main" xmlns:w14="http://schemas.microsoft.com/office/word/2010/wordml" xmlns:w15="http://schemas.microsoft.com/office/word/2012/wordml" xmlns:w16cex="http://schemas.microsoft.com/office/word/2018/wordml/cex" xmlns:w16cid="http://schemas.microsoft.com/office/word/2016/wordml/cid" xmlns:w16="http://schemas.microsoft.com/office/word/2018/wordml" xmlns:w16du="http://schemas.microsoft.com/office/word/2023/wordml/word16du" xmlns:w16sdtdh="http://schemas.microsoft.com/office/word/2020/wordml/sdtdatahash" xmlns:w16sdtfl="http://schemas.microsoft.com/office/word/2024/wordml/sdtformatlock" xmlns:w16se="http://schemas.microsoft.com/office/word/2015/wordml/symex" xmlns:wpg="http://schemas.microsoft.com/office/word/2010/wordprocessingGroup" xmlns:wpi="http://schemas.microsoft.com/office/word/2010/wordprocessingInk" xmlns:wne="http://schemas.microsoft.com/office/word/2006/wordml" xmlns:wps="http://schemas.microsoft.com/office/word/2010/wordprocessingShape" mc:Ignorable="w14 w15 w16se w16cid w16 w16cex w16sdtdh w16sdtfl w16du wp14">
   <w:p>
     <w:pPr>
       <w:pStyle w:val="Header"/>
@@ -13931,7 +11360,7 @@
 </file>
 
 <file path=word/styles.xml><?xml version="1.0" encoding="utf-8"?>
-<w:styles xmlns:mc="http://schemas.openxmlformats.org/markup-compatibility/2006" xmlns:r="http://schemas.openxmlformats.org/officeDocument/2006/relationships" xmlns:w="http://schemas.openxmlformats.org/wordprocessingml/2006/main" xmlns:w14="http://schemas.microsoft.com/office/word/2010/wordml" xmlns:w15="http://schemas.microsoft.com/office/word/2012/wordml" xmlns:w16se="http://schemas.microsoft.com/office/word/2015/wordml/symex" mc:Ignorable="w14 w15 w16se">
+<w:styles xmlns:mc="http://schemas.openxmlformats.org/markup-compatibility/2006" xmlns:r="http://schemas.openxmlformats.org/officeDocument/2006/relationships" xmlns:w="http://schemas.openxmlformats.org/wordprocessingml/2006/main" xmlns:w14="http://schemas.microsoft.com/office/word/2010/wordml" xmlns:w15="http://schemas.microsoft.com/office/word/2012/wordml" xmlns:w16cex="http://schemas.microsoft.com/office/word/2018/wordml/cex" xmlns:w16cid="http://schemas.microsoft.com/office/word/2016/wordml/cid" xmlns:w16="http://schemas.microsoft.com/office/word/2018/wordml" xmlns:w16du="http://schemas.microsoft.com/office/word/2023/wordml/word16du" xmlns:w16sdtdh="http://schemas.microsoft.com/office/word/2020/wordml/sdtdatahash" xmlns:w16sdtfl="http://schemas.microsoft.com/office/word/2024/wordml/sdtformatlock" xmlns:w16se="http://schemas.microsoft.com/office/word/2015/wordml/symex" mc:Ignorable="w14 w15 w16se w16cid w16 w16cex w16sdtdh w16sdtfl w16du">
   <w:docDefaults>
     <w:rPrDefault>
       <w:rPr>
@@ -13941,7 +11370,7 @@
     </w:rPrDefault>
     <w:pPrDefault/>
   </w:docDefaults>
-  <w:latentStyles w:defLockedState="0" w:defUIPriority="99" w:defSemiHidden="0" w:defUnhideWhenUsed="0" w:defQFormat="0" w:count="371">
+  <w:latentStyles w:defLockedState="0" w:defUIPriority="99" w:defSemiHidden="0" w:defUnhideWhenUsed="0" w:defQFormat="0" w:count="376">
     <w:lsdException w:name="Normal" w:uiPriority="0" w:qFormat="1"/>
     <w:lsdException w:name="heading 1" w:uiPriority="9" w:qFormat="1"/>
     <w:lsdException w:name="heading 2" w:semiHidden="1" w:uiPriority="9" w:unhideWhenUsed="1" w:qFormat="1"/>
@@ -14313,6 +11742,11 @@
     <w:lsdException w:name="List Table 5 Dark Accent 6" w:uiPriority="50"/>
     <w:lsdException w:name="List Table 6 Colorful Accent 6" w:uiPriority="51"/>
     <w:lsdException w:name="List Table 7 Colorful Accent 6" w:uiPriority="52"/>
+    <w:lsdException w:name="Mention" w:semiHidden="1" w:unhideWhenUsed="1"/>
+    <w:lsdException w:name="Smart Hyperlink" w:semiHidden="1" w:unhideWhenUsed="1"/>
+    <w:lsdException w:name="Hashtag" w:semiHidden="1" w:unhideWhenUsed="1"/>
+    <w:lsdException w:name="Unresolved Mention" w:semiHidden="1" w:unhideWhenUsed="1"/>
+    <w:lsdException w:name="Smart Link" w:semiHidden="1" w:unhideWhenUsed="1"/>
   </w:latentStyles>
   <w:style w:type="paragraph" w:default="1" w:styleId="Normal">
     <w:name w:val="Normal"/>
